--- a/数据库表.docx
+++ b/数据库表.docx
@@ -1,6 +1,6 @@
 
 <file path=word/document.xml><?xml version="1.0" encoding="utf-8"?>
-<w:document xmlns:wpc="http://schemas.microsoft.com/office/word/2010/wordprocessingCanvas" xmlns:mo="http://schemas.microsoft.com/office/mac/office/2008/main" xmlns:mc="http://schemas.openxmlformats.org/markup-compatibility/2006" xmlns:mv="urn:schemas-microsoft-com:mac:vml" xmlns:o="urn:schemas-microsoft-com:office:office" xmlns:r="http://schemas.openxmlformats.org/officeDocument/2006/relationships" xmlns:m="http://schemas.openxmlformats.org/officeDocument/2006/math" xmlns:v="urn:schemas-microsoft-com:vml" xmlns:wp14="http://schemas.microsoft.com/office/word/2010/wordprocessingDrawing" xmlns:wp="http://schemas.openxmlformats.org/drawingml/2006/wordprocessingDrawing" xmlns:w10="urn:schemas-microsoft-com:office:word" xmlns:w="http://schemas.openxmlformats.org/wordprocessingml/2006/main" xmlns:w14="http://schemas.microsoft.com/office/word/2010/wordml" xmlns:w15="http://schemas.microsoft.com/office/word/2012/wordml" xmlns:wpg="http://schemas.microsoft.com/office/word/2010/wordprocessingGroup" xmlns:wpi="http://schemas.microsoft.com/office/word/2010/wordprocessingInk" xmlns:wne="http://schemas.microsoft.com/office/word/2006/wordml" xmlns:wps="http://schemas.microsoft.com/office/word/2010/wordprocessingShape" mc:Ignorable="w14 w15 wp14">
+<w:document xmlns:wpc="http://schemas.microsoft.com/office/word/2010/wordprocessingCanvas" xmlns:cx="http://schemas.microsoft.com/office/drawing/2014/chartex" xmlns:mc="http://schemas.openxmlformats.org/markup-compatibility/2006" xmlns:o="urn:schemas-microsoft-com:office:office" xmlns:r="http://schemas.openxmlformats.org/officeDocument/2006/relationships" xmlns:m="http://schemas.openxmlformats.org/officeDocument/2006/math" xmlns:v="urn:schemas-microsoft-com:vml" xmlns:wp14="http://schemas.microsoft.com/office/word/2010/wordprocessingDrawing" xmlns:wp="http://schemas.openxmlformats.org/drawingml/2006/wordprocessingDrawing" xmlns:w10="urn:schemas-microsoft-com:office:word" xmlns:w="http://schemas.openxmlformats.org/wordprocessingml/2006/main" xmlns:w14="http://schemas.microsoft.com/office/word/2010/wordml" xmlns:w15="http://schemas.microsoft.com/office/word/2012/wordml" xmlns:w16se="http://schemas.microsoft.com/office/word/2015/wordml/symex" xmlns:wpg="http://schemas.microsoft.com/office/word/2010/wordprocessingGroup" xmlns:wpi="http://schemas.microsoft.com/office/word/2010/wordprocessingInk" xmlns:wne="http://schemas.microsoft.com/office/word/2006/wordml" xmlns:wps="http://schemas.microsoft.com/office/word/2010/wordprocessingShape" mc:Ignorable="w14 w15 w16se wp14">
   <w:body>
     <w:p>
       <w:pPr>
@@ -16,7 +16,7 @@
       <w:pPr>
         <w:jc w:val="left"/>
         <w:rPr>
-          <w:rFonts w:ascii="KaiTi" w:eastAsia="KaiTi" w:hAnsi="KaiTi"/>
+          <w:rFonts w:ascii="Microsoft JhengHei" w:eastAsia="Microsoft JhengHei" w:hAnsi="Microsoft JhengHei"/>
           <w:sz w:val="21"/>
           <w:szCs w:val="21"/>
         </w:rPr>
@@ -39,7 +39,7 @@
       </w:r>
       <w:r>
         <w:rPr>
-          <w:rFonts w:ascii="KaiTi" w:eastAsia="KaiTi" w:hAnsi="KaiTi" w:hint="eastAsia"/>
+          <w:rFonts w:ascii="Microsoft JhengHei" w:eastAsia="Microsoft JhengHei" w:hAnsi="Microsoft JhengHei" w:hint="eastAsia"/>
           <w:sz w:val="21"/>
           <w:szCs w:val="21"/>
         </w:rPr>
@@ -47,7 +47,7 @@
       </w:r>
       <w:r>
         <w:rPr>
-          <w:rFonts w:ascii="KaiTi" w:eastAsia="KaiTi" w:hAnsi="KaiTi" w:hint="eastAsia"/>
+          <w:rFonts w:ascii="Microsoft JhengHei" w:eastAsia="Microsoft JhengHei" w:hAnsi="Microsoft JhengHei" w:hint="eastAsia"/>
           <w:sz w:val="21"/>
           <w:szCs w:val="21"/>
         </w:rPr>
@@ -55,7 +55,7 @@
       </w:r>
       <w:r>
         <w:rPr>
-          <w:rFonts w:ascii="KaiTi" w:eastAsia="KaiTi" w:hAnsi="KaiTi" w:hint="eastAsia"/>
+          <w:rFonts w:ascii="Microsoft JhengHei" w:eastAsia="Microsoft JhengHei" w:hAnsi="Microsoft JhengHei" w:hint="eastAsia"/>
           <w:sz w:val="21"/>
           <w:szCs w:val="21"/>
         </w:rPr>
@@ -63,7 +63,7 @@
       </w:r>
       <w:r>
         <w:rPr>
-          <w:rFonts w:ascii="KaiTi" w:eastAsia="KaiTi" w:hAnsi="KaiTi" w:hint="eastAsia"/>
+          <w:rFonts w:ascii="Microsoft JhengHei" w:eastAsia="Microsoft JhengHei" w:hAnsi="Microsoft JhengHei" w:hint="eastAsia"/>
           <w:sz w:val="21"/>
           <w:szCs w:val="21"/>
         </w:rPr>
@@ -71,7 +71,7 @@
       </w:r>
       <w:r>
         <w:rPr>
-          <w:rFonts w:ascii="KaiTi" w:eastAsia="KaiTi" w:hAnsi="KaiTi" w:hint="eastAsia"/>
+          <w:rFonts w:ascii="Microsoft JhengHei" w:eastAsia="Microsoft JhengHei" w:hAnsi="Microsoft JhengHei" w:hint="eastAsia"/>
           <w:sz w:val="21"/>
           <w:szCs w:val="21"/>
         </w:rPr>
@@ -79,7 +79,7 @@
       </w:r>
       <w:r>
         <w:rPr>
-          <w:rFonts w:ascii="KaiTi" w:eastAsia="KaiTi" w:hAnsi="KaiTi" w:hint="eastAsia"/>
+          <w:rFonts w:ascii="Microsoft JhengHei" w:eastAsia="Microsoft JhengHei" w:hAnsi="Microsoft JhengHei" w:hint="eastAsia"/>
           <w:sz w:val="21"/>
           <w:szCs w:val="21"/>
         </w:rPr>
@@ -87,7 +87,7 @@
       </w:r>
       <w:r>
         <w:rPr>
-          <w:rFonts w:ascii="KaiTi" w:eastAsia="KaiTi" w:hAnsi="KaiTi" w:hint="eastAsia"/>
+          <w:rFonts w:ascii="Microsoft JhengHei" w:eastAsia="Microsoft JhengHei" w:hAnsi="Microsoft JhengHei" w:hint="eastAsia"/>
           <w:sz w:val="21"/>
           <w:szCs w:val="21"/>
         </w:rPr>
@@ -95,7 +95,7 @@
       </w:r>
       <w:r>
         <w:rPr>
-          <w:rFonts w:ascii="KaiTi" w:eastAsia="KaiTi" w:hAnsi="KaiTi" w:hint="eastAsia"/>
+          <w:rFonts w:ascii="Microsoft JhengHei" w:eastAsia="Microsoft JhengHei" w:hAnsi="Microsoft JhengHei" w:hint="eastAsia"/>
           <w:sz w:val="21"/>
           <w:szCs w:val="21"/>
         </w:rPr>
@@ -103,7 +103,7 @@
       </w:r>
       <w:r>
         <w:rPr>
-          <w:rFonts w:ascii="KaiTi" w:eastAsia="KaiTi" w:hAnsi="KaiTi" w:hint="eastAsia"/>
+          <w:rFonts w:ascii="Microsoft JhengHei" w:eastAsia="Microsoft JhengHei" w:hAnsi="Microsoft JhengHei" w:hint="eastAsia"/>
           <w:sz w:val="21"/>
           <w:szCs w:val="21"/>
         </w:rPr>
@@ -111,7 +111,7 @@
       </w:r>
       <w:r>
         <w:rPr>
-          <w:rFonts w:ascii="KaiTi" w:eastAsia="KaiTi" w:hAnsi="KaiTi" w:hint="eastAsia"/>
+          <w:rFonts w:ascii="Microsoft JhengHei" w:eastAsia="Microsoft JhengHei" w:hAnsi="Microsoft JhengHei" w:hint="eastAsia"/>
           <w:sz w:val="21"/>
           <w:szCs w:val="21"/>
         </w:rPr>
@@ -119,7 +119,7 @@
       </w:r>
       <w:r>
         <w:rPr>
-          <w:rFonts w:ascii="KaiTi" w:eastAsia="KaiTi" w:hAnsi="KaiTi" w:hint="eastAsia"/>
+          <w:rFonts w:ascii="Microsoft JhengHei" w:eastAsia="Microsoft JhengHei" w:hAnsi="Microsoft JhengHei" w:hint="eastAsia"/>
           <w:sz w:val="21"/>
           <w:szCs w:val="21"/>
         </w:rPr>
@@ -133,10 +133,10 @@
         <w:tblLook w:val="04A0" w:firstRow="1" w:lastRow="0" w:firstColumn="1" w:lastColumn="0" w:noHBand="0" w:noVBand="1"/>
       </w:tblPr>
       <w:tblGrid>
-        <w:gridCol w:w="2529"/>
-        <w:gridCol w:w="1888"/>
-        <w:gridCol w:w="2015"/>
-        <w:gridCol w:w="1914"/>
+        <w:gridCol w:w="2802"/>
+        <w:gridCol w:w="1769"/>
+        <w:gridCol w:w="1967"/>
+        <w:gridCol w:w="1808"/>
       </w:tblGrid>
       <w:tr>
         <w:trPr>
@@ -149,14 +149,14 @@
           <w:p>
             <w:pPr>
               <w:rPr>
-                <w:rFonts w:ascii="KaiTi" w:eastAsia="KaiTi" w:hAnsi="KaiTi"/>
-                <w:sz w:val="21"/>
-                <w:szCs w:val="21"/>
-              </w:rPr>
-            </w:pPr>
-            <w:r>
-              <w:rPr>
-                <w:rFonts w:ascii="KaiTi" w:eastAsia="KaiTi" w:hAnsi="KaiTi" w:hint="eastAsia"/>
+                <w:rFonts w:ascii="Microsoft JhengHei" w:eastAsia="Microsoft JhengHei" w:hAnsi="Microsoft JhengHei"/>
+                <w:sz w:val="21"/>
+                <w:szCs w:val="21"/>
+              </w:rPr>
+            </w:pPr>
+            <w:r>
+              <w:rPr>
+                <w:rFonts w:ascii="Microsoft JhengHei" w:eastAsia="Microsoft JhengHei" w:hAnsi="Microsoft JhengHei" w:hint="eastAsia"/>
                 <w:sz w:val="21"/>
                 <w:szCs w:val="21"/>
               </w:rPr>
@@ -171,14 +171,14 @@
           <w:p>
             <w:pPr>
               <w:rPr>
-                <w:rFonts w:ascii="KaiTi" w:eastAsia="KaiTi" w:hAnsi="KaiTi"/>
-                <w:sz w:val="21"/>
-                <w:szCs w:val="21"/>
-              </w:rPr>
-            </w:pPr>
-            <w:r>
-              <w:rPr>
-                <w:rFonts w:ascii="KaiTi" w:eastAsia="KaiTi" w:hAnsi="KaiTi" w:hint="eastAsia"/>
+                <w:rFonts w:ascii="Microsoft JhengHei" w:eastAsia="Microsoft JhengHei" w:hAnsi="Microsoft JhengHei"/>
+                <w:sz w:val="21"/>
+                <w:szCs w:val="21"/>
+              </w:rPr>
+            </w:pPr>
+            <w:r>
+              <w:rPr>
+                <w:rFonts w:ascii="Microsoft JhengHei" w:eastAsia="Microsoft JhengHei" w:hAnsi="Microsoft JhengHei" w:hint="eastAsia"/>
                 <w:sz w:val="21"/>
                 <w:szCs w:val="21"/>
               </w:rPr>
@@ -193,14 +193,14 @@
           <w:p>
             <w:pPr>
               <w:rPr>
-                <w:rFonts w:ascii="KaiTi" w:eastAsia="KaiTi" w:hAnsi="KaiTi"/>
-                <w:sz w:val="21"/>
-                <w:szCs w:val="21"/>
-              </w:rPr>
-            </w:pPr>
-            <w:r>
-              <w:rPr>
-                <w:rFonts w:ascii="KaiTi" w:eastAsia="KaiTi" w:hAnsi="KaiTi" w:hint="eastAsia"/>
+                <w:rFonts w:ascii="Microsoft JhengHei" w:eastAsia="Microsoft JhengHei" w:hAnsi="Microsoft JhengHei"/>
+                <w:sz w:val="21"/>
+                <w:szCs w:val="21"/>
+              </w:rPr>
+            </w:pPr>
+            <w:r>
+              <w:rPr>
+                <w:rFonts w:ascii="Microsoft JhengHei" w:eastAsia="Microsoft JhengHei" w:hAnsi="Microsoft JhengHei" w:hint="eastAsia"/>
                 <w:sz w:val="21"/>
                 <w:szCs w:val="21"/>
               </w:rPr>
@@ -215,14 +215,14 @@
           <w:p>
             <w:pPr>
               <w:rPr>
-                <w:rFonts w:ascii="KaiTi" w:eastAsia="KaiTi" w:hAnsi="KaiTi"/>
-                <w:sz w:val="21"/>
-                <w:szCs w:val="21"/>
-              </w:rPr>
-            </w:pPr>
-            <w:r>
-              <w:rPr>
-                <w:rFonts w:ascii="KaiTi" w:eastAsia="KaiTi" w:hAnsi="KaiTi" w:hint="eastAsia"/>
+                <w:rFonts w:ascii="Microsoft JhengHei" w:eastAsia="Microsoft JhengHei" w:hAnsi="Microsoft JhengHei"/>
+                <w:sz w:val="21"/>
+                <w:szCs w:val="21"/>
+              </w:rPr>
+            </w:pPr>
+            <w:r>
+              <w:rPr>
+                <w:rFonts w:ascii="Microsoft JhengHei" w:eastAsia="Microsoft JhengHei" w:hAnsi="Microsoft JhengHei" w:hint="eastAsia"/>
                 <w:sz w:val="21"/>
                 <w:szCs w:val="21"/>
               </w:rPr>
@@ -242,14 +242,15 @@
           <w:p>
             <w:pPr>
               <w:rPr>
-                <w:rFonts w:ascii="KaiTi" w:eastAsia="KaiTi" w:hAnsi="KaiTi"/>
-                <w:sz w:val="21"/>
-                <w:szCs w:val="21"/>
-              </w:rPr>
-            </w:pPr>
-            <w:r>
-              <w:rPr>
-                <w:rFonts w:ascii="KaiTi" w:eastAsia="KaiTi" w:hAnsi="KaiTi" w:hint="eastAsia"/>
+                <w:rFonts w:ascii="Microsoft JhengHei" w:eastAsia="Microsoft JhengHei" w:hAnsi="Microsoft JhengHei"/>
+                <w:sz w:val="21"/>
+                <w:szCs w:val="21"/>
+              </w:rPr>
+            </w:pPr>
+            <w:proofErr w:type="spellStart"/>
+            <w:r>
+              <w:rPr>
+                <w:rFonts w:ascii="Microsoft JhengHei" w:eastAsia="Microsoft JhengHei" w:hAnsi="Microsoft JhengHei" w:hint="eastAsia"/>
                 <w:sz w:val="21"/>
                 <w:szCs w:val="21"/>
               </w:rPr>
@@ -257,12 +258,13 @@
             </w:r>
             <w:r>
               <w:rPr>
-                <w:rFonts w:ascii="KaiTi" w:eastAsia="KaiTi" w:hAnsi="KaiTi" w:hint="eastAsia"/>
+                <w:rFonts w:ascii="Microsoft JhengHei" w:eastAsia="Microsoft JhengHei" w:hAnsi="Microsoft JhengHei" w:hint="eastAsia"/>
                 <w:sz w:val="21"/>
                 <w:szCs w:val="21"/>
               </w:rPr>
               <w:t>ID</w:t>
             </w:r>
+            <w:proofErr w:type="spellEnd"/>
           </w:p>
         </w:tc>
         <w:tc>
@@ -272,14 +274,14 @@
           <w:p>
             <w:pPr>
               <w:rPr>
-                <w:rFonts w:ascii="KaiTi" w:eastAsia="KaiTi" w:hAnsi="KaiTi"/>
-                <w:sz w:val="21"/>
-                <w:szCs w:val="21"/>
-              </w:rPr>
-            </w:pPr>
-            <w:r>
-              <w:rPr>
-                <w:rFonts w:ascii="KaiTi" w:eastAsia="KaiTi" w:hAnsi="KaiTi" w:hint="eastAsia"/>
+                <w:rFonts w:ascii="Microsoft JhengHei" w:eastAsia="Microsoft JhengHei" w:hAnsi="Microsoft JhengHei"/>
+                <w:sz w:val="21"/>
+                <w:szCs w:val="21"/>
+              </w:rPr>
+            </w:pPr>
+            <w:r>
+              <w:rPr>
+                <w:rFonts w:ascii="Microsoft JhengHei" w:eastAsia="Microsoft JhengHei" w:hAnsi="Microsoft JhengHei" w:hint="eastAsia"/>
                 <w:sz w:val="21"/>
                 <w:szCs w:val="21"/>
               </w:rPr>
@@ -287,7 +289,7 @@
             </w:r>
             <w:r>
               <w:rPr>
-                <w:rFonts w:ascii="KaiTi" w:eastAsia="KaiTi" w:hAnsi="KaiTi" w:hint="eastAsia"/>
+                <w:rFonts w:ascii="Microsoft JhengHei" w:eastAsia="Microsoft JhengHei" w:hAnsi="Microsoft JhengHei" w:hint="eastAsia"/>
                 <w:sz w:val="21"/>
                 <w:szCs w:val="21"/>
               </w:rPr>
@@ -295,7 +297,7 @@
             </w:r>
             <w:r>
               <w:rPr>
-                <w:rFonts w:ascii="KaiTi" w:eastAsia="KaiTi" w:hAnsi="KaiTi" w:hint="eastAsia"/>
+                <w:rFonts w:ascii="Microsoft JhengHei" w:eastAsia="Microsoft JhengHei" w:hAnsi="Microsoft JhengHei" w:hint="eastAsia"/>
                 <w:sz w:val="21"/>
                 <w:szCs w:val="21"/>
               </w:rPr>
@@ -310,14 +312,14 @@
           <w:p>
             <w:pPr>
               <w:rPr>
-                <w:rFonts w:ascii="KaiTi" w:eastAsia="KaiTi" w:hAnsi="KaiTi"/>
-                <w:sz w:val="21"/>
-                <w:szCs w:val="21"/>
-              </w:rPr>
-            </w:pPr>
-            <w:r>
-              <w:rPr>
-                <w:rFonts w:ascii="KaiTi" w:eastAsia="KaiTi" w:hAnsi="KaiTi" w:hint="eastAsia"/>
+                <w:rFonts w:ascii="Microsoft JhengHei" w:eastAsia="Microsoft JhengHei" w:hAnsi="Microsoft JhengHei"/>
+                <w:sz w:val="21"/>
+                <w:szCs w:val="21"/>
+              </w:rPr>
+            </w:pPr>
+            <w:r>
+              <w:rPr>
+                <w:rFonts w:ascii="Microsoft JhengHei" w:eastAsia="Microsoft JhengHei" w:hAnsi="Microsoft JhengHei" w:hint="eastAsia"/>
                 <w:sz w:val="21"/>
                 <w:szCs w:val="21"/>
               </w:rPr>
@@ -332,14 +334,14 @@
           <w:p>
             <w:pPr>
               <w:rPr>
-                <w:rFonts w:ascii="KaiTi" w:eastAsia="KaiTi" w:hAnsi="KaiTi"/>
-                <w:sz w:val="21"/>
-                <w:szCs w:val="21"/>
-              </w:rPr>
-            </w:pPr>
-            <w:r>
-              <w:rPr>
-                <w:rFonts w:ascii="KaiTi" w:eastAsia="KaiTi" w:hAnsi="KaiTi" w:hint="eastAsia"/>
+                <w:rFonts w:ascii="Microsoft JhengHei" w:eastAsia="Microsoft JhengHei" w:hAnsi="Microsoft JhengHei"/>
+                <w:sz w:val="21"/>
+                <w:szCs w:val="21"/>
+              </w:rPr>
+            </w:pPr>
+            <w:r>
+              <w:rPr>
+                <w:rFonts w:ascii="Microsoft JhengHei" w:eastAsia="Microsoft JhengHei" w:hAnsi="Microsoft JhengHei" w:hint="eastAsia"/>
                 <w:sz w:val="21"/>
                 <w:szCs w:val="21"/>
               </w:rPr>
@@ -359,14 +361,14 @@
           <w:p>
             <w:pPr>
               <w:rPr>
-                <w:rFonts w:ascii="KaiTi" w:eastAsia="KaiTi" w:hAnsi="KaiTi"/>
-                <w:sz w:val="21"/>
-                <w:szCs w:val="21"/>
-              </w:rPr>
-            </w:pPr>
-            <w:r>
-              <w:rPr>
-                <w:rFonts w:ascii="KaiTi" w:eastAsia="KaiTi" w:hAnsi="KaiTi" w:hint="eastAsia"/>
+                <w:rFonts w:ascii="Microsoft JhengHei" w:eastAsia="Microsoft JhengHei" w:hAnsi="Microsoft JhengHei"/>
+                <w:sz w:val="21"/>
+                <w:szCs w:val="21"/>
+              </w:rPr>
+            </w:pPr>
+            <w:r>
+              <w:rPr>
+                <w:rFonts w:ascii="Microsoft JhengHei" w:eastAsia="Microsoft JhengHei" w:hAnsi="Microsoft JhengHei" w:hint="eastAsia"/>
                 <w:sz w:val="21"/>
                 <w:szCs w:val="21"/>
               </w:rPr>
@@ -381,14 +383,14 @@
           <w:p>
             <w:pPr>
               <w:rPr>
-                <w:rFonts w:ascii="KaiTi" w:eastAsia="KaiTi" w:hAnsi="KaiTi"/>
-                <w:sz w:val="21"/>
-                <w:szCs w:val="21"/>
-              </w:rPr>
-            </w:pPr>
-            <w:r>
-              <w:rPr>
-                <w:rFonts w:ascii="KaiTi" w:eastAsia="KaiTi" w:hAnsi="KaiTi" w:hint="eastAsia"/>
+                <w:rFonts w:ascii="Microsoft JhengHei" w:eastAsia="Microsoft JhengHei" w:hAnsi="Microsoft JhengHei"/>
+                <w:sz w:val="21"/>
+                <w:szCs w:val="21"/>
+              </w:rPr>
+            </w:pPr>
+            <w:r>
+              <w:rPr>
+                <w:rFonts w:ascii="Microsoft JhengHei" w:eastAsia="Microsoft JhengHei" w:hAnsi="Microsoft JhengHei" w:hint="eastAsia"/>
                 <w:sz w:val="21"/>
                 <w:szCs w:val="21"/>
               </w:rPr>
@@ -403,18 +405,28 @@
           <w:p>
             <w:pPr>
               <w:rPr>
-                <w:rFonts w:ascii="KaiTi" w:eastAsia="KaiTi" w:hAnsi="KaiTi"/>
-                <w:sz w:val="21"/>
-                <w:szCs w:val="21"/>
-              </w:rPr>
-            </w:pPr>
-            <w:r>
-              <w:rPr>
-                <w:rFonts w:ascii="KaiTi" w:eastAsia="KaiTi" w:hAnsi="KaiTi" w:hint="eastAsia"/>
-                <w:sz w:val="21"/>
-                <w:szCs w:val="21"/>
-              </w:rPr>
-              <w:t>nvarchar(10)</w:t>
+                <w:rFonts w:ascii="Microsoft JhengHei" w:eastAsia="Microsoft JhengHei" w:hAnsi="Microsoft JhengHei"/>
+                <w:sz w:val="21"/>
+                <w:szCs w:val="21"/>
+              </w:rPr>
+            </w:pPr>
+            <w:proofErr w:type="spellStart"/>
+            <w:r>
+              <w:rPr>
+                <w:rFonts w:ascii="Microsoft JhengHei" w:eastAsia="Microsoft JhengHei" w:hAnsi="Microsoft JhengHei" w:hint="eastAsia"/>
+                <w:sz w:val="21"/>
+                <w:szCs w:val="21"/>
+              </w:rPr>
+              <w:t>nvarchar</w:t>
+            </w:r>
+            <w:proofErr w:type="spellEnd"/>
+            <w:r>
+              <w:rPr>
+                <w:rFonts w:ascii="Microsoft JhengHei" w:eastAsia="Microsoft JhengHei" w:hAnsi="Microsoft JhengHei" w:hint="eastAsia"/>
+                <w:sz w:val="21"/>
+                <w:szCs w:val="21"/>
+              </w:rPr>
+              <w:t>(10)</w:t>
             </w:r>
           </w:p>
         </w:tc>
@@ -425,14 +437,14 @@
           <w:p>
             <w:pPr>
               <w:rPr>
-                <w:rFonts w:ascii="KaiTi" w:eastAsia="KaiTi" w:hAnsi="KaiTi"/>
-                <w:sz w:val="21"/>
-                <w:szCs w:val="21"/>
-              </w:rPr>
-            </w:pPr>
-            <w:r>
-              <w:rPr>
-                <w:rFonts w:ascii="KaiTi" w:eastAsia="KaiTi" w:hAnsi="KaiTi" w:hint="eastAsia"/>
+                <w:rFonts w:ascii="Microsoft JhengHei" w:eastAsia="Microsoft JhengHei" w:hAnsi="Microsoft JhengHei"/>
+                <w:sz w:val="21"/>
+                <w:szCs w:val="21"/>
+              </w:rPr>
+            </w:pPr>
+            <w:r>
+              <w:rPr>
+                <w:rFonts w:ascii="Microsoft JhengHei" w:eastAsia="Microsoft JhengHei" w:hAnsi="Microsoft JhengHei" w:hint="eastAsia"/>
                 <w:sz w:val="21"/>
                 <w:szCs w:val="21"/>
               </w:rPr>
@@ -452,14 +464,14 @@
           <w:p>
             <w:pPr>
               <w:rPr>
-                <w:rFonts w:ascii="KaiTi" w:eastAsia="KaiTi" w:hAnsi="KaiTi"/>
-                <w:sz w:val="21"/>
-                <w:szCs w:val="21"/>
-              </w:rPr>
-            </w:pPr>
-            <w:r>
-              <w:rPr>
-                <w:rFonts w:ascii="KaiTi" w:eastAsia="KaiTi" w:hAnsi="KaiTi" w:hint="eastAsia"/>
+                <w:rFonts w:ascii="Microsoft JhengHei" w:eastAsia="Microsoft JhengHei" w:hAnsi="Microsoft JhengHei"/>
+                <w:sz w:val="21"/>
+                <w:szCs w:val="21"/>
+              </w:rPr>
+            </w:pPr>
+            <w:r>
+              <w:rPr>
+                <w:rFonts w:ascii="Microsoft JhengHei" w:eastAsia="Microsoft JhengHei" w:hAnsi="Microsoft JhengHei" w:hint="eastAsia"/>
                 <w:sz w:val="21"/>
                 <w:szCs w:val="21"/>
               </w:rPr>
@@ -474,14 +486,14 @@
           <w:p>
             <w:pPr>
               <w:rPr>
-                <w:rFonts w:ascii="KaiTi" w:eastAsia="KaiTi" w:hAnsi="KaiTi"/>
-                <w:sz w:val="21"/>
-                <w:szCs w:val="21"/>
-              </w:rPr>
-            </w:pPr>
-            <w:r>
-              <w:rPr>
-                <w:rFonts w:ascii="KaiTi" w:eastAsia="KaiTi" w:hAnsi="KaiTi" w:hint="eastAsia"/>
+                <w:rFonts w:ascii="Microsoft JhengHei" w:eastAsia="Microsoft JhengHei" w:hAnsi="Microsoft JhengHei"/>
+                <w:sz w:val="21"/>
+                <w:szCs w:val="21"/>
+              </w:rPr>
+            </w:pPr>
+            <w:r>
+              <w:rPr>
+                <w:rFonts w:ascii="Microsoft JhengHei" w:eastAsia="Microsoft JhengHei" w:hAnsi="Microsoft JhengHei" w:hint="eastAsia"/>
                 <w:sz w:val="21"/>
                 <w:szCs w:val="21"/>
               </w:rPr>
@@ -496,14 +508,14 @@
           <w:p>
             <w:pPr>
               <w:rPr>
-                <w:rFonts w:ascii="KaiTi" w:eastAsia="KaiTi" w:hAnsi="KaiTi"/>
-                <w:sz w:val="21"/>
-                <w:szCs w:val="21"/>
-              </w:rPr>
-            </w:pPr>
-            <w:r>
-              <w:rPr>
-                <w:rFonts w:ascii="KaiTi" w:eastAsia="KaiTi" w:hAnsi="KaiTi" w:hint="eastAsia"/>
+                <w:rFonts w:ascii="Microsoft JhengHei" w:eastAsia="Microsoft JhengHei" w:hAnsi="Microsoft JhengHei"/>
+                <w:sz w:val="21"/>
+                <w:szCs w:val="21"/>
+              </w:rPr>
+            </w:pPr>
+            <w:r>
+              <w:rPr>
+                <w:rFonts w:ascii="Microsoft JhengHei" w:eastAsia="Microsoft JhengHei" w:hAnsi="Microsoft JhengHei" w:hint="eastAsia"/>
                 <w:sz w:val="21"/>
                 <w:szCs w:val="21"/>
               </w:rPr>
@@ -518,14 +530,14 @@
           <w:p>
             <w:pPr>
               <w:rPr>
-                <w:rFonts w:ascii="KaiTi" w:eastAsia="KaiTi" w:hAnsi="KaiTi"/>
-                <w:sz w:val="21"/>
-                <w:szCs w:val="21"/>
-              </w:rPr>
-            </w:pPr>
-            <w:r>
-              <w:rPr>
-                <w:rFonts w:ascii="KaiTi" w:eastAsia="KaiTi" w:hAnsi="KaiTi" w:hint="eastAsia"/>
+                <w:rFonts w:ascii="Microsoft JhengHei" w:eastAsia="Microsoft JhengHei" w:hAnsi="Microsoft JhengHei"/>
+                <w:sz w:val="21"/>
+                <w:szCs w:val="21"/>
+              </w:rPr>
+            </w:pPr>
+            <w:r>
+              <w:rPr>
+                <w:rFonts w:ascii="Microsoft JhengHei" w:eastAsia="Microsoft JhengHei" w:hAnsi="Microsoft JhengHei" w:hint="eastAsia"/>
                 <w:sz w:val="21"/>
                 <w:szCs w:val="21"/>
               </w:rPr>
@@ -533,7 +545,7 @@
             </w:r>
             <w:r>
               <w:rPr>
-                <w:rFonts w:ascii="KaiTi" w:eastAsia="KaiTi" w:hAnsi="KaiTi" w:hint="eastAsia"/>
+                <w:rFonts w:ascii="Microsoft JhengHei" w:eastAsia="Microsoft JhengHei" w:hAnsi="Microsoft JhengHei" w:hint="eastAsia"/>
                 <w:sz w:val="21"/>
                 <w:szCs w:val="21"/>
               </w:rPr>
@@ -553,14 +565,14 @@
           <w:p>
             <w:pPr>
               <w:rPr>
-                <w:rFonts w:ascii="KaiTi" w:eastAsia="KaiTi" w:hAnsi="KaiTi"/>
-                <w:sz w:val="21"/>
-                <w:szCs w:val="21"/>
-              </w:rPr>
-            </w:pPr>
-            <w:r>
-              <w:rPr>
-                <w:rFonts w:ascii="KaiTi" w:eastAsia="KaiTi" w:hAnsi="KaiTi" w:hint="eastAsia"/>
+                <w:rFonts w:ascii="Microsoft JhengHei" w:eastAsia="Microsoft JhengHei" w:hAnsi="Microsoft JhengHei"/>
+                <w:sz w:val="21"/>
+                <w:szCs w:val="21"/>
+              </w:rPr>
+            </w:pPr>
+            <w:r>
+              <w:rPr>
+                <w:rFonts w:ascii="Microsoft JhengHei" w:eastAsia="Microsoft JhengHei" w:hAnsi="Microsoft JhengHei" w:hint="eastAsia"/>
                 <w:sz w:val="21"/>
                 <w:szCs w:val="21"/>
               </w:rPr>
@@ -575,14 +587,14 @@
           <w:p>
             <w:pPr>
               <w:rPr>
-                <w:rFonts w:ascii="KaiTi" w:eastAsia="KaiTi" w:hAnsi="KaiTi"/>
-                <w:sz w:val="21"/>
-                <w:szCs w:val="21"/>
-              </w:rPr>
-            </w:pPr>
-            <w:r>
-              <w:rPr>
-                <w:rFonts w:ascii="KaiTi" w:eastAsia="KaiTi" w:hAnsi="KaiTi" w:hint="eastAsia"/>
+                <w:rFonts w:ascii="Microsoft JhengHei" w:eastAsia="Microsoft JhengHei" w:hAnsi="Microsoft JhengHei"/>
+                <w:sz w:val="21"/>
+                <w:szCs w:val="21"/>
+              </w:rPr>
+            </w:pPr>
+            <w:r>
+              <w:rPr>
+                <w:rFonts w:ascii="Microsoft JhengHei" w:eastAsia="Microsoft JhengHei" w:hAnsi="Microsoft JhengHei" w:hint="eastAsia"/>
                 <w:sz w:val="21"/>
                 <w:szCs w:val="21"/>
               </w:rPr>
@@ -597,19 +609,21 @@
           <w:p>
             <w:pPr>
               <w:rPr>
-                <w:rFonts w:ascii="KaiTi" w:eastAsia="KaiTi" w:hAnsi="KaiTi"/>
-                <w:sz w:val="21"/>
-                <w:szCs w:val="21"/>
-              </w:rPr>
-            </w:pPr>
-            <w:r>
-              <w:rPr>
-                <w:rFonts w:ascii="KaiTi" w:eastAsia="KaiTi" w:hAnsi="KaiTi" w:hint="eastAsia"/>
+                <w:rFonts w:ascii="Microsoft JhengHei" w:eastAsia="Microsoft JhengHei" w:hAnsi="Microsoft JhengHei"/>
+                <w:sz w:val="21"/>
+                <w:szCs w:val="21"/>
+              </w:rPr>
+            </w:pPr>
+            <w:proofErr w:type="spellStart"/>
+            <w:r>
+              <w:rPr>
+                <w:rFonts w:ascii="Microsoft JhengHei" w:eastAsia="Microsoft JhengHei" w:hAnsi="Microsoft JhengHei" w:hint="eastAsia"/>
                 <w:sz w:val="21"/>
                 <w:szCs w:val="21"/>
               </w:rPr>
               <w:t>int</w:t>
             </w:r>
+            <w:proofErr w:type="spellEnd"/>
           </w:p>
         </w:tc>
         <w:tc>
@@ -619,14 +633,14 @@
           <w:p>
             <w:pPr>
               <w:rPr>
-                <w:rFonts w:ascii="KaiTi" w:eastAsia="KaiTi" w:hAnsi="KaiTi"/>
-                <w:sz w:val="21"/>
-                <w:szCs w:val="21"/>
-              </w:rPr>
-            </w:pPr>
-            <w:r>
-              <w:rPr>
-                <w:rFonts w:ascii="KaiTi" w:eastAsia="KaiTi" w:hAnsi="KaiTi" w:hint="eastAsia"/>
+                <w:rFonts w:ascii="Microsoft JhengHei" w:eastAsia="Microsoft JhengHei" w:hAnsi="Microsoft JhengHei"/>
+                <w:sz w:val="21"/>
+                <w:szCs w:val="21"/>
+              </w:rPr>
+            </w:pPr>
+            <w:r>
+              <w:rPr>
+                <w:rFonts w:ascii="Microsoft JhengHei" w:eastAsia="Microsoft JhengHei" w:hAnsi="Microsoft JhengHei" w:hint="eastAsia"/>
                 <w:sz w:val="21"/>
                 <w:szCs w:val="21"/>
               </w:rPr>
@@ -646,19 +660,21 @@
           <w:p>
             <w:pPr>
               <w:rPr>
-                <w:rFonts w:ascii="KaiTi" w:eastAsia="KaiTi" w:hAnsi="KaiTi"/>
-                <w:sz w:val="21"/>
-                <w:szCs w:val="21"/>
-              </w:rPr>
-            </w:pPr>
-            <w:r>
-              <w:rPr>
-                <w:rFonts w:ascii="KaiTi" w:eastAsia="KaiTi" w:hAnsi="KaiTi" w:hint="eastAsia"/>
+                <w:rFonts w:ascii="Microsoft JhengHei" w:eastAsia="Microsoft JhengHei" w:hAnsi="Microsoft JhengHei"/>
+                <w:sz w:val="21"/>
+                <w:szCs w:val="21"/>
+              </w:rPr>
+            </w:pPr>
+            <w:proofErr w:type="spellStart"/>
+            <w:r>
+              <w:rPr>
+                <w:rFonts w:ascii="Microsoft JhengHei" w:eastAsia="Microsoft JhengHei" w:hAnsi="Microsoft JhengHei" w:hint="eastAsia"/>
                 <w:sz w:val="21"/>
                 <w:szCs w:val="21"/>
               </w:rPr>
               <w:t>phoneNumber</w:t>
             </w:r>
+            <w:proofErr w:type="spellEnd"/>
           </w:p>
         </w:tc>
         <w:tc>
@@ -668,14 +684,14 @@
           <w:p>
             <w:pPr>
               <w:rPr>
-                <w:rFonts w:ascii="KaiTi" w:eastAsia="KaiTi" w:hAnsi="KaiTi"/>
-                <w:sz w:val="21"/>
-                <w:szCs w:val="21"/>
-              </w:rPr>
-            </w:pPr>
-            <w:r>
-              <w:rPr>
-                <w:rFonts w:ascii="KaiTi" w:eastAsia="KaiTi" w:hAnsi="KaiTi" w:hint="eastAsia"/>
+                <w:rFonts w:ascii="Microsoft JhengHei" w:eastAsia="Microsoft JhengHei" w:hAnsi="Microsoft JhengHei"/>
+                <w:sz w:val="21"/>
+                <w:szCs w:val="21"/>
+              </w:rPr>
+            </w:pPr>
+            <w:r>
+              <w:rPr>
+                <w:rFonts w:ascii="Microsoft JhengHei" w:eastAsia="Microsoft JhengHei" w:hAnsi="Microsoft JhengHei" w:hint="eastAsia"/>
                 <w:sz w:val="21"/>
                 <w:szCs w:val="21"/>
               </w:rPr>
@@ -690,14 +706,14 @@
           <w:p>
             <w:pPr>
               <w:rPr>
-                <w:rFonts w:ascii="KaiTi" w:eastAsia="KaiTi" w:hAnsi="KaiTi"/>
-                <w:sz w:val="21"/>
-                <w:szCs w:val="21"/>
-              </w:rPr>
-            </w:pPr>
-            <w:r>
-              <w:rPr>
-                <w:rFonts w:ascii="KaiTi" w:eastAsia="KaiTi" w:hAnsi="KaiTi" w:hint="eastAsia"/>
+                <w:rFonts w:ascii="Microsoft JhengHei" w:eastAsia="Microsoft JhengHei" w:hAnsi="Microsoft JhengHei"/>
+                <w:sz w:val="21"/>
+                <w:szCs w:val="21"/>
+              </w:rPr>
+            </w:pPr>
+            <w:r>
+              <w:rPr>
+                <w:rFonts w:ascii="Microsoft JhengHei" w:eastAsia="Microsoft JhengHei" w:hAnsi="Microsoft JhengHei" w:hint="eastAsia"/>
                 <w:sz w:val="21"/>
                 <w:szCs w:val="21"/>
               </w:rPr>
@@ -712,14 +728,14 @@
           <w:p>
             <w:pPr>
               <w:rPr>
-                <w:rFonts w:ascii="KaiTi" w:eastAsia="KaiTi" w:hAnsi="KaiTi"/>
-                <w:sz w:val="21"/>
-                <w:szCs w:val="21"/>
-              </w:rPr>
-            </w:pPr>
-            <w:r>
-              <w:rPr>
-                <w:rFonts w:ascii="KaiTi" w:eastAsia="KaiTi" w:hAnsi="KaiTi" w:hint="eastAsia"/>
+                <w:rFonts w:ascii="Microsoft JhengHei" w:eastAsia="Microsoft JhengHei" w:hAnsi="Microsoft JhengHei"/>
+                <w:sz w:val="21"/>
+                <w:szCs w:val="21"/>
+              </w:rPr>
+            </w:pPr>
+            <w:r>
+              <w:rPr>
+                <w:rFonts w:ascii="Microsoft JhengHei" w:eastAsia="Microsoft JhengHei" w:hAnsi="Microsoft JhengHei" w:hint="eastAsia"/>
                 <w:sz w:val="21"/>
                 <w:szCs w:val="21"/>
               </w:rPr>
@@ -727,7 +743,7 @@
             </w:r>
             <w:r>
               <w:rPr>
-                <w:rFonts w:ascii="KaiTi" w:eastAsia="KaiTi" w:hAnsi="KaiTi" w:hint="eastAsia"/>
+                <w:rFonts w:ascii="Microsoft JhengHei" w:eastAsia="Microsoft JhengHei" w:hAnsi="Microsoft JhengHei" w:hint="eastAsia"/>
                 <w:sz w:val="21"/>
                 <w:szCs w:val="21"/>
               </w:rPr>
@@ -747,14 +763,15 @@
           <w:p>
             <w:pPr>
               <w:rPr>
-                <w:rFonts w:ascii="KaiTi" w:eastAsia="KaiTi" w:hAnsi="KaiTi" w:hint="eastAsia"/>
-                <w:sz w:val="21"/>
-                <w:szCs w:val="21"/>
-              </w:rPr>
-            </w:pPr>
-            <w:r>
-              <w:rPr>
-                <w:rFonts w:ascii="KaiTi" w:eastAsia="KaiTi" w:hAnsi="KaiTi" w:hint="eastAsia"/>
+                <w:rFonts w:ascii="Microsoft JhengHei" w:eastAsia="Microsoft JhengHei" w:hAnsi="Microsoft JhengHei"/>
+                <w:sz w:val="21"/>
+                <w:szCs w:val="21"/>
+              </w:rPr>
+            </w:pPr>
+            <w:proofErr w:type="spellStart"/>
+            <w:r>
+              <w:rPr>
+                <w:rFonts w:ascii="Microsoft JhengHei" w:eastAsia="Microsoft JhengHei" w:hAnsi="Microsoft JhengHei" w:hint="eastAsia"/>
                 <w:sz w:val="21"/>
                 <w:szCs w:val="21"/>
               </w:rPr>
@@ -762,12 +779,13 @@
             </w:r>
             <w:r>
               <w:rPr>
-                <w:rFonts w:ascii="KaiTi" w:eastAsia="KaiTi" w:hAnsi="KaiTi" w:hint="eastAsia"/>
+                <w:rFonts w:ascii="Microsoft JhengHei" w:eastAsia="Microsoft JhengHei" w:hAnsi="Microsoft JhengHei" w:hint="eastAsia"/>
                 <w:sz w:val="21"/>
                 <w:szCs w:val="21"/>
               </w:rPr>
               <w:t>epartmentID</w:t>
             </w:r>
+            <w:proofErr w:type="spellEnd"/>
           </w:p>
         </w:tc>
         <w:tc>
@@ -777,14 +795,14 @@
           <w:p>
             <w:pPr>
               <w:rPr>
-                <w:rFonts w:ascii="KaiTi" w:eastAsia="KaiTi" w:hAnsi="KaiTi" w:hint="eastAsia"/>
-                <w:sz w:val="21"/>
-                <w:szCs w:val="21"/>
-              </w:rPr>
-            </w:pPr>
-            <w:r>
-              <w:rPr>
-                <w:rFonts w:ascii="KaiTi" w:eastAsia="KaiTi" w:hAnsi="KaiTi" w:hint="eastAsia"/>
+                <w:rFonts w:ascii="Microsoft JhengHei" w:eastAsia="Microsoft JhengHei" w:hAnsi="Microsoft JhengHei"/>
+                <w:sz w:val="21"/>
+                <w:szCs w:val="21"/>
+              </w:rPr>
+            </w:pPr>
+            <w:r>
+              <w:rPr>
+                <w:rFonts w:ascii="Microsoft JhengHei" w:eastAsia="Microsoft JhengHei" w:hAnsi="Microsoft JhengHei" w:hint="eastAsia"/>
                 <w:sz w:val="21"/>
                 <w:szCs w:val="21"/>
               </w:rPr>
@@ -799,19 +817,21 @@
           <w:p>
             <w:pPr>
               <w:rPr>
-                <w:rFonts w:ascii="KaiTi" w:eastAsia="KaiTi" w:hAnsi="KaiTi" w:hint="eastAsia"/>
-                <w:sz w:val="21"/>
-                <w:szCs w:val="21"/>
-              </w:rPr>
-            </w:pPr>
-            <w:r>
-              <w:rPr>
-                <w:rFonts w:ascii="KaiTi" w:eastAsia="KaiTi" w:hAnsi="KaiTi" w:hint="eastAsia"/>
+                <w:rFonts w:ascii="Microsoft JhengHei" w:eastAsia="Microsoft JhengHei" w:hAnsi="Microsoft JhengHei"/>
+                <w:sz w:val="21"/>
+                <w:szCs w:val="21"/>
+              </w:rPr>
+            </w:pPr>
+            <w:proofErr w:type="spellStart"/>
+            <w:r>
+              <w:rPr>
+                <w:rFonts w:ascii="Microsoft JhengHei" w:eastAsia="Microsoft JhengHei" w:hAnsi="Microsoft JhengHei" w:hint="eastAsia"/>
                 <w:sz w:val="21"/>
                 <w:szCs w:val="21"/>
               </w:rPr>
               <w:t>int</w:t>
             </w:r>
+            <w:proofErr w:type="spellEnd"/>
           </w:p>
         </w:tc>
         <w:tc>
@@ -821,14 +841,14 @@
           <w:p>
             <w:pPr>
               <w:rPr>
-                <w:rFonts w:ascii="KaiTi" w:eastAsia="KaiTi" w:hAnsi="KaiTi" w:hint="eastAsia"/>
-                <w:sz w:val="21"/>
-                <w:szCs w:val="21"/>
-              </w:rPr>
-            </w:pPr>
-            <w:r>
-              <w:rPr>
-                <w:rFonts w:ascii="KaiTi" w:eastAsia="KaiTi" w:hAnsi="KaiTi" w:hint="eastAsia"/>
+                <w:rFonts w:ascii="Microsoft JhengHei" w:eastAsia="Microsoft JhengHei" w:hAnsi="Microsoft JhengHei"/>
+                <w:sz w:val="21"/>
+                <w:szCs w:val="21"/>
+              </w:rPr>
+            </w:pPr>
+            <w:r>
+              <w:rPr>
+                <w:rFonts w:ascii="Microsoft JhengHei" w:eastAsia="Microsoft JhengHei" w:hAnsi="Microsoft JhengHei" w:hint="eastAsia"/>
                 <w:sz w:val="21"/>
                 <w:szCs w:val="21"/>
               </w:rPr>
@@ -848,14 +868,15 @@
           <w:p>
             <w:pPr>
               <w:rPr>
-                <w:rFonts w:ascii="KaiTi" w:eastAsia="KaiTi" w:hAnsi="KaiTi" w:hint="eastAsia"/>
-                <w:sz w:val="21"/>
-                <w:szCs w:val="21"/>
-              </w:rPr>
-            </w:pPr>
-            <w:r>
-              <w:rPr>
-                <w:rFonts w:ascii="KaiTi" w:eastAsia="KaiTi" w:hAnsi="KaiTi" w:hint="eastAsia"/>
+                <w:rFonts w:ascii="Microsoft JhengHei" w:eastAsia="Microsoft JhengHei" w:hAnsi="Microsoft JhengHei"/>
+                <w:sz w:val="21"/>
+                <w:szCs w:val="21"/>
+              </w:rPr>
+            </w:pPr>
+            <w:proofErr w:type="spellStart"/>
+            <w:r>
+              <w:rPr>
+                <w:rFonts w:ascii="Microsoft JhengHei" w:eastAsia="Microsoft JhengHei" w:hAnsi="Microsoft JhengHei" w:hint="eastAsia"/>
                 <w:sz w:val="21"/>
                 <w:szCs w:val="21"/>
               </w:rPr>
@@ -863,7 +884,7 @@
             </w:r>
             <w:r>
               <w:rPr>
-                <w:rFonts w:ascii="KaiTi" w:eastAsia="KaiTi" w:hAnsi="KaiTi" w:hint="eastAsia"/>
+                <w:rFonts w:ascii="Microsoft JhengHei" w:eastAsia="Microsoft JhengHei" w:hAnsi="Microsoft JhengHei" w:hint="eastAsia"/>
                 <w:sz w:val="21"/>
                 <w:szCs w:val="21"/>
               </w:rPr>
@@ -871,12 +892,13 @@
             </w:r>
             <w:r>
               <w:rPr>
-                <w:rFonts w:ascii="KaiTi" w:eastAsia="KaiTi" w:hAnsi="KaiTi" w:hint="eastAsia"/>
+                <w:rFonts w:ascii="Microsoft JhengHei" w:eastAsia="Microsoft JhengHei" w:hAnsi="Microsoft JhengHei" w:hint="eastAsia"/>
                 <w:sz w:val="21"/>
                 <w:szCs w:val="21"/>
               </w:rPr>
               <w:t>ame</w:t>
             </w:r>
+            <w:proofErr w:type="spellEnd"/>
           </w:p>
         </w:tc>
         <w:tc>
@@ -886,14 +908,14 @@
           <w:p>
             <w:pPr>
               <w:rPr>
-                <w:rFonts w:ascii="KaiTi" w:eastAsia="KaiTi" w:hAnsi="KaiTi" w:hint="eastAsia"/>
-                <w:sz w:val="21"/>
-                <w:szCs w:val="21"/>
-              </w:rPr>
-            </w:pPr>
-            <w:r>
-              <w:rPr>
-                <w:rFonts w:ascii="KaiTi" w:eastAsia="KaiTi" w:hAnsi="KaiTi" w:hint="eastAsia"/>
+                <w:rFonts w:ascii="Microsoft JhengHei" w:eastAsia="Microsoft JhengHei" w:hAnsi="Microsoft JhengHei"/>
+                <w:sz w:val="21"/>
+                <w:szCs w:val="21"/>
+              </w:rPr>
+            </w:pPr>
+            <w:r>
+              <w:rPr>
+                <w:rFonts w:ascii="Microsoft JhengHei" w:eastAsia="Microsoft JhengHei" w:hAnsi="Microsoft JhengHei" w:hint="eastAsia"/>
                 <w:sz w:val="21"/>
                 <w:szCs w:val="21"/>
               </w:rPr>
@@ -908,14 +930,14 @@
           <w:p>
             <w:pPr>
               <w:rPr>
-                <w:rFonts w:ascii="KaiTi" w:eastAsia="KaiTi" w:hAnsi="KaiTi" w:hint="eastAsia"/>
-                <w:sz w:val="21"/>
-                <w:szCs w:val="21"/>
-              </w:rPr>
-            </w:pPr>
-            <w:r>
-              <w:rPr>
-                <w:rFonts w:ascii="KaiTi" w:eastAsia="KaiTi" w:hAnsi="KaiTi" w:hint="eastAsia"/>
+                <w:rFonts w:ascii="Microsoft JhengHei" w:eastAsia="Microsoft JhengHei" w:hAnsi="Microsoft JhengHei"/>
+                <w:sz w:val="21"/>
+                <w:szCs w:val="21"/>
+              </w:rPr>
+            </w:pPr>
+            <w:r>
+              <w:rPr>
+                <w:rFonts w:ascii="Microsoft JhengHei" w:eastAsia="Microsoft JhengHei" w:hAnsi="Microsoft JhengHei" w:hint="eastAsia"/>
                 <w:sz w:val="21"/>
                 <w:szCs w:val="21"/>
               </w:rPr>
@@ -930,14 +952,14 @@
           <w:p>
             <w:pPr>
               <w:rPr>
-                <w:rFonts w:ascii="KaiTi" w:eastAsia="KaiTi" w:hAnsi="KaiTi" w:hint="eastAsia"/>
-                <w:sz w:val="21"/>
-                <w:szCs w:val="21"/>
-              </w:rPr>
-            </w:pPr>
-            <w:r>
-              <w:rPr>
-                <w:rFonts w:ascii="KaiTi" w:eastAsia="KaiTi" w:hAnsi="KaiTi" w:hint="eastAsia"/>
+                <w:rFonts w:ascii="Microsoft JhengHei" w:eastAsia="Microsoft JhengHei" w:hAnsi="Microsoft JhengHei"/>
+                <w:sz w:val="21"/>
+                <w:szCs w:val="21"/>
+              </w:rPr>
+            </w:pPr>
+            <w:r>
+              <w:rPr>
+                <w:rFonts w:ascii="Microsoft JhengHei" w:eastAsia="Microsoft JhengHei" w:hAnsi="Microsoft JhengHei" w:hint="eastAsia"/>
                 <w:sz w:val="21"/>
                 <w:szCs w:val="21"/>
               </w:rPr>
@@ -957,14 +979,15 @@
           <w:p>
             <w:pPr>
               <w:rPr>
-                <w:rFonts w:ascii="KaiTi" w:eastAsia="KaiTi" w:hAnsi="KaiTi"/>
-                <w:sz w:val="21"/>
-                <w:szCs w:val="21"/>
-              </w:rPr>
-            </w:pPr>
-            <w:r>
-              <w:rPr>
-                <w:rFonts w:ascii="KaiTi" w:eastAsia="KaiTi" w:hAnsi="KaiTi" w:hint="eastAsia"/>
+                <w:rFonts w:ascii="Microsoft JhengHei" w:eastAsia="Microsoft JhengHei" w:hAnsi="Microsoft JhengHei"/>
+                <w:sz w:val="21"/>
+                <w:szCs w:val="21"/>
+              </w:rPr>
+            </w:pPr>
+            <w:proofErr w:type="spellStart"/>
+            <w:r>
+              <w:rPr>
+                <w:rFonts w:ascii="Microsoft JhengHei" w:eastAsia="Microsoft JhengHei" w:hAnsi="Microsoft JhengHei" w:hint="eastAsia"/>
                 <w:sz w:val="21"/>
                 <w:szCs w:val="21"/>
               </w:rPr>
@@ -972,12 +995,13 @@
             </w:r>
             <w:r>
               <w:rPr>
-                <w:rFonts w:ascii="KaiTi" w:eastAsia="KaiTi" w:hAnsi="KaiTi" w:hint="eastAsia"/>
+                <w:rFonts w:ascii="Microsoft JhengHei" w:eastAsia="Microsoft JhengHei" w:hAnsi="Microsoft JhengHei" w:hint="eastAsia"/>
                 <w:sz w:val="21"/>
                 <w:szCs w:val="21"/>
               </w:rPr>
               <w:t>ime</w:t>
             </w:r>
+            <w:proofErr w:type="spellEnd"/>
           </w:p>
         </w:tc>
         <w:tc>
@@ -987,14 +1011,14 @@
           <w:p>
             <w:pPr>
               <w:rPr>
-                <w:rFonts w:ascii="KaiTi" w:eastAsia="KaiTi" w:hAnsi="KaiTi"/>
-                <w:sz w:val="21"/>
-                <w:szCs w:val="21"/>
-              </w:rPr>
-            </w:pPr>
-            <w:r>
-              <w:rPr>
-                <w:rFonts w:ascii="KaiTi" w:eastAsia="KaiTi" w:hAnsi="KaiTi" w:hint="eastAsia"/>
+                <w:rFonts w:ascii="Microsoft JhengHei" w:eastAsia="Microsoft JhengHei" w:hAnsi="Microsoft JhengHei"/>
+                <w:sz w:val="21"/>
+                <w:szCs w:val="21"/>
+              </w:rPr>
+            </w:pPr>
+            <w:r>
+              <w:rPr>
+                <w:rFonts w:ascii="Microsoft JhengHei" w:eastAsia="Microsoft JhengHei" w:hAnsi="Microsoft JhengHei" w:hint="eastAsia"/>
                 <w:sz w:val="21"/>
                 <w:szCs w:val="21"/>
               </w:rPr>
@@ -1009,28 +1033,18 @@
           <w:p>
             <w:pPr>
               <w:rPr>
-                <w:rFonts w:ascii="KaiTi" w:eastAsia="KaiTi" w:hAnsi="KaiTi"/>
-                <w:sz w:val="21"/>
-                <w:szCs w:val="21"/>
-              </w:rPr>
-            </w:pPr>
-            <w:r>
-              <w:rPr>
-                <w:rFonts w:ascii="KaiTi" w:eastAsia="KaiTi" w:hAnsi="KaiTi" w:hint="eastAsia"/>
-                <w:sz w:val="21"/>
-                <w:szCs w:val="21"/>
-              </w:rPr>
-              <w:t>varchar(30</w:t>
-            </w:r>
-            <w:bookmarkStart w:id="0" w:name="_GoBack"/>
-            <w:bookmarkEnd w:id="0"/>
-            <w:r>
-              <w:rPr>
-                <w:rFonts w:ascii="KaiTi" w:eastAsia="KaiTi" w:hAnsi="KaiTi" w:hint="eastAsia"/>
-                <w:sz w:val="21"/>
-                <w:szCs w:val="21"/>
-              </w:rPr>
-              <w:t>)</w:t>
+                <w:rFonts w:ascii="Microsoft JhengHei" w:eastAsia="Microsoft JhengHei" w:hAnsi="Microsoft JhengHei"/>
+                <w:sz w:val="21"/>
+                <w:szCs w:val="21"/>
+              </w:rPr>
+            </w:pPr>
+            <w:r>
+              <w:rPr>
+                <w:rFonts w:ascii="Microsoft JhengHei" w:eastAsia="Microsoft JhengHei" w:hAnsi="Microsoft JhengHei" w:hint="eastAsia"/>
+                <w:sz w:val="21"/>
+                <w:szCs w:val="21"/>
+              </w:rPr>
+              <w:t>varchar(30)</w:t>
             </w:r>
           </w:p>
         </w:tc>
@@ -1041,14 +1055,14 @@
           <w:p>
             <w:pPr>
               <w:rPr>
-                <w:rFonts w:ascii="KaiTi" w:eastAsia="KaiTi" w:hAnsi="KaiTi"/>
-                <w:sz w:val="21"/>
-                <w:szCs w:val="21"/>
-              </w:rPr>
-            </w:pPr>
-            <w:r>
-              <w:rPr>
-                <w:rFonts w:ascii="KaiTi" w:eastAsia="KaiTi" w:hAnsi="KaiTi" w:hint="eastAsia"/>
+                <w:rFonts w:ascii="Microsoft JhengHei" w:eastAsia="Microsoft JhengHei" w:hAnsi="Microsoft JhengHei"/>
+                <w:sz w:val="21"/>
+                <w:szCs w:val="21"/>
+              </w:rPr>
+            </w:pPr>
+            <w:r>
+              <w:rPr>
+                <w:rFonts w:ascii="Microsoft JhengHei" w:eastAsia="Microsoft JhengHei" w:hAnsi="Microsoft JhengHei" w:hint="eastAsia"/>
                 <w:sz w:val="21"/>
                 <w:szCs w:val="21"/>
               </w:rPr>
@@ -1062,7 +1076,7 @@
       <w:pPr>
         <w:jc w:val="left"/>
         <w:rPr>
-          <w:rFonts w:ascii="KaiTi" w:eastAsia="KaiTi" w:hAnsi="KaiTi" w:hint="eastAsia"/>
+          <w:rFonts w:ascii="Microsoft JhengHei" w:eastAsia="Microsoft JhengHei" w:hAnsi="Microsoft JhengHei"/>
           <w:sz w:val="21"/>
           <w:szCs w:val="21"/>
         </w:rPr>
@@ -1076,7 +1090,7 @@
         <w:adjustRightInd w:val="0"/>
         <w:ind w:right="340"/>
         <w:rPr>
-          <w:rFonts w:ascii="KaiTi" w:eastAsia="KaiTi" w:hAnsi="KaiTi" w:cs="Times New Roman" w:hint="eastAsia"/>
+          <w:rFonts w:ascii="Microsoft JhengHei" w:eastAsia="Microsoft JhengHei" w:hAnsi="Microsoft JhengHei" w:cs="Times New Roman"/>
           <w:kern w:val="0"/>
           <w:sz w:val="21"/>
           <w:szCs w:val="21"/>
@@ -1087,14 +1101,14 @@
       <w:pPr>
         <w:jc w:val="left"/>
         <w:rPr>
-          <w:rFonts w:ascii="KaiTi" w:eastAsia="KaiTi" w:hAnsi="KaiTi" w:hint="eastAsia"/>
+          <w:rFonts w:ascii="Microsoft JhengHei" w:eastAsia="Microsoft JhengHei" w:hAnsi="Microsoft JhengHei"/>
           <w:sz w:val="21"/>
           <w:szCs w:val="21"/>
         </w:rPr>
       </w:pPr>
       <w:r>
         <w:rPr>
-          <w:rFonts w:ascii="KaiTi" w:eastAsia="KaiTi" w:hAnsi="KaiTi" w:hint="eastAsia"/>
+          <w:rFonts w:ascii="Microsoft JhengHei" w:eastAsia="Microsoft JhengHei" w:hAnsi="Microsoft JhengHei" w:hint="eastAsia"/>
           <w:sz w:val="21"/>
           <w:szCs w:val="21"/>
         </w:rPr>
@@ -1106,22 +1120,32 @@
         <w:ind w:left="2940" w:firstLine="420"/>
         <w:jc w:val="left"/>
         <w:rPr>
-          <w:rFonts w:ascii="KaiTi" w:eastAsia="KaiTi" w:hAnsi="KaiTi"/>
+          <w:rFonts w:ascii="Microsoft JhengHei" w:eastAsia="Microsoft JhengHei" w:hAnsi="Microsoft JhengHei"/>
           <w:sz w:val="21"/>
           <w:szCs w:val="21"/>
         </w:rPr>
       </w:pPr>
       <w:r>
         <w:rPr>
-          <w:rFonts w:ascii="KaiTi" w:eastAsia="KaiTi" w:hAnsi="KaiTi" w:hint="eastAsia"/>
+          <w:rFonts w:ascii="Microsoft JhengHei" w:eastAsia="Microsoft JhengHei" w:hAnsi="Microsoft JhengHei" w:hint="eastAsia"/>
           <w:sz w:val="21"/>
           <w:szCs w:val="21"/>
         </w:rPr>
-        <w:t>科室[HospitalDepartment</w:t>
+        <w:t>科室[</w:t>
       </w:r>
+      <w:proofErr w:type="spellStart"/>
       <w:r>
         <w:rPr>
-          <w:rFonts w:ascii="KaiTi" w:eastAsia="KaiTi" w:hAnsi="KaiTi" w:hint="eastAsia"/>
+          <w:rFonts w:ascii="Microsoft JhengHei" w:eastAsia="Microsoft JhengHei" w:hAnsi="Microsoft JhengHei" w:hint="eastAsia"/>
+          <w:sz w:val="21"/>
+          <w:szCs w:val="21"/>
+        </w:rPr>
+        <w:t>HospitalDepartment</w:t>
+      </w:r>
+      <w:proofErr w:type="spellEnd"/>
+      <w:r>
+        <w:rPr>
+          <w:rFonts w:ascii="Microsoft JhengHei" w:eastAsia="Microsoft JhengHei" w:hAnsi="Microsoft JhengHei" w:hint="eastAsia"/>
           <w:sz w:val="21"/>
           <w:szCs w:val="21"/>
         </w:rPr>
@@ -1129,7 +1153,7 @@
       </w:r>
       <w:r>
         <w:rPr>
-          <w:rFonts w:ascii="KaiTi" w:eastAsia="KaiTi" w:hAnsi="KaiTi" w:hint="eastAsia"/>
+          <w:rFonts w:ascii="Microsoft JhengHei" w:eastAsia="Microsoft JhengHei" w:hAnsi="Microsoft JhengHei" w:hint="eastAsia"/>
           <w:sz w:val="21"/>
           <w:szCs w:val="21"/>
         </w:rPr>
@@ -1137,7 +1161,7 @@
       </w:r>
       <w:r>
         <w:rPr>
-          <w:rFonts w:ascii="KaiTi" w:eastAsia="KaiTi" w:hAnsi="KaiTi" w:hint="eastAsia"/>
+          <w:rFonts w:ascii="Microsoft JhengHei" w:eastAsia="Microsoft JhengHei" w:hAnsi="Microsoft JhengHei" w:hint="eastAsia"/>
           <w:sz w:val="21"/>
           <w:szCs w:val="21"/>
         </w:rPr>
@@ -1151,10 +1175,10 @@
         <w:tblLook w:val="04A0" w:firstRow="1" w:lastRow="0" w:firstColumn="1" w:lastColumn="0" w:noHBand="0" w:noVBand="1"/>
       </w:tblPr>
       <w:tblGrid>
-        <w:gridCol w:w="2530"/>
-        <w:gridCol w:w="2057"/>
-        <w:gridCol w:w="1715"/>
-        <w:gridCol w:w="2045"/>
+        <w:gridCol w:w="2802"/>
+        <w:gridCol w:w="1934"/>
+        <w:gridCol w:w="1685"/>
+        <w:gridCol w:w="1926"/>
       </w:tblGrid>
       <w:tr>
         <w:trPr>
@@ -1167,14 +1191,14 @@
           <w:p>
             <w:pPr>
               <w:rPr>
-                <w:rFonts w:ascii="KaiTi" w:eastAsia="KaiTi" w:hAnsi="KaiTi"/>
-                <w:sz w:val="21"/>
-                <w:szCs w:val="21"/>
-              </w:rPr>
-            </w:pPr>
-            <w:r>
-              <w:rPr>
-                <w:rFonts w:ascii="KaiTi" w:eastAsia="KaiTi" w:hAnsi="KaiTi" w:hint="eastAsia"/>
+                <w:rFonts w:ascii="Microsoft JhengHei" w:eastAsia="Microsoft JhengHei" w:hAnsi="Microsoft JhengHei"/>
+                <w:sz w:val="21"/>
+                <w:szCs w:val="21"/>
+              </w:rPr>
+            </w:pPr>
+            <w:r>
+              <w:rPr>
+                <w:rFonts w:ascii="Microsoft JhengHei" w:eastAsia="Microsoft JhengHei" w:hAnsi="Microsoft JhengHei" w:hint="eastAsia"/>
                 <w:sz w:val="21"/>
                 <w:szCs w:val="21"/>
               </w:rPr>
@@ -1189,14 +1213,14 @@
           <w:p>
             <w:pPr>
               <w:rPr>
-                <w:rFonts w:ascii="KaiTi" w:eastAsia="KaiTi" w:hAnsi="KaiTi"/>
-                <w:sz w:val="21"/>
-                <w:szCs w:val="21"/>
-              </w:rPr>
-            </w:pPr>
-            <w:r>
-              <w:rPr>
-                <w:rFonts w:ascii="KaiTi" w:eastAsia="KaiTi" w:hAnsi="KaiTi" w:hint="eastAsia"/>
+                <w:rFonts w:ascii="Microsoft JhengHei" w:eastAsia="Microsoft JhengHei" w:hAnsi="Microsoft JhengHei"/>
+                <w:sz w:val="21"/>
+                <w:szCs w:val="21"/>
+              </w:rPr>
+            </w:pPr>
+            <w:r>
+              <w:rPr>
+                <w:rFonts w:ascii="Microsoft JhengHei" w:eastAsia="Microsoft JhengHei" w:hAnsi="Microsoft JhengHei" w:hint="eastAsia"/>
                 <w:sz w:val="21"/>
                 <w:szCs w:val="21"/>
               </w:rPr>
@@ -1211,14 +1235,14 @@
           <w:p>
             <w:pPr>
               <w:rPr>
-                <w:rFonts w:ascii="KaiTi" w:eastAsia="KaiTi" w:hAnsi="KaiTi"/>
-                <w:sz w:val="21"/>
-                <w:szCs w:val="21"/>
-              </w:rPr>
-            </w:pPr>
-            <w:r>
-              <w:rPr>
-                <w:rFonts w:ascii="KaiTi" w:eastAsia="KaiTi" w:hAnsi="KaiTi" w:hint="eastAsia"/>
+                <w:rFonts w:ascii="Microsoft JhengHei" w:eastAsia="Microsoft JhengHei" w:hAnsi="Microsoft JhengHei"/>
+                <w:sz w:val="21"/>
+                <w:szCs w:val="21"/>
+              </w:rPr>
+            </w:pPr>
+            <w:r>
+              <w:rPr>
+                <w:rFonts w:ascii="Microsoft JhengHei" w:eastAsia="Microsoft JhengHei" w:hAnsi="Microsoft JhengHei" w:hint="eastAsia"/>
                 <w:sz w:val="21"/>
                 <w:szCs w:val="21"/>
               </w:rPr>
@@ -1233,14 +1257,14 @@
           <w:p>
             <w:pPr>
               <w:rPr>
-                <w:rFonts w:ascii="KaiTi" w:eastAsia="KaiTi" w:hAnsi="KaiTi"/>
-                <w:sz w:val="21"/>
-                <w:szCs w:val="21"/>
-              </w:rPr>
-            </w:pPr>
-            <w:r>
-              <w:rPr>
-                <w:rFonts w:ascii="KaiTi" w:eastAsia="KaiTi" w:hAnsi="KaiTi" w:hint="eastAsia"/>
+                <w:rFonts w:ascii="Microsoft JhengHei" w:eastAsia="Microsoft JhengHei" w:hAnsi="Microsoft JhengHei"/>
+                <w:sz w:val="21"/>
+                <w:szCs w:val="21"/>
+              </w:rPr>
+            </w:pPr>
+            <w:r>
+              <w:rPr>
+                <w:rFonts w:ascii="Microsoft JhengHei" w:eastAsia="Microsoft JhengHei" w:hAnsi="Microsoft JhengHei" w:hint="eastAsia"/>
                 <w:sz w:val="21"/>
                 <w:szCs w:val="21"/>
               </w:rPr>
@@ -1260,14 +1284,15 @@
           <w:p>
             <w:pPr>
               <w:rPr>
-                <w:rFonts w:ascii="KaiTi" w:eastAsia="KaiTi" w:hAnsi="KaiTi" w:hint="eastAsia"/>
-                <w:sz w:val="21"/>
-                <w:szCs w:val="21"/>
-              </w:rPr>
-            </w:pPr>
-            <w:r>
-              <w:rPr>
-                <w:rFonts w:ascii="KaiTi" w:eastAsia="KaiTi" w:hAnsi="KaiTi" w:hint="eastAsia"/>
+                <w:rFonts w:ascii="Microsoft JhengHei" w:eastAsia="Microsoft JhengHei" w:hAnsi="Microsoft JhengHei"/>
+                <w:sz w:val="21"/>
+                <w:szCs w:val="21"/>
+              </w:rPr>
+            </w:pPr>
+            <w:proofErr w:type="spellStart"/>
+            <w:r>
+              <w:rPr>
+                <w:rFonts w:ascii="Microsoft JhengHei" w:eastAsia="Microsoft JhengHei" w:hAnsi="Microsoft JhengHei" w:hint="eastAsia"/>
                 <w:sz w:val="21"/>
                 <w:szCs w:val="21"/>
               </w:rPr>
@@ -1275,7 +1300,7 @@
             </w:r>
             <w:r>
               <w:rPr>
-                <w:rFonts w:ascii="KaiTi" w:eastAsia="KaiTi" w:hAnsi="KaiTi" w:hint="eastAsia"/>
+                <w:rFonts w:ascii="Microsoft JhengHei" w:eastAsia="Microsoft JhengHei" w:hAnsi="Microsoft JhengHei" w:hint="eastAsia"/>
                 <w:sz w:val="21"/>
                 <w:szCs w:val="21"/>
               </w:rPr>
@@ -1283,12 +1308,13 @@
             </w:r>
             <w:r>
               <w:rPr>
-                <w:rFonts w:ascii="KaiTi" w:eastAsia="KaiTi" w:hAnsi="KaiTi" w:hint="eastAsia"/>
+                <w:rFonts w:ascii="Microsoft JhengHei" w:eastAsia="Microsoft JhengHei" w:hAnsi="Microsoft JhengHei" w:hint="eastAsia"/>
                 <w:sz w:val="21"/>
                 <w:szCs w:val="21"/>
               </w:rPr>
               <w:t>ID</w:t>
             </w:r>
+            <w:proofErr w:type="spellEnd"/>
           </w:p>
         </w:tc>
         <w:tc>
@@ -1298,26 +1324,18 @@
           <w:p>
             <w:pPr>
               <w:rPr>
-                <w:rFonts w:ascii="KaiTi" w:eastAsia="KaiTi" w:hAnsi="KaiTi"/>
-                <w:sz w:val="21"/>
-                <w:szCs w:val="21"/>
-              </w:rPr>
-            </w:pPr>
-            <w:r>
-              <w:rPr>
-                <w:rFonts w:ascii="KaiTi" w:eastAsia="KaiTi" w:hAnsi="KaiTi" w:hint="eastAsia"/>
-                <w:sz w:val="21"/>
-                <w:szCs w:val="21"/>
-              </w:rPr>
-              <w:t>选择看病</w:t>
-            </w:r>
-            <w:r>
-              <w:rPr>
-                <w:rFonts w:ascii="KaiTi" w:eastAsia="KaiTi" w:hAnsi="KaiTi" w:hint="eastAsia"/>
-                <w:sz w:val="21"/>
-                <w:szCs w:val="21"/>
-              </w:rPr>
-              <w:t>科室id</w:t>
+                <w:rFonts w:ascii="Microsoft JhengHei" w:eastAsia="Microsoft JhengHei" w:hAnsi="Microsoft JhengHei"/>
+                <w:sz w:val="21"/>
+                <w:szCs w:val="21"/>
+              </w:rPr>
+            </w:pPr>
+            <w:r>
+              <w:rPr>
+                <w:rFonts w:ascii="Microsoft JhengHei" w:eastAsia="Microsoft JhengHei" w:hAnsi="Microsoft JhengHei" w:hint="eastAsia"/>
+                <w:sz w:val="21"/>
+                <w:szCs w:val="21"/>
+              </w:rPr>
+              <w:t>选择看病科室id</w:t>
             </w:r>
           </w:p>
         </w:tc>
@@ -1328,19 +1346,21 @@
           <w:p>
             <w:pPr>
               <w:rPr>
-                <w:rFonts w:ascii="KaiTi" w:eastAsia="KaiTi" w:hAnsi="KaiTi" w:hint="eastAsia"/>
-                <w:sz w:val="21"/>
-                <w:szCs w:val="21"/>
-              </w:rPr>
-            </w:pPr>
-            <w:r>
-              <w:rPr>
-                <w:rFonts w:ascii="KaiTi" w:eastAsia="KaiTi" w:hAnsi="KaiTi" w:hint="eastAsia"/>
+                <w:rFonts w:ascii="Microsoft JhengHei" w:eastAsia="Microsoft JhengHei" w:hAnsi="Microsoft JhengHei"/>
+                <w:sz w:val="21"/>
+                <w:szCs w:val="21"/>
+              </w:rPr>
+            </w:pPr>
+            <w:proofErr w:type="spellStart"/>
+            <w:r>
+              <w:rPr>
+                <w:rFonts w:ascii="Microsoft JhengHei" w:eastAsia="Microsoft JhengHei" w:hAnsi="Microsoft JhengHei" w:hint="eastAsia"/>
                 <w:sz w:val="21"/>
                 <w:szCs w:val="21"/>
               </w:rPr>
               <w:t>int</w:t>
             </w:r>
+            <w:proofErr w:type="spellEnd"/>
           </w:p>
         </w:tc>
         <w:tc>
@@ -1350,14 +1370,14 @@
           <w:p>
             <w:pPr>
               <w:rPr>
-                <w:rFonts w:ascii="KaiTi" w:eastAsia="KaiTi" w:hAnsi="KaiTi"/>
-                <w:sz w:val="21"/>
-                <w:szCs w:val="21"/>
-              </w:rPr>
-            </w:pPr>
-            <w:r>
-              <w:rPr>
-                <w:rFonts w:ascii="KaiTi" w:eastAsia="KaiTi" w:hAnsi="KaiTi" w:hint="eastAsia"/>
+                <w:rFonts w:ascii="Microsoft JhengHei" w:eastAsia="Microsoft JhengHei" w:hAnsi="Microsoft JhengHei"/>
+                <w:sz w:val="21"/>
+                <w:szCs w:val="21"/>
+              </w:rPr>
+            </w:pPr>
+            <w:r>
+              <w:rPr>
+                <w:rFonts w:ascii="Microsoft JhengHei" w:eastAsia="Microsoft JhengHei" w:hAnsi="Microsoft JhengHei" w:hint="eastAsia"/>
                 <w:sz w:val="21"/>
                 <w:szCs w:val="21"/>
               </w:rPr>
@@ -1377,14 +1397,15 @@
           <w:p>
             <w:pPr>
               <w:rPr>
-                <w:rFonts w:ascii="KaiTi" w:eastAsia="KaiTi" w:hAnsi="KaiTi"/>
-                <w:sz w:val="21"/>
-                <w:szCs w:val="21"/>
-              </w:rPr>
-            </w:pPr>
-            <w:r>
-              <w:rPr>
-                <w:rFonts w:ascii="KaiTi" w:eastAsia="KaiTi" w:hAnsi="KaiTi" w:hint="eastAsia"/>
+                <w:rFonts w:ascii="Microsoft JhengHei" w:eastAsia="Microsoft JhengHei" w:hAnsi="Microsoft JhengHei"/>
+                <w:sz w:val="21"/>
+                <w:szCs w:val="21"/>
+              </w:rPr>
+            </w:pPr>
+            <w:proofErr w:type="spellStart"/>
+            <w:r>
+              <w:rPr>
+                <w:rFonts w:ascii="Microsoft JhengHei" w:eastAsia="Microsoft JhengHei" w:hAnsi="Microsoft JhengHei" w:hint="eastAsia"/>
                 <w:sz w:val="21"/>
                 <w:szCs w:val="21"/>
               </w:rPr>
@@ -1392,12 +1413,13 @@
             </w:r>
             <w:r>
               <w:rPr>
-                <w:rFonts w:ascii="KaiTi" w:eastAsia="KaiTi" w:hAnsi="KaiTi" w:hint="eastAsia"/>
+                <w:rFonts w:ascii="Microsoft JhengHei" w:eastAsia="Microsoft JhengHei" w:hAnsi="Microsoft JhengHei" w:hint="eastAsia"/>
                 <w:sz w:val="21"/>
                 <w:szCs w:val="21"/>
               </w:rPr>
               <w:t>ame</w:t>
             </w:r>
+            <w:proofErr w:type="spellEnd"/>
           </w:p>
         </w:tc>
         <w:tc>
@@ -1407,26 +1429,18 @@
           <w:p>
             <w:pPr>
               <w:rPr>
-                <w:rFonts w:ascii="KaiTi" w:eastAsia="KaiTi" w:hAnsi="KaiTi"/>
-                <w:sz w:val="21"/>
-                <w:szCs w:val="21"/>
-              </w:rPr>
-            </w:pPr>
-            <w:r>
-              <w:rPr>
-                <w:rFonts w:ascii="KaiTi" w:eastAsia="KaiTi" w:hAnsi="KaiTi" w:hint="eastAsia"/>
-                <w:sz w:val="21"/>
-                <w:szCs w:val="21"/>
-              </w:rPr>
-              <w:t>选择看病</w:t>
-            </w:r>
-            <w:r>
-              <w:rPr>
-                <w:rFonts w:ascii="KaiTi" w:eastAsia="KaiTi" w:hAnsi="KaiTi" w:hint="eastAsia"/>
-                <w:sz w:val="21"/>
-                <w:szCs w:val="21"/>
-              </w:rPr>
-              <w:t>科室名字</w:t>
+                <w:rFonts w:ascii="Microsoft JhengHei" w:eastAsia="Microsoft JhengHei" w:hAnsi="Microsoft JhengHei"/>
+                <w:sz w:val="21"/>
+                <w:szCs w:val="21"/>
+              </w:rPr>
+            </w:pPr>
+            <w:r>
+              <w:rPr>
+                <w:rFonts w:ascii="Microsoft JhengHei" w:eastAsia="Microsoft JhengHei" w:hAnsi="Microsoft JhengHei" w:hint="eastAsia"/>
+                <w:sz w:val="21"/>
+                <w:szCs w:val="21"/>
+              </w:rPr>
+              <w:t>选择看病科室名字</w:t>
             </w:r>
           </w:p>
         </w:tc>
@@ -1437,14 +1451,14 @@
           <w:p>
             <w:pPr>
               <w:rPr>
-                <w:rFonts w:ascii="KaiTi" w:eastAsia="KaiTi" w:hAnsi="KaiTi"/>
-                <w:sz w:val="21"/>
-                <w:szCs w:val="21"/>
-              </w:rPr>
-            </w:pPr>
-            <w:r>
-              <w:rPr>
-                <w:rFonts w:ascii="KaiTi" w:eastAsia="KaiTi" w:hAnsi="KaiTi" w:hint="eastAsia"/>
+                <w:rFonts w:ascii="Microsoft JhengHei" w:eastAsia="Microsoft JhengHei" w:hAnsi="Microsoft JhengHei"/>
+                <w:sz w:val="21"/>
+                <w:szCs w:val="21"/>
+              </w:rPr>
+            </w:pPr>
+            <w:r>
+              <w:rPr>
+                <w:rFonts w:ascii="Microsoft JhengHei" w:eastAsia="Microsoft JhengHei" w:hAnsi="Microsoft JhengHei" w:hint="eastAsia"/>
                 <w:sz w:val="21"/>
                 <w:szCs w:val="21"/>
               </w:rPr>
@@ -1459,14 +1473,14 @@
           <w:p>
             <w:pPr>
               <w:rPr>
-                <w:rFonts w:ascii="KaiTi" w:eastAsia="KaiTi" w:hAnsi="KaiTi"/>
-                <w:sz w:val="21"/>
-                <w:szCs w:val="21"/>
-              </w:rPr>
-            </w:pPr>
-            <w:r>
-              <w:rPr>
-                <w:rFonts w:ascii="KaiTi" w:eastAsia="KaiTi" w:hAnsi="KaiTi" w:hint="eastAsia"/>
+                <w:rFonts w:ascii="Microsoft JhengHei" w:eastAsia="Microsoft JhengHei" w:hAnsi="Microsoft JhengHei"/>
+                <w:sz w:val="21"/>
+                <w:szCs w:val="21"/>
+              </w:rPr>
+            </w:pPr>
+            <w:r>
+              <w:rPr>
+                <w:rFonts w:ascii="Microsoft JhengHei" w:eastAsia="Microsoft JhengHei" w:hAnsi="Microsoft JhengHei" w:hint="eastAsia"/>
                 <w:sz w:val="21"/>
                 <w:szCs w:val="21"/>
               </w:rPr>
@@ -1486,19 +1500,21 @@
           <w:p>
             <w:pPr>
               <w:rPr>
-                <w:rFonts w:ascii="KaiTi" w:eastAsia="KaiTi" w:hAnsi="KaiTi"/>
-                <w:sz w:val="21"/>
-                <w:szCs w:val="21"/>
-              </w:rPr>
-            </w:pPr>
-            <w:r>
-              <w:rPr>
-                <w:rFonts w:ascii="KaiTi" w:eastAsia="KaiTi" w:hAnsi="KaiTi" w:hint="eastAsia"/>
+                <w:rFonts w:ascii="Microsoft JhengHei" w:eastAsia="Microsoft JhengHei" w:hAnsi="Microsoft JhengHei"/>
+                <w:sz w:val="21"/>
+                <w:szCs w:val="21"/>
+              </w:rPr>
+            </w:pPr>
+            <w:proofErr w:type="spellStart"/>
+            <w:r>
+              <w:rPr>
+                <w:rFonts w:ascii="Microsoft JhengHei" w:eastAsia="Microsoft JhengHei" w:hAnsi="Microsoft JhengHei" w:hint="eastAsia"/>
                 <w:sz w:val="21"/>
                 <w:szCs w:val="21"/>
               </w:rPr>
               <w:t>registerNum</w:t>
             </w:r>
+            <w:proofErr w:type="spellEnd"/>
           </w:p>
         </w:tc>
         <w:tc>
@@ -1508,14 +1524,14 @@
           <w:p>
             <w:pPr>
               <w:rPr>
-                <w:rFonts w:ascii="KaiTi" w:eastAsia="KaiTi" w:hAnsi="KaiTi"/>
-                <w:sz w:val="21"/>
-                <w:szCs w:val="21"/>
-              </w:rPr>
-            </w:pPr>
-            <w:r>
-              <w:rPr>
-                <w:rFonts w:ascii="KaiTi" w:eastAsia="KaiTi" w:hAnsi="KaiTi" w:hint="eastAsia"/>
+                <w:rFonts w:ascii="Microsoft JhengHei" w:eastAsia="Microsoft JhengHei" w:hAnsi="Microsoft JhengHei"/>
+                <w:sz w:val="21"/>
+                <w:szCs w:val="21"/>
+              </w:rPr>
+            </w:pPr>
+            <w:r>
+              <w:rPr>
+                <w:rFonts w:ascii="Microsoft JhengHei" w:eastAsia="Microsoft JhengHei" w:hAnsi="Microsoft JhengHei" w:hint="eastAsia"/>
                 <w:sz w:val="21"/>
                 <w:szCs w:val="21"/>
               </w:rPr>
@@ -1523,7 +1539,7 @@
             </w:r>
             <w:r>
               <w:rPr>
-                <w:rFonts w:ascii="KaiTi" w:eastAsia="KaiTi" w:hAnsi="KaiTi" w:hint="eastAsia"/>
+                <w:rFonts w:ascii="Microsoft JhengHei" w:eastAsia="Microsoft JhengHei" w:hAnsi="Microsoft JhengHei" w:hint="eastAsia"/>
                 <w:sz w:val="21"/>
                 <w:szCs w:val="21"/>
               </w:rPr>
@@ -1538,19 +1554,21 @@
           <w:p>
             <w:pPr>
               <w:rPr>
-                <w:rFonts w:ascii="KaiTi" w:eastAsia="KaiTi" w:hAnsi="KaiTi"/>
-                <w:sz w:val="21"/>
-                <w:szCs w:val="21"/>
-              </w:rPr>
-            </w:pPr>
-            <w:r>
-              <w:rPr>
-                <w:rFonts w:ascii="KaiTi" w:eastAsia="KaiTi" w:hAnsi="KaiTi" w:hint="eastAsia"/>
+                <w:rFonts w:ascii="Microsoft JhengHei" w:eastAsia="Microsoft JhengHei" w:hAnsi="Microsoft JhengHei"/>
+                <w:sz w:val="21"/>
+                <w:szCs w:val="21"/>
+              </w:rPr>
+            </w:pPr>
+            <w:proofErr w:type="spellStart"/>
+            <w:r>
+              <w:rPr>
+                <w:rFonts w:ascii="Microsoft JhengHei" w:eastAsia="Microsoft JhengHei" w:hAnsi="Microsoft JhengHei" w:hint="eastAsia"/>
                 <w:sz w:val="21"/>
                 <w:szCs w:val="21"/>
               </w:rPr>
               <w:t>int</w:t>
             </w:r>
+            <w:proofErr w:type="spellEnd"/>
           </w:p>
         </w:tc>
         <w:tc>
@@ -1560,14 +1578,14 @@
           <w:p>
             <w:pPr>
               <w:rPr>
-                <w:rFonts w:ascii="KaiTi" w:eastAsia="KaiTi" w:hAnsi="KaiTi" w:hint="eastAsia"/>
-                <w:sz w:val="21"/>
-                <w:szCs w:val="21"/>
-              </w:rPr>
-            </w:pPr>
-            <w:r>
-              <w:rPr>
-                <w:rFonts w:ascii="KaiTi" w:eastAsia="KaiTi" w:hAnsi="KaiTi" w:hint="eastAsia"/>
+                <w:rFonts w:ascii="Microsoft JhengHei" w:eastAsia="Microsoft JhengHei" w:hAnsi="Microsoft JhengHei"/>
+                <w:sz w:val="21"/>
+                <w:szCs w:val="21"/>
+              </w:rPr>
+            </w:pPr>
+            <w:r>
+              <w:rPr>
+                <w:rFonts w:ascii="Microsoft JhengHei" w:eastAsia="Microsoft JhengHei" w:hAnsi="Microsoft JhengHei" w:hint="eastAsia"/>
                 <w:sz w:val="21"/>
                 <w:szCs w:val="21"/>
               </w:rPr>
@@ -1575,7 +1593,7 @@
             </w:r>
             <w:r>
               <w:rPr>
-                <w:rFonts w:ascii="KaiTi" w:eastAsia="KaiTi" w:hAnsi="KaiTi" w:hint="eastAsia"/>
+                <w:rFonts w:ascii="Microsoft JhengHei" w:eastAsia="Microsoft JhengHei" w:hAnsi="Microsoft JhengHei" w:hint="eastAsia"/>
                 <w:sz w:val="21"/>
                 <w:szCs w:val="21"/>
               </w:rPr>
@@ -1595,14 +1613,14 @@
           <w:p>
             <w:pPr>
               <w:rPr>
-                <w:rFonts w:ascii="KaiTi" w:eastAsia="KaiTi" w:hAnsi="KaiTi" w:hint="eastAsia"/>
-                <w:sz w:val="21"/>
-                <w:szCs w:val="21"/>
-              </w:rPr>
-            </w:pPr>
-            <w:r>
-              <w:rPr>
-                <w:rFonts w:ascii="KaiTi" w:eastAsia="KaiTi" w:hAnsi="KaiTi" w:hint="eastAsia"/>
+                <w:rFonts w:ascii="Microsoft JhengHei" w:eastAsia="Microsoft JhengHei" w:hAnsi="Microsoft JhengHei"/>
+                <w:sz w:val="21"/>
+                <w:szCs w:val="21"/>
+              </w:rPr>
+            </w:pPr>
+            <w:r>
+              <w:rPr>
+                <w:rFonts w:ascii="Microsoft JhengHei" w:eastAsia="Microsoft JhengHei" w:hAnsi="Microsoft JhengHei" w:hint="eastAsia"/>
                 <w:sz w:val="21"/>
                 <w:szCs w:val="21"/>
               </w:rPr>
@@ -1617,14 +1635,14 @@
           <w:p>
             <w:pPr>
               <w:rPr>
-                <w:rFonts w:ascii="KaiTi" w:eastAsia="KaiTi" w:hAnsi="KaiTi"/>
-                <w:sz w:val="21"/>
-                <w:szCs w:val="21"/>
-              </w:rPr>
-            </w:pPr>
-            <w:r>
-              <w:rPr>
-                <w:rFonts w:ascii="KaiTi" w:eastAsia="KaiTi" w:hAnsi="KaiTi" w:hint="eastAsia"/>
+                <w:rFonts w:ascii="Microsoft JhengHei" w:eastAsia="Microsoft JhengHei" w:hAnsi="Microsoft JhengHei"/>
+                <w:sz w:val="21"/>
+                <w:szCs w:val="21"/>
+              </w:rPr>
+            </w:pPr>
+            <w:r>
+              <w:rPr>
+                <w:rFonts w:ascii="Microsoft JhengHei" w:eastAsia="Microsoft JhengHei" w:hAnsi="Microsoft JhengHei" w:hint="eastAsia"/>
                 <w:sz w:val="21"/>
                 <w:szCs w:val="21"/>
               </w:rPr>
@@ -1639,14 +1657,14 @@
           <w:p>
             <w:pPr>
               <w:rPr>
-                <w:rFonts w:ascii="KaiTi" w:eastAsia="KaiTi" w:hAnsi="KaiTi" w:hint="eastAsia"/>
-                <w:sz w:val="21"/>
-                <w:szCs w:val="21"/>
-              </w:rPr>
-            </w:pPr>
-            <w:r>
-              <w:rPr>
-                <w:rFonts w:ascii="KaiTi" w:eastAsia="KaiTi" w:hAnsi="KaiTi" w:hint="eastAsia"/>
+                <w:rFonts w:ascii="Microsoft JhengHei" w:eastAsia="Microsoft JhengHei" w:hAnsi="Microsoft JhengHei"/>
+                <w:sz w:val="21"/>
+                <w:szCs w:val="21"/>
+              </w:rPr>
+            </w:pPr>
+            <w:r>
+              <w:rPr>
+                <w:rFonts w:ascii="Microsoft JhengHei" w:eastAsia="Microsoft JhengHei" w:hAnsi="Microsoft JhengHei" w:hint="eastAsia"/>
                 <w:sz w:val="21"/>
                 <w:szCs w:val="21"/>
               </w:rPr>
@@ -1661,14 +1679,14 @@
           <w:p>
             <w:pPr>
               <w:rPr>
-                <w:rFonts w:ascii="KaiTi" w:eastAsia="KaiTi" w:hAnsi="KaiTi"/>
-                <w:sz w:val="21"/>
-                <w:szCs w:val="21"/>
-              </w:rPr>
-            </w:pPr>
-            <w:r>
-              <w:rPr>
-                <w:rFonts w:ascii="KaiTi" w:eastAsia="KaiTi" w:hAnsi="KaiTi" w:hint="eastAsia"/>
+                <w:rFonts w:ascii="Microsoft JhengHei" w:eastAsia="Microsoft JhengHei" w:hAnsi="Microsoft JhengHei"/>
+                <w:sz w:val="21"/>
+                <w:szCs w:val="21"/>
+              </w:rPr>
+            </w:pPr>
+            <w:r>
+              <w:rPr>
+                <w:rFonts w:ascii="Microsoft JhengHei" w:eastAsia="Microsoft JhengHei" w:hAnsi="Microsoft JhengHei" w:hint="eastAsia"/>
                 <w:sz w:val="21"/>
                 <w:szCs w:val="21"/>
               </w:rPr>
@@ -1681,14 +1699,14 @@
     <w:p>
       <w:pPr>
         <w:rPr>
-          <w:rFonts w:ascii="KaiTi" w:eastAsia="KaiTi" w:hAnsi="KaiTi" w:hint="eastAsia"/>
+          <w:rFonts w:ascii="Microsoft JhengHei" w:eastAsia="Microsoft JhengHei" w:hAnsi="Microsoft JhengHei"/>
           <w:sz w:val="21"/>
           <w:szCs w:val="21"/>
         </w:rPr>
       </w:pPr>
       <w:r>
         <w:rPr>
-          <w:rFonts w:ascii="KaiTi" w:eastAsia="KaiTi" w:hAnsi="KaiTi" w:hint="eastAsia"/>
+          <w:rFonts w:ascii="Microsoft JhengHei" w:eastAsia="Microsoft JhengHei" w:hAnsi="Microsoft JhengHei" w:hint="eastAsia"/>
           <w:sz w:val="21"/>
           <w:szCs w:val="21"/>
         </w:rPr>
@@ -1696,7 +1714,7 @@
       </w:r>
       <w:r>
         <w:rPr>
-          <w:rFonts w:ascii="KaiTi" w:eastAsia="KaiTi" w:hAnsi="KaiTi" w:hint="eastAsia"/>
+          <w:rFonts w:ascii="Microsoft JhengHei" w:eastAsia="Microsoft JhengHei" w:hAnsi="Microsoft JhengHei" w:hint="eastAsia"/>
           <w:sz w:val="21"/>
           <w:szCs w:val="21"/>
         </w:rPr>
@@ -1707,7 +1725,7 @@
       <w:pPr>
         <w:jc w:val="left"/>
         <w:rPr>
-          <w:rFonts w:ascii="KaiTi" w:eastAsia="KaiTi" w:hAnsi="KaiTi" w:hint="eastAsia"/>
+          <w:rFonts w:ascii="Microsoft JhengHei" w:eastAsia="Microsoft JhengHei" w:hAnsi="Microsoft JhengHei"/>
           <w:sz w:val="21"/>
           <w:szCs w:val="21"/>
         </w:rPr>
@@ -1718,22 +1736,23 @@
         <w:ind w:left="3360" w:firstLine="420"/>
         <w:jc w:val="left"/>
         <w:rPr>
-          <w:rFonts w:ascii="KaiTi" w:eastAsia="KaiTi" w:hAnsi="KaiTi"/>
+          <w:rFonts w:ascii="Microsoft JhengHei" w:eastAsia="Microsoft JhengHei" w:hAnsi="Microsoft JhengHei"/>
           <w:sz w:val="21"/>
           <w:szCs w:val="21"/>
         </w:rPr>
       </w:pPr>
       <w:r>
         <w:rPr>
-          <w:rFonts w:ascii="KaiTi" w:eastAsia="KaiTi" w:hAnsi="KaiTi" w:hint="eastAsia"/>
+          <w:rFonts w:ascii="Microsoft JhengHei" w:eastAsia="Microsoft JhengHei" w:hAnsi="Microsoft JhengHei" w:hint="eastAsia"/>
           <w:sz w:val="21"/>
           <w:szCs w:val="21"/>
         </w:rPr>
+        <w:lastRenderedPageBreak/>
         <w:t>药品</w:t>
       </w:r>
       <w:r>
         <w:rPr>
-          <w:rFonts w:ascii="KaiTi" w:eastAsia="KaiTi" w:hAnsi="KaiTi" w:hint="eastAsia"/>
+          <w:rFonts w:ascii="Microsoft JhengHei" w:eastAsia="Microsoft JhengHei" w:hAnsi="Microsoft JhengHei" w:hint="eastAsia"/>
           <w:sz w:val="21"/>
           <w:szCs w:val="21"/>
         </w:rPr>
@@ -1741,15 +1760,810 @@
       </w:r>
       <w:r>
         <w:rPr>
-          <w:rFonts w:ascii="KaiTi" w:eastAsia="KaiTi" w:hAnsi="KaiTi" w:hint="eastAsia"/>
+          <w:rFonts w:ascii="Microsoft JhengHei" w:eastAsia="Microsoft JhengHei" w:hAnsi="Microsoft JhengHei" w:hint="eastAsia"/>
           <w:sz w:val="21"/>
           <w:szCs w:val="21"/>
         </w:rPr>
-        <w:t>edicine</w:t>
+        <w:t>edicine]</w:t>
       </w:r>
+    </w:p>
+    <w:tbl>
+      <w:tblPr>
+        <w:tblStyle w:val="a3"/>
+        <w:tblW w:w="8496" w:type="dxa"/>
+        <w:tblLook w:val="04A0" w:firstRow="1" w:lastRow="0" w:firstColumn="1" w:lastColumn="0" w:noHBand="0" w:noVBand="1"/>
+      </w:tblPr>
+      <w:tblGrid>
+        <w:gridCol w:w="2439"/>
+        <w:gridCol w:w="2358"/>
+        <w:gridCol w:w="1581"/>
+        <w:gridCol w:w="2118"/>
+      </w:tblGrid>
+      <w:tr>
+        <w:tc>
+          <w:tcPr>
+            <w:tcW w:w="2439" w:type="dxa"/>
+          </w:tcPr>
+          <w:p>
+            <w:pPr>
+              <w:rPr>
+                <w:rFonts w:ascii="Microsoft JhengHei" w:eastAsia="Microsoft JhengHei" w:hAnsi="Microsoft JhengHei"/>
+                <w:sz w:val="21"/>
+                <w:szCs w:val="21"/>
+              </w:rPr>
+            </w:pPr>
+            <w:r>
+              <w:rPr>
+                <w:rFonts w:ascii="Microsoft JhengHei" w:eastAsia="Microsoft JhengHei" w:hAnsi="Microsoft JhengHei" w:hint="eastAsia"/>
+                <w:sz w:val="21"/>
+                <w:szCs w:val="21"/>
+              </w:rPr>
+              <w:t>字段</w:t>
+            </w:r>
+          </w:p>
+        </w:tc>
+        <w:tc>
+          <w:tcPr>
+            <w:tcW w:w="2358" w:type="dxa"/>
+          </w:tcPr>
+          <w:p>
+            <w:pPr>
+              <w:rPr>
+                <w:rFonts w:ascii="Microsoft JhengHei" w:eastAsia="Microsoft JhengHei" w:hAnsi="Microsoft JhengHei"/>
+                <w:sz w:val="21"/>
+                <w:szCs w:val="21"/>
+              </w:rPr>
+            </w:pPr>
+            <w:r>
+              <w:rPr>
+                <w:rFonts w:ascii="Microsoft JhengHei" w:eastAsia="Microsoft JhengHei" w:hAnsi="Microsoft JhengHei" w:hint="eastAsia"/>
+                <w:sz w:val="21"/>
+                <w:szCs w:val="21"/>
+              </w:rPr>
+              <w:t>字段说明</w:t>
+            </w:r>
+          </w:p>
+        </w:tc>
+        <w:tc>
+          <w:tcPr>
+            <w:tcW w:w="1581" w:type="dxa"/>
+          </w:tcPr>
+          <w:p>
+            <w:pPr>
+              <w:rPr>
+                <w:rFonts w:ascii="Microsoft JhengHei" w:eastAsia="Microsoft JhengHei" w:hAnsi="Microsoft JhengHei"/>
+                <w:sz w:val="21"/>
+                <w:szCs w:val="21"/>
+              </w:rPr>
+            </w:pPr>
+            <w:r>
+              <w:rPr>
+                <w:rFonts w:ascii="Microsoft JhengHei" w:eastAsia="Microsoft JhengHei" w:hAnsi="Microsoft JhengHei" w:hint="eastAsia"/>
+                <w:sz w:val="21"/>
+                <w:szCs w:val="21"/>
+              </w:rPr>
+              <w:t>类型</w:t>
+            </w:r>
+          </w:p>
+        </w:tc>
+        <w:tc>
+          <w:tcPr>
+            <w:tcW w:w="2118" w:type="dxa"/>
+          </w:tcPr>
+          <w:p>
+            <w:pPr>
+              <w:rPr>
+                <w:rFonts w:ascii="Microsoft JhengHei" w:eastAsia="Microsoft JhengHei" w:hAnsi="Microsoft JhengHei"/>
+                <w:sz w:val="21"/>
+                <w:szCs w:val="21"/>
+              </w:rPr>
+            </w:pPr>
+            <w:r>
+              <w:rPr>
+                <w:rFonts w:ascii="Microsoft JhengHei" w:eastAsia="Microsoft JhengHei" w:hAnsi="Microsoft JhengHei" w:hint="eastAsia"/>
+                <w:sz w:val="21"/>
+                <w:szCs w:val="21"/>
+              </w:rPr>
+              <w:t>备注</w:t>
+            </w:r>
+          </w:p>
+        </w:tc>
+      </w:tr>
+      <w:tr>
+        <w:tc>
+          <w:tcPr>
+            <w:tcW w:w="2439" w:type="dxa"/>
+          </w:tcPr>
+          <w:p>
+            <w:pPr>
+              <w:rPr>
+                <w:rFonts w:ascii="Microsoft JhengHei" w:eastAsia="Microsoft JhengHei" w:hAnsi="Microsoft JhengHei"/>
+                <w:sz w:val="21"/>
+                <w:szCs w:val="21"/>
+              </w:rPr>
+            </w:pPr>
+            <w:proofErr w:type="spellStart"/>
+            <w:r>
+              <w:rPr>
+                <w:rFonts w:ascii="Microsoft JhengHei" w:eastAsia="Microsoft JhengHei" w:hAnsi="Microsoft JhengHei" w:hint="eastAsia"/>
+                <w:sz w:val="21"/>
+                <w:szCs w:val="21"/>
+              </w:rPr>
+              <w:t>medicine</w:t>
+            </w:r>
+            <w:r>
+              <w:rPr>
+                <w:rFonts w:ascii="Microsoft JhengHei" w:eastAsia="Microsoft JhengHei" w:hAnsi="Microsoft JhengHei" w:hint="eastAsia"/>
+                <w:sz w:val="21"/>
+                <w:szCs w:val="21"/>
+              </w:rPr>
+              <w:t>ID</w:t>
+            </w:r>
+            <w:proofErr w:type="spellEnd"/>
+          </w:p>
+        </w:tc>
+        <w:tc>
+          <w:tcPr>
+            <w:tcW w:w="2358" w:type="dxa"/>
+          </w:tcPr>
+          <w:p>
+            <w:pPr>
+              <w:rPr>
+                <w:rFonts w:ascii="Microsoft JhengHei" w:eastAsia="Microsoft JhengHei" w:hAnsi="Microsoft JhengHei"/>
+                <w:sz w:val="21"/>
+                <w:szCs w:val="21"/>
+              </w:rPr>
+            </w:pPr>
+            <w:r>
+              <w:rPr>
+                <w:rFonts w:ascii="Microsoft JhengHei" w:eastAsia="Microsoft JhengHei" w:hAnsi="Microsoft JhengHei" w:hint="eastAsia"/>
+                <w:sz w:val="21"/>
+                <w:szCs w:val="21"/>
+              </w:rPr>
+              <w:t>药品</w:t>
+            </w:r>
+            <w:r>
+              <w:rPr>
+                <w:rFonts w:ascii="Microsoft JhengHei" w:eastAsia="Microsoft JhengHei" w:hAnsi="Microsoft JhengHei" w:hint="eastAsia"/>
+                <w:sz w:val="21"/>
+                <w:szCs w:val="21"/>
+              </w:rPr>
+              <w:t>id</w:t>
+            </w:r>
+          </w:p>
+        </w:tc>
+        <w:tc>
+          <w:tcPr>
+            <w:tcW w:w="1581" w:type="dxa"/>
+          </w:tcPr>
+          <w:p>
+            <w:pPr>
+              <w:rPr>
+                <w:rFonts w:ascii="Microsoft JhengHei" w:eastAsia="Microsoft JhengHei" w:hAnsi="Microsoft JhengHei"/>
+                <w:sz w:val="21"/>
+                <w:szCs w:val="21"/>
+              </w:rPr>
+            </w:pPr>
+            <w:proofErr w:type="spellStart"/>
+            <w:r>
+              <w:rPr>
+                <w:rFonts w:ascii="Microsoft JhengHei" w:eastAsia="Microsoft JhengHei" w:hAnsi="Microsoft JhengHei" w:hint="eastAsia"/>
+                <w:sz w:val="21"/>
+                <w:szCs w:val="21"/>
+              </w:rPr>
+              <w:t>int</w:t>
+            </w:r>
+            <w:proofErr w:type="spellEnd"/>
+          </w:p>
+        </w:tc>
+        <w:tc>
+          <w:tcPr>
+            <w:tcW w:w="2118" w:type="dxa"/>
+          </w:tcPr>
+          <w:p>
+            <w:pPr>
+              <w:rPr>
+                <w:rFonts w:ascii="Microsoft JhengHei" w:eastAsia="Microsoft JhengHei" w:hAnsi="Microsoft JhengHei"/>
+                <w:sz w:val="21"/>
+                <w:szCs w:val="21"/>
+              </w:rPr>
+            </w:pPr>
+            <w:r>
+              <w:rPr>
+                <w:rFonts w:ascii="Microsoft JhengHei" w:eastAsia="Microsoft JhengHei" w:hAnsi="Microsoft JhengHei" w:hint="eastAsia"/>
+                <w:sz w:val="21"/>
+                <w:szCs w:val="21"/>
+              </w:rPr>
+              <w:t>主键</w:t>
+            </w:r>
+            <w:r>
+              <w:rPr>
+                <w:rFonts w:ascii="Microsoft JhengHei" w:eastAsia="Microsoft JhengHei" w:hAnsi="Microsoft JhengHei" w:hint="eastAsia"/>
+                <w:sz w:val="21"/>
+                <w:szCs w:val="21"/>
+              </w:rPr>
+              <w:t>,初始1,</w:t>
+            </w:r>
+            <w:r>
+              <w:rPr>
+                <w:rFonts w:ascii="Microsoft JhengHei" w:eastAsia="Microsoft JhengHei" w:hAnsi="Microsoft JhengHei" w:hint="eastAsia"/>
+                <w:sz w:val="21"/>
+                <w:szCs w:val="21"/>
+              </w:rPr>
+              <w:t>自增1</w:t>
+            </w:r>
+          </w:p>
+        </w:tc>
+      </w:tr>
+      <w:tr>
+        <w:tc>
+          <w:tcPr>
+            <w:tcW w:w="2439" w:type="dxa"/>
+          </w:tcPr>
+          <w:p>
+            <w:pPr>
+              <w:rPr>
+                <w:rFonts w:ascii="Microsoft JhengHei" w:eastAsia="Microsoft JhengHei" w:hAnsi="Microsoft JhengHei"/>
+                <w:sz w:val="21"/>
+                <w:szCs w:val="21"/>
+              </w:rPr>
+            </w:pPr>
+            <w:r>
+              <w:rPr>
+                <w:rFonts w:ascii="Microsoft JhengHei" w:eastAsia="Microsoft JhengHei" w:hAnsi="Microsoft JhengHei" w:hint="eastAsia"/>
+                <w:sz w:val="21"/>
+                <w:szCs w:val="21"/>
+              </w:rPr>
+              <w:t>name</w:t>
+            </w:r>
+          </w:p>
+        </w:tc>
+        <w:tc>
+          <w:tcPr>
+            <w:tcW w:w="2358" w:type="dxa"/>
+          </w:tcPr>
+          <w:p>
+            <w:pPr>
+              <w:rPr>
+                <w:rFonts w:ascii="Microsoft JhengHei" w:eastAsia="Microsoft JhengHei" w:hAnsi="Microsoft JhengHei"/>
+                <w:sz w:val="21"/>
+                <w:szCs w:val="21"/>
+              </w:rPr>
+            </w:pPr>
+            <w:r>
+              <w:rPr>
+                <w:rFonts w:ascii="Microsoft JhengHei" w:eastAsia="Microsoft JhengHei" w:hAnsi="Microsoft JhengHei" w:hint="eastAsia"/>
+                <w:sz w:val="21"/>
+                <w:szCs w:val="21"/>
+              </w:rPr>
+              <w:t>药品名字</w:t>
+            </w:r>
+          </w:p>
+        </w:tc>
+        <w:tc>
+          <w:tcPr>
+            <w:tcW w:w="1581" w:type="dxa"/>
+          </w:tcPr>
+          <w:p>
+            <w:pPr>
+              <w:rPr>
+                <w:rFonts w:ascii="Microsoft JhengHei" w:eastAsia="Microsoft JhengHei" w:hAnsi="Microsoft JhengHei"/>
+                <w:sz w:val="21"/>
+                <w:szCs w:val="21"/>
+              </w:rPr>
+            </w:pPr>
+            <w:proofErr w:type="spellStart"/>
+            <w:r>
+              <w:rPr>
+                <w:rFonts w:ascii="Microsoft JhengHei" w:eastAsia="Microsoft JhengHei" w:hAnsi="Microsoft JhengHei" w:hint="eastAsia"/>
+                <w:sz w:val="21"/>
+                <w:szCs w:val="21"/>
+              </w:rPr>
+              <w:t>nvarchar</w:t>
+            </w:r>
+            <w:proofErr w:type="spellEnd"/>
+            <w:r>
+              <w:rPr>
+                <w:rFonts w:ascii="Microsoft JhengHei" w:eastAsia="Microsoft JhengHei" w:hAnsi="Microsoft JhengHei" w:hint="eastAsia"/>
+                <w:sz w:val="21"/>
+                <w:szCs w:val="21"/>
+              </w:rPr>
+              <w:t>(20</w:t>
+            </w:r>
+            <w:r>
+              <w:rPr>
+                <w:rFonts w:ascii="Microsoft JhengHei" w:eastAsia="Microsoft JhengHei" w:hAnsi="Microsoft JhengHei" w:hint="eastAsia"/>
+                <w:sz w:val="21"/>
+                <w:szCs w:val="21"/>
+              </w:rPr>
+              <w:t>)</w:t>
+            </w:r>
+          </w:p>
+        </w:tc>
+        <w:tc>
+          <w:tcPr>
+            <w:tcW w:w="2118" w:type="dxa"/>
+          </w:tcPr>
+          <w:p>
+            <w:pPr>
+              <w:rPr>
+                <w:rFonts w:ascii="Microsoft JhengHei" w:eastAsia="Microsoft JhengHei" w:hAnsi="Microsoft JhengHei"/>
+                <w:sz w:val="21"/>
+                <w:szCs w:val="21"/>
+              </w:rPr>
+            </w:pPr>
+            <w:r>
+              <w:rPr>
+                <w:rFonts w:ascii="Microsoft JhengHei" w:eastAsia="Microsoft JhengHei" w:hAnsi="Microsoft JhengHei" w:hint="eastAsia"/>
+                <w:sz w:val="21"/>
+                <w:szCs w:val="21"/>
+              </w:rPr>
+              <w:t>非空</w:t>
+            </w:r>
+          </w:p>
+        </w:tc>
+      </w:tr>
+      <w:tr>
+        <w:tc>
+          <w:tcPr>
+            <w:tcW w:w="2439" w:type="dxa"/>
+          </w:tcPr>
+          <w:p>
+            <w:pPr>
+              <w:rPr>
+                <w:rFonts w:ascii="Microsoft JhengHei" w:eastAsia="Microsoft JhengHei" w:hAnsi="Microsoft JhengHei"/>
+                <w:sz w:val="21"/>
+                <w:szCs w:val="21"/>
+              </w:rPr>
+            </w:pPr>
+            <w:proofErr w:type="spellStart"/>
+            <w:r>
+              <w:rPr>
+                <w:rFonts w:ascii="Microsoft JhengHei" w:eastAsia="Microsoft JhengHei" w:hAnsi="Microsoft JhengHei" w:hint="eastAsia"/>
+                <w:sz w:val="21"/>
+                <w:szCs w:val="21"/>
+              </w:rPr>
+              <w:t>shortN</w:t>
+            </w:r>
+            <w:r>
+              <w:rPr>
+                <w:rFonts w:ascii="Microsoft JhengHei" w:eastAsia="Microsoft JhengHei" w:hAnsi="Microsoft JhengHei" w:hint="eastAsia"/>
+                <w:sz w:val="21"/>
+                <w:szCs w:val="21"/>
+              </w:rPr>
+              <w:t>ame</w:t>
+            </w:r>
+            <w:proofErr w:type="spellEnd"/>
+          </w:p>
+        </w:tc>
+        <w:tc>
+          <w:tcPr>
+            <w:tcW w:w="2358" w:type="dxa"/>
+          </w:tcPr>
+          <w:p>
+            <w:pPr>
+              <w:rPr>
+                <w:rFonts w:ascii="Microsoft JhengHei" w:eastAsia="Microsoft JhengHei" w:hAnsi="Microsoft JhengHei"/>
+                <w:sz w:val="21"/>
+                <w:szCs w:val="21"/>
+              </w:rPr>
+            </w:pPr>
+            <w:r>
+              <w:rPr>
+                <w:rFonts w:ascii="Microsoft JhengHei" w:eastAsia="Microsoft JhengHei" w:hAnsi="Microsoft JhengHei" w:hint="eastAsia"/>
+                <w:sz w:val="21"/>
+                <w:szCs w:val="21"/>
+              </w:rPr>
+              <w:t>药品简码</w:t>
+            </w:r>
+          </w:p>
+        </w:tc>
+        <w:tc>
+          <w:tcPr>
+            <w:tcW w:w="1581" w:type="dxa"/>
+          </w:tcPr>
+          <w:p>
+            <w:pPr>
+              <w:rPr>
+                <w:rFonts w:ascii="Microsoft JhengHei" w:eastAsia="Microsoft JhengHei" w:hAnsi="Microsoft JhengHei"/>
+                <w:sz w:val="21"/>
+                <w:szCs w:val="21"/>
+              </w:rPr>
+            </w:pPr>
+            <w:proofErr w:type="spellStart"/>
+            <w:r>
+              <w:rPr>
+                <w:rFonts w:ascii="Microsoft JhengHei" w:eastAsia="Microsoft JhengHei" w:hAnsi="Microsoft JhengHei" w:hint="eastAsia"/>
+                <w:sz w:val="21"/>
+                <w:szCs w:val="21"/>
+              </w:rPr>
+              <w:t>nvarchar</w:t>
+            </w:r>
+            <w:proofErr w:type="spellEnd"/>
+            <w:r>
+              <w:rPr>
+                <w:rFonts w:ascii="Microsoft JhengHei" w:eastAsia="Microsoft JhengHei" w:hAnsi="Microsoft JhengHei" w:hint="eastAsia"/>
+                <w:sz w:val="21"/>
+                <w:szCs w:val="21"/>
+              </w:rPr>
+              <w:t>(10)</w:t>
+            </w:r>
+          </w:p>
+        </w:tc>
+        <w:tc>
+          <w:tcPr>
+            <w:tcW w:w="2118" w:type="dxa"/>
+          </w:tcPr>
+          <w:p>
+            <w:pPr>
+              <w:rPr>
+                <w:rFonts w:ascii="Microsoft JhengHei" w:eastAsia="Microsoft JhengHei" w:hAnsi="Microsoft JhengHei"/>
+                <w:sz w:val="21"/>
+                <w:szCs w:val="21"/>
+              </w:rPr>
+            </w:pPr>
+            <w:r>
+              <w:rPr>
+                <w:rFonts w:ascii="Microsoft JhengHei" w:eastAsia="Microsoft JhengHei" w:hAnsi="Microsoft JhengHei" w:hint="eastAsia"/>
+                <w:sz w:val="21"/>
+                <w:szCs w:val="21"/>
+              </w:rPr>
+              <w:t>非空</w:t>
+            </w:r>
+          </w:p>
+        </w:tc>
+      </w:tr>
+      <w:tr>
+        <w:tc>
+          <w:tcPr>
+            <w:tcW w:w="2439" w:type="dxa"/>
+          </w:tcPr>
+          <w:p>
+            <w:pPr>
+              <w:rPr>
+                <w:rFonts w:ascii="Microsoft JhengHei" w:eastAsia="Microsoft JhengHei" w:hAnsi="Microsoft JhengHei"/>
+                <w:sz w:val="21"/>
+                <w:szCs w:val="21"/>
+              </w:rPr>
+            </w:pPr>
+            <w:r>
+              <w:rPr>
+                <w:rFonts w:ascii="Microsoft JhengHei" w:eastAsia="Microsoft JhengHei" w:hAnsi="Microsoft JhengHei" w:hint="eastAsia"/>
+                <w:sz w:val="21"/>
+                <w:szCs w:val="21"/>
+              </w:rPr>
+              <w:t>unit</w:t>
+            </w:r>
+          </w:p>
+        </w:tc>
+        <w:tc>
+          <w:tcPr>
+            <w:tcW w:w="2358" w:type="dxa"/>
+          </w:tcPr>
+          <w:p>
+            <w:pPr>
+              <w:rPr>
+                <w:rFonts w:ascii="Microsoft JhengHei" w:eastAsia="Microsoft JhengHei" w:hAnsi="Microsoft JhengHei"/>
+                <w:sz w:val="21"/>
+                <w:szCs w:val="21"/>
+              </w:rPr>
+            </w:pPr>
+            <w:r>
+              <w:rPr>
+                <w:rFonts w:ascii="Microsoft JhengHei" w:eastAsia="Microsoft JhengHei" w:hAnsi="Microsoft JhengHei" w:hint="eastAsia"/>
+                <w:sz w:val="21"/>
+                <w:szCs w:val="21"/>
+              </w:rPr>
+              <w:t>药品单位,瓶还是盒</w:t>
+            </w:r>
+          </w:p>
+        </w:tc>
+        <w:tc>
+          <w:tcPr>
+            <w:tcW w:w="1581" w:type="dxa"/>
+          </w:tcPr>
+          <w:p>
+            <w:pPr>
+              <w:rPr>
+                <w:rFonts w:ascii="Microsoft JhengHei" w:eastAsia="Microsoft JhengHei" w:hAnsi="Microsoft JhengHei"/>
+                <w:sz w:val="21"/>
+                <w:szCs w:val="21"/>
+              </w:rPr>
+            </w:pPr>
+            <w:proofErr w:type="spellStart"/>
+            <w:r>
+              <w:rPr>
+                <w:rFonts w:ascii="Microsoft JhengHei" w:eastAsia="Microsoft JhengHei" w:hAnsi="Microsoft JhengHei" w:hint="eastAsia"/>
+                <w:sz w:val="21"/>
+                <w:szCs w:val="21"/>
+              </w:rPr>
+              <w:t>n</w:t>
+            </w:r>
+            <w:r>
+              <w:rPr>
+                <w:rFonts w:ascii="Microsoft JhengHei" w:eastAsia="Microsoft JhengHei" w:hAnsi="Microsoft JhengHei" w:hint="eastAsia"/>
+                <w:sz w:val="21"/>
+                <w:szCs w:val="21"/>
+              </w:rPr>
+              <w:t>varchar</w:t>
+            </w:r>
+            <w:proofErr w:type="spellEnd"/>
+            <w:r>
+              <w:rPr>
+                <w:rFonts w:ascii="Microsoft JhengHei" w:eastAsia="Microsoft JhengHei" w:hAnsi="Microsoft JhengHei" w:hint="eastAsia"/>
+                <w:sz w:val="21"/>
+                <w:szCs w:val="21"/>
+              </w:rPr>
+              <w:t>(10)</w:t>
+            </w:r>
+          </w:p>
+        </w:tc>
+        <w:tc>
+          <w:tcPr>
+            <w:tcW w:w="2118" w:type="dxa"/>
+          </w:tcPr>
+          <w:p>
+            <w:pPr>
+              <w:rPr>
+                <w:rFonts w:ascii="Microsoft JhengHei" w:eastAsia="Microsoft JhengHei" w:hAnsi="Microsoft JhengHei"/>
+                <w:sz w:val="21"/>
+                <w:szCs w:val="21"/>
+              </w:rPr>
+            </w:pPr>
+            <w:r>
+              <w:rPr>
+                <w:rFonts w:ascii="Microsoft JhengHei" w:eastAsia="Microsoft JhengHei" w:hAnsi="Microsoft JhengHei" w:hint="eastAsia"/>
+                <w:sz w:val="21"/>
+                <w:szCs w:val="21"/>
+              </w:rPr>
+              <w:t>非空</w:t>
+            </w:r>
+          </w:p>
+        </w:tc>
+      </w:tr>
+      <w:tr>
+        <w:tc>
+          <w:tcPr>
+            <w:tcW w:w="2439" w:type="dxa"/>
+          </w:tcPr>
+          <w:p>
+            <w:pPr>
+              <w:rPr>
+                <w:rFonts w:ascii="Microsoft JhengHei" w:eastAsia="Microsoft JhengHei" w:hAnsi="Microsoft JhengHei"/>
+                <w:sz w:val="21"/>
+                <w:szCs w:val="21"/>
+              </w:rPr>
+            </w:pPr>
+            <w:r>
+              <w:rPr>
+                <w:rFonts w:ascii="Microsoft JhengHei" w:eastAsia="Microsoft JhengHei" w:hAnsi="Microsoft JhengHei" w:hint="eastAsia"/>
+                <w:sz w:val="21"/>
+                <w:szCs w:val="21"/>
+              </w:rPr>
+              <w:t>price</w:t>
+            </w:r>
+          </w:p>
+        </w:tc>
+        <w:tc>
+          <w:tcPr>
+            <w:tcW w:w="2358" w:type="dxa"/>
+          </w:tcPr>
+          <w:p>
+            <w:pPr>
+              <w:rPr>
+                <w:rFonts w:ascii="Microsoft JhengHei" w:eastAsia="Microsoft JhengHei" w:hAnsi="Microsoft JhengHei"/>
+                <w:sz w:val="21"/>
+                <w:szCs w:val="21"/>
+              </w:rPr>
+            </w:pPr>
+            <w:r>
+              <w:rPr>
+                <w:rFonts w:ascii="Microsoft JhengHei" w:eastAsia="Microsoft JhengHei" w:hAnsi="Microsoft JhengHei" w:hint="eastAsia"/>
+                <w:sz w:val="21"/>
+                <w:szCs w:val="21"/>
+              </w:rPr>
+              <w:t>药品价格</w:t>
+            </w:r>
+          </w:p>
+        </w:tc>
+        <w:tc>
+          <w:tcPr>
+            <w:tcW w:w="1581" w:type="dxa"/>
+          </w:tcPr>
+          <w:p>
+            <w:pPr>
+              <w:rPr>
+                <w:rFonts w:ascii="Microsoft JhengHei" w:eastAsia="Microsoft JhengHei" w:hAnsi="Microsoft JhengHei"/>
+                <w:sz w:val="21"/>
+                <w:szCs w:val="21"/>
+              </w:rPr>
+            </w:pPr>
+            <w:r>
+              <w:rPr>
+                <w:rFonts w:ascii="Microsoft JhengHei" w:eastAsia="Microsoft JhengHei" w:hAnsi="Microsoft JhengHei" w:hint="eastAsia"/>
+                <w:sz w:val="21"/>
+                <w:szCs w:val="21"/>
+              </w:rPr>
+              <w:t>float</w:t>
+            </w:r>
+          </w:p>
+        </w:tc>
+        <w:tc>
+          <w:tcPr>
+            <w:tcW w:w="2118" w:type="dxa"/>
+          </w:tcPr>
+          <w:p>
+            <w:pPr>
+              <w:rPr>
+                <w:rFonts w:ascii="Microsoft JhengHei" w:eastAsia="Microsoft JhengHei" w:hAnsi="Microsoft JhengHei"/>
+                <w:sz w:val="21"/>
+                <w:szCs w:val="21"/>
+              </w:rPr>
+            </w:pPr>
+            <w:r>
+              <w:rPr>
+                <w:rFonts w:ascii="Microsoft JhengHei" w:eastAsia="Microsoft JhengHei" w:hAnsi="Microsoft JhengHei" w:hint="eastAsia"/>
+                <w:sz w:val="21"/>
+                <w:szCs w:val="21"/>
+              </w:rPr>
+              <w:t>非空</w:t>
+            </w:r>
+          </w:p>
+        </w:tc>
+      </w:tr>
+      <w:tr>
+        <w:trPr>
+          <w:trHeight w:val="283"/>
+        </w:trPr>
+        <w:tc>
+          <w:tcPr>
+            <w:tcW w:w="2439" w:type="dxa"/>
+          </w:tcPr>
+          <w:p>
+            <w:pPr>
+              <w:rPr>
+                <w:rFonts w:ascii="Microsoft JhengHei" w:eastAsia="Microsoft JhengHei" w:hAnsi="Microsoft JhengHei"/>
+                <w:sz w:val="21"/>
+                <w:szCs w:val="21"/>
+              </w:rPr>
+            </w:pPr>
+            <w:r>
+              <w:rPr>
+                <w:rFonts w:ascii="Microsoft JhengHei" w:eastAsia="Microsoft JhengHei" w:hAnsi="Microsoft JhengHei" w:hint="eastAsia"/>
+                <w:sz w:val="21"/>
+                <w:szCs w:val="21"/>
+              </w:rPr>
+              <w:t>deposit</w:t>
+            </w:r>
+          </w:p>
+        </w:tc>
+        <w:tc>
+          <w:tcPr>
+            <w:tcW w:w="2358" w:type="dxa"/>
+          </w:tcPr>
+          <w:p>
+            <w:pPr>
+              <w:rPr>
+                <w:rFonts w:ascii="Microsoft JhengHei" w:eastAsia="Microsoft JhengHei" w:hAnsi="Microsoft JhengHei"/>
+                <w:sz w:val="21"/>
+                <w:szCs w:val="21"/>
+              </w:rPr>
+            </w:pPr>
+            <w:r>
+              <w:rPr>
+                <w:rFonts w:ascii="Microsoft JhengHei" w:eastAsia="Microsoft JhengHei" w:hAnsi="Microsoft JhengHei" w:hint="eastAsia"/>
+                <w:sz w:val="21"/>
+                <w:szCs w:val="21"/>
+              </w:rPr>
+              <w:t>药品库存</w:t>
+            </w:r>
+          </w:p>
+        </w:tc>
+        <w:tc>
+          <w:tcPr>
+            <w:tcW w:w="1581" w:type="dxa"/>
+          </w:tcPr>
+          <w:p>
+            <w:pPr>
+              <w:rPr>
+                <w:rFonts w:ascii="Microsoft JhengHei" w:eastAsia="Microsoft JhengHei" w:hAnsi="Microsoft JhengHei"/>
+                <w:sz w:val="21"/>
+                <w:szCs w:val="21"/>
+              </w:rPr>
+            </w:pPr>
+            <w:proofErr w:type="spellStart"/>
+            <w:r>
+              <w:rPr>
+                <w:rFonts w:ascii="Microsoft JhengHei" w:eastAsia="Microsoft JhengHei" w:hAnsi="Microsoft JhengHei" w:hint="eastAsia"/>
+                <w:sz w:val="21"/>
+                <w:szCs w:val="21"/>
+              </w:rPr>
+              <w:t>int</w:t>
+            </w:r>
+            <w:proofErr w:type="spellEnd"/>
+          </w:p>
+        </w:tc>
+        <w:tc>
+          <w:tcPr>
+            <w:tcW w:w="2118" w:type="dxa"/>
+          </w:tcPr>
+          <w:p>
+            <w:pPr>
+              <w:rPr>
+                <w:rFonts w:ascii="Microsoft JhengHei" w:eastAsia="Microsoft JhengHei" w:hAnsi="Microsoft JhengHei"/>
+                <w:sz w:val="21"/>
+                <w:szCs w:val="21"/>
+              </w:rPr>
+            </w:pPr>
+            <w:r>
+              <w:rPr>
+                <w:rFonts w:ascii="Microsoft JhengHei" w:eastAsia="Microsoft JhengHei" w:hAnsi="Microsoft JhengHei" w:hint="eastAsia"/>
+                <w:sz w:val="21"/>
+                <w:szCs w:val="21"/>
+              </w:rPr>
+              <w:t>非空</w:t>
+            </w:r>
+          </w:p>
+        </w:tc>
+      </w:tr>
+    </w:tbl>
+    <w:p>
+      <w:pPr>
+        <w:widowControl/>
+        <w:autoSpaceDE w:val="0"/>
+        <w:autoSpaceDN w:val="0"/>
+        <w:adjustRightInd w:val="0"/>
+        <w:ind w:right="340"/>
+        <w:rPr>
+          <w:rFonts w:ascii="Microsoft JhengHei" w:eastAsia="Microsoft JhengHei" w:hAnsi="Microsoft JhengHei" w:cs="Times New Roman"/>
+          <w:kern w:val="0"/>
+          <w:sz w:val="21"/>
+          <w:szCs w:val="21"/>
+        </w:rPr>
+      </w:pPr>
+    </w:p>
+    <w:p>
+      <w:pPr>
+        <w:ind w:left="3360" w:firstLine="420"/>
+        <w:jc w:val="left"/>
+        <w:rPr>
+          <w:rFonts w:ascii="Microsoft JhengHei" w:eastAsia="Microsoft JhengHei" w:hAnsi="Microsoft JhengHei"/>
+          <w:sz w:val="21"/>
+          <w:szCs w:val="21"/>
+        </w:rPr>
+      </w:pPr>
+    </w:p>
+    <w:p>
+      <w:pPr>
+        <w:ind w:left="3360" w:firstLine="420"/>
+        <w:jc w:val="left"/>
+        <w:rPr>
+          <w:rFonts w:ascii="Microsoft JhengHei" w:eastAsia="Microsoft JhengHei" w:hAnsi="Microsoft JhengHei"/>
+          <w:sz w:val="21"/>
+          <w:szCs w:val="21"/>
+        </w:rPr>
+      </w:pPr>
       <w:r>
         <w:rPr>
-          <w:rFonts w:ascii="KaiTi" w:eastAsia="KaiTi" w:hAnsi="KaiTi" w:hint="eastAsia"/>
+          <w:rFonts w:ascii="Microsoft JhengHei" w:eastAsia="Microsoft JhengHei" w:hAnsi="Microsoft JhengHei" w:hint="eastAsia"/>
+          <w:sz w:val="21"/>
+          <w:szCs w:val="21"/>
+        </w:rPr>
+        <w:t>收费项目 [</w:t>
+      </w:r>
+      <w:proofErr w:type="spellStart"/>
+      <w:r>
+        <w:rPr>
+          <w:rFonts w:ascii="Microsoft JhengHei" w:eastAsia="Microsoft JhengHei" w:hAnsi="Microsoft JhengHei" w:hint="eastAsia"/>
+          <w:sz w:val="21"/>
+          <w:szCs w:val="21"/>
+        </w:rPr>
+        <w:t>ChargeItem</w:t>
+      </w:r>
+      <w:proofErr w:type="spellEnd"/>
+      <w:r>
+        <w:rPr>
+          <w:rFonts w:ascii="Microsoft JhengHei" w:eastAsia="Microsoft JhengHei" w:hAnsi="Microsoft JhengHei" w:hint="eastAsia"/>
           <w:sz w:val="21"/>
           <w:szCs w:val="21"/>
         </w:rPr>
@@ -1776,14 +2590,14 @@
           <w:p>
             <w:pPr>
               <w:rPr>
-                <w:rFonts w:ascii="KaiTi" w:eastAsia="KaiTi" w:hAnsi="KaiTi"/>
-                <w:sz w:val="21"/>
-                <w:szCs w:val="21"/>
-              </w:rPr>
-            </w:pPr>
-            <w:r>
-              <w:rPr>
-                <w:rFonts w:ascii="KaiTi" w:eastAsia="KaiTi" w:hAnsi="KaiTi" w:hint="eastAsia"/>
+                <w:rFonts w:ascii="Microsoft JhengHei" w:eastAsia="Microsoft JhengHei" w:hAnsi="Microsoft JhengHei"/>
+                <w:sz w:val="21"/>
+                <w:szCs w:val="21"/>
+              </w:rPr>
+            </w:pPr>
+            <w:r>
+              <w:rPr>
+                <w:rFonts w:ascii="Microsoft JhengHei" w:eastAsia="Microsoft JhengHei" w:hAnsi="Microsoft JhengHei" w:hint="eastAsia"/>
                 <w:sz w:val="21"/>
                 <w:szCs w:val="21"/>
               </w:rPr>
@@ -1798,14 +2612,14 @@
           <w:p>
             <w:pPr>
               <w:rPr>
-                <w:rFonts w:ascii="KaiTi" w:eastAsia="KaiTi" w:hAnsi="KaiTi"/>
-                <w:sz w:val="21"/>
-                <w:szCs w:val="21"/>
-              </w:rPr>
-            </w:pPr>
-            <w:r>
-              <w:rPr>
-                <w:rFonts w:ascii="KaiTi" w:eastAsia="KaiTi" w:hAnsi="KaiTi" w:hint="eastAsia"/>
+                <w:rFonts w:ascii="Microsoft JhengHei" w:eastAsia="Microsoft JhengHei" w:hAnsi="Microsoft JhengHei"/>
+                <w:sz w:val="21"/>
+                <w:szCs w:val="21"/>
+              </w:rPr>
+            </w:pPr>
+            <w:r>
+              <w:rPr>
+                <w:rFonts w:ascii="Microsoft JhengHei" w:eastAsia="Microsoft JhengHei" w:hAnsi="Microsoft JhengHei" w:hint="eastAsia"/>
                 <w:sz w:val="21"/>
                 <w:szCs w:val="21"/>
               </w:rPr>
@@ -1820,14 +2634,14 @@
           <w:p>
             <w:pPr>
               <w:rPr>
-                <w:rFonts w:ascii="KaiTi" w:eastAsia="KaiTi" w:hAnsi="KaiTi"/>
-                <w:sz w:val="21"/>
-                <w:szCs w:val="21"/>
-              </w:rPr>
-            </w:pPr>
-            <w:r>
-              <w:rPr>
-                <w:rFonts w:ascii="KaiTi" w:eastAsia="KaiTi" w:hAnsi="KaiTi" w:hint="eastAsia"/>
+                <w:rFonts w:ascii="Microsoft JhengHei" w:eastAsia="Microsoft JhengHei" w:hAnsi="Microsoft JhengHei"/>
+                <w:sz w:val="21"/>
+                <w:szCs w:val="21"/>
+              </w:rPr>
+            </w:pPr>
+            <w:r>
+              <w:rPr>
+                <w:rFonts w:ascii="Microsoft JhengHei" w:eastAsia="Microsoft JhengHei" w:hAnsi="Microsoft JhengHei" w:hint="eastAsia"/>
                 <w:sz w:val="21"/>
                 <w:szCs w:val="21"/>
               </w:rPr>
@@ -1842,14 +2656,14 @@
           <w:p>
             <w:pPr>
               <w:rPr>
-                <w:rFonts w:ascii="KaiTi" w:eastAsia="KaiTi" w:hAnsi="KaiTi"/>
-                <w:sz w:val="21"/>
-                <w:szCs w:val="21"/>
-              </w:rPr>
-            </w:pPr>
-            <w:r>
-              <w:rPr>
-                <w:rFonts w:ascii="KaiTi" w:eastAsia="KaiTi" w:hAnsi="KaiTi" w:hint="eastAsia"/>
+                <w:rFonts w:ascii="Microsoft JhengHei" w:eastAsia="Microsoft JhengHei" w:hAnsi="Microsoft JhengHei"/>
+                <w:sz w:val="21"/>
+                <w:szCs w:val="21"/>
+              </w:rPr>
+            </w:pPr>
+            <w:r>
+              <w:rPr>
+                <w:rFonts w:ascii="Microsoft JhengHei" w:eastAsia="Microsoft JhengHei" w:hAnsi="Microsoft JhengHei" w:hint="eastAsia"/>
                 <w:sz w:val="21"/>
                 <w:szCs w:val="21"/>
               </w:rPr>
@@ -1866,27 +2680,29 @@
           <w:p>
             <w:pPr>
               <w:rPr>
-                <w:rFonts w:ascii="KaiTi" w:eastAsia="KaiTi" w:hAnsi="KaiTi" w:hint="eastAsia"/>
-                <w:sz w:val="21"/>
-                <w:szCs w:val="21"/>
-              </w:rPr>
-            </w:pPr>
-            <w:r>
-              <w:rPr>
-                <w:rFonts w:ascii="KaiTi" w:eastAsia="KaiTi" w:hAnsi="KaiTi" w:hint="eastAsia"/>
-                <w:sz w:val="21"/>
-                <w:szCs w:val="21"/>
-              </w:rPr>
-              <w:t>medicine</w:t>
-            </w:r>
-            <w:r>
-              <w:rPr>
-                <w:rFonts w:ascii="KaiTi" w:eastAsia="KaiTi" w:hAnsi="KaiTi" w:hint="eastAsia"/>
+                <w:rFonts w:ascii="Microsoft JhengHei" w:eastAsia="Microsoft JhengHei" w:hAnsi="Microsoft JhengHei"/>
+                <w:sz w:val="21"/>
+                <w:szCs w:val="21"/>
+              </w:rPr>
+            </w:pPr>
+            <w:proofErr w:type="spellStart"/>
+            <w:r>
+              <w:rPr>
+                <w:rFonts w:ascii="Microsoft JhengHei" w:eastAsia="Microsoft JhengHei" w:hAnsi="Microsoft JhengHei" w:hint="eastAsia"/>
+                <w:sz w:val="21"/>
+                <w:szCs w:val="21"/>
+              </w:rPr>
+              <w:t>chargeitem</w:t>
+            </w:r>
+            <w:r>
+              <w:rPr>
+                <w:rFonts w:ascii="Microsoft JhengHei" w:eastAsia="Microsoft JhengHei" w:hAnsi="Microsoft JhengHei" w:hint="eastAsia"/>
                 <w:sz w:val="21"/>
                 <w:szCs w:val="21"/>
               </w:rPr>
               <w:t>ID</w:t>
             </w:r>
+            <w:proofErr w:type="spellEnd"/>
           </w:p>
         </w:tc>
         <w:tc>
@@ -1896,26 +2712,18 @@
           <w:p>
             <w:pPr>
               <w:rPr>
-                <w:rFonts w:ascii="KaiTi" w:eastAsia="KaiTi" w:hAnsi="KaiTi"/>
-                <w:sz w:val="21"/>
-                <w:szCs w:val="21"/>
-              </w:rPr>
-            </w:pPr>
-            <w:r>
-              <w:rPr>
-                <w:rFonts w:ascii="KaiTi" w:eastAsia="KaiTi" w:hAnsi="KaiTi" w:hint="eastAsia"/>
-                <w:sz w:val="21"/>
-                <w:szCs w:val="21"/>
-              </w:rPr>
-              <w:t>药品</w:t>
-            </w:r>
-            <w:r>
-              <w:rPr>
-                <w:rFonts w:ascii="KaiTi" w:eastAsia="KaiTi" w:hAnsi="KaiTi" w:hint="eastAsia"/>
-                <w:sz w:val="21"/>
-                <w:szCs w:val="21"/>
-              </w:rPr>
-              <w:t>id</w:t>
+                <w:rFonts w:ascii="Microsoft JhengHei" w:eastAsia="Microsoft JhengHei" w:hAnsi="Microsoft JhengHei"/>
+                <w:sz w:val="21"/>
+                <w:szCs w:val="21"/>
+              </w:rPr>
+            </w:pPr>
+            <w:r>
+              <w:rPr>
+                <w:rFonts w:ascii="Microsoft JhengHei" w:eastAsia="Microsoft JhengHei" w:hAnsi="Microsoft JhengHei" w:hint="eastAsia"/>
+                <w:sz w:val="21"/>
+                <w:szCs w:val="21"/>
+              </w:rPr>
+              <w:t>收费项目id</w:t>
             </w:r>
           </w:p>
         </w:tc>
@@ -1926,19 +2734,21 @@
           <w:p>
             <w:pPr>
               <w:rPr>
-                <w:rFonts w:ascii="KaiTi" w:eastAsia="KaiTi" w:hAnsi="KaiTi"/>
-                <w:sz w:val="21"/>
-                <w:szCs w:val="21"/>
-              </w:rPr>
-            </w:pPr>
-            <w:r>
-              <w:rPr>
-                <w:rFonts w:ascii="KaiTi" w:eastAsia="KaiTi" w:hAnsi="KaiTi" w:hint="eastAsia"/>
+                <w:rFonts w:ascii="Microsoft JhengHei" w:eastAsia="Microsoft JhengHei" w:hAnsi="Microsoft JhengHei"/>
+                <w:sz w:val="21"/>
+                <w:szCs w:val="21"/>
+              </w:rPr>
+            </w:pPr>
+            <w:proofErr w:type="spellStart"/>
+            <w:r>
+              <w:rPr>
+                <w:rFonts w:ascii="Microsoft JhengHei" w:eastAsia="Microsoft JhengHei" w:hAnsi="Microsoft JhengHei" w:hint="eastAsia"/>
                 <w:sz w:val="21"/>
                 <w:szCs w:val="21"/>
               </w:rPr>
               <w:t>int</w:t>
             </w:r>
+            <w:proofErr w:type="spellEnd"/>
           </w:p>
         </w:tc>
         <w:tc>
@@ -1948,34 +2758,18 @@
           <w:p>
             <w:pPr>
               <w:rPr>
-                <w:rFonts w:ascii="KaiTi" w:eastAsia="KaiTi" w:hAnsi="KaiTi"/>
-                <w:sz w:val="21"/>
-                <w:szCs w:val="21"/>
-              </w:rPr>
-            </w:pPr>
-            <w:r>
-              <w:rPr>
-                <w:rFonts w:ascii="KaiTi" w:eastAsia="KaiTi" w:hAnsi="KaiTi" w:hint="eastAsia"/>
-                <w:sz w:val="21"/>
-                <w:szCs w:val="21"/>
-              </w:rPr>
-              <w:t>主键</w:t>
-            </w:r>
-            <w:r>
-              <w:rPr>
-                <w:rFonts w:ascii="KaiTi" w:eastAsia="KaiTi" w:hAnsi="KaiTi" w:hint="eastAsia"/>
-                <w:sz w:val="21"/>
-                <w:szCs w:val="21"/>
-              </w:rPr>
-              <w:t>,初始1,</w:t>
-            </w:r>
-            <w:r>
-              <w:rPr>
-                <w:rFonts w:ascii="KaiTi" w:eastAsia="KaiTi" w:hAnsi="KaiTi" w:hint="eastAsia"/>
-                <w:sz w:val="21"/>
-                <w:szCs w:val="21"/>
-              </w:rPr>
-              <w:t>自增1</w:t>
+                <w:rFonts w:ascii="Microsoft JhengHei" w:eastAsia="Microsoft JhengHei" w:hAnsi="Microsoft JhengHei"/>
+                <w:sz w:val="21"/>
+                <w:szCs w:val="21"/>
+              </w:rPr>
+            </w:pPr>
+            <w:r>
+              <w:rPr>
+                <w:rFonts w:ascii="Microsoft JhengHei" w:eastAsia="Microsoft JhengHei" w:hAnsi="Microsoft JhengHei" w:hint="eastAsia"/>
+                <w:sz w:val="21"/>
+                <w:szCs w:val="21"/>
+              </w:rPr>
+              <w:t>主键,初始1,自增1</w:t>
             </w:r>
           </w:p>
         </w:tc>
@@ -1988,14 +2782,14 @@
           <w:p>
             <w:pPr>
               <w:rPr>
-                <w:rFonts w:ascii="KaiTi" w:eastAsia="KaiTi" w:hAnsi="KaiTi"/>
-                <w:sz w:val="21"/>
-                <w:szCs w:val="21"/>
-              </w:rPr>
-            </w:pPr>
-            <w:r>
-              <w:rPr>
-                <w:rFonts w:ascii="KaiTi" w:eastAsia="KaiTi" w:hAnsi="KaiTi" w:hint="eastAsia"/>
+                <w:rFonts w:ascii="Microsoft JhengHei" w:eastAsia="Microsoft JhengHei" w:hAnsi="Microsoft JhengHei"/>
+                <w:sz w:val="21"/>
+                <w:szCs w:val="21"/>
+              </w:rPr>
+            </w:pPr>
+            <w:r>
+              <w:rPr>
+                <w:rFonts w:ascii="Microsoft JhengHei" w:eastAsia="Microsoft JhengHei" w:hAnsi="Microsoft JhengHei" w:hint="eastAsia"/>
                 <w:sz w:val="21"/>
                 <w:szCs w:val="21"/>
               </w:rPr>
@@ -2010,18 +2804,18 @@
           <w:p>
             <w:pPr>
               <w:rPr>
-                <w:rFonts w:ascii="KaiTi" w:eastAsia="KaiTi" w:hAnsi="KaiTi" w:hint="eastAsia"/>
-                <w:sz w:val="21"/>
-                <w:szCs w:val="21"/>
-              </w:rPr>
-            </w:pPr>
-            <w:r>
-              <w:rPr>
-                <w:rFonts w:ascii="KaiTi" w:eastAsia="KaiTi" w:hAnsi="KaiTi" w:hint="eastAsia"/>
-                <w:sz w:val="21"/>
-                <w:szCs w:val="21"/>
-              </w:rPr>
-              <w:t>药品名字</w:t>
+                <w:rFonts w:ascii="Microsoft JhengHei" w:eastAsia="Microsoft JhengHei" w:hAnsi="Microsoft JhengHei"/>
+                <w:sz w:val="21"/>
+                <w:szCs w:val="21"/>
+              </w:rPr>
+            </w:pPr>
+            <w:r>
+              <w:rPr>
+                <w:rFonts w:ascii="Microsoft JhengHei" w:eastAsia="Microsoft JhengHei" w:hAnsi="Microsoft JhengHei" w:hint="eastAsia"/>
+                <w:sz w:val="21"/>
+                <w:szCs w:val="21"/>
+              </w:rPr>
+              <w:t>收费项目名字</w:t>
             </w:r>
           </w:p>
         </w:tc>
@@ -2032,26 +2826,28 @@
           <w:p>
             <w:pPr>
               <w:rPr>
-                <w:rFonts w:ascii="KaiTi" w:eastAsia="KaiTi" w:hAnsi="KaiTi"/>
-                <w:sz w:val="21"/>
-                <w:szCs w:val="21"/>
-              </w:rPr>
-            </w:pPr>
-            <w:r>
-              <w:rPr>
-                <w:rFonts w:ascii="KaiTi" w:eastAsia="KaiTi" w:hAnsi="KaiTi" w:hint="eastAsia"/>
-                <w:sz w:val="21"/>
-                <w:szCs w:val="21"/>
-              </w:rPr>
-              <w:t>nvarchar(20</w:t>
-            </w:r>
-            <w:r>
-              <w:rPr>
-                <w:rFonts w:ascii="KaiTi" w:eastAsia="KaiTi" w:hAnsi="KaiTi" w:hint="eastAsia"/>
-                <w:sz w:val="21"/>
-                <w:szCs w:val="21"/>
-              </w:rPr>
-              <w:t>)</w:t>
+                <w:rFonts w:ascii="Microsoft JhengHei" w:eastAsia="Microsoft JhengHei" w:hAnsi="Microsoft JhengHei"/>
+                <w:sz w:val="21"/>
+                <w:szCs w:val="21"/>
+              </w:rPr>
+            </w:pPr>
+            <w:proofErr w:type="spellStart"/>
+            <w:r>
+              <w:rPr>
+                <w:rFonts w:ascii="Microsoft JhengHei" w:eastAsia="Microsoft JhengHei" w:hAnsi="Microsoft JhengHei" w:hint="eastAsia"/>
+                <w:sz w:val="21"/>
+                <w:szCs w:val="21"/>
+              </w:rPr>
+              <w:t>nvarchar</w:t>
+            </w:r>
+            <w:proofErr w:type="spellEnd"/>
+            <w:r>
+              <w:rPr>
+                <w:rFonts w:ascii="Microsoft JhengHei" w:eastAsia="Microsoft JhengHei" w:hAnsi="Microsoft JhengHei" w:hint="eastAsia"/>
+                <w:sz w:val="21"/>
+                <w:szCs w:val="21"/>
+              </w:rPr>
+              <w:t>(20)</w:t>
             </w:r>
           </w:p>
         </w:tc>
@@ -2062,300 +2858,14 @@
           <w:p>
             <w:pPr>
               <w:rPr>
-                <w:rFonts w:ascii="KaiTi" w:eastAsia="KaiTi" w:hAnsi="KaiTi"/>
-                <w:sz w:val="21"/>
-                <w:szCs w:val="21"/>
-              </w:rPr>
-            </w:pPr>
-            <w:r>
-              <w:rPr>
-                <w:rFonts w:ascii="KaiTi" w:eastAsia="KaiTi" w:hAnsi="KaiTi" w:hint="eastAsia"/>
-                <w:sz w:val="21"/>
-                <w:szCs w:val="21"/>
-              </w:rPr>
-              <w:t>非空</w:t>
-            </w:r>
-          </w:p>
-        </w:tc>
-      </w:tr>
-      <w:tr>
-        <w:tc>
-          <w:tcPr>
-            <w:tcW w:w="2439" w:type="dxa"/>
-          </w:tcPr>
-          <w:p>
-            <w:pPr>
-              <w:rPr>
-                <w:rFonts w:ascii="KaiTi" w:eastAsia="KaiTi" w:hAnsi="KaiTi"/>
-                <w:sz w:val="21"/>
-                <w:szCs w:val="21"/>
-              </w:rPr>
-            </w:pPr>
-            <w:r>
-              <w:rPr>
-                <w:rFonts w:ascii="KaiTi" w:eastAsia="KaiTi" w:hAnsi="KaiTi" w:hint="eastAsia"/>
-                <w:sz w:val="21"/>
-                <w:szCs w:val="21"/>
-              </w:rPr>
-              <w:t>shortN</w:t>
-            </w:r>
-            <w:r>
-              <w:rPr>
-                <w:rFonts w:ascii="KaiTi" w:eastAsia="KaiTi" w:hAnsi="KaiTi" w:hint="eastAsia"/>
-                <w:sz w:val="21"/>
-                <w:szCs w:val="21"/>
-              </w:rPr>
-              <w:t>ame</w:t>
-            </w:r>
-          </w:p>
-        </w:tc>
-        <w:tc>
-          <w:tcPr>
-            <w:tcW w:w="2358" w:type="dxa"/>
-          </w:tcPr>
-          <w:p>
-            <w:pPr>
-              <w:rPr>
-                <w:rFonts w:ascii="KaiTi" w:eastAsia="KaiTi" w:hAnsi="KaiTi"/>
-                <w:sz w:val="21"/>
-                <w:szCs w:val="21"/>
-              </w:rPr>
-            </w:pPr>
-            <w:r>
-              <w:rPr>
-                <w:rFonts w:ascii="KaiTi" w:eastAsia="KaiTi" w:hAnsi="KaiTi" w:hint="eastAsia"/>
-                <w:sz w:val="21"/>
-                <w:szCs w:val="21"/>
-              </w:rPr>
-              <w:t>药品简码</w:t>
-            </w:r>
-          </w:p>
-        </w:tc>
-        <w:tc>
-          <w:tcPr>
-            <w:tcW w:w="1581" w:type="dxa"/>
-          </w:tcPr>
-          <w:p>
-            <w:pPr>
-              <w:rPr>
-                <w:rFonts w:ascii="KaiTi" w:eastAsia="KaiTi" w:hAnsi="KaiTi"/>
-                <w:sz w:val="21"/>
-                <w:szCs w:val="21"/>
-              </w:rPr>
-            </w:pPr>
-            <w:r>
-              <w:rPr>
-                <w:rFonts w:ascii="KaiTi" w:eastAsia="KaiTi" w:hAnsi="KaiTi" w:hint="eastAsia"/>
-                <w:sz w:val="21"/>
-                <w:szCs w:val="21"/>
-              </w:rPr>
-              <w:t>nvarchar(10)</w:t>
-            </w:r>
-          </w:p>
-        </w:tc>
-        <w:tc>
-          <w:tcPr>
-            <w:tcW w:w="2118" w:type="dxa"/>
-          </w:tcPr>
-          <w:p>
-            <w:pPr>
-              <w:rPr>
-                <w:rFonts w:ascii="KaiTi" w:eastAsia="KaiTi" w:hAnsi="KaiTi"/>
-                <w:sz w:val="21"/>
-                <w:szCs w:val="21"/>
-              </w:rPr>
-            </w:pPr>
-            <w:r>
-              <w:rPr>
-                <w:rFonts w:ascii="KaiTi" w:eastAsia="KaiTi" w:hAnsi="KaiTi" w:hint="eastAsia"/>
-                <w:sz w:val="21"/>
-                <w:szCs w:val="21"/>
-              </w:rPr>
-              <w:t>非空</w:t>
-            </w:r>
-          </w:p>
-        </w:tc>
-      </w:tr>
-      <w:tr>
-        <w:tc>
-          <w:tcPr>
-            <w:tcW w:w="2439" w:type="dxa"/>
-          </w:tcPr>
-          <w:p>
-            <w:pPr>
-              <w:rPr>
-                <w:rFonts w:ascii="KaiTi" w:eastAsia="KaiTi" w:hAnsi="KaiTi"/>
-                <w:sz w:val="21"/>
-                <w:szCs w:val="21"/>
-              </w:rPr>
-            </w:pPr>
-            <w:r>
-              <w:rPr>
-                <w:rFonts w:ascii="KaiTi" w:eastAsia="KaiTi" w:hAnsi="KaiTi" w:hint="eastAsia"/>
-                <w:sz w:val="21"/>
-                <w:szCs w:val="21"/>
-              </w:rPr>
-              <w:t>unit</w:t>
-            </w:r>
-          </w:p>
-        </w:tc>
-        <w:tc>
-          <w:tcPr>
-            <w:tcW w:w="2358" w:type="dxa"/>
-          </w:tcPr>
-          <w:p>
-            <w:pPr>
-              <w:rPr>
-                <w:rFonts w:ascii="KaiTi" w:eastAsia="KaiTi" w:hAnsi="KaiTi" w:hint="eastAsia"/>
-                <w:sz w:val="21"/>
-                <w:szCs w:val="21"/>
-              </w:rPr>
-            </w:pPr>
-            <w:r>
-              <w:rPr>
-                <w:rFonts w:ascii="KaiTi" w:eastAsia="KaiTi" w:hAnsi="KaiTi" w:hint="eastAsia"/>
-                <w:sz w:val="21"/>
-                <w:szCs w:val="21"/>
-              </w:rPr>
-              <w:t>药品单位,瓶还是盒</w:t>
-            </w:r>
-          </w:p>
-        </w:tc>
-        <w:tc>
-          <w:tcPr>
-            <w:tcW w:w="1581" w:type="dxa"/>
-          </w:tcPr>
-          <w:p>
-            <w:pPr>
-              <w:rPr>
-                <w:rFonts w:ascii="KaiTi" w:eastAsia="KaiTi" w:hAnsi="KaiTi"/>
-                <w:sz w:val="21"/>
-                <w:szCs w:val="21"/>
-              </w:rPr>
-            </w:pPr>
-            <w:r>
-              <w:rPr>
-                <w:rFonts w:ascii="KaiTi" w:eastAsia="KaiTi" w:hAnsi="KaiTi" w:hint="eastAsia"/>
-                <w:sz w:val="21"/>
-                <w:szCs w:val="21"/>
-              </w:rPr>
-              <w:t>n</w:t>
-            </w:r>
-            <w:r>
-              <w:rPr>
-                <w:rFonts w:ascii="KaiTi" w:eastAsia="KaiTi" w:hAnsi="KaiTi" w:hint="eastAsia"/>
-                <w:sz w:val="21"/>
-                <w:szCs w:val="21"/>
-              </w:rPr>
-              <w:t>varchar(10)</w:t>
-            </w:r>
-          </w:p>
-        </w:tc>
-        <w:tc>
-          <w:tcPr>
-            <w:tcW w:w="2118" w:type="dxa"/>
-          </w:tcPr>
-          <w:p>
-            <w:pPr>
-              <w:rPr>
-                <w:rFonts w:ascii="KaiTi" w:eastAsia="KaiTi" w:hAnsi="KaiTi"/>
-                <w:sz w:val="21"/>
-                <w:szCs w:val="21"/>
-              </w:rPr>
-            </w:pPr>
-            <w:r>
-              <w:rPr>
-                <w:rFonts w:ascii="KaiTi" w:eastAsia="KaiTi" w:hAnsi="KaiTi" w:hint="eastAsia"/>
-                <w:sz w:val="21"/>
-                <w:szCs w:val="21"/>
-              </w:rPr>
-              <w:t>非空</w:t>
-            </w:r>
-          </w:p>
-        </w:tc>
-      </w:tr>
-      <w:tr>
-        <w:tc>
-          <w:tcPr>
-            <w:tcW w:w="2439" w:type="dxa"/>
-          </w:tcPr>
-          <w:p>
-            <w:pPr>
-              <w:rPr>
-                <w:rFonts w:ascii="KaiTi" w:eastAsia="KaiTi" w:hAnsi="KaiTi" w:hint="eastAsia"/>
-                <w:sz w:val="21"/>
-                <w:szCs w:val="21"/>
-              </w:rPr>
-            </w:pPr>
-            <w:r>
-              <w:rPr>
-                <w:rFonts w:ascii="KaiTi" w:eastAsia="KaiTi" w:hAnsi="KaiTi" w:hint="eastAsia"/>
-                <w:sz w:val="21"/>
-                <w:szCs w:val="21"/>
-              </w:rPr>
-              <w:t>price</w:t>
-            </w:r>
-          </w:p>
-        </w:tc>
-        <w:tc>
-          <w:tcPr>
-            <w:tcW w:w="2358" w:type="dxa"/>
-          </w:tcPr>
-          <w:p>
-            <w:pPr>
-              <w:rPr>
-                <w:rFonts w:ascii="KaiTi" w:eastAsia="KaiTi" w:hAnsi="KaiTi" w:hint="eastAsia"/>
-                <w:sz w:val="21"/>
-                <w:szCs w:val="21"/>
-              </w:rPr>
-            </w:pPr>
-            <w:r>
-              <w:rPr>
-                <w:rFonts w:ascii="KaiTi" w:eastAsia="KaiTi" w:hAnsi="KaiTi" w:hint="eastAsia"/>
-                <w:sz w:val="21"/>
-                <w:szCs w:val="21"/>
-              </w:rPr>
-              <w:t>药品价格</w:t>
-            </w:r>
-          </w:p>
-        </w:tc>
-        <w:tc>
-          <w:tcPr>
-            <w:tcW w:w="1581" w:type="dxa"/>
-          </w:tcPr>
-          <w:p>
-            <w:pPr>
-              <w:rPr>
-                <w:rFonts w:ascii="KaiTi" w:eastAsia="KaiTi" w:hAnsi="KaiTi"/>
-                <w:sz w:val="21"/>
-                <w:szCs w:val="21"/>
-              </w:rPr>
-            </w:pPr>
-            <w:r>
-              <w:rPr>
-                <w:rFonts w:ascii="KaiTi" w:eastAsia="KaiTi" w:hAnsi="KaiTi" w:hint="eastAsia"/>
-                <w:sz w:val="21"/>
-                <w:szCs w:val="21"/>
-              </w:rPr>
-              <w:t>float</w:t>
-            </w:r>
-          </w:p>
-        </w:tc>
-        <w:tc>
-          <w:tcPr>
-            <w:tcW w:w="2118" w:type="dxa"/>
-          </w:tcPr>
-          <w:p>
-            <w:pPr>
-              <w:rPr>
-                <w:rFonts w:ascii="KaiTi" w:eastAsia="KaiTi" w:hAnsi="KaiTi"/>
-                <w:sz w:val="21"/>
-                <w:szCs w:val="21"/>
-              </w:rPr>
-            </w:pPr>
-            <w:r>
-              <w:rPr>
-                <w:rFonts w:ascii="KaiTi" w:eastAsia="KaiTi" w:hAnsi="KaiTi" w:hint="eastAsia"/>
+                <w:rFonts w:ascii="Microsoft JhengHei" w:eastAsia="Microsoft JhengHei" w:hAnsi="Microsoft JhengHei"/>
+                <w:sz w:val="21"/>
+                <w:szCs w:val="21"/>
+              </w:rPr>
+            </w:pPr>
+            <w:r>
+              <w:rPr>
+                <w:rFonts w:ascii="Microsoft JhengHei" w:eastAsia="Microsoft JhengHei" w:hAnsi="Microsoft JhengHei" w:hint="eastAsia"/>
                 <w:sz w:val="21"/>
                 <w:szCs w:val="21"/>
               </w:rPr>
@@ -2366,7 +2876,7 @@
       </w:tr>
       <w:tr>
         <w:trPr>
-          <w:trHeight w:val="283"/>
+          <w:trHeight w:val="325"/>
         </w:trPr>
         <w:tc>
           <w:tcPr>
@@ -2375,19 +2885,29 @@
           <w:p>
             <w:pPr>
               <w:rPr>
-                <w:rFonts w:ascii="KaiTi" w:eastAsia="KaiTi" w:hAnsi="KaiTi" w:hint="eastAsia"/>
-                <w:sz w:val="21"/>
-                <w:szCs w:val="21"/>
-              </w:rPr>
-            </w:pPr>
-            <w:r>
-              <w:rPr>
-                <w:rFonts w:ascii="KaiTi" w:eastAsia="KaiTi" w:hAnsi="KaiTi" w:hint="eastAsia"/>
-                <w:sz w:val="21"/>
-                <w:szCs w:val="21"/>
-              </w:rPr>
-              <w:t>deposit</w:t>
-            </w:r>
+                <w:rFonts w:ascii="Microsoft JhengHei" w:eastAsia="Microsoft JhengHei" w:hAnsi="Microsoft JhengHei"/>
+                <w:sz w:val="21"/>
+                <w:szCs w:val="21"/>
+              </w:rPr>
+            </w:pPr>
+            <w:proofErr w:type="spellStart"/>
+            <w:r>
+              <w:rPr>
+                <w:rFonts w:ascii="Microsoft JhengHei" w:eastAsia="Microsoft JhengHei" w:hAnsi="Microsoft JhengHei" w:hint="eastAsia"/>
+                <w:sz w:val="21"/>
+                <w:szCs w:val="21"/>
+              </w:rPr>
+              <w:t>shortN</w:t>
+            </w:r>
+            <w:r>
+              <w:rPr>
+                <w:rFonts w:ascii="Microsoft JhengHei" w:eastAsia="Microsoft JhengHei" w:hAnsi="Microsoft JhengHei" w:hint="eastAsia"/>
+                <w:sz w:val="21"/>
+                <w:szCs w:val="21"/>
+              </w:rPr>
+              <w:t>ame</w:t>
+            </w:r>
+            <w:proofErr w:type="spellEnd"/>
           </w:p>
         </w:tc>
         <w:tc>
@@ -2397,18 +2917,18 @@
           <w:p>
             <w:pPr>
               <w:rPr>
-                <w:rFonts w:ascii="KaiTi" w:eastAsia="KaiTi" w:hAnsi="KaiTi"/>
-                <w:sz w:val="21"/>
-                <w:szCs w:val="21"/>
-              </w:rPr>
-            </w:pPr>
-            <w:r>
-              <w:rPr>
-                <w:rFonts w:ascii="KaiTi" w:eastAsia="KaiTi" w:hAnsi="KaiTi" w:hint="eastAsia"/>
-                <w:sz w:val="21"/>
-                <w:szCs w:val="21"/>
-              </w:rPr>
-              <w:t>药品库存</w:t>
+                <w:rFonts w:ascii="Microsoft JhengHei" w:eastAsia="Microsoft JhengHei" w:hAnsi="Microsoft JhengHei"/>
+                <w:sz w:val="21"/>
+                <w:szCs w:val="21"/>
+              </w:rPr>
+            </w:pPr>
+            <w:r>
+              <w:rPr>
+                <w:rFonts w:ascii="Microsoft JhengHei" w:eastAsia="Microsoft JhengHei" w:hAnsi="Microsoft JhengHei" w:hint="eastAsia"/>
+                <w:sz w:val="21"/>
+                <w:szCs w:val="21"/>
+              </w:rPr>
+              <w:t>收费项目简码</w:t>
             </w:r>
           </w:p>
         </w:tc>
@@ -2419,18 +2939,28 @@
           <w:p>
             <w:pPr>
               <w:rPr>
-                <w:rFonts w:ascii="KaiTi" w:eastAsia="KaiTi" w:hAnsi="KaiTi"/>
-                <w:sz w:val="21"/>
-                <w:szCs w:val="21"/>
-              </w:rPr>
-            </w:pPr>
-            <w:r>
-              <w:rPr>
-                <w:rFonts w:ascii="KaiTi" w:eastAsia="KaiTi" w:hAnsi="KaiTi" w:hint="eastAsia"/>
-                <w:sz w:val="21"/>
-                <w:szCs w:val="21"/>
-              </w:rPr>
-              <w:t>int</w:t>
+                <w:rFonts w:ascii="Microsoft JhengHei" w:eastAsia="Microsoft JhengHei" w:hAnsi="Microsoft JhengHei"/>
+                <w:sz w:val="21"/>
+                <w:szCs w:val="21"/>
+              </w:rPr>
+            </w:pPr>
+            <w:proofErr w:type="spellStart"/>
+            <w:r>
+              <w:rPr>
+                <w:rFonts w:ascii="Microsoft JhengHei" w:eastAsia="Microsoft JhengHei" w:hAnsi="Microsoft JhengHei" w:hint="eastAsia"/>
+                <w:sz w:val="21"/>
+                <w:szCs w:val="21"/>
+              </w:rPr>
+              <w:t>nvarchar</w:t>
+            </w:r>
+            <w:proofErr w:type="spellEnd"/>
+            <w:r>
+              <w:rPr>
+                <w:rFonts w:ascii="Microsoft JhengHei" w:eastAsia="Microsoft JhengHei" w:hAnsi="Microsoft JhengHei" w:hint="eastAsia"/>
+                <w:sz w:val="21"/>
+                <w:szCs w:val="21"/>
+              </w:rPr>
+              <w:t>(10)</w:t>
             </w:r>
           </w:p>
         </w:tc>
@@ -2441,14 +2971,212 @@
           <w:p>
             <w:pPr>
               <w:rPr>
-                <w:rFonts w:ascii="KaiTi" w:eastAsia="KaiTi" w:hAnsi="KaiTi"/>
-                <w:sz w:val="21"/>
-                <w:szCs w:val="21"/>
-              </w:rPr>
-            </w:pPr>
-            <w:r>
-              <w:rPr>
-                <w:rFonts w:ascii="KaiTi" w:eastAsia="KaiTi" w:hAnsi="KaiTi" w:hint="eastAsia"/>
+                <w:rFonts w:ascii="Microsoft JhengHei" w:eastAsia="Microsoft JhengHei" w:hAnsi="Microsoft JhengHei"/>
+                <w:sz w:val="21"/>
+                <w:szCs w:val="21"/>
+              </w:rPr>
+            </w:pPr>
+            <w:r>
+              <w:rPr>
+                <w:rFonts w:ascii="Microsoft JhengHei" w:eastAsia="Microsoft JhengHei" w:hAnsi="Microsoft JhengHei" w:hint="eastAsia"/>
+                <w:sz w:val="21"/>
+                <w:szCs w:val="21"/>
+              </w:rPr>
+              <w:t>非空</w:t>
+            </w:r>
+          </w:p>
+        </w:tc>
+      </w:tr>
+      <w:tr>
+        <w:tc>
+          <w:tcPr>
+            <w:tcW w:w="2439" w:type="dxa"/>
+          </w:tcPr>
+          <w:p>
+            <w:pPr>
+              <w:rPr>
+                <w:rFonts w:ascii="Microsoft JhengHei" w:eastAsia="Microsoft JhengHei" w:hAnsi="Microsoft JhengHei"/>
+                <w:sz w:val="21"/>
+                <w:szCs w:val="21"/>
+              </w:rPr>
+            </w:pPr>
+            <w:r>
+              <w:rPr>
+                <w:rFonts w:ascii="Microsoft JhengHei" w:eastAsia="Microsoft JhengHei" w:hAnsi="Microsoft JhengHei" w:hint="eastAsia"/>
+                <w:sz w:val="21"/>
+                <w:szCs w:val="21"/>
+              </w:rPr>
+              <w:t>unit</w:t>
+            </w:r>
+          </w:p>
+        </w:tc>
+        <w:tc>
+          <w:tcPr>
+            <w:tcW w:w="2358" w:type="dxa"/>
+          </w:tcPr>
+          <w:p>
+            <w:pPr>
+              <w:rPr>
+                <w:rFonts w:ascii="Microsoft JhengHei" w:eastAsia="Microsoft JhengHei" w:hAnsi="Microsoft JhengHei"/>
+                <w:sz w:val="21"/>
+                <w:szCs w:val="21"/>
+              </w:rPr>
+            </w:pPr>
+            <w:r>
+              <w:rPr>
+                <w:rFonts w:ascii="Microsoft JhengHei" w:eastAsia="Microsoft JhengHei" w:hAnsi="Microsoft JhengHei" w:hint="eastAsia"/>
+                <w:sz w:val="21"/>
+                <w:szCs w:val="21"/>
+              </w:rPr>
+              <w:t>收费项目单位</w:t>
+            </w:r>
+          </w:p>
+        </w:tc>
+        <w:tc>
+          <w:tcPr>
+            <w:tcW w:w="1581" w:type="dxa"/>
+          </w:tcPr>
+          <w:p>
+            <w:pPr>
+              <w:rPr>
+                <w:rFonts w:ascii="Microsoft JhengHei" w:eastAsia="Microsoft JhengHei" w:hAnsi="Microsoft JhengHei"/>
+                <w:sz w:val="21"/>
+                <w:szCs w:val="21"/>
+              </w:rPr>
+            </w:pPr>
+            <w:proofErr w:type="spellStart"/>
+            <w:r>
+              <w:rPr>
+                <w:rFonts w:ascii="Microsoft JhengHei" w:eastAsia="Microsoft JhengHei" w:hAnsi="Microsoft JhengHei" w:hint="eastAsia"/>
+                <w:sz w:val="21"/>
+                <w:szCs w:val="21"/>
+              </w:rPr>
+              <w:t>n</w:t>
+            </w:r>
+            <w:r>
+              <w:rPr>
+                <w:rFonts w:ascii="Microsoft JhengHei" w:eastAsia="Microsoft JhengHei" w:hAnsi="Microsoft JhengHei" w:hint="eastAsia"/>
+                <w:sz w:val="21"/>
+                <w:szCs w:val="21"/>
+              </w:rPr>
+              <w:t>varchar</w:t>
+            </w:r>
+            <w:proofErr w:type="spellEnd"/>
+            <w:r>
+              <w:rPr>
+                <w:rFonts w:ascii="Microsoft JhengHei" w:eastAsia="Microsoft JhengHei" w:hAnsi="Microsoft JhengHei" w:hint="eastAsia"/>
+                <w:sz w:val="21"/>
+                <w:szCs w:val="21"/>
+              </w:rPr>
+              <w:t>(10)</w:t>
+            </w:r>
+          </w:p>
+        </w:tc>
+        <w:tc>
+          <w:tcPr>
+            <w:tcW w:w="2118" w:type="dxa"/>
+          </w:tcPr>
+          <w:p>
+            <w:pPr>
+              <w:rPr>
+                <w:rFonts w:ascii="Microsoft JhengHei" w:eastAsia="Microsoft JhengHei" w:hAnsi="Microsoft JhengHei"/>
+                <w:sz w:val="21"/>
+                <w:szCs w:val="21"/>
+              </w:rPr>
+            </w:pPr>
+            <w:r>
+              <w:rPr>
+                <w:rFonts w:ascii="Microsoft JhengHei" w:eastAsia="Microsoft JhengHei" w:hAnsi="Microsoft JhengHei" w:hint="eastAsia"/>
+                <w:sz w:val="21"/>
+                <w:szCs w:val="21"/>
+              </w:rPr>
+              <w:t>非空</w:t>
+            </w:r>
+          </w:p>
+        </w:tc>
+      </w:tr>
+      <w:tr>
+        <w:tc>
+          <w:tcPr>
+            <w:tcW w:w="2439" w:type="dxa"/>
+          </w:tcPr>
+          <w:p>
+            <w:pPr>
+              <w:rPr>
+                <w:rFonts w:ascii="Microsoft JhengHei" w:eastAsia="Microsoft JhengHei" w:hAnsi="Microsoft JhengHei"/>
+                <w:sz w:val="21"/>
+                <w:szCs w:val="21"/>
+              </w:rPr>
+            </w:pPr>
+            <w:r>
+              <w:rPr>
+                <w:rFonts w:ascii="Microsoft JhengHei" w:eastAsia="Microsoft JhengHei" w:hAnsi="Microsoft JhengHei" w:hint="eastAsia"/>
+                <w:sz w:val="21"/>
+                <w:szCs w:val="21"/>
+              </w:rPr>
+              <w:t>price</w:t>
+            </w:r>
+          </w:p>
+        </w:tc>
+        <w:tc>
+          <w:tcPr>
+            <w:tcW w:w="2358" w:type="dxa"/>
+          </w:tcPr>
+          <w:p>
+            <w:pPr>
+              <w:rPr>
+                <w:rFonts w:ascii="Microsoft JhengHei" w:eastAsia="Microsoft JhengHei" w:hAnsi="Microsoft JhengHei"/>
+                <w:sz w:val="21"/>
+                <w:szCs w:val="21"/>
+              </w:rPr>
+            </w:pPr>
+            <w:r>
+              <w:rPr>
+                <w:rFonts w:ascii="Microsoft JhengHei" w:eastAsia="Microsoft JhengHei" w:hAnsi="Microsoft JhengHei" w:hint="eastAsia"/>
+                <w:sz w:val="21"/>
+                <w:szCs w:val="21"/>
+              </w:rPr>
+              <w:t>收费项目价格</w:t>
+            </w:r>
+          </w:p>
+        </w:tc>
+        <w:tc>
+          <w:tcPr>
+            <w:tcW w:w="1581" w:type="dxa"/>
+          </w:tcPr>
+          <w:p>
+            <w:pPr>
+              <w:rPr>
+                <w:rFonts w:ascii="Microsoft JhengHei" w:eastAsia="Microsoft JhengHei" w:hAnsi="Microsoft JhengHei"/>
+                <w:sz w:val="21"/>
+                <w:szCs w:val="21"/>
+              </w:rPr>
+            </w:pPr>
+            <w:r>
+              <w:rPr>
+                <w:rFonts w:ascii="Microsoft JhengHei" w:eastAsia="Microsoft JhengHei" w:hAnsi="Microsoft JhengHei" w:hint="eastAsia"/>
+                <w:sz w:val="21"/>
+                <w:szCs w:val="21"/>
+              </w:rPr>
+              <w:t>float</w:t>
+            </w:r>
+          </w:p>
+        </w:tc>
+        <w:tc>
+          <w:tcPr>
+            <w:tcW w:w="2118" w:type="dxa"/>
+          </w:tcPr>
+          <w:p>
+            <w:pPr>
+              <w:rPr>
+                <w:rFonts w:ascii="Microsoft JhengHei" w:eastAsia="Microsoft JhengHei" w:hAnsi="Microsoft JhengHei"/>
+                <w:sz w:val="21"/>
+                <w:szCs w:val="21"/>
+              </w:rPr>
+            </w:pPr>
+            <w:r>
+              <w:rPr>
+                <w:rFonts w:ascii="Microsoft JhengHei" w:eastAsia="Microsoft JhengHei" w:hAnsi="Microsoft JhengHei" w:hint="eastAsia"/>
                 <w:sz w:val="21"/>
                 <w:szCs w:val="21"/>
               </w:rPr>
@@ -2466,688 +3194,7 @@
         <w:adjustRightInd w:val="0"/>
         <w:ind w:right="340"/>
         <w:rPr>
-          <w:rFonts w:ascii="KaiTi" w:eastAsia="KaiTi" w:hAnsi="KaiTi" w:cs="Times New Roman" w:hint="eastAsia"/>
-          <w:kern w:val="0"/>
-          <w:sz w:val="21"/>
-          <w:szCs w:val="21"/>
-        </w:rPr>
-      </w:pPr>
-    </w:p>
-    <w:p>
-      <w:pPr>
-        <w:ind w:left="3360" w:firstLine="420"/>
-        <w:jc w:val="left"/>
-        <w:rPr>
-          <w:rFonts w:ascii="KaiTi" w:eastAsia="KaiTi" w:hAnsi="KaiTi" w:hint="eastAsia"/>
-          <w:sz w:val="21"/>
-          <w:szCs w:val="21"/>
-        </w:rPr>
-      </w:pPr>
-    </w:p>
-    <w:p>
-      <w:pPr>
-        <w:ind w:left="3360" w:firstLine="420"/>
-        <w:jc w:val="left"/>
-        <w:rPr>
-          <w:rFonts w:ascii="KaiTi" w:eastAsia="KaiTi" w:hAnsi="KaiTi"/>
-          <w:sz w:val="21"/>
-          <w:szCs w:val="21"/>
-        </w:rPr>
-      </w:pPr>
-      <w:r>
-        <w:rPr>
-          <w:rFonts w:ascii="KaiTi" w:eastAsia="KaiTi" w:hAnsi="KaiTi" w:hint="eastAsia"/>
-          <w:sz w:val="21"/>
-          <w:szCs w:val="21"/>
-        </w:rPr>
-        <w:t>收费项目 [ChargeItem</w:t>
-      </w:r>
-      <w:r>
-        <w:rPr>
-          <w:rFonts w:ascii="KaiTi" w:eastAsia="KaiTi" w:hAnsi="KaiTi" w:hint="eastAsia"/>
-          <w:sz w:val="21"/>
-          <w:szCs w:val="21"/>
-        </w:rPr>
-        <w:t>]</w:t>
-      </w:r>
-    </w:p>
-    <w:tbl>
-      <w:tblPr>
-        <w:tblStyle w:val="a3"/>
-        <w:tblW w:w="8496" w:type="dxa"/>
-        <w:tblLook w:val="04A0" w:firstRow="1" w:lastRow="0" w:firstColumn="1" w:lastColumn="0" w:noHBand="0" w:noVBand="1"/>
-      </w:tblPr>
-      <w:tblGrid>
-        <w:gridCol w:w="2439"/>
-        <w:gridCol w:w="2358"/>
-        <w:gridCol w:w="1581"/>
-        <w:gridCol w:w="2118"/>
-      </w:tblGrid>
-      <w:tr>
-        <w:tc>
-          <w:tcPr>
-            <w:tcW w:w="2439" w:type="dxa"/>
-          </w:tcPr>
-          <w:p>
-            <w:pPr>
-              <w:rPr>
-                <w:rFonts w:ascii="KaiTi" w:eastAsia="KaiTi" w:hAnsi="KaiTi"/>
-                <w:sz w:val="21"/>
-                <w:szCs w:val="21"/>
-              </w:rPr>
-            </w:pPr>
-            <w:r>
-              <w:rPr>
-                <w:rFonts w:ascii="KaiTi" w:eastAsia="KaiTi" w:hAnsi="KaiTi" w:hint="eastAsia"/>
-                <w:sz w:val="21"/>
-                <w:szCs w:val="21"/>
-              </w:rPr>
-              <w:t>字段</w:t>
-            </w:r>
-          </w:p>
-        </w:tc>
-        <w:tc>
-          <w:tcPr>
-            <w:tcW w:w="2358" w:type="dxa"/>
-          </w:tcPr>
-          <w:p>
-            <w:pPr>
-              <w:rPr>
-                <w:rFonts w:ascii="KaiTi" w:eastAsia="KaiTi" w:hAnsi="KaiTi"/>
-                <w:sz w:val="21"/>
-                <w:szCs w:val="21"/>
-              </w:rPr>
-            </w:pPr>
-            <w:r>
-              <w:rPr>
-                <w:rFonts w:ascii="KaiTi" w:eastAsia="KaiTi" w:hAnsi="KaiTi" w:hint="eastAsia"/>
-                <w:sz w:val="21"/>
-                <w:szCs w:val="21"/>
-              </w:rPr>
-              <w:t>字段说明</w:t>
-            </w:r>
-          </w:p>
-        </w:tc>
-        <w:tc>
-          <w:tcPr>
-            <w:tcW w:w="1581" w:type="dxa"/>
-          </w:tcPr>
-          <w:p>
-            <w:pPr>
-              <w:rPr>
-                <w:rFonts w:ascii="KaiTi" w:eastAsia="KaiTi" w:hAnsi="KaiTi"/>
-                <w:sz w:val="21"/>
-                <w:szCs w:val="21"/>
-              </w:rPr>
-            </w:pPr>
-            <w:r>
-              <w:rPr>
-                <w:rFonts w:ascii="KaiTi" w:eastAsia="KaiTi" w:hAnsi="KaiTi" w:hint="eastAsia"/>
-                <w:sz w:val="21"/>
-                <w:szCs w:val="21"/>
-              </w:rPr>
-              <w:t>类型</w:t>
-            </w:r>
-          </w:p>
-        </w:tc>
-        <w:tc>
-          <w:tcPr>
-            <w:tcW w:w="2118" w:type="dxa"/>
-          </w:tcPr>
-          <w:p>
-            <w:pPr>
-              <w:rPr>
-                <w:rFonts w:ascii="KaiTi" w:eastAsia="KaiTi" w:hAnsi="KaiTi"/>
-                <w:sz w:val="21"/>
-                <w:szCs w:val="21"/>
-              </w:rPr>
-            </w:pPr>
-            <w:r>
-              <w:rPr>
-                <w:rFonts w:ascii="KaiTi" w:eastAsia="KaiTi" w:hAnsi="KaiTi" w:hint="eastAsia"/>
-                <w:sz w:val="21"/>
-                <w:szCs w:val="21"/>
-              </w:rPr>
-              <w:t>备注</w:t>
-            </w:r>
-          </w:p>
-        </w:tc>
-      </w:tr>
-      <w:tr>
-        <w:tc>
-          <w:tcPr>
-            <w:tcW w:w="2439" w:type="dxa"/>
-          </w:tcPr>
-          <w:p>
-            <w:pPr>
-              <w:rPr>
-                <w:rFonts w:ascii="KaiTi" w:eastAsia="KaiTi" w:hAnsi="KaiTi" w:hint="eastAsia"/>
-                <w:sz w:val="21"/>
-                <w:szCs w:val="21"/>
-              </w:rPr>
-            </w:pPr>
-            <w:r>
-              <w:rPr>
-                <w:rFonts w:ascii="KaiTi" w:eastAsia="KaiTi" w:hAnsi="KaiTi" w:hint="eastAsia"/>
-                <w:sz w:val="21"/>
-                <w:szCs w:val="21"/>
-              </w:rPr>
-              <w:t>chargeitem</w:t>
-            </w:r>
-            <w:r>
-              <w:rPr>
-                <w:rFonts w:ascii="KaiTi" w:eastAsia="KaiTi" w:hAnsi="KaiTi" w:hint="eastAsia"/>
-                <w:sz w:val="21"/>
-                <w:szCs w:val="21"/>
-              </w:rPr>
-              <w:t>ID</w:t>
-            </w:r>
-          </w:p>
-        </w:tc>
-        <w:tc>
-          <w:tcPr>
-            <w:tcW w:w="2358" w:type="dxa"/>
-          </w:tcPr>
-          <w:p>
-            <w:pPr>
-              <w:rPr>
-                <w:rFonts w:ascii="KaiTi" w:eastAsia="KaiTi" w:hAnsi="KaiTi"/>
-                <w:sz w:val="21"/>
-                <w:szCs w:val="21"/>
-              </w:rPr>
-            </w:pPr>
-            <w:r>
-              <w:rPr>
-                <w:rFonts w:ascii="KaiTi" w:eastAsia="KaiTi" w:hAnsi="KaiTi" w:hint="eastAsia"/>
-                <w:sz w:val="21"/>
-                <w:szCs w:val="21"/>
-              </w:rPr>
-              <w:t>收费项目id</w:t>
-            </w:r>
-          </w:p>
-        </w:tc>
-        <w:tc>
-          <w:tcPr>
-            <w:tcW w:w="1581" w:type="dxa"/>
-          </w:tcPr>
-          <w:p>
-            <w:pPr>
-              <w:rPr>
-                <w:rFonts w:ascii="KaiTi" w:eastAsia="KaiTi" w:hAnsi="KaiTi"/>
-                <w:sz w:val="21"/>
-                <w:szCs w:val="21"/>
-              </w:rPr>
-            </w:pPr>
-            <w:r>
-              <w:rPr>
-                <w:rFonts w:ascii="KaiTi" w:eastAsia="KaiTi" w:hAnsi="KaiTi" w:hint="eastAsia"/>
-                <w:sz w:val="21"/>
-                <w:szCs w:val="21"/>
-              </w:rPr>
-              <w:t>int</w:t>
-            </w:r>
-          </w:p>
-        </w:tc>
-        <w:tc>
-          <w:tcPr>
-            <w:tcW w:w="2118" w:type="dxa"/>
-          </w:tcPr>
-          <w:p>
-            <w:pPr>
-              <w:rPr>
-                <w:rFonts w:ascii="KaiTi" w:eastAsia="KaiTi" w:hAnsi="KaiTi"/>
-                <w:sz w:val="21"/>
-                <w:szCs w:val="21"/>
-              </w:rPr>
-            </w:pPr>
-            <w:r>
-              <w:rPr>
-                <w:rFonts w:ascii="KaiTi" w:eastAsia="KaiTi" w:hAnsi="KaiTi" w:hint="eastAsia"/>
-                <w:sz w:val="21"/>
-                <w:szCs w:val="21"/>
-              </w:rPr>
-              <w:t>主键</w:t>
-            </w:r>
-            <w:r>
-              <w:rPr>
-                <w:rFonts w:ascii="KaiTi" w:eastAsia="KaiTi" w:hAnsi="KaiTi" w:hint="eastAsia"/>
-                <w:sz w:val="21"/>
-                <w:szCs w:val="21"/>
-              </w:rPr>
-              <w:t>,初始1,</w:t>
-            </w:r>
-            <w:r>
-              <w:rPr>
-                <w:rFonts w:ascii="KaiTi" w:eastAsia="KaiTi" w:hAnsi="KaiTi" w:hint="eastAsia"/>
-                <w:sz w:val="21"/>
-                <w:szCs w:val="21"/>
-              </w:rPr>
-              <w:t>自增1</w:t>
-            </w:r>
-          </w:p>
-        </w:tc>
-      </w:tr>
-      <w:tr>
-        <w:tc>
-          <w:tcPr>
-            <w:tcW w:w="2439" w:type="dxa"/>
-          </w:tcPr>
-          <w:p>
-            <w:pPr>
-              <w:rPr>
-                <w:rFonts w:ascii="KaiTi" w:eastAsia="KaiTi" w:hAnsi="KaiTi"/>
-                <w:sz w:val="21"/>
-                <w:szCs w:val="21"/>
-              </w:rPr>
-            </w:pPr>
-            <w:r>
-              <w:rPr>
-                <w:rFonts w:ascii="KaiTi" w:eastAsia="KaiTi" w:hAnsi="KaiTi" w:hint="eastAsia"/>
-                <w:sz w:val="21"/>
-                <w:szCs w:val="21"/>
-              </w:rPr>
-              <w:t>name</w:t>
-            </w:r>
-          </w:p>
-        </w:tc>
-        <w:tc>
-          <w:tcPr>
-            <w:tcW w:w="2358" w:type="dxa"/>
-          </w:tcPr>
-          <w:p>
-            <w:pPr>
-              <w:rPr>
-                <w:rFonts w:ascii="KaiTi" w:eastAsia="KaiTi" w:hAnsi="KaiTi" w:hint="eastAsia"/>
-                <w:sz w:val="21"/>
-                <w:szCs w:val="21"/>
-              </w:rPr>
-            </w:pPr>
-            <w:r>
-              <w:rPr>
-                <w:rFonts w:ascii="KaiTi" w:eastAsia="KaiTi" w:hAnsi="KaiTi" w:hint="eastAsia"/>
-                <w:sz w:val="21"/>
-                <w:szCs w:val="21"/>
-              </w:rPr>
-              <w:t>收费项目</w:t>
-            </w:r>
-            <w:r>
-              <w:rPr>
-                <w:rFonts w:ascii="KaiTi" w:eastAsia="KaiTi" w:hAnsi="KaiTi" w:hint="eastAsia"/>
-                <w:sz w:val="21"/>
-                <w:szCs w:val="21"/>
-              </w:rPr>
-              <w:t>名字</w:t>
-            </w:r>
-          </w:p>
-        </w:tc>
-        <w:tc>
-          <w:tcPr>
-            <w:tcW w:w="1581" w:type="dxa"/>
-          </w:tcPr>
-          <w:p>
-            <w:pPr>
-              <w:rPr>
-                <w:rFonts w:ascii="KaiTi" w:eastAsia="KaiTi" w:hAnsi="KaiTi"/>
-                <w:sz w:val="21"/>
-                <w:szCs w:val="21"/>
-              </w:rPr>
-            </w:pPr>
-            <w:r>
-              <w:rPr>
-                <w:rFonts w:ascii="KaiTi" w:eastAsia="KaiTi" w:hAnsi="KaiTi" w:hint="eastAsia"/>
-                <w:sz w:val="21"/>
-                <w:szCs w:val="21"/>
-              </w:rPr>
-              <w:t>nvarchar(20)</w:t>
-            </w:r>
-          </w:p>
-        </w:tc>
-        <w:tc>
-          <w:tcPr>
-            <w:tcW w:w="2118" w:type="dxa"/>
-          </w:tcPr>
-          <w:p>
-            <w:pPr>
-              <w:rPr>
-                <w:rFonts w:ascii="KaiTi" w:eastAsia="KaiTi" w:hAnsi="KaiTi"/>
-                <w:sz w:val="21"/>
-                <w:szCs w:val="21"/>
-              </w:rPr>
-            </w:pPr>
-            <w:r>
-              <w:rPr>
-                <w:rFonts w:ascii="KaiTi" w:eastAsia="KaiTi" w:hAnsi="KaiTi" w:hint="eastAsia"/>
-                <w:sz w:val="21"/>
-                <w:szCs w:val="21"/>
-              </w:rPr>
-              <w:t>非空</w:t>
-            </w:r>
-          </w:p>
-        </w:tc>
-      </w:tr>
-      <w:tr>
-        <w:trPr>
-          <w:trHeight w:val="325"/>
-        </w:trPr>
-        <w:tc>
-          <w:tcPr>
-            <w:tcW w:w="2439" w:type="dxa"/>
-          </w:tcPr>
-          <w:p>
-            <w:pPr>
-              <w:rPr>
-                <w:rFonts w:ascii="KaiTi" w:eastAsia="KaiTi" w:hAnsi="KaiTi"/>
-                <w:sz w:val="21"/>
-                <w:szCs w:val="21"/>
-              </w:rPr>
-            </w:pPr>
-            <w:r>
-              <w:rPr>
-                <w:rFonts w:ascii="KaiTi" w:eastAsia="KaiTi" w:hAnsi="KaiTi" w:hint="eastAsia"/>
-                <w:sz w:val="21"/>
-                <w:szCs w:val="21"/>
-              </w:rPr>
-              <w:t>shortN</w:t>
-            </w:r>
-            <w:r>
-              <w:rPr>
-                <w:rFonts w:ascii="KaiTi" w:eastAsia="KaiTi" w:hAnsi="KaiTi" w:hint="eastAsia"/>
-                <w:sz w:val="21"/>
-                <w:szCs w:val="21"/>
-              </w:rPr>
-              <w:t>ame</w:t>
-            </w:r>
-          </w:p>
-        </w:tc>
-        <w:tc>
-          <w:tcPr>
-            <w:tcW w:w="2358" w:type="dxa"/>
-          </w:tcPr>
-          <w:p>
-            <w:pPr>
-              <w:rPr>
-                <w:rFonts w:ascii="KaiTi" w:eastAsia="KaiTi" w:hAnsi="KaiTi"/>
-                <w:sz w:val="21"/>
-                <w:szCs w:val="21"/>
-              </w:rPr>
-            </w:pPr>
-            <w:r>
-              <w:rPr>
-                <w:rFonts w:ascii="KaiTi" w:eastAsia="KaiTi" w:hAnsi="KaiTi" w:hint="eastAsia"/>
-                <w:sz w:val="21"/>
-                <w:szCs w:val="21"/>
-              </w:rPr>
-              <w:t>收费项目</w:t>
-            </w:r>
-            <w:r>
-              <w:rPr>
-                <w:rFonts w:ascii="KaiTi" w:eastAsia="KaiTi" w:hAnsi="KaiTi" w:hint="eastAsia"/>
-                <w:sz w:val="21"/>
-                <w:szCs w:val="21"/>
-              </w:rPr>
-              <w:t>简码</w:t>
-            </w:r>
-          </w:p>
-        </w:tc>
-        <w:tc>
-          <w:tcPr>
-            <w:tcW w:w="1581" w:type="dxa"/>
-          </w:tcPr>
-          <w:p>
-            <w:pPr>
-              <w:rPr>
-                <w:rFonts w:ascii="KaiTi" w:eastAsia="KaiTi" w:hAnsi="KaiTi"/>
-                <w:sz w:val="21"/>
-                <w:szCs w:val="21"/>
-              </w:rPr>
-            </w:pPr>
-            <w:r>
-              <w:rPr>
-                <w:rFonts w:ascii="KaiTi" w:eastAsia="KaiTi" w:hAnsi="KaiTi" w:hint="eastAsia"/>
-                <w:sz w:val="21"/>
-                <w:szCs w:val="21"/>
-              </w:rPr>
-              <w:t>nvarchar(10)</w:t>
-            </w:r>
-          </w:p>
-        </w:tc>
-        <w:tc>
-          <w:tcPr>
-            <w:tcW w:w="2118" w:type="dxa"/>
-          </w:tcPr>
-          <w:p>
-            <w:pPr>
-              <w:rPr>
-                <w:rFonts w:ascii="KaiTi" w:eastAsia="KaiTi" w:hAnsi="KaiTi"/>
-                <w:sz w:val="21"/>
-                <w:szCs w:val="21"/>
-              </w:rPr>
-            </w:pPr>
-            <w:r>
-              <w:rPr>
-                <w:rFonts w:ascii="KaiTi" w:eastAsia="KaiTi" w:hAnsi="KaiTi" w:hint="eastAsia"/>
-                <w:sz w:val="21"/>
-                <w:szCs w:val="21"/>
-              </w:rPr>
-              <w:t>非空</w:t>
-            </w:r>
-          </w:p>
-        </w:tc>
-      </w:tr>
-      <w:tr>
-        <w:tc>
-          <w:tcPr>
-            <w:tcW w:w="2439" w:type="dxa"/>
-          </w:tcPr>
-          <w:p>
-            <w:pPr>
-              <w:rPr>
-                <w:rFonts w:ascii="KaiTi" w:eastAsia="KaiTi" w:hAnsi="KaiTi"/>
-                <w:sz w:val="21"/>
-                <w:szCs w:val="21"/>
-              </w:rPr>
-            </w:pPr>
-            <w:r>
-              <w:rPr>
-                <w:rFonts w:ascii="KaiTi" w:eastAsia="KaiTi" w:hAnsi="KaiTi" w:hint="eastAsia"/>
-                <w:sz w:val="21"/>
-                <w:szCs w:val="21"/>
-              </w:rPr>
-              <w:t>unit</w:t>
-            </w:r>
-          </w:p>
-        </w:tc>
-        <w:tc>
-          <w:tcPr>
-            <w:tcW w:w="2358" w:type="dxa"/>
-          </w:tcPr>
-          <w:p>
-            <w:pPr>
-              <w:rPr>
-                <w:rFonts w:ascii="KaiTi" w:eastAsia="KaiTi" w:hAnsi="KaiTi" w:hint="eastAsia"/>
-                <w:sz w:val="21"/>
-                <w:szCs w:val="21"/>
-              </w:rPr>
-            </w:pPr>
-            <w:r>
-              <w:rPr>
-                <w:rFonts w:ascii="KaiTi" w:eastAsia="KaiTi" w:hAnsi="KaiTi" w:hint="eastAsia"/>
-                <w:sz w:val="21"/>
-                <w:szCs w:val="21"/>
-              </w:rPr>
-              <w:t>收费项目</w:t>
-            </w:r>
-            <w:r>
-              <w:rPr>
-                <w:rFonts w:ascii="KaiTi" w:eastAsia="KaiTi" w:hAnsi="KaiTi" w:hint="eastAsia"/>
-                <w:sz w:val="21"/>
-                <w:szCs w:val="21"/>
-              </w:rPr>
-              <w:t>单位</w:t>
-            </w:r>
-          </w:p>
-        </w:tc>
-        <w:tc>
-          <w:tcPr>
-            <w:tcW w:w="1581" w:type="dxa"/>
-          </w:tcPr>
-          <w:p>
-            <w:pPr>
-              <w:rPr>
-                <w:rFonts w:ascii="KaiTi" w:eastAsia="KaiTi" w:hAnsi="KaiTi"/>
-                <w:sz w:val="21"/>
-                <w:szCs w:val="21"/>
-              </w:rPr>
-            </w:pPr>
-            <w:r>
-              <w:rPr>
-                <w:rFonts w:ascii="KaiTi" w:eastAsia="KaiTi" w:hAnsi="KaiTi" w:hint="eastAsia"/>
-                <w:sz w:val="21"/>
-                <w:szCs w:val="21"/>
-              </w:rPr>
-              <w:t>n</w:t>
-            </w:r>
-            <w:r>
-              <w:rPr>
-                <w:rFonts w:ascii="KaiTi" w:eastAsia="KaiTi" w:hAnsi="KaiTi" w:hint="eastAsia"/>
-                <w:sz w:val="21"/>
-                <w:szCs w:val="21"/>
-              </w:rPr>
-              <w:t>varchar(10)</w:t>
-            </w:r>
-          </w:p>
-        </w:tc>
-        <w:tc>
-          <w:tcPr>
-            <w:tcW w:w="2118" w:type="dxa"/>
-          </w:tcPr>
-          <w:p>
-            <w:pPr>
-              <w:rPr>
-                <w:rFonts w:ascii="KaiTi" w:eastAsia="KaiTi" w:hAnsi="KaiTi"/>
-                <w:sz w:val="21"/>
-                <w:szCs w:val="21"/>
-              </w:rPr>
-            </w:pPr>
-            <w:r>
-              <w:rPr>
-                <w:rFonts w:ascii="KaiTi" w:eastAsia="KaiTi" w:hAnsi="KaiTi" w:hint="eastAsia"/>
-                <w:sz w:val="21"/>
-                <w:szCs w:val="21"/>
-              </w:rPr>
-              <w:t>非空</w:t>
-            </w:r>
-          </w:p>
-        </w:tc>
-      </w:tr>
-      <w:tr>
-        <w:tc>
-          <w:tcPr>
-            <w:tcW w:w="2439" w:type="dxa"/>
-          </w:tcPr>
-          <w:p>
-            <w:pPr>
-              <w:rPr>
-                <w:rFonts w:ascii="KaiTi" w:eastAsia="KaiTi" w:hAnsi="KaiTi" w:hint="eastAsia"/>
-                <w:sz w:val="21"/>
-                <w:szCs w:val="21"/>
-              </w:rPr>
-            </w:pPr>
-            <w:r>
-              <w:rPr>
-                <w:rFonts w:ascii="KaiTi" w:eastAsia="KaiTi" w:hAnsi="KaiTi" w:hint="eastAsia"/>
-                <w:sz w:val="21"/>
-                <w:szCs w:val="21"/>
-              </w:rPr>
-              <w:t>price</w:t>
-            </w:r>
-          </w:p>
-        </w:tc>
-        <w:tc>
-          <w:tcPr>
-            <w:tcW w:w="2358" w:type="dxa"/>
-          </w:tcPr>
-          <w:p>
-            <w:pPr>
-              <w:rPr>
-                <w:rFonts w:ascii="KaiTi" w:eastAsia="KaiTi" w:hAnsi="KaiTi" w:hint="eastAsia"/>
-                <w:sz w:val="21"/>
-                <w:szCs w:val="21"/>
-              </w:rPr>
-            </w:pPr>
-            <w:r>
-              <w:rPr>
-                <w:rFonts w:ascii="KaiTi" w:eastAsia="KaiTi" w:hAnsi="KaiTi" w:hint="eastAsia"/>
-                <w:sz w:val="21"/>
-                <w:szCs w:val="21"/>
-              </w:rPr>
-              <w:t>收费项目</w:t>
-            </w:r>
-            <w:r>
-              <w:rPr>
-                <w:rFonts w:ascii="KaiTi" w:eastAsia="KaiTi" w:hAnsi="KaiTi" w:hint="eastAsia"/>
-                <w:sz w:val="21"/>
-                <w:szCs w:val="21"/>
-              </w:rPr>
-              <w:t>价格</w:t>
-            </w:r>
-          </w:p>
-        </w:tc>
-        <w:tc>
-          <w:tcPr>
-            <w:tcW w:w="1581" w:type="dxa"/>
-          </w:tcPr>
-          <w:p>
-            <w:pPr>
-              <w:rPr>
-                <w:rFonts w:ascii="KaiTi" w:eastAsia="KaiTi" w:hAnsi="KaiTi"/>
-                <w:sz w:val="21"/>
-                <w:szCs w:val="21"/>
-              </w:rPr>
-            </w:pPr>
-            <w:r>
-              <w:rPr>
-                <w:rFonts w:ascii="KaiTi" w:eastAsia="KaiTi" w:hAnsi="KaiTi" w:hint="eastAsia"/>
-                <w:sz w:val="21"/>
-                <w:szCs w:val="21"/>
-              </w:rPr>
-              <w:t>float</w:t>
-            </w:r>
-          </w:p>
-        </w:tc>
-        <w:tc>
-          <w:tcPr>
-            <w:tcW w:w="2118" w:type="dxa"/>
-          </w:tcPr>
-          <w:p>
-            <w:pPr>
-              <w:rPr>
-                <w:rFonts w:ascii="KaiTi" w:eastAsia="KaiTi" w:hAnsi="KaiTi"/>
-                <w:sz w:val="21"/>
-                <w:szCs w:val="21"/>
-              </w:rPr>
-            </w:pPr>
-            <w:r>
-              <w:rPr>
-                <w:rFonts w:ascii="KaiTi" w:eastAsia="KaiTi" w:hAnsi="KaiTi" w:hint="eastAsia"/>
-                <w:sz w:val="21"/>
-                <w:szCs w:val="21"/>
-              </w:rPr>
-              <w:t>非空</w:t>
-            </w:r>
-          </w:p>
-        </w:tc>
-      </w:tr>
-    </w:tbl>
-    <w:p>
-      <w:pPr>
-        <w:widowControl/>
-        <w:autoSpaceDE w:val="0"/>
-        <w:autoSpaceDN w:val="0"/>
-        <w:adjustRightInd w:val="0"/>
-        <w:ind w:right="340"/>
-        <w:rPr>
-          <w:rFonts w:ascii="KaiTi" w:eastAsia="KaiTi" w:hAnsi="KaiTi" w:cs="Times New Roman" w:hint="eastAsia"/>
+          <w:rFonts w:ascii="Microsoft JhengHei" w:eastAsia="Microsoft JhengHei" w:hAnsi="Microsoft JhengHei" w:cs="Times New Roman"/>
           <w:kern w:val="0"/>
           <w:sz w:val="21"/>
           <w:szCs w:val="21"/>
@@ -3162,7 +3209,7 @@
         <w:adjustRightInd w:val="0"/>
         <w:ind w:right="340"/>
         <w:rPr>
-          <w:rFonts w:ascii="KaiTi" w:eastAsia="KaiTi" w:hAnsi="KaiTi" w:cs="Times New Roman" w:hint="eastAsia"/>
+          <w:rFonts w:ascii="Microsoft JhengHei" w:eastAsia="Microsoft JhengHei" w:hAnsi="Microsoft JhengHei" w:cs="Times New Roman"/>
           <w:kern w:val="0"/>
           <w:sz w:val="21"/>
           <w:szCs w:val="21"/>
@@ -3177,7 +3224,7 @@
         <w:adjustRightInd w:val="0"/>
         <w:ind w:left="2940" w:right="340" w:firstLine="420"/>
         <w:rPr>
-          <w:rFonts w:ascii="KaiTi" w:eastAsia="KaiTi" w:hAnsi="KaiTi" w:cs="Times New Roman" w:hint="eastAsia"/>
+          <w:rFonts w:ascii="Microsoft JhengHei" w:eastAsia="Microsoft JhengHei" w:hAnsi="Microsoft JhengHei" w:cs="Times New Roman"/>
           <w:kern w:val="0"/>
           <w:sz w:val="21"/>
           <w:szCs w:val="21"/>
@@ -3185,40 +3232,12 @@
       </w:pPr>
       <w:r>
         <w:rPr>
-          <w:rFonts w:ascii="KaiTi" w:eastAsia="KaiTi" w:hAnsi="KaiTi" w:cs="Times New Roman" w:hint="eastAsia"/>
+          <w:rFonts w:ascii="Microsoft JhengHei" w:eastAsia="Microsoft JhengHei" w:hAnsi="Microsoft JhengHei" w:cs="Times New Roman" w:hint="eastAsia"/>
           <w:kern w:val="0"/>
           <w:sz w:val="21"/>
           <w:szCs w:val="21"/>
         </w:rPr>
-        <w:lastRenderedPageBreak/>
-        <w:t>管理员</w:t>
-      </w:r>
-      <w:r>
-        <w:rPr>
-          <w:rFonts w:ascii="KaiTi" w:eastAsia="KaiTi" w:hAnsi="KaiTi" w:cs="Times New Roman" w:hint="eastAsia"/>
-          <w:kern w:val="0"/>
-          <w:sz w:val="21"/>
-          <w:szCs w:val="21"/>
-        </w:rPr>
-        <w:t xml:space="preserve"> [</w:t>
-      </w:r>
-      <w:r>
-        <w:rPr>
-          <w:rFonts w:ascii="KaiTi" w:eastAsia="KaiTi" w:hAnsi="KaiTi" w:cs="Times New Roman" w:hint="eastAsia"/>
-          <w:kern w:val="0"/>
-          <w:sz w:val="21"/>
-          <w:szCs w:val="21"/>
-        </w:rPr>
-        <w:t>Manager</w:t>
-      </w:r>
-      <w:r>
-        <w:rPr>
-          <w:rFonts w:ascii="KaiTi" w:eastAsia="KaiTi" w:hAnsi="KaiTi" w:cs="Times New Roman" w:hint="eastAsia"/>
-          <w:kern w:val="0"/>
-          <w:sz w:val="21"/>
-          <w:szCs w:val="21"/>
-        </w:rPr>
-        <w:t>]</w:t>
+        <w:t>管理员 [Manager]</w:t>
       </w:r>
     </w:p>
     <w:tbl>
@@ -3249,15 +3268,15 @@
               <w:adjustRightInd w:val="0"/>
               <w:ind w:right="340"/>
               <w:rPr>
-                <w:rFonts w:ascii="KaiTi" w:eastAsia="KaiTi" w:hAnsi="KaiTi" w:cs="Times New Roman" w:hint="eastAsia"/>
-                <w:kern w:val="0"/>
-                <w:sz w:val="21"/>
-                <w:szCs w:val="21"/>
-              </w:rPr>
-            </w:pPr>
-            <w:r>
-              <w:rPr>
-                <w:rFonts w:ascii="KaiTi" w:eastAsia="KaiTi" w:hAnsi="KaiTi" w:hint="eastAsia"/>
+                <w:rFonts w:ascii="Microsoft JhengHei" w:eastAsia="Microsoft JhengHei" w:hAnsi="Microsoft JhengHei" w:cs="Times New Roman"/>
+                <w:kern w:val="0"/>
+                <w:sz w:val="21"/>
+                <w:szCs w:val="21"/>
+              </w:rPr>
+            </w:pPr>
+            <w:r>
+              <w:rPr>
+                <w:rFonts w:ascii="Microsoft JhengHei" w:eastAsia="Microsoft JhengHei" w:hAnsi="Microsoft JhengHei" w:hint="eastAsia"/>
                 <w:sz w:val="21"/>
                 <w:szCs w:val="21"/>
               </w:rPr>
@@ -3277,15 +3296,15 @@
               <w:adjustRightInd w:val="0"/>
               <w:ind w:right="340"/>
               <w:rPr>
-                <w:rFonts w:ascii="KaiTi" w:eastAsia="KaiTi" w:hAnsi="KaiTi" w:cs="Times New Roman" w:hint="eastAsia"/>
-                <w:kern w:val="0"/>
-                <w:sz w:val="21"/>
-                <w:szCs w:val="21"/>
-              </w:rPr>
-            </w:pPr>
-            <w:r>
-              <w:rPr>
-                <w:rFonts w:ascii="KaiTi" w:eastAsia="KaiTi" w:hAnsi="KaiTi" w:hint="eastAsia"/>
+                <w:rFonts w:ascii="Microsoft JhengHei" w:eastAsia="Microsoft JhengHei" w:hAnsi="Microsoft JhengHei" w:cs="Times New Roman"/>
+                <w:kern w:val="0"/>
+                <w:sz w:val="21"/>
+                <w:szCs w:val="21"/>
+              </w:rPr>
+            </w:pPr>
+            <w:r>
+              <w:rPr>
+                <w:rFonts w:ascii="Microsoft JhengHei" w:eastAsia="Microsoft JhengHei" w:hAnsi="Microsoft JhengHei" w:hint="eastAsia"/>
                 <w:sz w:val="21"/>
                 <w:szCs w:val="21"/>
               </w:rPr>
@@ -3305,15 +3324,15 @@
               <w:adjustRightInd w:val="0"/>
               <w:ind w:right="340"/>
               <w:rPr>
-                <w:rFonts w:ascii="KaiTi" w:eastAsia="KaiTi" w:hAnsi="KaiTi" w:cs="Times New Roman" w:hint="eastAsia"/>
-                <w:kern w:val="0"/>
-                <w:sz w:val="21"/>
-                <w:szCs w:val="21"/>
-              </w:rPr>
-            </w:pPr>
-            <w:r>
-              <w:rPr>
-                <w:rFonts w:ascii="KaiTi" w:eastAsia="KaiTi" w:hAnsi="KaiTi" w:hint="eastAsia"/>
+                <w:rFonts w:ascii="Microsoft JhengHei" w:eastAsia="Microsoft JhengHei" w:hAnsi="Microsoft JhengHei" w:cs="Times New Roman"/>
+                <w:kern w:val="0"/>
+                <w:sz w:val="21"/>
+                <w:szCs w:val="21"/>
+              </w:rPr>
+            </w:pPr>
+            <w:r>
+              <w:rPr>
+                <w:rFonts w:ascii="Microsoft JhengHei" w:eastAsia="Microsoft JhengHei" w:hAnsi="Microsoft JhengHei" w:hint="eastAsia"/>
                 <w:sz w:val="21"/>
                 <w:szCs w:val="21"/>
               </w:rPr>
@@ -3333,15 +3352,15 @@
               <w:adjustRightInd w:val="0"/>
               <w:ind w:right="340"/>
               <w:rPr>
-                <w:rFonts w:ascii="KaiTi" w:eastAsia="KaiTi" w:hAnsi="KaiTi" w:cs="Times New Roman" w:hint="eastAsia"/>
-                <w:kern w:val="0"/>
-                <w:sz w:val="21"/>
-                <w:szCs w:val="21"/>
-              </w:rPr>
-            </w:pPr>
-            <w:r>
-              <w:rPr>
-                <w:rFonts w:ascii="KaiTi" w:eastAsia="KaiTi" w:hAnsi="KaiTi" w:hint="eastAsia"/>
+                <w:rFonts w:ascii="Microsoft JhengHei" w:eastAsia="Microsoft JhengHei" w:hAnsi="Microsoft JhengHei" w:cs="Times New Roman"/>
+                <w:kern w:val="0"/>
+                <w:sz w:val="21"/>
+                <w:szCs w:val="21"/>
+              </w:rPr>
+            </w:pPr>
+            <w:r>
+              <w:rPr>
+                <w:rFonts w:ascii="Microsoft JhengHei" w:eastAsia="Microsoft JhengHei" w:hAnsi="Microsoft JhengHei" w:hint="eastAsia"/>
                 <w:sz w:val="21"/>
                 <w:szCs w:val="21"/>
               </w:rPr>
@@ -3366,30 +3385,33 @@
               <w:adjustRightInd w:val="0"/>
               <w:ind w:right="340"/>
               <w:rPr>
-                <w:rFonts w:ascii="KaiTi" w:eastAsia="KaiTi" w:hAnsi="KaiTi" w:cs="Times New Roman" w:hint="eastAsia"/>
-                <w:kern w:val="0"/>
-                <w:sz w:val="21"/>
-                <w:szCs w:val="21"/>
-              </w:rPr>
-            </w:pPr>
-            <w:r>
-              <w:rPr>
-                <w:rFonts w:ascii="KaiTi" w:eastAsia="KaiTi" w:hAnsi="KaiTi" w:cs="Times New Roman" w:hint="eastAsia"/>
-                <w:kern w:val="0"/>
-                <w:sz w:val="21"/>
-                <w:szCs w:val="21"/>
-              </w:rPr>
+                <w:rFonts w:ascii="Microsoft JhengHei" w:eastAsia="Microsoft JhengHei" w:hAnsi="Microsoft JhengHei" w:cs="Times New Roman"/>
+                <w:kern w:val="0"/>
+                <w:sz w:val="21"/>
+                <w:szCs w:val="21"/>
+              </w:rPr>
+            </w:pPr>
+            <w:proofErr w:type="spellStart"/>
+            <w:r>
+              <w:rPr>
+                <w:rFonts w:ascii="Microsoft JhengHei" w:eastAsia="Microsoft JhengHei" w:hAnsi="Microsoft JhengHei" w:cs="Times New Roman" w:hint="eastAsia"/>
+                <w:kern w:val="0"/>
+                <w:sz w:val="21"/>
+                <w:szCs w:val="21"/>
+              </w:rPr>
+              <w:lastRenderedPageBreak/>
               <w:t>m</w:t>
             </w:r>
             <w:r>
               <w:rPr>
-                <w:rFonts w:ascii="KaiTi" w:eastAsia="KaiTi" w:hAnsi="KaiTi" w:cs="Times New Roman" w:hint="eastAsia"/>
+                <w:rFonts w:ascii="Microsoft JhengHei" w:eastAsia="Microsoft JhengHei" w:hAnsi="Microsoft JhengHei" w:cs="Times New Roman" w:hint="eastAsia"/>
                 <w:kern w:val="0"/>
                 <w:sz w:val="21"/>
                 <w:szCs w:val="21"/>
               </w:rPr>
               <w:t>anagerID</w:t>
             </w:r>
+            <w:proofErr w:type="spellEnd"/>
           </w:p>
         </w:tc>
         <w:tc>
@@ -3404,15 +3426,15 @@
               <w:adjustRightInd w:val="0"/>
               <w:ind w:right="340"/>
               <w:rPr>
-                <w:rFonts w:ascii="KaiTi" w:eastAsia="KaiTi" w:hAnsi="KaiTi" w:cs="Times New Roman" w:hint="eastAsia"/>
-                <w:kern w:val="0"/>
-                <w:sz w:val="21"/>
-                <w:szCs w:val="21"/>
-              </w:rPr>
-            </w:pPr>
-            <w:r>
-              <w:rPr>
-                <w:rFonts w:ascii="KaiTi" w:eastAsia="KaiTi" w:hAnsi="KaiTi" w:cs="Times New Roman" w:hint="eastAsia"/>
+                <w:rFonts w:ascii="Microsoft JhengHei" w:eastAsia="Microsoft JhengHei" w:hAnsi="Microsoft JhengHei" w:cs="Times New Roman"/>
+                <w:kern w:val="0"/>
+                <w:sz w:val="21"/>
+                <w:szCs w:val="21"/>
+              </w:rPr>
+            </w:pPr>
+            <w:r>
+              <w:rPr>
+                <w:rFonts w:ascii="Microsoft JhengHei" w:eastAsia="Microsoft JhengHei" w:hAnsi="Microsoft JhengHei" w:cs="Times New Roman" w:hint="eastAsia"/>
                 <w:kern w:val="0"/>
                 <w:sz w:val="21"/>
                 <w:szCs w:val="21"/>
@@ -3433,21 +3455,23 @@
               <w:adjustRightInd w:val="0"/>
               <w:ind w:right="340"/>
               <w:rPr>
-                <w:rFonts w:ascii="KaiTi" w:eastAsia="KaiTi" w:hAnsi="KaiTi" w:cs="Times New Roman" w:hint="eastAsia"/>
-                <w:kern w:val="0"/>
-                <w:sz w:val="21"/>
-                <w:szCs w:val="21"/>
-              </w:rPr>
-            </w:pPr>
-            <w:r>
-              <w:rPr>
-                <w:rFonts w:ascii="KaiTi" w:eastAsia="KaiTi" w:hAnsi="KaiTi" w:cs="Times New Roman" w:hint="eastAsia"/>
+                <w:rFonts w:ascii="Microsoft JhengHei" w:eastAsia="Microsoft JhengHei" w:hAnsi="Microsoft JhengHei" w:cs="Times New Roman"/>
+                <w:kern w:val="0"/>
+                <w:sz w:val="21"/>
+                <w:szCs w:val="21"/>
+              </w:rPr>
+            </w:pPr>
+            <w:proofErr w:type="spellStart"/>
+            <w:r>
+              <w:rPr>
+                <w:rFonts w:ascii="Microsoft JhengHei" w:eastAsia="Microsoft JhengHei" w:hAnsi="Microsoft JhengHei" w:cs="Times New Roman" w:hint="eastAsia"/>
                 <w:kern w:val="0"/>
                 <w:sz w:val="21"/>
                 <w:szCs w:val="21"/>
               </w:rPr>
               <w:t>int</w:t>
             </w:r>
+            <w:proofErr w:type="spellEnd"/>
           </w:p>
         </w:tc>
         <w:tc>
@@ -3462,38 +3486,20 @@
               <w:adjustRightInd w:val="0"/>
               <w:ind w:right="340"/>
               <w:rPr>
-                <w:rFonts w:ascii="KaiTi" w:eastAsia="KaiTi" w:hAnsi="KaiTi" w:cs="Times New Roman" w:hint="eastAsia"/>
-                <w:kern w:val="0"/>
-                <w:sz w:val="21"/>
-                <w:szCs w:val="21"/>
-              </w:rPr>
-            </w:pPr>
-            <w:r>
-              <w:rPr>
-                <w:rFonts w:ascii="KaiTi" w:eastAsia="KaiTi" w:hAnsi="KaiTi" w:cs="Times New Roman" w:hint="eastAsia"/>
-                <w:kern w:val="0"/>
-                <w:sz w:val="21"/>
-                <w:szCs w:val="21"/>
-              </w:rPr>
-              <w:t>主键,</w:t>
-            </w:r>
-            <w:r>
-              <w:rPr>
-                <w:rFonts w:ascii="KaiTi" w:eastAsia="KaiTi" w:hAnsi="KaiTi" w:cs="Times New Roman" w:hint="eastAsia"/>
-                <w:kern w:val="0"/>
-                <w:sz w:val="21"/>
-                <w:szCs w:val="21"/>
-              </w:rPr>
-              <w:t>1</w:t>
-            </w:r>
-            <w:r>
-              <w:rPr>
-                <w:rFonts w:ascii="KaiTi" w:eastAsia="KaiTi" w:hAnsi="KaiTi" w:cs="Times New Roman" w:hint="eastAsia"/>
-                <w:kern w:val="0"/>
-                <w:sz w:val="21"/>
-                <w:szCs w:val="21"/>
-              </w:rPr>
-              <w:t>000开始,自增1</w:t>
+                <w:rFonts w:ascii="Microsoft JhengHei" w:eastAsia="Microsoft JhengHei" w:hAnsi="Microsoft JhengHei" w:cs="Times New Roman"/>
+                <w:kern w:val="0"/>
+                <w:sz w:val="21"/>
+                <w:szCs w:val="21"/>
+              </w:rPr>
+            </w:pPr>
+            <w:r>
+              <w:rPr>
+                <w:rFonts w:ascii="Microsoft JhengHei" w:eastAsia="Microsoft JhengHei" w:hAnsi="Microsoft JhengHei" w:cs="Times New Roman" w:hint="eastAsia"/>
+                <w:kern w:val="0"/>
+                <w:sz w:val="21"/>
+                <w:szCs w:val="21"/>
+              </w:rPr>
+              <w:t>主键,1000开始,自增1</w:t>
             </w:r>
           </w:p>
         </w:tc>
@@ -3514,15 +3520,15 @@
               <w:adjustRightInd w:val="0"/>
               <w:ind w:right="340"/>
               <w:rPr>
-                <w:rFonts w:ascii="KaiTi" w:eastAsia="KaiTi" w:hAnsi="KaiTi" w:cs="Times New Roman" w:hint="eastAsia"/>
-                <w:kern w:val="0"/>
-                <w:sz w:val="21"/>
-                <w:szCs w:val="21"/>
-              </w:rPr>
-            </w:pPr>
-            <w:r>
-              <w:rPr>
-                <w:rFonts w:ascii="KaiTi" w:eastAsia="KaiTi" w:hAnsi="KaiTi" w:cs="Times New Roman" w:hint="eastAsia"/>
+                <w:rFonts w:ascii="Microsoft JhengHei" w:eastAsia="Microsoft JhengHei" w:hAnsi="Microsoft JhengHei" w:cs="Times New Roman"/>
+                <w:kern w:val="0"/>
+                <w:sz w:val="21"/>
+                <w:szCs w:val="21"/>
+              </w:rPr>
+            </w:pPr>
+            <w:r>
+              <w:rPr>
+                <w:rFonts w:ascii="Microsoft JhengHei" w:eastAsia="Microsoft JhengHei" w:hAnsi="Microsoft JhengHei" w:cs="Times New Roman" w:hint="eastAsia"/>
                 <w:kern w:val="0"/>
                 <w:sz w:val="21"/>
                 <w:szCs w:val="21"/>
@@ -3543,15 +3549,15 @@
               <w:adjustRightInd w:val="0"/>
               <w:ind w:right="340"/>
               <w:rPr>
-                <w:rFonts w:ascii="KaiTi" w:eastAsia="KaiTi" w:hAnsi="KaiTi" w:cs="Times New Roman" w:hint="eastAsia"/>
-                <w:kern w:val="0"/>
-                <w:sz w:val="21"/>
-                <w:szCs w:val="21"/>
-              </w:rPr>
-            </w:pPr>
-            <w:r>
-              <w:rPr>
-                <w:rFonts w:ascii="KaiTi" w:eastAsia="KaiTi" w:hAnsi="KaiTi" w:cs="Times New Roman" w:hint="eastAsia"/>
+                <w:rFonts w:ascii="Microsoft JhengHei" w:eastAsia="Microsoft JhengHei" w:hAnsi="Microsoft JhengHei" w:cs="Times New Roman"/>
+                <w:kern w:val="0"/>
+                <w:sz w:val="21"/>
+                <w:szCs w:val="21"/>
+              </w:rPr>
+            </w:pPr>
+            <w:r>
+              <w:rPr>
+                <w:rFonts w:ascii="Microsoft JhengHei" w:eastAsia="Microsoft JhengHei" w:hAnsi="Microsoft JhengHei" w:cs="Times New Roman" w:hint="eastAsia"/>
                 <w:kern w:val="0"/>
                 <w:sz w:val="21"/>
                 <w:szCs w:val="21"/>
@@ -3572,20 +3578,31 @@
               <w:adjustRightInd w:val="0"/>
               <w:ind w:right="340"/>
               <w:rPr>
-                <w:rFonts w:ascii="KaiTi" w:eastAsia="KaiTi" w:hAnsi="KaiTi" w:cs="Times New Roman" w:hint="eastAsia"/>
-                <w:kern w:val="0"/>
-                <w:sz w:val="21"/>
-                <w:szCs w:val="21"/>
-              </w:rPr>
-            </w:pPr>
-            <w:r>
-              <w:rPr>
-                <w:rFonts w:ascii="KaiTi" w:eastAsia="KaiTi" w:hAnsi="KaiTi" w:cs="Times New Roman" w:hint="eastAsia"/>
-                <w:kern w:val="0"/>
-                <w:sz w:val="21"/>
-                <w:szCs w:val="21"/>
-              </w:rPr>
-              <w:t>nvarchar(20)</w:t>
+                <w:rFonts w:ascii="Microsoft JhengHei" w:eastAsia="Microsoft JhengHei" w:hAnsi="Microsoft JhengHei" w:cs="Times New Roman"/>
+                <w:kern w:val="0"/>
+                <w:sz w:val="21"/>
+                <w:szCs w:val="21"/>
+              </w:rPr>
+            </w:pPr>
+            <w:proofErr w:type="spellStart"/>
+            <w:r>
+              <w:rPr>
+                <w:rFonts w:ascii="Microsoft JhengHei" w:eastAsia="Microsoft JhengHei" w:hAnsi="Microsoft JhengHei" w:cs="Times New Roman" w:hint="eastAsia"/>
+                <w:kern w:val="0"/>
+                <w:sz w:val="21"/>
+                <w:szCs w:val="21"/>
+              </w:rPr>
+              <w:t>nvarchar</w:t>
+            </w:r>
+            <w:proofErr w:type="spellEnd"/>
+            <w:r>
+              <w:rPr>
+                <w:rFonts w:ascii="Microsoft JhengHei" w:eastAsia="Microsoft JhengHei" w:hAnsi="Microsoft JhengHei" w:cs="Times New Roman" w:hint="eastAsia"/>
+                <w:kern w:val="0"/>
+                <w:sz w:val="21"/>
+                <w:szCs w:val="21"/>
+              </w:rPr>
+              <w:t>(20)</w:t>
             </w:r>
           </w:p>
         </w:tc>
@@ -3601,15 +3618,15 @@
               <w:adjustRightInd w:val="0"/>
               <w:ind w:right="340"/>
               <w:rPr>
-                <w:rFonts w:ascii="KaiTi" w:eastAsia="KaiTi" w:hAnsi="KaiTi" w:cs="Times New Roman" w:hint="eastAsia"/>
-                <w:kern w:val="0"/>
-                <w:sz w:val="21"/>
-                <w:szCs w:val="21"/>
-              </w:rPr>
-            </w:pPr>
-            <w:r>
-              <w:rPr>
-                <w:rFonts w:ascii="KaiTi" w:eastAsia="KaiTi" w:hAnsi="KaiTi" w:cs="Times New Roman" w:hint="eastAsia"/>
+                <w:rFonts w:ascii="Microsoft JhengHei" w:eastAsia="Microsoft JhengHei" w:hAnsi="Microsoft JhengHei" w:cs="Times New Roman"/>
+                <w:kern w:val="0"/>
+                <w:sz w:val="21"/>
+                <w:szCs w:val="21"/>
+              </w:rPr>
+            </w:pPr>
+            <w:r>
+              <w:rPr>
+                <w:rFonts w:ascii="Microsoft JhengHei" w:eastAsia="Microsoft JhengHei" w:hAnsi="Microsoft JhengHei" w:cs="Times New Roman" w:hint="eastAsia"/>
                 <w:kern w:val="0"/>
                 <w:sz w:val="21"/>
                 <w:szCs w:val="21"/>
@@ -3635,15 +3652,15 @@
               <w:adjustRightInd w:val="0"/>
               <w:ind w:right="340"/>
               <w:rPr>
-                <w:rFonts w:ascii="KaiTi" w:eastAsia="KaiTi" w:hAnsi="KaiTi" w:cs="Times New Roman" w:hint="eastAsia"/>
-                <w:kern w:val="0"/>
-                <w:sz w:val="21"/>
-                <w:szCs w:val="21"/>
-              </w:rPr>
-            </w:pPr>
-            <w:r>
-              <w:rPr>
-                <w:rFonts w:ascii="KaiTi" w:eastAsia="KaiTi" w:hAnsi="KaiTi" w:cs="Times New Roman" w:hint="eastAsia"/>
+                <w:rFonts w:ascii="Microsoft JhengHei" w:eastAsia="Microsoft JhengHei" w:hAnsi="Microsoft JhengHei" w:cs="Times New Roman"/>
+                <w:kern w:val="0"/>
+                <w:sz w:val="21"/>
+                <w:szCs w:val="21"/>
+              </w:rPr>
+            </w:pPr>
+            <w:r>
+              <w:rPr>
+                <w:rFonts w:ascii="Microsoft JhengHei" w:eastAsia="Microsoft JhengHei" w:hAnsi="Microsoft JhengHei" w:cs="Times New Roman" w:hint="eastAsia"/>
                 <w:kern w:val="0"/>
                 <w:sz w:val="21"/>
                 <w:szCs w:val="21"/>
@@ -3664,15 +3681,15 @@
               <w:adjustRightInd w:val="0"/>
               <w:ind w:right="340"/>
               <w:rPr>
-                <w:rFonts w:ascii="KaiTi" w:eastAsia="KaiTi" w:hAnsi="KaiTi" w:cs="Times New Roman" w:hint="eastAsia"/>
-                <w:kern w:val="0"/>
-                <w:sz w:val="21"/>
-                <w:szCs w:val="21"/>
-              </w:rPr>
-            </w:pPr>
-            <w:r>
-              <w:rPr>
-                <w:rFonts w:ascii="KaiTi" w:eastAsia="KaiTi" w:hAnsi="KaiTi" w:cs="Times New Roman" w:hint="eastAsia"/>
+                <w:rFonts w:ascii="Microsoft JhengHei" w:eastAsia="Microsoft JhengHei" w:hAnsi="Microsoft JhengHei" w:cs="Times New Roman"/>
+                <w:kern w:val="0"/>
+                <w:sz w:val="21"/>
+                <w:szCs w:val="21"/>
+              </w:rPr>
+            </w:pPr>
+            <w:r>
+              <w:rPr>
+                <w:rFonts w:ascii="Microsoft JhengHei" w:eastAsia="Microsoft JhengHei" w:hAnsi="Microsoft JhengHei" w:cs="Times New Roman" w:hint="eastAsia"/>
                 <w:kern w:val="0"/>
                 <w:sz w:val="21"/>
                 <w:szCs w:val="21"/>
@@ -3693,20 +3710,31 @@
               <w:adjustRightInd w:val="0"/>
               <w:ind w:right="340"/>
               <w:rPr>
-                <w:rFonts w:ascii="KaiTi" w:eastAsia="KaiTi" w:hAnsi="KaiTi" w:cs="Times New Roman" w:hint="eastAsia"/>
-                <w:kern w:val="0"/>
-                <w:sz w:val="21"/>
-                <w:szCs w:val="21"/>
-              </w:rPr>
-            </w:pPr>
-            <w:r>
-              <w:rPr>
-                <w:rFonts w:ascii="KaiTi" w:eastAsia="KaiTi" w:hAnsi="KaiTi" w:cs="Times New Roman" w:hint="eastAsia"/>
-                <w:kern w:val="0"/>
-                <w:sz w:val="21"/>
-                <w:szCs w:val="21"/>
-              </w:rPr>
-              <w:t>nvarchar(20)</w:t>
+                <w:rFonts w:ascii="Microsoft JhengHei" w:eastAsia="Microsoft JhengHei" w:hAnsi="Microsoft JhengHei" w:cs="Times New Roman"/>
+                <w:kern w:val="0"/>
+                <w:sz w:val="21"/>
+                <w:szCs w:val="21"/>
+              </w:rPr>
+            </w:pPr>
+            <w:proofErr w:type="spellStart"/>
+            <w:r>
+              <w:rPr>
+                <w:rFonts w:ascii="Microsoft JhengHei" w:eastAsia="Microsoft JhengHei" w:hAnsi="Microsoft JhengHei" w:cs="Times New Roman" w:hint="eastAsia"/>
+                <w:kern w:val="0"/>
+                <w:sz w:val="21"/>
+                <w:szCs w:val="21"/>
+              </w:rPr>
+              <w:t>nvarchar</w:t>
+            </w:r>
+            <w:proofErr w:type="spellEnd"/>
+            <w:r>
+              <w:rPr>
+                <w:rFonts w:ascii="Microsoft JhengHei" w:eastAsia="Microsoft JhengHei" w:hAnsi="Microsoft JhengHei" w:cs="Times New Roman" w:hint="eastAsia"/>
+                <w:kern w:val="0"/>
+                <w:sz w:val="21"/>
+                <w:szCs w:val="21"/>
+              </w:rPr>
+              <w:t>(20)</w:t>
             </w:r>
           </w:p>
         </w:tc>
@@ -3722,15 +3750,15 @@
               <w:adjustRightInd w:val="0"/>
               <w:ind w:right="340"/>
               <w:rPr>
-                <w:rFonts w:ascii="KaiTi" w:eastAsia="KaiTi" w:hAnsi="KaiTi" w:cs="Times New Roman" w:hint="eastAsia"/>
-                <w:kern w:val="0"/>
-                <w:sz w:val="21"/>
-                <w:szCs w:val="21"/>
-              </w:rPr>
-            </w:pPr>
-            <w:r>
-              <w:rPr>
-                <w:rFonts w:ascii="KaiTi" w:eastAsia="KaiTi" w:hAnsi="KaiTi" w:cs="Times New Roman" w:hint="eastAsia"/>
+                <w:rFonts w:ascii="Microsoft JhengHei" w:eastAsia="Microsoft JhengHei" w:hAnsi="Microsoft JhengHei" w:cs="Times New Roman"/>
+                <w:kern w:val="0"/>
+                <w:sz w:val="21"/>
+                <w:szCs w:val="21"/>
+              </w:rPr>
+            </w:pPr>
+            <w:r>
+              <w:rPr>
+                <w:rFonts w:ascii="Microsoft JhengHei" w:eastAsia="Microsoft JhengHei" w:hAnsi="Microsoft JhengHei" w:cs="Times New Roman" w:hint="eastAsia"/>
                 <w:kern w:val="0"/>
                 <w:sz w:val="21"/>
                 <w:szCs w:val="21"/>
@@ -3744,7 +3772,7 @@
     <w:p>
       <w:pPr>
         <w:rPr>
-          <w:rFonts w:ascii="KaiTi" w:eastAsia="KaiTi" w:hAnsi="KaiTi" w:hint="eastAsia"/>
+          <w:rFonts w:ascii="Microsoft JhengHei" w:eastAsia="Microsoft JhengHei" w:hAnsi="Microsoft JhengHei"/>
           <w:sz w:val="21"/>
           <w:szCs w:val="21"/>
         </w:rPr>
@@ -3754,14 +3782,14 @@
       <w:pPr>
         <w:ind w:left="2940" w:firstLine="420"/>
         <w:rPr>
-          <w:rFonts w:ascii="KaiTi" w:eastAsia="KaiTi" w:hAnsi="KaiTi"/>
+          <w:rFonts w:ascii="Microsoft JhengHei" w:eastAsia="Microsoft JhengHei" w:hAnsi="Microsoft JhengHei"/>
           <w:sz w:val="21"/>
           <w:szCs w:val="21"/>
         </w:rPr>
       </w:pPr>
       <w:r>
         <w:rPr>
-          <w:rFonts w:ascii="KaiTi" w:eastAsia="KaiTi" w:hAnsi="KaiTi" w:hint="eastAsia"/>
+          <w:rFonts w:ascii="Microsoft JhengHei" w:eastAsia="Microsoft JhengHei" w:hAnsi="Microsoft JhengHei" w:hint="eastAsia"/>
           <w:sz w:val="21"/>
           <w:szCs w:val="21"/>
         </w:rPr>
@@ -3769,7 +3797,7 @@
       </w:r>
       <w:r>
         <w:rPr>
-          <w:rFonts w:ascii="KaiTi" w:eastAsia="KaiTi" w:hAnsi="KaiTi" w:hint="eastAsia"/>
+          <w:rFonts w:ascii="Microsoft JhengHei" w:eastAsia="Microsoft JhengHei" w:hAnsi="Microsoft JhengHei" w:hint="eastAsia"/>
           <w:sz w:val="21"/>
           <w:szCs w:val="21"/>
         </w:rPr>
@@ -3783,10 +3811,10 @@
         <w:tblLook w:val="04A0" w:firstRow="1" w:lastRow="0" w:firstColumn="1" w:lastColumn="0" w:noHBand="0" w:noVBand="1"/>
       </w:tblPr>
       <w:tblGrid>
-        <w:gridCol w:w="2526"/>
-        <w:gridCol w:w="1967"/>
-        <w:gridCol w:w="1784"/>
-        <w:gridCol w:w="2013"/>
+        <w:gridCol w:w="2802"/>
+        <w:gridCol w:w="1888"/>
+        <w:gridCol w:w="1743"/>
+        <w:gridCol w:w="1857"/>
       </w:tblGrid>
       <w:tr>
         <w:trPr>
@@ -3799,14 +3827,14 @@
           <w:p>
             <w:pPr>
               <w:rPr>
-                <w:rFonts w:ascii="KaiTi" w:eastAsia="KaiTi" w:hAnsi="KaiTi"/>
-                <w:sz w:val="21"/>
-                <w:szCs w:val="21"/>
-              </w:rPr>
-            </w:pPr>
-            <w:r>
-              <w:rPr>
-                <w:rFonts w:ascii="KaiTi" w:eastAsia="KaiTi" w:hAnsi="KaiTi" w:hint="eastAsia"/>
+                <w:rFonts w:ascii="Microsoft JhengHei" w:eastAsia="Microsoft JhengHei" w:hAnsi="Microsoft JhengHei"/>
+                <w:sz w:val="21"/>
+                <w:szCs w:val="21"/>
+              </w:rPr>
+            </w:pPr>
+            <w:r>
+              <w:rPr>
+                <w:rFonts w:ascii="Microsoft JhengHei" w:eastAsia="Microsoft JhengHei" w:hAnsi="Microsoft JhengHei" w:hint="eastAsia"/>
                 <w:sz w:val="21"/>
                 <w:szCs w:val="21"/>
               </w:rPr>
@@ -3821,14 +3849,14 @@
           <w:p>
             <w:pPr>
               <w:rPr>
-                <w:rFonts w:ascii="KaiTi" w:eastAsia="KaiTi" w:hAnsi="KaiTi"/>
-                <w:sz w:val="21"/>
-                <w:szCs w:val="21"/>
-              </w:rPr>
-            </w:pPr>
-            <w:r>
-              <w:rPr>
-                <w:rFonts w:ascii="KaiTi" w:eastAsia="KaiTi" w:hAnsi="KaiTi" w:hint="eastAsia"/>
+                <w:rFonts w:ascii="Microsoft JhengHei" w:eastAsia="Microsoft JhengHei" w:hAnsi="Microsoft JhengHei"/>
+                <w:sz w:val="21"/>
+                <w:szCs w:val="21"/>
+              </w:rPr>
+            </w:pPr>
+            <w:r>
+              <w:rPr>
+                <w:rFonts w:ascii="Microsoft JhengHei" w:eastAsia="Microsoft JhengHei" w:hAnsi="Microsoft JhengHei" w:hint="eastAsia"/>
                 <w:sz w:val="21"/>
                 <w:szCs w:val="21"/>
               </w:rPr>
@@ -3843,14 +3871,14 @@
           <w:p>
             <w:pPr>
               <w:rPr>
-                <w:rFonts w:ascii="KaiTi" w:eastAsia="KaiTi" w:hAnsi="KaiTi"/>
-                <w:sz w:val="21"/>
-                <w:szCs w:val="21"/>
-              </w:rPr>
-            </w:pPr>
-            <w:r>
-              <w:rPr>
-                <w:rFonts w:ascii="KaiTi" w:eastAsia="KaiTi" w:hAnsi="KaiTi" w:hint="eastAsia"/>
+                <w:rFonts w:ascii="Microsoft JhengHei" w:eastAsia="Microsoft JhengHei" w:hAnsi="Microsoft JhengHei"/>
+                <w:sz w:val="21"/>
+                <w:szCs w:val="21"/>
+              </w:rPr>
+            </w:pPr>
+            <w:r>
+              <w:rPr>
+                <w:rFonts w:ascii="Microsoft JhengHei" w:eastAsia="Microsoft JhengHei" w:hAnsi="Microsoft JhengHei" w:hint="eastAsia"/>
                 <w:sz w:val="21"/>
                 <w:szCs w:val="21"/>
               </w:rPr>
@@ -3865,14 +3893,14 @@
           <w:p>
             <w:pPr>
               <w:rPr>
-                <w:rFonts w:ascii="KaiTi" w:eastAsia="KaiTi" w:hAnsi="KaiTi"/>
-                <w:sz w:val="21"/>
-                <w:szCs w:val="21"/>
-              </w:rPr>
-            </w:pPr>
-            <w:r>
-              <w:rPr>
-                <w:rFonts w:ascii="KaiTi" w:eastAsia="KaiTi" w:hAnsi="KaiTi" w:hint="eastAsia"/>
+                <w:rFonts w:ascii="Microsoft JhengHei" w:eastAsia="Microsoft JhengHei" w:hAnsi="Microsoft JhengHei"/>
+                <w:sz w:val="21"/>
+                <w:szCs w:val="21"/>
+              </w:rPr>
+            </w:pPr>
+            <w:r>
+              <w:rPr>
+                <w:rFonts w:ascii="Microsoft JhengHei" w:eastAsia="Microsoft JhengHei" w:hAnsi="Microsoft JhengHei" w:hint="eastAsia"/>
                 <w:sz w:val="21"/>
                 <w:szCs w:val="21"/>
               </w:rPr>
@@ -3892,19 +3920,21 @@
           <w:p>
             <w:pPr>
               <w:rPr>
-                <w:rFonts w:ascii="KaiTi" w:eastAsia="KaiTi" w:hAnsi="KaiTi"/>
-                <w:sz w:val="21"/>
-                <w:szCs w:val="21"/>
-              </w:rPr>
-            </w:pPr>
-            <w:r>
-              <w:rPr>
-                <w:rFonts w:ascii="KaiTi" w:eastAsia="KaiTi" w:hAnsi="KaiTi" w:hint="eastAsia"/>
+                <w:rFonts w:ascii="Microsoft JhengHei" w:eastAsia="Microsoft JhengHei" w:hAnsi="Microsoft JhengHei"/>
+                <w:sz w:val="21"/>
+                <w:szCs w:val="21"/>
+              </w:rPr>
+            </w:pPr>
+            <w:proofErr w:type="spellStart"/>
+            <w:r>
+              <w:rPr>
+                <w:rFonts w:ascii="Microsoft JhengHei" w:eastAsia="Microsoft JhengHei" w:hAnsi="Microsoft JhengHei" w:hint="eastAsia"/>
                 <w:sz w:val="21"/>
                 <w:szCs w:val="21"/>
               </w:rPr>
               <w:t>doctorID</w:t>
             </w:r>
+            <w:proofErr w:type="spellEnd"/>
           </w:p>
         </w:tc>
         <w:tc>
@@ -3914,18 +3944,36 @@
           <w:p>
             <w:pPr>
               <w:rPr>
-                <w:rFonts w:ascii="KaiTi" w:eastAsia="KaiTi" w:hAnsi="KaiTi"/>
-                <w:sz w:val="21"/>
-                <w:szCs w:val="21"/>
-              </w:rPr>
-            </w:pPr>
-            <w:r>
-              <w:rPr>
-                <w:rFonts w:ascii="KaiTi" w:eastAsia="KaiTi" w:hAnsi="KaiTi" w:hint="eastAsia"/>
-                <w:sz w:val="21"/>
-                <w:szCs w:val="21"/>
-              </w:rPr>
-              <w:t>医生ID（登录时用doctorID）</w:t>
+                <w:rFonts w:ascii="Microsoft JhengHei" w:eastAsia="Microsoft JhengHei" w:hAnsi="Microsoft JhengHei"/>
+                <w:sz w:val="21"/>
+                <w:szCs w:val="21"/>
+              </w:rPr>
+            </w:pPr>
+            <w:r>
+              <w:rPr>
+                <w:rFonts w:ascii="Microsoft JhengHei" w:eastAsia="Microsoft JhengHei" w:hAnsi="Microsoft JhengHei" w:hint="eastAsia"/>
+                <w:sz w:val="21"/>
+                <w:szCs w:val="21"/>
+              </w:rPr>
+              <w:t>医生ID（登录时用</w:t>
+            </w:r>
+            <w:proofErr w:type="spellStart"/>
+            <w:r>
+              <w:rPr>
+                <w:rFonts w:ascii="Microsoft JhengHei" w:eastAsia="Microsoft JhengHei" w:hAnsi="Microsoft JhengHei" w:hint="eastAsia"/>
+                <w:sz w:val="21"/>
+                <w:szCs w:val="21"/>
+              </w:rPr>
+              <w:t>doctorID</w:t>
+            </w:r>
+            <w:proofErr w:type="spellEnd"/>
+            <w:r>
+              <w:rPr>
+                <w:rFonts w:ascii="Microsoft JhengHei" w:eastAsia="Microsoft JhengHei" w:hAnsi="Microsoft JhengHei" w:hint="eastAsia"/>
+                <w:sz w:val="21"/>
+                <w:szCs w:val="21"/>
+              </w:rPr>
+              <w:t>）</w:t>
             </w:r>
           </w:p>
         </w:tc>
@@ -3936,19 +3984,21 @@
           <w:p>
             <w:pPr>
               <w:rPr>
-                <w:rFonts w:ascii="KaiTi" w:eastAsia="KaiTi" w:hAnsi="KaiTi"/>
-                <w:sz w:val="21"/>
-                <w:szCs w:val="21"/>
-              </w:rPr>
-            </w:pPr>
-            <w:r>
-              <w:rPr>
-                <w:rFonts w:ascii="KaiTi" w:eastAsia="KaiTi" w:hAnsi="KaiTi"/>
+                <w:rFonts w:ascii="Microsoft JhengHei" w:eastAsia="Microsoft JhengHei" w:hAnsi="Microsoft JhengHei"/>
+                <w:sz w:val="21"/>
+                <w:szCs w:val="21"/>
+              </w:rPr>
+            </w:pPr>
+            <w:proofErr w:type="spellStart"/>
+            <w:r>
+              <w:rPr>
+                <w:rFonts w:ascii="Microsoft JhengHei" w:eastAsia="Microsoft JhengHei" w:hAnsi="Microsoft JhengHei"/>
                 <w:sz w:val="21"/>
                 <w:szCs w:val="21"/>
               </w:rPr>
               <w:t>int</w:t>
             </w:r>
+            <w:proofErr w:type="spellEnd"/>
           </w:p>
         </w:tc>
         <w:tc>
@@ -3958,14 +4008,14 @@
           <w:p>
             <w:pPr>
               <w:rPr>
-                <w:rFonts w:ascii="KaiTi" w:eastAsia="KaiTi" w:hAnsi="KaiTi"/>
-                <w:sz w:val="21"/>
-                <w:szCs w:val="21"/>
-              </w:rPr>
-            </w:pPr>
-            <w:r>
-              <w:rPr>
-                <w:rFonts w:ascii="KaiTi" w:eastAsia="KaiTi" w:hAnsi="KaiTi" w:hint="eastAsia"/>
+                <w:rFonts w:ascii="Microsoft JhengHei" w:eastAsia="Microsoft JhengHei" w:hAnsi="Microsoft JhengHei"/>
+                <w:sz w:val="21"/>
+                <w:szCs w:val="21"/>
+              </w:rPr>
+            </w:pPr>
+            <w:r>
+              <w:rPr>
+                <w:rFonts w:ascii="Microsoft JhengHei" w:eastAsia="Microsoft JhengHei" w:hAnsi="Microsoft JhengHei" w:hint="eastAsia"/>
                 <w:sz w:val="21"/>
                 <w:szCs w:val="21"/>
               </w:rPr>
@@ -3973,7 +4023,7 @@
             </w:r>
             <w:r>
               <w:rPr>
-                <w:rFonts w:ascii="KaiTi" w:eastAsia="KaiTi" w:hAnsi="KaiTi" w:hint="eastAsia"/>
+                <w:rFonts w:ascii="Microsoft JhengHei" w:eastAsia="Microsoft JhengHei" w:hAnsi="Microsoft JhengHei" w:hint="eastAsia"/>
                 <w:sz w:val="21"/>
                 <w:szCs w:val="21"/>
               </w:rPr>
@@ -3981,19 +4031,11 @@
             </w:r>
             <w:r>
               <w:rPr>
-                <w:rFonts w:ascii="KaiTi" w:eastAsia="KaiTi" w:hAnsi="KaiTi" w:hint="eastAsia"/>
-                <w:sz w:val="21"/>
-                <w:szCs w:val="21"/>
-              </w:rPr>
-              <w:t>开始</w:t>
-            </w:r>
-            <w:r>
-              <w:rPr>
-                <w:rFonts w:ascii="KaiTi" w:eastAsia="KaiTi" w:hAnsi="KaiTi" w:hint="eastAsia"/>
-                <w:sz w:val="21"/>
-                <w:szCs w:val="21"/>
-              </w:rPr>
-              <w:t>，自增1</w:t>
+                <w:rFonts w:ascii="Microsoft JhengHei" w:eastAsia="Microsoft JhengHei" w:hAnsi="Microsoft JhengHei" w:hint="eastAsia"/>
+                <w:sz w:val="21"/>
+                <w:szCs w:val="21"/>
+              </w:rPr>
+              <w:t>开始，自增1</w:t>
             </w:r>
           </w:p>
         </w:tc>
@@ -4006,14 +4048,14 @@
           <w:p>
             <w:pPr>
               <w:rPr>
-                <w:rFonts w:ascii="KaiTi" w:eastAsia="KaiTi" w:hAnsi="KaiTi"/>
-                <w:sz w:val="21"/>
-                <w:szCs w:val="21"/>
-              </w:rPr>
-            </w:pPr>
-            <w:r>
-              <w:rPr>
-                <w:rFonts w:ascii="KaiTi" w:eastAsia="KaiTi" w:hAnsi="KaiTi" w:hint="eastAsia"/>
+                <w:rFonts w:ascii="Microsoft JhengHei" w:eastAsia="Microsoft JhengHei" w:hAnsi="Microsoft JhengHei"/>
+                <w:sz w:val="21"/>
+                <w:szCs w:val="21"/>
+              </w:rPr>
+            </w:pPr>
+            <w:r>
+              <w:rPr>
+                <w:rFonts w:ascii="Microsoft JhengHei" w:eastAsia="Microsoft JhengHei" w:hAnsi="Microsoft JhengHei" w:hint="eastAsia"/>
                 <w:sz w:val="21"/>
                 <w:szCs w:val="21"/>
               </w:rPr>
@@ -4028,14 +4070,14 @@
           <w:p>
             <w:pPr>
               <w:rPr>
-                <w:rFonts w:ascii="KaiTi" w:eastAsia="KaiTi" w:hAnsi="KaiTi"/>
-                <w:sz w:val="21"/>
-                <w:szCs w:val="21"/>
-              </w:rPr>
-            </w:pPr>
-            <w:r>
-              <w:rPr>
-                <w:rFonts w:ascii="KaiTi" w:eastAsia="KaiTi" w:hAnsi="KaiTi" w:hint="eastAsia"/>
+                <w:rFonts w:ascii="Microsoft JhengHei" w:eastAsia="Microsoft JhengHei" w:hAnsi="Microsoft JhengHei"/>
+                <w:sz w:val="21"/>
+                <w:szCs w:val="21"/>
+              </w:rPr>
+            </w:pPr>
+            <w:r>
+              <w:rPr>
+                <w:rFonts w:ascii="Microsoft JhengHei" w:eastAsia="Microsoft JhengHei" w:hAnsi="Microsoft JhengHei" w:hint="eastAsia"/>
                 <w:sz w:val="21"/>
                 <w:szCs w:val="21"/>
               </w:rPr>
@@ -4043,7 +4085,7 @@
             </w:r>
             <w:r>
               <w:rPr>
-                <w:rFonts w:ascii="KaiTi" w:eastAsia="KaiTi" w:hAnsi="KaiTi" w:hint="eastAsia"/>
+                <w:rFonts w:ascii="Microsoft JhengHei" w:eastAsia="Microsoft JhengHei" w:hAnsi="Microsoft JhengHei" w:hint="eastAsia"/>
                 <w:sz w:val="21"/>
                 <w:szCs w:val="21"/>
               </w:rPr>
@@ -4058,14 +4100,15 @@
           <w:p>
             <w:pPr>
               <w:rPr>
-                <w:rFonts w:ascii="KaiTi" w:eastAsia="KaiTi" w:hAnsi="KaiTi"/>
-                <w:sz w:val="21"/>
-                <w:szCs w:val="21"/>
-              </w:rPr>
-            </w:pPr>
-            <w:r>
-              <w:rPr>
-                <w:rFonts w:ascii="KaiTi" w:eastAsia="KaiTi" w:hAnsi="KaiTi" w:hint="eastAsia"/>
+                <w:rFonts w:ascii="Microsoft JhengHei" w:eastAsia="Microsoft JhengHei" w:hAnsi="Microsoft JhengHei"/>
+                <w:sz w:val="21"/>
+                <w:szCs w:val="21"/>
+              </w:rPr>
+            </w:pPr>
+            <w:proofErr w:type="spellStart"/>
+            <w:r>
+              <w:rPr>
+                <w:rFonts w:ascii="Microsoft JhengHei" w:eastAsia="Microsoft JhengHei" w:hAnsi="Microsoft JhengHei" w:hint="eastAsia"/>
                 <w:sz w:val="21"/>
                 <w:szCs w:val="21"/>
               </w:rPr>
@@ -4073,7 +4116,7 @@
             </w:r>
             <w:r>
               <w:rPr>
-                <w:rFonts w:ascii="KaiTi" w:eastAsia="KaiTi" w:hAnsi="KaiTi"/>
+                <w:rFonts w:ascii="Microsoft JhengHei" w:eastAsia="Microsoft JhengHei" w:hAnsi="Microsoft JhengHei"/>
                 <w:sz w:val="21"/>
                 <w:szCs w:val="21"/>
               </w:rPr>
@@ -4081,27 +4124,20 @@
             </w:r>
             <w:r>
               <w:rPr>
-                <w:rFonts w:ascii="KaiTi" w:eastAsia="KaiTi" w:hAnsi="KaiTi" w:hint="eastAsia"/>
-                <w:sz w:val="21"/>
-                <w:szCs w:val="21"/>
-              </w:rPr>
-              <w:t>a</w:t>
-            </w:r>
-            <w:r>
-              <w:rPr>
-                <w:rFonts w:ascii="KaiTi" w:eastAsia="KaiTi" w:hAnsi="KaiTi" w:hint="eastAsia"/>
-                <w:sz w:val="21"/>
-                <w:szCs w:val="21"/>
-              </w:rPr>
-              <w:t>rchar(2</w:t>
-            </w:r>
-            <w:r>
-              <w:rPr>
-                <w:rFonts w:ascii="KaiTi" w:eastAsia="KaiTi" w:hAnsi="KaiTi" w:hint="eastAsia"/>
-                <w:sz w:val="21"/>
-                <w:szCs w:val="21"/>
-              </w:rPr>
-              <w:t>0)</w:t>
+                <w:rFonts w:ascii="Microsoft JhengHei" w:eastAsia="Microsoft JhengHei" w:hAnsi="Microsoft JhengHei" w:hint="eastAsia"/>
+                <w:sz w:val="21"/>
+                <w:szCs w:val="21"/>
+              </w:rPr>
+              <w:t>archar</w:t>
+            </w:r>
+            <w:proofErr w:type="spellEnd"/>
+            <w:r>
+              <w:rPr>
+                <w:rFonts w:ascii="Microsoft JhengHei" w:eastAsia="Microsoft JhengHei" w:hAnsi="Microsoft JhengHei" w:hint="eastAsia"/>
+                <w:sz w:val="21"/>
+                <w:szCs w:val="21"/>
+              </w:rPr>
+              <w:t>(20)</w:t>
             </w:r>
           </w:p>
         </w:tc>
@@ -4112,14 +4148,14 @@
           <w:p>
             <w:pPr>
               <w:rPr>
-                <w:rFonts w:ascii="KaiTi" w:eastAsia="KaiTi" w:hAnsi="KaiTi"/>
-                <w:sz w:val="21"/>
-                <w:szCs w:val="21"/>
-              </w:rPr>
-            </w:pPr>
-            <w:r>
-              <w:rPr>
-                <w:rFonts w:ascii="KaiTi" w:eastAsia="KaiTi" w:hAnsi="KaiTi" w:hint="eastAsia"/>
+                <w:rFonts w:ascii="Microsoft JhengHei" w:eastAsia="Microsoft JhengHei" w:hAnsi="Microsoft JhengHei"/>
+                <w:sz w:val="21"/>
+                <w:szCs w:val="21"/>
+              </w:rPr>
+            </w:pPr>
+            <w:r>
+              <w:rPr>
+                <w:rFonts w:ascii="Microsoft JhengHei" w:eastAsia="Microsoft JhengHei" w:hAnsi="Microsoft JhengHei" w:hint="eastAsia"/>
                 <w:sz w:val="21"/>
                 <w:szCs w:val="21"/>
               </w:rPr>
@@ -4136,14 +4172,14 @@
           <w:p>
             <w:pPr>
               <w:rPr>
-                <w:rFonts w:ascii="KaiTi" w:eastAsia="KaiTi" w:hAnsi="KaiTi"/>
-                <w:sz w:val="21"/>
-                <w:szCs w:val="21"/>
-              </w:rPr>
-            </w:pPr>
-            <w:r>
-              <w:rPr>
-                <w:rFonts w:ascii="KaiTi" w:eastAsia="KaiTi" w:hAnsi="KaiTi" w:hint="eastAsia"/>
+                <w:rFonts w:ascii="Microsoft JhengHei" w:eastAsia="Microsoft JhengHei" w:hAnsi="Microsoft JhengHei"/>
+                <w:sz w:val="21"/>
+                <w:szCs w:val="21"/>
+              </w:rPr>
+            </w:pPr>
+            <w:r>
+              <w:rPr>
+                <w:rFonts w:ascii="Microsoft JhengHei" w:eastAsia="Microsoft JhengHei" w:hAnsi="Microsoft JhengHei" w:hint="eastAsia"/>
                 <w:sz w:val="21"/>
                 <w:szCs w:val="21"/>
               </w:rPr>
@@ -4158,14 +4194,14 @@
           <w:p>
             <w:pPr>
               <w:rPr>
-                <w:rFonts w:ascii="KaiTi" w:eastAsia="KaiTi" w:hAnsi="KaiTi"/>
-                <w:sz w:val="21"/>
-                <w:szCs w:val="21"/>
-              </w:rPr>
-            </w:pPr>
-            <w:r>
-              <w:rPr>
-                <w:rFonts w:ascii="KaiTi" w:eastAsia="KaiTi" w:hAnsi="KaiTi" w:hint="eastAsia"/>
+                <w:rFonts w:ascii="Microsoft JhengHei" w:eastAsia="Microsoft JhengHei" w:hAnsi="Microsoft JhengHei"/>
+                <w:sz w:val="21"/>
+                <w:szCs w:val="21"/>
+              </w:rPr>
+            </w:pPr>
+            <w:r>
+              <w:rPr>
+                <w:rFonts w:ascii="Microsoft JhengHei" w:eastAsia="Microsoft JhengHei" w:hAnsi="Microsoft JhengHei" w:hint="eastAsia"/>
                 <w:sz w:val="21"/>
                 <w:szCs w:val="21"/>
               </w:rPr>
@@ -4180,14 +4216,15 @@
           <w:p>
             <w:pPr>
               <w:rPr>
-                <w:rFonts w:ascii="KaiTi" w:eastAsia="KaiTi" w:hAnsi="KaiTi"/>
-                <w:sz w:val="21"/>
-                <w:szCs w:val="21"/>
-              </w:rPr>
-            </w:pPr>
-            <w:r>
-              <w:rPr>
-                <w:rFonts w:ascii="KaiTi" w:eastAsia="KaiTi" w:hAnsi="KaiTi" w:hint="eastAsia"/>
+                <w:rFonts w:ascii="Microsoft JhengHei" w:eastAsia="Microsoft JhengHei" w:hAnsi="Microsoft JhengHei"/>
+                <w:sz w:val="21"/>
+                <w:szCs w:val="21"/>
+              </w:rPr>
+            </w:pPr>
+            <w:proofErr w:type="spellStart"/>
+            <w:r>
+              <w:rPr>
+                <w:rFonts w:ascii="Microsoft JhengHei" w:eastAsia="Microsoft JhengHei" w:hAnsi="Microsoft JhengHei" w:hint="eastAsia"/>
                 <w:sz w:val="21"/>
                 <w:szCs w:val="21"/>
               </w:rPr>
@@ -4195,7 +4232,7 @@
             </w:r>
             <w:r>
               <w:rPr>
-                <w:rFonts w:ascii="KaiTi" w:eastAsia="KaiTi" w:hAnsi="KaiTi"/>
+                <w:rFonts w:ascii="Microsoft JhengHei" w:eastAsia="Microsoft JhengHei" w:hAnsi="Microsoft JhengHei"/>
                 <w:sz w:val="21"/>
                 <w:szCs w:val="21"/>
               </w:rPr>
@@ -4203,19 +4240,20 @@
             </w:r>
             <w:r>
               <w:rPr>
-                <w:rFonts w:ascii="KaiTi" w:eastAsia="KaiTi" w:hAnsi="KaiTi" w:hint="eastAsia"/>
-                <w:sz w:val="21"/>
-                <w:szCs w:val="21"/>
-              </w:rPr>
-              <w:t>archar(2</w:t>
-            </w:r>
-            <w:r>
-              <w:rPr>
-                <w:rFonts w:ascii="KaiTi" w:eastAsia="KaiTi" w:hAnsi="KaiTi" w:hint="eastAsia"/>
-                <w:sz w:val="21"/>
-                <w:szCs w:val="21"/>
-              </w:rPr>
-              <w:t>0)</w:t>
+                <w:rFonts w:ascii="Microsoft JhengHei" w:eastAsia="Microsoft JhengHei" w:hAnsi="Microsoft JhengHei" w:hint="eastAsia"/>
+                <w:sz w:val="21"/>
+                <w:szCs w:val="21"/>
+              </w:rPr>
+              <w:t>archar</w:t>
+            </w:r>
+            <w:proofErr w:type="spellEnd"/>
+            <w:r>
+              <w:rPr>
+                <w:rFonts w:ascii="Microsoft JhengHei" w:eastAsia="Microsoft JhengHei" w:hAnsi="Microsoft JhengHei" w:hint="eastAsia"/>
+                <w:sz w:val="21"/>
+                <w:szCs w:val="21"/>
+              </w:rPr>
+              <w:t>(20)</w:t>
             </w:r>
           </w:p>
         </w:tc>
@@ -4226,14 +4264,14 @@
           <w:p>
             <w:pPr>
               <w:rPr>
-                <w:rFonts w:ascii="KaiTi" w:eastAsia="KaiTi" w:hAnsi="KaiTi"/>
-                <w:sz w:val="21"/>
-                <w:szCs w:val="21"/>
-              </w:rPr>
-            </w:pPr>
-            <w:r>
-              <w:rPr>
-                <w:rFonts w:ascii="KaiTi" w:eastAsia="KaiTi" w:hAnsi="KaiTi" w:hint="eastAsia"/>
+                <w:rFonts w:ascii="Microsoft JhengHei" w:eastAsia="Microsoft JhengHei" w:hAnsi="Microsoft JhengHei"/>
+                <w:sz w:val="21"/>
+                <w:szCs w:val="21"/>
+              </w:rPr>
+            </w:pPr>
+            <w:r>
+              <w:rPr>
+                <w:rFonts w:ascii="Microsoft JhengHei" w:eastAsia="Microsoft JhengHei" w:hAnsi="Microsoft JhengHei" w:hint="eastAsia"/>
                 <w:sz w:val="21"/>
                 <w:szCs w:val="21"/>
               </w:rPr>
@@ -4253,14 +4291,15 @@
           <w:p>
             <w:pPr>
               <w:rPr>
-                <w:rFonts w:ascii="KaiTi" w:eastAsia="KaiTi" w:hAnsi="KaiTi" w:hint="eastAsia"/>
-                <w:sz w:val="21"/>
-                <w:szCs w:val="21"/>
-              </w:rPr>
-            </w:pPr>
-            <w:r>
-              <w:rPr>
-                <w:rFonts w:ascii="KaiTi" w:eastAsia="KaiTi" w:hAnsi="KaiTi"/>
+                <w:rFonts w:ascii="Microsoft JhengHei" w:eastAsia="Microsoft JhengHei" w:hAnsi="Microsoft JhengHei"/>
+                <w:sz w:val="21"/>
+                <w:szCs w:val="21"/>
+              </w:rPr>
+            </w:pPr>
+            <w:proofErr w:type="spellStart"/>
+            <w:r>
+              <w:rPr>
+                <w:rFonts w:ascii="Microsoft JhengHei" w:eastAsia="Microsoft JhengHei" w:hAnsi="Microsoft JhengHei"/>
                 <w:sz w:val="21"/>
                 <w:szCs w:val="21"/>
               </w:rPr>
@@ -4268,12 +4307,13 @@
             </w:r>
             <w:r>
               <w:rPr>
-                <w:rFonts w:ascii="KaiTi" w:eastAsia="KaiTi" w:hAnsi="KaiTi"/>
+                <w:rFonts w:ascii="Microsoft JhengHei" w:eastAsia="Microsoft JhengHei" w:hAnsi="Microsoft JhengHei"/>
                 <w:sz w:val="21"/>
                 <w:szCs w:val="21"/>
               </w:rPr>
               <w:t>um</w:t>
             </w:r>
+            <w:proofErr w:type="spellEnd"/>
           </w:p>
         </w:tc>
         <w:tc>
@@ -4283,14 +4323,14 @@
           <w:p>
             <w:pPr>
               <w:rPr>
-                <w:rFonts w:ascii="KaiTi" w:eastAsia="KaiTi" w:hAnsi="KaiTi"/>
-                <w:sz w:val="21"/>
-                <w:szCs w:val="21"/>
-              </w:rPr>
-            </w:pPr>
-            <w:r>
-              <w:rPr>
-                <w:rFonts w:ascii="KaiTi" w:eastAsia="KaiTi" w:hAnsi="KaiTi" w:hint="eastAsia"/>
+                <w:rFonts w:ascii="Microsoft JhengHei" w:eastAsia="Microsoft JhengHei" w:hAnsi="Microsoft JhengHei"/>
+                <w:sz w:val="21"/>
+                <w:szCs w:val="21"/>
+              </w:rPr>
+            </w:pPr>
+            <w:r>
+              <w:rPr>
+                <w:rFonts w:ascii="Microsoft JhengHei" w:eastAsia="Microsoft JhengHei" w:hAnsi="Microsoft JhengHei" w:hint="eastAsia"/>
                 <w:sz w:val="21"/>
                 <w:szCs w:val="21"/>
               </w:rPr>
@@ -4298,7 +4338,7 @@
             </w:r>
             <w:r>
               <w:rPr>
-                <w:rFonts w:ascii="KaiTi" w:eastAsia="KaiTi" w:hAnsi="KaiTi" w:hint="eastAsia"/>
+                <w:rFonts w:ascii="Microsoft JhengHei" w:eastAsia="Microsoft JhengHei" w:hAnsi="Microsoft JhengHei" w:hint="eastAsia"/>
                 <w:sz w:val="21"/>
                 <w:szCs w:val="21"/>
               </w:rPr>
@@ -4313,19 +4353,21 @@
           <w:p>
             <w:pPr>
               <w:rPr>
-                <w:rFonts w:ascii="KaiTi" w:eastAsia="KaiTi" w:hAnsi="KaiTi"/>
-                <w:sz w:val="21"/>
-                <w:szCs w:val="21"/>
-              </w:rPr>
-            </w:pPr>
-            <w:r>
-              <w:rPr>
-                <w:rFonts w:ascii="KaiTi" w:eastAsia="KaiTi" w:hAnsi="KaiTi"/>
+                <w:rFonts w:ascii="Microsoft JhengHei" w:eastAsia="Microsoft JhengHei" w:hAnsi="Microsoft JhengHei"/>
+                <w:sz w:val="21"/>
+                <w:szCs w:val="21"/>
+              </w:rPr>
+            </w:pPr>
+            <w:proofErr w:type="spellStart"/>
+            <w:r>
+              <w:rPr>
+                <w:rFonts w:ascii="Microsoft JhengHei" w:eastAsia="Microsoft JhengHei" w:hAnsi="Microsoft JhengHei"/>
                 <w:sz w:val="21"/>
                 <w:szCs w:val="21"/>
               </w:rPr>
               <w:t>int</w:t>
             </w:r>
+            <w:proofErr w:type="spellEnd"/>
           </w:p>
         </w:tc>
         <w:tc>
@@ -4335,14 +4377,14 @@
           <w:p>
             <w:pPr>
               <w:rPr>
-                <w:rFonts w:ascii="KaiTi" w:eastAsia="KaiTi" w:hAnsi="KaiTi"/>
-                <w:sz w:val="21"/>
-                <w:szCs w:val="21"/>
-              </w:rPr>
-            </w:pPr>
-            <w:r>
-              <w:rPr>
-                <w:rFonts w:ascii="KaiTi" w:eastAsia="KaiTi" w:hAnsi="KaiTi" w:hint="eastAsia"/>
+                <w:rFonts w:ascii="Microsoft JhengHei" w:eastAsia="Microsoft JhengHei" w:hAnsi="Microsoft JhengHei"/>
+                <w:sz w:val="21"/>
+                <w:szCs w:val="21"/>
+              </w:rPr>
+            </w:pPr>
+            <w:r>
+              <w:rPr>
+                <w:rFonts w:ascii="Microsoft JhengHei" w:eastAsia="Microsoft JhengHei" w:hAnsi="Microsoft JhengHei" w:hint="eastAsia"/>
                 <w:sz w:val="21"/>
                 <w:szCs w:val="21"/>
               </w:rPr>
@@ -4350,7 +4392,7 @@
             </w:r>
             <w:r>
               <w:rPr>
-                <w:rFonts w:ascii="KaiTi" w:eastAsia="KaiTi" w:hAnsi="KaiTi" w:hint="eastAsia"/>
+                <w:rFonts w:ascii="Microsoft JhengHei" w:eastAsia="Microsoft JhengHei" w:hAnsi="Microsoft JhengHei" w:hint="eastAsia"/>
                 <w:sz w:val="21"/>
                 <w:szCs w:val="21"/>
               </w:rPr>
@@ -4370,14 +4412,15 @@
           <w:p>
             <w:pPr>
               <w:rPr>
-                <w:rFonts w:ascii="KaiTi" w:eastAsia="KaiTi" w:hAnsi="KaiTi" w:hint="eastAsia"/>
-                <w:sz w:val="21"/>
-                <w:szCs w:val="21"/>
-              </w:rPr>
-            </w:pPr>
-            <w:r>
-              <w:rPr>
-                <w:rFonts w:ascii="KaiTi" w:eastAsia="KaiTi" w:hAnsi="KaiTi" w:hint="eastAsia"/>
+                <w:rFonts w:ascii="Microsoft JhengHei" w:eastAsia="Microsoft JhengHei" w:hAnsi="Microsoft JhengHei"/>
+                <w:sz w:val="21"/>
+                <w:szCs w:val="21"/>
+              </w:rPr>
+            </w:pPr>
+            <w:proofErr w:type="spellStart"/>
+            <w:r>
+              <w:rPr>
+                <w:rFonts w:ascii="Microsoft JhengHei" w:eastAsia="Microsoft JhengHei" w:hAnsi="Microsoft JhengHei" w:hint="eastAsia"/>
                 <w:sz w:val="21"/>
                 <w:szCs w:val="21"/>
               </w:rPr>
@@ -4385,12 +4428,13 @@
             </w:r>
             <w:r>
               <w:rPr>
-                <w:rFonts w:ascii="KaiTi" w:eastAsia="KaiTi" w:hAnsi="KaiTi" w:hint="eastAsia"/>
+                <w:rFonts w:ascii="Microsoft JhengHei" w:eastAsia="Microsoft JhengHei" w:hAnsi="Microsoft JhengHei" w:hint="eastAsia"/>
                 <w:sz w:val="21"/>
                 <w:szCs w:val="21"/>
               </w:rPr>
               <w:t>Money</w:t>
             </w:r>
+            <w:proofErr w:type="spellEnd"/>
           </w:p>
         </w:tc>
         <w:tc>
@@ -4400,14 +4444,14 @@
           <w:p>
             <w:pPr>
               <w:rPr>
-                <w:rFonts w:ascii="KaiTi" w:eastAsia="KaiTi" w:hAnsi="KaiTi" w:hint="eastAsia"/>
-                <w:sz w:val="21"/>
-                <w:szCs w:val="21"/>
-              </w:rPr>
-            </w:pPr>
-            <w:r>
-              <w:rPr>
-                <w:rFonts w:ascii="KaiTi" w:eastAsia="KaiTi" w:hAnsi="KaiTi" w:hint="eastAsia"/>
+                <w:rFonts w:ascii="Microsoft JhengHei" w:eastAsia="Microsoft JhengHei" w:hAnsi="Microsoft JhengHei"/>
+                <w:sz w:val="21"/>
+                <w:szCs w:val="21"/>
+              </w:rPr>
+            </w:pPr>
+            <w:r>
+              <w:rPr>
+                <w:rFonts w:ascii="Microsoft JhengHei" w:eastAsia="Microsoft JhengHei" w:hAnsi="Microsoft JhengHei" w:hint="eastAsia"/>
                 <w:sz w:val="21"/>
                 <w:szCs w:val="21"/>
               </w:rPr>
@@ -4422,14 +4466,14 @@
           <w:p>
             <w:pPr>
               <w:rPr>
-                <w:rFonts w:ascii="KaiTi" w:eastAsia="KaiTi" w:hAnsi="KaiTi" w:hint="eastAsia"/>
-                <w:sz w:val="21"/>
-                <w:szCs w:val="21"/>
-              </w:rPr>
-            </w:pPr>
-            <w:r>
-              <w:rPr>
-                <w:rFonts w:ascii="KaiTi" w:eastAsia="KaiTi" w:hAnsi="KaiTi" w:hint="eastAsia"/>
+                <w:rFonts w:ascii="Microsoft JhengHei" w:eastAsia="Microsoft JhengHei" w:hAnsi="Microsoft JhengHei"/>
+                <w:sz w:val="21"/>
+                <w:szCs w:val="21"/>
+              </w:rPr>
+            </w:pPr>
+            <w:r>
+              <w:rPr>
+                <w:rFonts w:ascii="Microsoft JhengHei" w:eastAsia="Microsoft JhengHei" w:hAnsi="Microsoft JhengHei" w:hint="eastAsia"/>
                 <w:sz w:val="21"/>
                 <w:szCs w:val="21"/>
               </w:rPr>
@@ -4444,14 +4488,14 @@
           <w:p>
             <w:pPr>
               <w:rPr>
-                <w:rFonts w:ascii="KaiTi" w:eastAsia="KaiTi" w:hAnsi="KaiTi" w:hint="eastAsia"/>
-                <w:sz w:val="21"/>
-                <w:szCs w:val="21"/>
-              </w:rPr>
-            </w:pPr>
-            <w:r>
-              <w:rPr>
-                <w:rFonts w:ascii="KaiTi" w:eastAsia="KaiTi" w:hAnsi="KaiTi" w:hint="eastAsia"/>
+                <w:rFonts w:ascii="Microsoft JhengHei" w:eastAsia="Microsoft JhengHei" w:hAnsi="Microsoft JhengHei"/>
+                <w:sz w:val="21"/>
+                <w:szCs w:val="21"/>
+              </w:rPr>
+            </w:pPr>
+            <w:r>
+              <w:rPr>
+                <w:rFonts w:ascii="Microsoft JhengHei" w:eastAsia="Microsoft JhengHei" w:hAnsi="Microsoft JhengHei" w:hint="eastAsia"/>
                 <w:sz w:val="21"/>
                 <w:szCs w:val="21"/>
               </w:rPr>
@@ -4468,35 +4512,21 @@
           <w:p>
             <w:pPr>
               <w:rPr>
-                <w:rFonts w:ascii="KaiTi" w:eastAsia="KaiTi" w:hAnsi="KaiTi"/>
-                <w:sz w:val="21"/>
-                <w:szCs w:val="21"/>
-              </w:rPr>
-            </w:pPr>
-            <w:r>
-              <w:rPr>
-                <w:rFonts w:ascii="KaiTi" w:eastAsia="KaiTi" w:hAnsi="KaiTi" w:hint="eastAsia"/>
-                <w:sz w:val="21"/>
-                <w:szCs w:val="21"/>
-              </w:rPr>
-              <w:t>hospitalD</w:t>
-            </w:r>
-            <w:r>
-              <w:rPr>
-                <w:rFonts w:ascii="KaiTi" w:eastAsia="KaiTi" w:hAnsi="KaiTi" w:hint="eastAsia"/>
-                <w:sz w:val="21"/>
-                <w:szCs w:val="21"/>
-              </w:rPr>
-              <w:t>epartment</w:t>
-            </w:r>
-            <w:r>
-              <w:rPr>
-                <w:rFonts w:ascii="KaiTi" w:eastAsia="KaiTi" w:hAnsi="KaiTi" w:hint="eastAsia"/>
-                <w:sz w:val="21"/>
-                <w:szCs w:val="21"/>
-              </w:rPr>
-              <w:t>ID</w:t>
-            </w:r>
+                <w:rFonts w:ascii="Microsoft JhengHei" w:eastAsia="Microsoft JhengHei" w:hAnsi="Microsoft JhengHei"/>
+                <w:sz w:val="21"/>
+                <w:szCs w:val="21"/>
+              </w:rPr>
+            </w:pPr>
+            <w:proofErr w:type="spellStart"/>
+            <w:r>
+              <w:rPr>
+                <w:rFonts w:ascii="Microsoft JhengHei" w:eastAsia="Microsoft JhengHei" w:hAnsi="Microsoft JhengHei" w:hint="eastAsia"/>
+                <w:sz w:val="21"/>
+                <w:szCs w:val="21"/>
+              </w:rPr>
+              <w:t>hospitalDepartmentID</w:t>
+            </w:r>
+            <w:proofErr w:type="spellEnd"/>
           </w:p>
         </w:tc>
         <w:tc>
@@ -4506,26 +4536,18 @@
           <w:p>
             <w:pPr>
               <w:rPr>
-                <w:rFonts w:ascii="KaiTi" w:eastAsia="KaiTi" w:hAnsi="KaiTi"/>
-                <w:sz w:val="21"/>
-                <w:szCs w:val="21"/>
-              </w:rPr>
-            </w:pPr>
-            <w:r>
-              <w:rPr>
-                <w:rFonts w:ascii="KaiTi" w:eastAsia="KaiTi" w:hAnsi="KaiTi" w:hint="eastAsia"/>
-                <w:sz w:val="21"/>
-                <w:szCs w:val="21"/>
-              </w:rPr>
-              <w:t>所在</w:t>
-            </w:r>
-            <w:r>
-              <w:rPr>
-                <w:rFonts w:ascii="KaiTi" w:eastAsia="KaiTi" w:hAnsi="KaiTi" w:hint="eastAsia"/>
-                <w:sz w:val="21"/>
-                <w:szCs w:val="21"/>
-              </w:rPr>
-              <w:t>科室id</w:t>
+                <w:rFonts w:ascii="Microsoft JhengHei" w:eastAsia="Microsoft JhengHei" w:hAnsi="Microsoft JhengHei"/>
+                <w:sz w:val="21"/>
+                <w:szCs w:val="21"/>
+              </w:rPr>
+            </w:pPr>
+            <w:r>
+              <w:rPr>
+                <w:rFonts w:ascii="Microsoft JhengHei" w:eastAsia="Microsoft JhengHei" w:hAnsi="Microsoft JhengHei" w:hint="eastAsia"/>
+                <w:sz w:val="21"/>
+                <w:szCs w:val="21"/>
+              </w:rPr>
+              <w:t>所在科室id</w:t>
             </w:r>
           </w:p>
         </w:tc>
@@ -4536,19 +4558,21 @@
           <w:p>
             <w:pPr>
               <w:rPr>
-                <w:rFonts w:ascii="KaiTi" w:eastAsia="KaiTi" w:hAnsi="KaiTi"/>
-                <w:sz w:val="21"/>
-                <w:szCs w:val="21"/>
-              </w:rPr>
-            </w:pPr>
-            <w:r>
-              <w:rPr>
-                <w:rFonts w:ascii="KaiTi" w:eastAsia="KaiTi" w:hAnsi="KaiTi" w:hint="eastAsia"/>
+                <w:rFonts w:ascii="Microsoft JhengHei" w:eastAsia="Microsoft JhengHei" w:hAnsi="Microsoft JhengHei"/>
+                <w:sz w:val="21"/>
+                <w:szCs w:val="21"/>
+              </w:rPr>
+            </w:pPr>
+            <w:proofErr w:type="spellStart"/>
+            <w:r>
+              <w:rPr>
+                <w:rFonts w:ascii="Microsoft JhengHei" w:eastAsia="Microsoft JhengHei" w:hAnsi="Microsoft JhengHei" w:hint="eastAsia"/>
                 <w:sz w:val="21"/>
                 <w:szCs w:val="21"/>
               </w:rPr>
               <w:t>int</w:t>
             </w:r>
+            <w:proofErr w:type="spellEnd"/>
           </w:p>
         </w:tc>
         <w:tc>
@@ -4558,14 +4582,14 @@
           <w:p>
             <w:pPr>
               <w:rPr>
-                <w:rFonts w:ascii="KaiTi" w:eastAsia="KaiTi" w:hAnsi="KaiTi"/>
-                <w:sz w:val="21"/>
-                <w:szCs w:val="21"/>
-              </w:rPr>
-            </w:pPr>
-            <w:r>
-              <w:rPr>
-                <w:rFonts w:ascii="KaiTi" w:eastAsia="KaiTi" w:hAnsi="KaiTi" w:hint="eastAsia"/>
+                <w:rFonts w:ascii="Microsoft JhengHei" w:eastAsia="Microsoft JhengHei" w:hAnsi="Microsoft JhengHei"/>
+                <w:sz w:val="21"/>
+                <w:szCs w:val="21"/>
+              </w:rPr>
+            </w:pPr>
+            <w:r>
+              <w:rPr>
+                <w:rFonts w:ascii="Microsoft JhengHei" w:eastAsia="Microsoft JhengHei" w:hAnsi="Microsoft JhengHei" w:hint="eastAsia"/>
                 <w:sz w:val="21"/>
                 <w:szCs w:val="21"/>
               </w:rPr>
@@ -4582,19 +4606,21 @@
           <w:p>
             <w:pPr>
               <w:rPr>
-                <w:rFonts w:ascii="KaiTi" w:eastAsia="KaiTi" w:hAnsi="KaiTi"/>
-                <w:sz w:val="21"/>
-                <w:szCs w:val="21"/>
-              </w:rPr>
-            </w:pPr>
-            <w:r>
-              <w:rPr>
-                <w:rFonts w:ascii="KaiTi" w:eastAsia="KaiTi" w:hAnsi="KaiTi" w:hint="eastAsia"/>
+                <w:rFonts w:ascii="Microsoft JhengHei" w:eastAsia="Microsoft JhengHei" w:hAnsi="Microsoft JhengHei"/>
+                <w:sz w:val="21"/>
+                <w:szCs w:val="21"/>
+              </w:rPr>
+            </w:pPr>
+            <w:proofErr w:type="spellStart"/>
+            <w:r>
+              <w:rPr>
+                <w:rFonts w:ascii="Microsoft JhengHei" w:eastAsia="Microsoft JhengHei" w:hAnsi="Microsoft JhengHei" w:hint="eastAsia"/>
                 <w:sz w:val="21"/>
                 <w:szCs w:val="21"/>
               </w:rPr>
               <w:t>hospitalDepartmentName</w:t>
             </w:r>
+            <w:proofErr w:type="spellEnd"/>
           </w:p>
         </w:tc>
         <w:tc>
@@ -4604,14 +4630,14 @@
           <w:p>
             <w:pPr>
               <w:rPr>
-                <w:rFonts w:ascii="KaiTi" w:eastAsia="KaiTi" w:hAnsi="KaiTi"/>
-                <w:sz w:val="21"/>
-                <w:szCs w:val="21"/>
-              </w:rPr>
-            </w:pPr>
-            <w:r>
-              <w:rPr>
-                <w:rFonts w:ascii="KaiTi" w:eastAsia="KaiTi" w:hAnsi="KaiTi" w:hint="eastAsia"/>
+                <w:rFonts w:ascii="Microsoft JhengHei" w:eastAsia="Microsoft JhengHei" w:hAnsi="Microsoft JhengHei"/>
+                <w:sz w:val="21"/>
+                <w:szCs w:val="21"/>
+              </w:rPr>
+            </w:pPr>
+            <w:r>
+              <w:rPr>
+                <w:rFonts w:ascii="Microsoft JhengHei" w:eastAsia="Microsoft JhengHei" w:hAnsi="Microsoft JhengHei" w:hint="eastAsia"/>
                 <w:sz w:val="21"/>
                 <w:szCs w:val="21"/>
               </w:rPr>
@@ -4626,14 +4652,14 @@
           <w:p>
             <w:pPr>
               <w:rPr>
-                <w:rFonts w:ascii="KaiTi" w:eastAsia="KaiTi" w:hAnsi="KaiTi"/>
-                <w:sz w:val="21"/>
-                <w:szCs w:val="21"/>
-              </w:rPr>
-            </w:pPr>
-            <w:r>
-              <w:rPr>
-                <w:rFonts w:ascii="KaiTi" w:eastAsia="KaiTi" w:hAnsi="KaiTi" w:hint="eastAsia"/>
+                <w:rFonts w:ascii="Microsoft JhengHei" w:eastAsia="Microsoft JhengHei" w:hAnsi="Microsoft JhengHei"/>
+                <w:sz w:val="21"/>
+                <w:szCs w:val="21"/>
+              </w:rPr>
+            </w:pPr>
+            <w:r>
+              <w:rPr>
+                <w:rFonts w:ascii="Microsoft JhengHei" w:eastAsia="Microsoft JhengHei" w:hAnsi="Microsoft JhengHei" w:hint="eastAsia"/>
                 <w:sz w:val="21"/>
                 <w:szCs w:val="21"/>
               </w:rPr>
@@ -4648,14 +4674,14 @@
           <w:p>
             <w:pPr>
               <w:rPr>
-                <w:rFonts w:ascii="KaiTi" w:eastAsia="KaiTi" w:hAnsi="KaiTi"/>
-                <w:sz w:val="21"/>
-                <w:szCs w:val="21"/>
-              </w:rPr>
-            </w:pPr>
-            <w:r>
-              <w:rPr>
-                <w:rFonts w:ascii="KaiTi" w:eastAsia="KaiTi" w:hAnsi="KaiTi" w:hint="eastAsia"/>
+                <w:rFonts w:ascii="Microsoft JhengHei" w:eastAsia="Microsoft JhengHei" w:hAnsi="Microsoft JhengHei"/>
+                <w:sz w:val="21"/>
+                <w:szCs w:val="21"/>
+              </w:rPr>
+            </w:pPr>
+            <w:r>
+              <w:rPr>
+                <w:rFonts w:ascii="Microsoft JhengHei" w:eastAsia="Microsoft JhengHei" w:hAnsi="Microsoft JhengHei" w:hint="eastAsia"/>
                 <w:sz w:val="21"/>
                 <w:szCs w:val="21"/>
               </w:rPr>
@@ -4673,7 +4699,7 @@
         <w:adjustRightInd w:val="0"/>
         <w:ind w:right="340"/>
         <w:rPr>
-          <w:rFonts w:ascii="KaiTi" w:eastAsia="KaiTi" w:hAnsi="KaiTi" w:cs="Times New Roman" w:hint="eastAsia"/>
+          <w:rFonts w:ascii="Microsoft JhengHei" w:eastAsia="Microsoft JhengHei" w:hAnsi="Microsoft JhengHei" w:cs="Times New Roman"/>
           <w:kern w:val="0"/>
           <w:sz w:val="21"/>
           <w:szCs w:val="21"/>
@@ -4688,7 +4714,7 @@
         <w:adjustRightInd w:val="0"/>
         <w:ind w:right="340"/>
         <w:rPr>
-          <w:rFonts w:ascii="KaiTi" w:eastAsia="KaiTi" w:hAnsi="KaiTi" w:cs="Times New Roman" w:hint="eastAsia"/>
+          <w:rFonts w:ascii="Microsoft JhengHei" w:eastAsia="Microsoft JhengHei" w:hAnsi="Microsoft JhengHei" w:cs="Times New Roman"/>
           <w:kern w:val="0"/>
           <w:sz w:val="21"/>
           <w:szCs w:val="21"/>
@@ -4696,7 +4722,7 @@
       </w:pPr>
       <w:r>
         <w:rPr>
-          <w:rFonts w:ascii="KaiTi" w:eastAsia="KaiTi" w:hAnsi="KaiTi" w:cs="Times New Roman" w:hint="eastAsia"/>
+          <w:rFonts w:ascii="Microsoft JhengHei" w:eastAsia="Microsoft JhengHei" w:hAnsi="Microsoft JhengHei" w:cs="Times New Roman" w:hint="eastAsia"/>
           <w:kern w:val="0"/>
           <w:sz w:val="21"/>
           <w:szCs w:val="21"/>
@@ -4705,7 +4731,7 @@
       </w:r>
       <w:r>
         <w:rPr>
-          <w:rFonts w:ascii="KaiTi" w:eastAsia="KaiTi" w:hAnsi="KaiTi" w:cs="Times New Roman" w:hint="eastAsia"/>
+          <w:rFonts w:ascii="Microsoft JhengHei" w:eastAsia="Microsoft JhengHei" w:hAnsi="Microsoft JhengHei" w:cs="Times New Roman" w:hint="eastAsia"/>
           <w:kern w:val="0"/>
           <w:sz w:val="21"/>
           <w:szCs w:val="21"/>
@@ -4714,7 +4740,7 @@
       </w:r>
       <w:r>
         <w:rPr>
-          <w:rFonts w:ascii="KaiTi" w:eastAsia="KaiTi" w:hAnsi="KaiTi" w:cs="Times New Roman" w:hint="eastAsia"/>
+          <w:rFonts w:ascii="Microsoft JhengHei" w:eastAsia="Microsoft JhengHei" w:hAnsi="Microsoft JhengHei" w:cs="Times New Roman" w:hint="eastAsia"/>
           <w:kern w:val="0"/>
           <w:sz w:val="21"/>
           <w:szCs w:val="21"/>
@@ -4723,7 +4749,7 @@
       </w:r>
       <w:r>
         <w:rPr>
-          <w:rFonts w:ascii="KaiTi" w:eastAsia="KaiTi" w:hAnsi="KaiTi" w:cs="Times New Roman" w:hint="eastAsia"/>
+          <w:rFonts w:ascii="Microsoft JhengHei" w:eastAsia="Microsoft JhengHei" w:hAnsi="Microsoft JhengHei" w:cs="Times New Roman" w:hint="eastAsia"/>
           <w:kern w:val="0"/>
           <w:sz w:val="21"/>
           <w:szCs w:val="21"/>
@@ -4732,7 +4758,7 @@
       </w:r>
       <w:r>
         <w:rPr>
-          <w:rFonts w:ascii="KaiTi" w:eastAsia="KaiTi" w:hAnsi="KaiTi" w:cs="Times New Roman" w:hint="eastAsia"/>
+          <w:rFonts w:ascii="Microsoft JhengHei" w:eastAsia="Microsoft JhengHei" w:hAnsi="Microsoft JhengHei" w:cs="Times New Roman" w:hint="eastAsia"/>
           <w:kern w:val="0"/>
           <w:sz w:val="21"/>
           <w:szCs w:val="21"/>
@@ -4741,7 +4767,7 @@
       </w:r>
       <w:r>
         <w:rPr>
-          <w:rFonts w:ascii="KaiTi" w:eastAsia="KaiTi" w:hAnsi="KaiTi" w:cs="Times New Roman" w:hint="eastAsia"/>
+          <w:rFonts w:ascii="Microsoft JhengHei" w:eastAsia="Microsoft JhengHei" w:hAnsi="Microsoft JhengHei" w:cs="Times New Roman" w:hint="eastAsia"/>
           <w:kern w:val="0"/>
           <w:sz w:val="21"/>
           <w:szCs w:val="21"/>
@@ -4750,7 +4776,7 @@
       </w:r>
       <w:r>
         <w:rPr>
-          <w:rFonts w:ascii="KaiTi" w:eastAsia="KaiTi" w:hAnsi="KaiTi" w:cs="Times New Roman" w:hint="eastAsia"/>
+          <w:rFonts w:ascii="Microsoft JhengHei" w:eastAsia="Microsoft JhengHei" w:hAnsi="Microsoft JhengHei" w:cs="Times New Roman" w:hint="eastAsia"/>
           <w:kern w:val="0"/>
           <w:sz w:val="21"/>
           <w:szCs w:val="21"/>
@@ -4759,7 +4785,7 @@
       </w:r>
       <w:r>
         <w:rPr>
-          <w:rFonts w:ascii="KaiTi" w:eastAsia="KaiTi" w:hAnsi="KaiTi" w:cs="Times New Roman" w:hint="eastAsia"/>
+          <w:rFonts w:ascii="Microsoft JhengHei" w:eastAsia="Microsoft JhengHei" w:hAnsi="Microsoft JhengHei" w:cs="Times New Roman" w:hint="eastAsia"/>
           <w:kern w:val="0"/>
           <w:sz w:val="21"/>
           <w:szCs w:val="21"/>
@@ -4769,7 +4795,7 @@
       </w:r>
       <w:r>
         <w:rPr>
-          <w:rFonts w:ascii="KaiTi" w:eastAsia="KaiTi" w:hAnsi="KaiTi" w:cs="Times New Roman" w:hint="eastAsia"/>
+          <w:rFonts w:ascii="Microsoft JhengHei" w:eastAsia="Microsoft JhengHei" w:hAnsi="Microsoft JhengHei" w:cs="Times New Roman" w:hint="eastAsia"/>
           <w:kern w:val="0"/>
           <w:sz w:val="21"/>
           <w:szCs w:val="21"/>
@@ -4778,7 +4804,7 @@
       </w:r>
       <w:r>
         <w:rPr>
-          <w:rFonts w:ascii="KaiTi" w:eastAsia="KaiTi" w:hAnsi="KaiTi" w:cs="Times New Roman" w:hint="eastAsia"/>
+          <w:rFonts w:ascii="Microsoft JhengHei" w:eastAsia="Microsoft JhengHei" w:hAnsi="Microsoft JhengHei" w:cs="Times New Roman" w:hint="eastAsia"/>
           <w:kern w:val="0"/>
           <w:sz w:val="21"/>
           <w:szCs w:val="21"/>
@@ -4814,15 +4840,15 @@
               <w:adjustRightInd w:val="0"/>
               <w:ind w:right="340"/>
               <w:rPr>
-                <w:rFonts w:ascii="KaiTi" w:eastAsia="KaiTi" w:hAnsi="KaiTi" w:cs="Times New Roman" w:hint="eastAsia"/>
-                <w:kern w:val="0"/>
-                <w:sz w:val="21"/>
-                <w:szCs w:val="21"/>
-              </w:rPr>
-            </w:pPr>
-            <w:r>
-              <w:rPr>
-                <w:rFonts w:ascii="KaiTi" w:eastAsia="KaiTi" w:hAnsi="KaiTi" w:hint="eastAsia"/>
+                <w:rFonts w:ascii="Microsoft JhengHei" w:eastAsia="Microsoft JhengHei" w:hAnsi="Microsoft JhengHei" w:cs="Times New Roman"/>
+                <w:kern w:val="0"/>
+                <w:sz w:val="21"/>
+                <w:szCs w:val="21"/>
+              </w:rPr>
+            </w:pPr>
+            <w:r>
+              <w:rPr>
+                <w:rFonts w:ascii="Microsoft JhengHei" w:eastAsia="Microsoft JhengHei" w:hAnsi="Microsoft JhengHei" w:hint="eastAsia"/>
                 <w:sz w:val="21"/>
                 <w:szCs w:val="21"/>
               </w:rPr>
@@ -4842,15 +4868,15 @@
               <w:adjustRightInd w:val="0"/>
               <w:ind w:right="340"/>
               <w:rPr>
-                <w:rFonts w:ascii="KaiTi" w:eastAsia="KaiTi" w:hAnsi="KaiTi" w:cs="Times New Roman" w:hint="eastAsia"/>
-                <w:kern w:val="0"/>
-                <w:sz w:val="21"/>
-                <w:szCs w:val="21"/>
-              </w:rPr>
-            </w:pPr>
-            <w:r>
-              <w:rPr>
-                <w:rFonts w:ascii="KaiTi" w:eastAsia="KaiTi" w:hAnsi="KaiTi" w:hint="eastAsia"/>
+                <w:rFonts w:ascii="Microsoft JhengHei" w:eastAsia="Microsoft JhengHei" w:hAnsi="Microsoft JhengHei" w:cs="Times New Roman"/>
+                <w:kern w:val="0"/>
+                <w:sz w:val="21"/>
+                <w:szCs w:val="21"/>
+              </w:rPr>
+            </w:pPr>
+            <w:r>
+              <w:rPr>
+                <w:rFonts w:ascii="Microsoft JhengHei" w:eastAsia="Microsoft JhengHei" w:hAnsi="Microsoft JhengHei" w:hint="eastAsia"/>
                 <w:sz w:val="21"/>
                 <w:szCs w:val="21"/>
               </w:rPr>
@@ -4870,15 +4896,15 @@
               <w:adjustRightInd w:val="0"/>
               <w:ind w:right="340"/>
               <w:rPr>
-                <w:rFonts w:ascii="KaiTi" w:eastAsia="KaiTi" w:hAnsi="KaiTi" w:cs="Times New Roman" w:hint="eastAsia"/>
-                <w:kern w:val="0"/>
-                <w:sz w:val="21"/>
-                <w:szCs w:val="21"/>
-              </w:rPr>
-            </w:pPr>
-            <w:r>
-              <w:rPr>
-                <w:rFonts w:ascii="KaiTi" w:eastAsia="KaiTi" w:hAnsi="KaiTi" w:hint="eastAsia"/>
+                <w:rFonts w:ascii="Microsoft JhengHei" w:eastAsia="Microsoft JhengHei" w:hAnsi="Microsoft JhengHei" w:cs="Times New Roman"/>
+                <w:kern w:val="0"/>
+                <w:sz w:val="21"/>
+                <w:szCs w:val="21"/>
+              </w:rPr>
+            </w:pPr>
+            <w:r>
+              <w:rPr>
+                <w:rFonts w:ascii="Microsoft JhengHei" w:eastAsia="Microsoft JhengHei" w:hAnsi="Microsoft JhengHei" w:hint="eastAsia"/>
                 <w:sz w:val="21"/>
                 <w:szCs w:val="21"/>
               </w:rPr>
@@ -4898,15 +4924,15 @@
               <w:adjustRightInd w:val="0"/>
               <w:ind w:right="340"/>
               <w:rPr>
-                <w:rFonts w:ascii="KaiTi" w:eastAsia="KaiTi" w:hAnsi="KaiTi" w:cs="Times New Roman" w:hint="eastAsia"/>
-                <w:kern w:val="0"/>
-                <w:sz w:val="21"/>
-                <w:szCs w:val="21"/>
-              </w:rPr>
-            </w:pPr>
-            <w:r>
-              <w:rPr>
-                <w:rFonts w:ascii="KaiTi" w:eastAsia="KaiTi" w:hAnsi="KaiTi" w:hint="eastAsia"/>
+                <w:rFonts w:ascii="Microsoft JhengHei" w:eastAsia="Microsoft JhengHei" w:hAnsi="Microsoft JhengHei" w:cs="Times New Roman"/>
+                <w:kern w:val="0"/>
+                <w:sz w:val="21"/>
+                <w:szCs w:val="21"/>
+              </w:rPr>
+            </w:pPr>
+            <w:r>
+              <w:rPr>
+                <w:rFonts w:ascii="Microsoft JhengHei" w:eastAsia="Microsoft JhengHei" w:hAnsi="Microsoft JhengHei" w:hint="eastAsia"/>
                 <w:sz w:val="21"/>
                 <w:szCs w:val="21"/>
               </w:rPr>
@@ -4931,15 +4957,16 @@
               <w:adjustRightInd w:val="0"/>
               <w:ind w:right="340"/>
               <w:rPr>
-                <w:rFonts w:ascii="KaiTi" w:eastAsia="KaiTi" w:hAnsi="KaiTi" w:cs="Times New Roman" w:hint="eastAsia"/>
-                <w:kern w:val="0"/>
-                <w:sz w:val="21"/>
-                <w:szCs w:val="21"/>
-              </w:rPr>
-            </w:pPr>
-            <w:r>
-              <w:rPr>
-                <w:rFonts w:ascii="KaiTi" w:eastAsia="KaiTi" w:hAnsi="KaiTi" w:cs="Times New Roman" w:hint="eastAsia"/>
+                <w:rFonts w:ascii="Microsoft JhengHei" w:eastAsia="Microsoft JhengHei" w:hAnsi="Microsoft JhengHei" w:cs="Times New Roman"/>
+                <w:kern w:val="0"/>
+                <w:sz w:val="21"/>
+                <w:szCs w:val="21"/>
+              </w:rPr>
+            </w:pPr>
+            <w:proofErr w:type="spellStart"/>
+            <w:r>
+              <w:rPr>
+                <w:rFonts w:ascii="Microsoft JhengHei" w:eastAsia="Microsoft JhengHei" w:hAnsi="Microsoft JhengHei" w:cs="Times New Roman" w:hint="eastAsia"/>
                 <w:kern w:val="0"/>
                 <w:sz w:val="21"/>
                 <w:szCs w:val="21"/>
@@ -4948,13 +4975,14 @@
             </w:r>
             <w:r>
               <w:rPr>
-                <w:rFonts w:ascii="KaiTi" w:eastAsia="KaiTi" w:hAnsi="KaiTi" w:cs="Times New Roman" w:hint="eastAsia"/>
+                <w:rFonts w:ascii="Microsoft JhengHei" w:eastAsia="Microsoft JhengHei" w:hAnsi="Microsoft JhengHei" w:cs="Times New Roman" w:hint="eastAsia"/>
                 <w:kern w:val="0"/>
                 <w:sz w:val="21"/>
                 <w:szCs w:val="21"/>
               </w:rPr>
               <w:t>ID</w:t>
             </w:r>
+            <w:proofErr w:type="spellEnd"/>
           </w:p>
         </w:tc>
         <w:tc>
@@ -4969,15 +4997,15 @@
               <w:adjustRightInd w:val="0"/>
               <w:ind w:right="340"/>
               <w:rPr>
-                <w:rFonts w:ascii="KaiTi" w:eastAsia="KaiTi" w:hAnsi="KaiTi" w:cs="Times New Roman" w:hint="eastAsia"/>
-                <w:kern w:val="0"/>
-                <w:sz w:val="21"/>
-                <w:szCs w:val="21"/>
-              </w:rPr>
-            </w:pPr>
-            <w:r>
-              <w:rPr>
-                <w:rFonts w:ascii="KaiTi" w:eastAsia="KaiTi" w:hAnsi="KaiTi" w:cs="Times New Roman" w:hint="eastAsia"/>
+                <w:rFonts w:ascii="Microsoft JhengHei" w:eastAsia="Microsoft JhengHei" w:hAnsi="Microsoft JhengHei" w:cs="Times New Roman"/>
+                <w:kern w:val="0"/>
+                <w:sz w:val="21"/>
+                <w:szCs w:val="21"/>
+              </w:rPr>
+            </w:pPr>
+            <w:r>
+              <w:rPr>
+                <w:rFonts w:ascii="Microsoft JhengHei" w:eastAsia="Microsoft JhengHei" w:hAnsi="Microsoft JhengHei" w:cs="Times New Roman" w:hint="eastAsia"/>
                 <w:kern w:val="0"/>
                 <w:sz w:val="21"/>
                 <w:szCs w:val="21"/>
@@ -4998,21 +5026,23 @@
               <w:adjustRightInd w:val="0"/>
               <w:ind w:right="340"/>
               <w:rPr>
-                <w:rFonts w:ascii="KaiTi" w:eastAsia="KaiTi" w:hAnsi="KaiTi" w:cs="Times New Roman" w:hint="eastAsia"/>
-                <w:kern w:val="0"/>
-                <w:sz w:val="21"/>
-                <w:szCs w:val="21"/>
-              </w:rPr>
-            </w:pPr>
-            <w:r>
-              <w:rPr>
-                <w:rFonts w:ascii="KaiTi" w:eastAsia="KaiTi" w:hAnsi="KaiTi" w:cs="Times New Roman" w:hint="eastAsia"/>
+                <w:rFonts w:ascii="Microsoft JhengHei" w:eastAsia="Microsoft JhengHei" w:hAnsi="Microsoft JhengHei" w:cs="Times New Roman"/>
+                <w:kern w:val="0"/>
+                <w:sz w:val="21"/>
+                <w:szCs w:val="21"/>
+              </w:rPr>
+            </w:pPr>
+            <w:proofErr w:type="spellStart"/>
+            <w:r>
+              <w:rPr>
+                <w:rFonts w:ascii="Microsoft JhengHei" w:eastAsia="Microsoft JhengHei" w:hAnsi="Microsoft JhengHei" w:cs="Times New Roman" w:hint="eastAsia"/>
                 <w:kern w:val="0"/>
                 <w:sz w:val="21"/>
                 <w:szCs w:val="21"/>
               </w:rPr>
               <w:t>int</w:t>
             </w:r>
+            <w:proofErr w:type="spellEnd"/>
           </w:p>
         </w:tc>
         <w:tc>
@@ -5027,15 +5057,15 @@
               <w:adjustRightInd w:val="0"/>
               <w:ind w:right="340"/>
               <w:rPr>
-                <w:rFonts w:ascii="KaiTi" w:eastAsia="KaiTi" w:hAnsi="KaiTi" w:cs="Times New Roman" w:hint="eastAsia"/>
-                <w:kern w:val="0"/>
-                <w:sz w:val="21"/>
-                <w:szCs w:val="21"/>
-              </w:rPr>
-            </w:pPr>
-            <w:r>
-              <w:rPr>
-                <w:rFonts w:ascii="KaiTi" w:eastAsia="KaiTi" w:hAnsi="KaiTi" w:cs="Times New Roman" w:hint="eastAsia"/>
+                <w:rFonts w:ascii="Microsoft JhengHei" w:eastAsia="Microsoft JhengHei" w:hAnsi="Microsoft JhengHei" w:cs="Times New Roman"/>
+                <w:kern w:val="0"/>
+                <w:sz w:val="21"/>
+                <w:szCs w:val="21"/>
+              </w:rPr>
+            </w:pPr>
+            <w:r>
+              <w:rPr>
+                <w:rFonts w:ascii="Microsoft JhengHei" w:eastAsia="Microsoft JhengHei" w:hAnsi="Microsoft JhengHei" w:cs="Times New Roman" w:hint="eastAsia"/>
                 <w:kern w:val="0"/>
                 <w:sz w:val="21"/>
                 <w:szCs w:val="21"/>
@@ -5044,7 +5074,7 @@
             </w:r>
             <w:r>
               <w:rPr>
-                <w:rFonts w:ascii="KaiTi" w:eastAsia="KaiTi" w:hAnsi="KaiTi" w:cs="Times New Roman" w:hint="eastAsia"/>
+                <w:rFonts w:ascii="Microsoft JhengHei" w:eastAsia="Microsoft JhengHei" w:hAnsi="Microsoft JhengHei" w:cs="Times New Roman" w:hint="eastAsia"/>
                 <w:kern w:val="0"/>
                 <w:sz w:val="21"/>
                 <w:szCs w:val="21"/>
@@ -5053,7 +5083,7 @@
             </w:r>
             <w:r>
               <w:rPr>
-                <w:rFonts w:ascii="KaiTi" w:eastAsia="KaiTi" w:hAnsi="KaiTi" w:cs="Times New Roman" w:hint="eastAsia"/>
+                <w:rFonts w:ascii="Microsoft JhengHei" w:eastAsia="Microsoft JhengHei" w:hAnsi="Microsoft JhengHei" w:cs="Times New Roman" w:hint="eastAsia"/>
                 <w:kern w:val="0"/>
                 <w:sz w:val="21"/>
                 <w:szCs w:val="21"/>
@@ -5062,7 +5092,7 @@
             </w:r>
             <w:r>
               <w:rPr>
-                <w:rFonts w:ascii="KaiTi" w:eastAsia="KaiTi" w:hAnsi="KaiTi" w:cs="Times New Roman" w:hint="eastAsia"/>
+                <w:rFonts w:ascii="Microsoft JhengHei" w:eastAsia="Microsoft JhengHei" w:hAnsi="Microsoft JhengHei" w:cs="Times New Roman" w:hint="eastAsia"/>
                 <w:kern w:val="0"/>
                 <w:sz w:val="21"/>
                 <w:szCs w:val="21"/>
@@ -5088,15 +5118,15 @@
               <w:adjustRightInd w:val="0"/>
               <w:ind w:right="340"/>
               <w:rPr>
-                <w:rFonts w:ascii="KaiTi" w:eastAsia="KaiTi" w:hAnsi="KaiTi" w:cs="Times New Roman" w:hint="eastAsia"/>
-                <w:kern w:val="0"/>
-                <w:sz w:val="21"/>
-                <w:szCs w:val="21"/>
-              </w:rPr>
-            </w:pPr>
-            <w:r>
-              <w:rPr>
-                <w:rFonts w:ascii="KaiTi" w:eastAsia="KaiTi" w:hAnsi="KaiTi" w:cs="Times New Roman" w:hint="eastAsia"/>
+                <w:rFonts w:ascii="Microsoft JhengHei" w:eastAsia="Microsoft JhengHei" w:hAnsi="Microsoft JhengHei" w:cs="Times New Roman"/>
+                <w:kern w:val="0"/>
+                <w:sz w:val="21"/>
+                <w:szCs w:val="21"/>
+              </w:rPr>
+            </w:pPr>
+            <w:r>
+              <w:rPr>
+                <w:rFonts w:ascii="Microsoft JhengHei" w:eastAsia="Microsoft JhengHei" w:hAnsi="Microsoft JhengHei" w:cs="Times New Roman" w:hint="eastAsia"/>
                 <w:kern w:val="0"/>
                 <w:sz w:val="21"/>
                 <w:szCs w:val="21"/>
@@ -5117,15 +5147,15 @@
               <w:adjustRightInd w:val="0"/>
               <w:ind w:right="340"/>
               <w:rPr>
-                <w:rFonts w:ascii="KaiTi" w:eastAsia="KaiTi" w:hAnsi="KaiTi" w:cs="Times New Roman" w:hint="eastAsia"/>
-                <w:kern w:val="0"/>
-                <w:sz w:val="21"/>
-                <w:szCs w:val="21"/>
-              </w:rPr>
-            </w:pPr>
-            <w:r>
-              <w:rPr>
-                <w:rFonts w:ascii="KaiTi" w:eastAsia="KaiTi" w:hAnsi="KaiTi" w:cs="Times New Roman" w:hint="eastAsia"/>
+                <w:rFonts w:ascii="Microsoft JhengHei" w:eastAsia="Microsoft JhengHei" w:hAnsi="Microsoft JhengHei" w:cs="Times New Roman"/>
+                <w:kern w:val="0"/>
+                <w:sz w:val="21"/>
+                <w:szCs w:val="21"/>
+              </w:rPr>
+            </w:pPr>
+            <w:r>
+              <w:rPr>
+                <w:rFonts w:ascii="Microsoft JhengHei" w:eastAsia="Microsoft JhengHei" w:hAnsi="Microsoft JhengHei" w:cs="Times New Roman" w:hint="eastAsia"/>
                 <w:kern w:val="0"/>
                 <w:sz w:val="21"/>
                 <w:szCs w:val="21"/>
@@ -5146,20 +5176,31 @@
               <w:adjustRightInd w:val="0"/>
               <w:ind w:right="340"/>
               <w:rPr>
-                <w:rFonts w:ascii="KaiTi" w:eastAsia="KaiTi" w:hAnsi="KaiTi" w:cs="Times New Roman" w:hint="eastAsia"/>
-                <w:kern w:val="0"/>
-                <w:sz w:val="21"/>
-                <w:szCs w:val="21"/>
-              </w:rPr>
-            </w:pPr>
-            <w:r>
-              <w:rPr>
-                <w:rFonts w:ascii="KaiTi" w:eastAsia="KaiTi" w:hAnsi="KaiTi" w:cs="Times New Roman" w:hint="eastAsia"/>
-                <w:kern w:val="0"/>
-                <w:sz w:val="21"/>
-                <w:szCs w:val="21"/>
-              </w:rPr>
-              <w:t>nvarchar(20)</w:t>
+                <w:rFonts w:ascii="Microsoft JhengHei" w:eastAsia="Microsoft JhengHei" w:hAnsi="Microsoft JhengHei" w:cs="Times New Roman"/>
+                <w:kern w:val="0"/>
+                <w:sz w:val="21"/>
+                <w:szCs w:val="21"/>
+              </w:rPr>
+            </w:pPr>
+            <w:proofErr w:type="spellStart"/>
+            <w:r>
+              <w:rPr>
+                <w:rFonts w:ascii="Microsoft JhengHei" w:eastAsia="Microsoft JhengHei" w:hAnsi="Microsoft JhengHei" w:cs="Times New Roman" w:hint="eastAsia"/>
+                <w:kern w:val="0"/>
+                <w:sz w:val="21"/>
+                <w:szCs w:val="21"/>
+              </w:rPr>
+              <w:t>nvarchar</w:t>
+            </w:r>
+            <w:proofErr w:type="spellEnd"/>
+            <w:r>
+              <w:rPr>
+                <w:rFonts w:ascii="Microsoft JhengHei" w:eastAsia="Microsoft JhengHei" w:hAnsi="Microsoft JhengHei" w:cs="Times New Roman" w:hint="eastAsia"/>
+                <w:kern w:val="0"/>
+                <w:sz w:val="21"/>
+                <w:szCs w:val="21"/>
+              </w:rPr>
+              <w:t>(20)</w:t>
             </w:r>
           </w:p>
         </w:tc>
@@ -5175,15 +5216,15 @@
               <w:adjustRightInd w:val="0"/>
               <w:ind w:right="340"/>
               <w:rPr>
-                <w:rFonts w:ascii="KaiTi" w:eastAsia="KaiTi" w:hAnsi="KaiTi" w:cs="Times New Roman" w:hint="eastAsia"/>
-                <w:kern w:val="0"/>
-                <w:sz w:val="21"/>
-                <w:szCs w:val="21"/>
-              </w:rPr>
-            </w:pPr>
-            <w:r>
-              <w:rPr>
-                <w:rFonts w:ascii="KaiTi" w:eastAsia="KaiTi" w:hAnsi="KaiTi" w:cs="Times New Roman" w:hint="eastAsia"/>
+                <w:rFonts w:ascii="Microsoft JhengHei" w:eastAsia="Microsoft JhengHei" w:hAnsi="Microsoft JhengHei" w:cs="Times New Roman"/>
+                <w:kern w:val="0"/>
+                <w:sz w:val="21"/>
+                <w:szCs w:val="21"/>
+              </w:rPr>
+            </w:pPr>
+            <w:r>
+              <w:rPr>
+                <w:rFonts w:ascii="Microsoft JhengHei" w:eastAsia="Microsoft JhengHei" w:hAnsi="Microsoft JhengHei" w:cs="Times New Roman" w:hint="eastAsia"/>
                 <w:kern w:val="0"/>
                 <w:sz w:val="21"/>
                 <w:szCs w:val="21"/>
@@ -5209,15 +5250,15 @@
               <w:adjustRightInd w:val="0"/>
               <w:ind w:right="340"/>
               <w:rPr>
-                <w:rFonts w:ascii="KaiTi" w:eastAsia="KaiTi" w:hAnsi="KaiTi" w:cs="Times New Roman" w:hint="eastAsia"/>
-                <w:kern w:val="0"/>
-                <w:sz w:val="21"/>
-                <w:szCs w:val="21"/>
-              </w:rPr>
-            </w:pPr>
-            <w:r>
-              <w:rPr>
-                <w:rFonts w:ascii="KaiTi" w:eastAsia="KaiTi" w:hAnsi="KaiTi" w:cs="Times New Roman" w:hint="eastAsia"/>
+                <w:rFonts w:ascii="Microsoft JhengHei" w:eastAsia="Microsoft JhengHei" w:hAnsi="Microsoft JhengHei" w:cs="Times New Roman"/>
+                <w:kern w:val="0"/>
+                <w:sz w:val="21"/>
+                <w:szCs w:val="21"/>
+              </w:rPr>
+            </w:pPr>
+            <w:r>
+              <w:rPr>
+                <w:rFonts w:ascii="Microsoft JhengHei" w:eastAsia="Microsoft JhengHei" w:hAnsi="Microsoft JhengHei" w:cs="Times New Roman" w:hint="eastAsia"/>
                 <w:kern w:val="0"/>
                 <w:sz w:val="21"/>
                 <w:szCs w:val="21"/>
@@ -5238,15 +5279,15 @@
               <w:adjustRightInd w:val="0"/>
               <w:ind w:right="340"/>
               <w:rPr>
-                <w:rFonts w:ascii="KaiTi" w:eastAsia="KaiTi" w:hAnsi="KaiTi" w:cs="Times New Roman" w:hint="eastAsia"/>
-                <w:kern w:val="0"/>
-                <w:sz w:val="21"/>
-                <w:szCs w:val="21"/>
-              </w:rPr>
-            </w:pPr>
-            <w:r>
-              <w:rPr>
-                <w:rFonts w:ascii="KaiTi" w:eastAsia="KaiTi" w:hAnsi="KaiTi" w:cs="Times New Roman" w:hint="eastAsia"/>
+                <w:rFonts w:ascii="Microsoft JhengHei" w:eastAsia="Microsoft JhengHei" w:hAnsi="Microsoft JhengHei" w:cs="Times New Roman"/>
+                <w:kern w:val="0"/>
+                <w:sz w:val="21"/>
+                <w:szCs w:val="21"/>
+              </w:rPr>
+            </w:pPr>
+            <w:r>
+              <w:rPr>
+                <w:rFonts w:ascii="Microsoft JhengHei" w:eastAsia="Microsoft JhengHei" w:hAnsi="Microsoft JhengHei" w:cs="Times New Roman" w:hint="eastAsia"/>
                 <w:kern w:val="0"/>
                 <w:sz w:val="21"/>
                 <w:szCs w:val="21"/>
@@ -5267,20 +5308,31 @@
               <w:adjustRightInd w:val="0"/>
               <w:ind w:right="340"/>
               <w:rPr>
-                <w:rFonts w:ascii="KaiTi" w:eastAsia="KaiTi" w:hAnsi="KaiTi" w:cs="Times New Roman" w:hint="eastAsia"/>
-                <w:kern w:val="0"/>
-                <w:sz w:val="21"/>
-                <w:szCs w:val="21"/>
-              </w:rPr>
-            </w:pPr>
-            <w:r>
-              <w:rPr>
-                <w:rFonts w:ascii="KaiTi" w:eastAsia="KaiTi" w:hAnsi="KaiTi" w:cs="Times New Roman" w:hint="eastAsia"/>
-                <w:kern w:val="0"/>
-                <w:sz w:val="21"/>
-                <w:szCs w:val="21"/>
-              </w:rPr>
-              <w:t>nvarchar(20)</w:t>
+                <w:rFonts w:ascii="Microsoft JhengHei" w:eastAsia="Microsoft JhengHei" w:hAnsi="Microsoft JhengHei" w:cs="Times New Roman"/>
+                <w:kern w:val="0"/>
+                <w:sz w:val="21"/>
+                <w:szCs w:val="21"/>
+              </w:rPr>
+            </w:pPr>
+            <w:proofErr w:type="spellStart"/>
+            <w:r>
+              <w:rPr>
+                <w:rFonts w:ascii="Microsoft JhengHei" w:eastAsia="Microsoft JhengHei" w:hAnsi="Microsoft JhengHei" w:cs="Times New Roman" w:hint="eastAsia"/>
+                <w:kern w:val="0"/>
+                <w:sz w:val="21"/>
+                <w:szCs w:val="21"/>
+              </w:rPr>
+              <w:t>nvarchar</w:t>
+            </w:r>
+            <w:proofErr w:type="spellEnd"/>
+            <w:r>
+              <w:rPr>
+                <w:rFonts w:ascii="Microsoft JhengHei" w:eastAsia="Microsoft JhengHei" w:hAnsi="Microsoft JhengHei" w:cs="Times New Roman" w:hint="eastAsia"/>
+                <w:kern w:val="0"/>
+                <w:sz w:val="21"/>
+                <w:szCs w:val="21"/>
+              </w:rPr>
+              <w:t>(20)</w:t>
             </w:r>
           </w:p>
         </w:tc>
@@ -5296,15 +5348,15 @@
               <w:adjustRightInd w:val="0"/>
               <w:ind w:right="340"/>
               <w:rPr>
-                <w:rFonts w:ascii="KaiTi" w:eastAsia="KaiTi" w:hAnsi="KaiTi" w:cs="Times New Roman" w:hint="eastAsia"/>
-                <w:kern w:val="0"/>
-                <w:sz w:val="21"/>
-                <w:szCs w:val="21"/>
-              </w:rPr>
-            </w:pPr>
-            <w:r>
-              <w:rPr>
-                <w:rFonts w:ascii="KaiTi" w:eastAsia="KaiTi" w:hAnsi="KaiTi" w:cs="Times New Roman" w:hint="eastAsia"/>
+                <w:rFonts w:ascii="Microsoft JhengHei" w:eastAsia="Microsoft JhengHei" w:hAnsi="Microsoft JhengHei" w:cs="Times New Roman"/>
+                <w:kern w:val="0"/>
+                <w:sz w:val="21"/>
+                <w:szCs w:val="21"/>
+              </w:rPr>
+            </w:pPr>
+            <w:r>
+              <w:rPr>
+                <w:rFonts w:ascii="Microsoft JhengHei" w:eastAsia="Microsoft JhengHei" w:hAnsi="Microsoft JhengHei" w:cs="Times New Roman" w:hint="eastAsia"/>
                 <w:kern w:val="0"/>
                 <w:sz w:val="21"/>
                 <w:szCs w:val="21"/>
@@ -5323,7 +5375,7 @@
         <w:adjustRightInd w:val="0"/>
         <w:ind w:right="340"/>
         <w:rPr>
-          <w:rFonts w:ascii="KaiTi" w:eastAsia="KaiTi" w:hAnsi="KaiTi" w:cs="Times New Roman" w:hint="eastAsia"/>
+          <w:rFonts w:ascii="Microsoft JhengHei" w:eastAsia="Microsoft JhengHei" w:hAnsi="Microsoft JhengHei" w:cs="Times New Roman"/>
           <w:kern w:val="0"/>
           <w:sz w:val="21"/>
           <w:szCs w:val="21"/>
@@ -5338,7 +5390,7 @@
         <w:adjustRightInd w:val="0"/>
         <w:ind w:left="3360" w:right="340" w:firstLine="420"/>
         <w:rPr>
-          <w:rFonts w:ascii="KaiTi" w:eastAsia="KaiTi" w:hAnsi="KaiTi" w:cs="Times New Roman" w:hint="eastAsia"/>
+          <w:rFonts w:ascii="Microsoft JhengHei" w:eastAsia="Microsoft JhengHei" w:hAnsi="Microsoft JhengHei" w:cs="Times New Roman"/>
           <w:kern w:val="0"/>
           <w:sz w:val="21"/>
           <w:szCs w:val="21"/>
@@ -5346,43 +5398,16 @@
       </w:pPr>
       <w:r>
         <w:rPr>
-          <w:rFonts w:ascii="KaiTi" w:eastAsia="KaiTi" w:hAnsi="KaiTi" w:cs="Times New Roman" w:hint="eastAsia"/>
+          <w:rFonts w:ascii="Microsoft JhengHei" w:eastAsia="Microsoft JhengHei" w:hAnsi="Microsoft JhengHei" w:cs="Times New Roman" w:hint="eastAsia"/>
           <w:kern w:val="0"/>
           <w:sz w:val="21"/>
           <w:szCs w:val="21"/>
         </w:rPr>
-        <w:t>药师</w:t>
+        <w:t>药师  [</w:t>
       </w:r>
       <w:r>
         <w:rPr>
-          <w:rFonts w:ascii="KaiTi" w:eastAsia="KaiTi" w:hAnsi="KaiTi" w:cs="Times New Roman" w:hint="eastAsia"/>
-          <w:kern w:val="0"/>
-          <w:sz w:val="21"/>
-          <w:szCs w:val="21"/>
-        </w:rPr>
-        <w:t xml:space="preserve"> </w:t>
-      </w:r>
-      <w:r>
-        <w:rPr>
-          <w:rFonts w:ascii="KaiTi" w:eastAsia="KaiTi" w:hAnsi="KaiTi" w:cs="Times New Roman" w:hint="eastAsia"/>
-          <w:kern w:val="0"/>
-          <w:sz w:val="21"/>
-          <w:szCs w:val="21"/>
-        </w:rPr>
-        <w:t xml:space="preserve"> </w:t>
-      </w:r>
-      <w:r>
-        <w:rPr>
-          <w:rFonts w:ascii="KaiTi" w:eastAsia="KaiTi" w:hAnsi="KaiTi" w:cs="Times New Roman" w:hint="eastAsia"/>
-          <w:kern w:val="0"/>
-          <w:sz w:val="21"/>
-          <w:szCs w:val="21"/>
-        </w:rPr>
-        <w:t>[</w:t>
-      </w:r>
-      <w:r>
-        <w:rPr>
-          <w:rFonts w:ascii="KaiTi" w:eastAsia="KaiTi" w:hAnsi="KaiTi" w:cs="Times New Roman" w:hint="eastAsia"/>
+          <w:rFonts w:ascii="Microsoft JhengHei" w:eastAsia="Microsoft JhengHei" w:hAnsi="Microsoft JhengHei" w:cs="Times New Roman" w:hint="eastAsia"/>
           <w:kern w:val="0"/>
           <w:sz w:val="21"/>
           <w:szCs w:val="21"/>
@@ -5391,21 +5416,12 @@
       </w:r>
       <w:r>
         <w:rPr>
-          <w:rFonts w:ascii="KaiTi" w:eastAsia="KaiTi" w:hAnsi="KaiTi" w:cs="Times New Roman" w:hint="eastAsia"/>
+          <w:rFonts w:ascii="Microsoft JhengHei" w:eastAsia="Microsoft JhengHei" w:hAnsi="Microsoft JhengHei" w:cs="Times New Roman" w:hint="eastAsia"/>
           <w:kern w:val="0"/>
           <w:sz w:val="21"/>
           <w:szCs w:val="21"/>
         </w:rPr>
-        <w:t>ruggist</w:t>
-      </w:r>
-      <w:r>
-        <w:rPr>
-          <w:rFonts w:ascii="KaiTi" w:eastAsia="KaiTi" w:hAnsi="KaiTi" w:cs="Times New Roman" w:hint="eastAsia"/>
-          <w:kern w:val="0"/>
-          <w:sz w:val="21"/>
-          <w:szCs w:val="21"/>
-        </w:rPr>
-        <w:t>]</w:t>
+        <w:t>ruggist]</w:t>
       </w:r>
     </w:p>
     <w:tbl>
@@ -5436,15 +5452,15 @@
               <w:adjustRightInd w:val="0"/>
               <w:ind w:right="340"/>
               <w:rPr>
-                <w:rFonts w:ascii="KaiTi" w:eastAsia="KaiTi" w:hAnsi="KaiTi" w:cs="Times New Roman" w:hint="eastAsia"/>
-                <w:kern w:val="0"/>
-                <w:sz w:val="21"/>
-                <w:szCs w:val="21"/>
-              </w:rPr>
-            </w:pPr>
-            <w:r>
-              <w:rPr>
-                <w:rFonts w:ascii="KaiTi" w:eastAsia="KaiTi" w:hAnsi="KaiTi" w:hint="eastAsia"/>
+                <w:rFonts w:ascii="Microsoft JhengHei" w:eastAsia="Microsoft JhengHei" w:hAnsi="Microsoft JhengHei" w:cs="Times New Roman"/>
+                <w:kern w:val="0"/>
+                <w:sz w:val="21"/>
+                <w:szCs w:val="21"/>
+              </w:rPr>
+            </w:pPr>
+            <w:r>
+              <w:rPr>
+                <w:rFonts w:ascii="Microsoft JhengHei" w:eastAsia="Microsoft JhengHei" w:hAnsi="Microsoft JhengHei" w:hint="eastAsia"/>
                 <w:sz w:val="21"/>
                 <w:szCs w:val="21"/>
               </w:rPr>
@@ -5464,15 +5480,15 @@
               <w:adjustRightInd w:val="0"/>
               <w:ind w:right="340"/>
               <w:rPr>
-                <w:rFonts w:ascii="KaiTi" w:eastAsia="KaiTi" w:hAnsi="KaiTi" w:cs="Times New Roman" w:hint="eastAsia"/>
-                <w:kern w:val="0"/>
-                <w:sz w:val="21"/>
-                <w:szCs w:val="21"/>
-              </w:rPr>
-            </w:pPr>
-            <w:r>
-              <w:rPr>
-                <w:rFonts w:ascii="KaiTi" w:eastAsia="KaiTi" w:hAnsi="KaiTi" w:hint="eastAsia"/>
+                <w:rFonts w:ascii="Microsoft JhengHei" w:eastAsia="Microsoft JhengHei" w:hAnsi="Microsoft JhengHei" w:cs="Times New Roman"/>
+                <w:kern w:val="0"/>
+                <w:sz w:val="21"/>
+                <w:szCs w:val="21"/>
+              </w:rPr>
+            </w:pPr>
+            <w:r>
+              <w:rPr>
+                <w:rFonts w:ascii="Microsoft JhengHei" w:eastAsia="Microsoft JhengHei" w:hAnsi="Microsoft JhengHei" w:hint="eastAsia"/>
                 <w:sz w:val="21"/>
                 <w:szCs w:val="21"/>
               </w:rPr>
@@ -5492,15 +5508,15 @@
               <w:adjustRightInd w:val="0"/>
               <w:ind w:right="340"/>
               <w:rPr>
-                <w:rFonts w:ascii="KaiTi" w:eastAsia="KaiTi" w:hAnsi="KaiTi" w:cs="Times New Roman" w:hint="eastAsia"/>
-                <w:kern w:val="0"/>
-                <w:sz w:val="21"/>
-                <w:szCs w:val="21"/>
-              </w:rPr>
-            </w:pPr>
-            <w:r>
-              <w:rPr>
-                <w:rFonts w:ascii="KaiTi" w:eastAsia="KaiTi" w:hAnsi="KaiTi" w:hint="eastAsia"/>
+                <w:rFonts w:ascii="Microsoft JhengHei" w:eastAsia="Microsoft JhengHei" w:hAnsi="Microsoft JhengHei" w:cs="Times New Roman"/>
+                <w:kern w:val="0"/>
+                <w:sz w:val="21"/>
+                <w:szCs w:val="21"/>
+              </w:rPr>
+            </w:pPr>
+            <w:r>
+              <w:rPr>
+                <w:rFonts w:ascii="Microsoft JhengHei" w:eastAsia="Microsoft JhengHei" w:hAnsi="Microsoft JhengHei" w:hint="eastAsia"/>
                 <w:sz w:val="21"/>
                 <w:szCs w:val="21"/>
               </w:rPr>
@@ -5520,15 +5536,15 @@
               <w:adjustRightInd w:val="0"/>
               <w:ind w:right="340"/>
               <w:rPr>
-                <w:rFonts w:ascii="KaiTi" w:eastAsia="KaiTi" w:hAnsi="KaiTi" w:cs="Times New Roman" w:hint="eastAsia"/>
-                <w:kern w:val="0"/>
-                <w:sz w:val="21"/>
-                <w:szCs w:val="21"/>
-              </w:rPr>
-            </w:pPr>
-            <w:r>
-              <w:rPr>
-                <w:rFonts w:ascii="KaiTi" w:eastAsia="KaiTi" w:hAnsi="KaiTi" w:hint="eastAsia"/>
+                <w:rFonts w:ascii="Microsoft JhengHei" w:eastAsia="Microsoft JhengHei" w:hAnsi="Microsoft JhengHei" w:cs="Times New Roman"/>
+                <w:kern w:val="0"/>
+                <w:sz w:val="21"/>
+                <w:szCs w:val="21"/>
+              </w:rPr>
+            </w:pPr>
+            <w:r>
+              <w:rPr>
+                <w:rFonts w:ascii="Microsoft JhengHei" w:eastAsia="Microsoft JhengHei" w:hAnsi="Microsoft JhengHei" w:hint="eastAsia"/>
                 <w:sz w:val="21"/>
                 <w:szCs w:val="21"/>
               </w:rPr>
@@ -5553,15 +5569,16 @@
               <w:adjustRightInd w:val="0"/>
               <w:ind w:right="340"/>
               <w:rPr>
-                <w:rFonts w:ascii="KaiTi" w:eastAsia="KaiTi" w:hAnsi="KaiTi" w:cs="Times New Roman" w:hint="eastAsia"/>
-                <w:kern w:val="0"/>
-                <w:sz w:val="21"/>
-                <w:szCs w:val="21"/>
-              </w:rPr>
-            </w:pPr>
-            <w:r>
-              <w:rPr>
-                <w:rFonts w:ascii="KaiTi" w:eastAsia="KaiTi" w:hAnsi="KaiTi" w:cs="Times New Roman" w:hint="eastAsia"/>
+                <w:rFonts w:ascii="Microsoft JhengHei" w:eastAsia="Microsoft JhengHei" w:hAnsi="Microsoft JhengHei" w:cs="Times New Roman"/>
+                <w:kern w:val="0"/>
+                <w:sz w:val="21"/>
+                <w:szCs w:val="21"/>
+              </w:rPr>
+            </w:pPr>
+            <w:proofErr w:type="spellStart"/>
+            <w:r>
+              <w:rPr>
+                <w:rFonts w:ascii="Microsoft JhengHei" w:eastAsia="Microsoft JhengHei" w:hAnsi="Microsoft JhengHei" w:cs="Times New Roman" w:hint="eastAsia"/>
                 <w:kern w:val="0"/>
                 <w:sz w:val="21"/>
                 <w:szCs w:val="21"/>
@@ -5570,13 +5587,14 @@
             </w:r>
             <w:r>
               <w:rPr>
-                <w:rFonts w:ascii="KaiTi" w:eastAsia="KaiTi" w:hAnsi="KaiTi" w:cs="Times New Roman" w:hint="eastAsia"/>
+                <w:rFonts w:ascii="Microsoft JhengHei" w:eastAsia="Microsoft JhengHei" w:hAnsi="Microsoft JhengHei" w:cs="Times New Roman" w:hint="eastAsia"/>
                 <w:kern w:val="0"/>
                 <w:sz w:val="21"/>
                 <w:szCs w:val="21"/>
               </w:rPr>
               <w:t>ID</w:t>
             </w:r>
+            <w:proofErr w:type="spellEnd"/>
           </w:p>
         </w:tc>
         <w:tc>
@@ -5591,15 +5609,15 @@
               <w:adjustRightInd w:val="0"/>
               <w:ind w:right="340"/>
               <w:rPr>
-                <w:rFonts w:ascii="KaiTi" w:eastAsia="KaiTi" w:hAnsi="KaiTi" w:cs="Times New Roman" w:hint="eastAsia"/>
-                <w:kern w:val="0"/>
-                <w:sz w:val="21"/>
-                <w:szCs w:val="21"/>
-              </w:rPr>
-            </w:pPr>
-            <w:r>
-              <w:rPr>
-                <w:rFonts w:ascii="KaiTi" w:eastAsia="KaiTi" w:hAnsi="KaiTi" w:cs="Times New Roman" w:hint="eastAsia"/>
+                <w:rFonts w:ascii="Microsoft JhengHei" w:eastAsia="Microsoft JhengHei" w:hAnsi="Microsoft JhengHei" w:cs="Times New Roman"/>
+                <w:kern w:val="0"/>
+                <w:sz w:val="21"/>
+                <w:szCs w:val="21"/>
+              </w:rPr>
+            </w:pPr>
+            <w:r>
+              <w:rPr>
+                <w:rFonts w:ascii="Microsoft JhengHei" w:eastAsia="Microsoft JhengHei" w:hAnsi="Microsoft JhengHei" w:cs="Times New Roman" w:hint="eastAsia"/>
                 <w:kern w:val="0"/>
                 <w:sz w:val="21"/>
                 <w:szCs w:val="21"/>
@@ -5620,21 +5638,23 @@
               <w:adjustRightInd w:val="0"/>
               <w:ind w:right="340"/>
               <w:rPr>
-                <w:rFonts w:ascii="KaiTi" w:eastAsia="KaiTi" w:hAnsi="KaiTi" w:cs="Times New Roman" w:hint="eastAsia"/>
-                <w:kern w:val="0"/>
-                <w:sz w:val="21"/>
-                <w:szCs w:val="21"/>
-              </w:rPr>
-            </w:pPr>
-            <w:r>
-              <w:rPr>
-                <w:rFonts w:ascii="KaiTi" w:eastAsia="KaiTi" w:hAnsi="KaiTi" w:cs="Times New Roman" w:hint="eastAsia"/>
+                <w:rFonts w:ascii="Microsoft JhengHei" w:eastAsia="Microsoft JhengHei" w:hAnsi="Microsoft JhengHei" w:cs="Times New Roman"/>
+                <w:kern w:val="0"/>
+                <w:sz w:val="21"/>
+                <w:szCs w:val="21"/>
+              </w:rPr>
+            </w:pPr>
+            <w:proofErr w:type="spellStart"/>
+            <w:r>
+              <w:rPr>
+                <w:rFonts w:ascii="Microsoft JhengHei" w:eastAsia="Microsoft JhengHei" w:hAnsi="Microsoft JhengHei" w:cs="Times New Roman" w:hint="eastAsia"/>
                 <w:kern w:val="0"/>
                 <w:sz w:val="21"/>
                 <w:szCs w:val="21"/>
               </w:rPr>
               <w:t>int</w:t>
             </w:r>
+            <w:proofErr w:type="spellEnd"/>
           </w:p>
         </w:tc>
         <w:tc>
@@ -5649,15 +5669,15 @@
               <w:adjustRightInd w:val="0"/>
               <w:ind w:right="340"/>
               <w:rPr>
-                <w:rFonts w:ascii="KaiTi" w:eastAsia="KaiTi" w:hAnsi="KaiTi" w:cs="Times New Roman" w:hint="eastAsia"/>
-                <w:kern w:val="0"/>
-                <w:sz w:val="21"/>
-                <w:szCs w:val="21"/>
-              </w:rPr>
-            </w:pPr>
-            <w:r>
-              <w:rPr>
-                <w:rFonts w:ascii="KaiTi" w:eastAsia="KaiTi" w:hAnsi="KaiTi" w:cs="Times New Roman" w:hint="eastAsia"/>
+                <w:rFonts w:ascii="Microsoft JhengHei" w:eastAsia="Microsoft JhengHei" w:hAnsi="Microsoft JhengHei" w:cs="Times New Roman"/>
+                <w:kern w:val="0"/>
+                <w:sz w:val="21"/>
+                <w:szCs w:val="21"/>
+              </w:rPr>
+            </w:pPr>
+            <w:r>
+              <w:rPr>
+                <w:rFonts w:ascii="Microsoft JhengHei" w:eastAsia="Microsoft JhengHei" w:hAnsi="Microsoft JhengHei" w:cs="Times New Roman" w:hint="eastAsia"/>
                 <w:kern w:val="0"/>
                 <w:sz w:val="21"/>
                 <w:szCs w:val="21"/>
@@ -5666,7 +5686,7 @@
             </w:r>
             <w:r>
               <w:rPr>
-                <w:rFonts w:ascii="KaiTi" w:eastAsia="KaiTi" w:hAnsi="KaiTi" w:cs="Times New Roman" w:hint="eastAsia"/>
+                <w:rFonts w:ascii="Microsoft JhengHei" w:eastAsia="Microsoft JhengHei" w:hAnsi="Microsoft JhengHei" w:cs="Times New Roman" w:hint="eastAsia"/>
                 <w:kern w:val="0"/>
                 <w:sz w:val="21"/>
                 <w:szCs w:val="21"/>
@@ -5675,7 +5695,7 @@
             </w:r>
             <w:r>
               <w:rPr>
-                <w:rFonts w:ascii="KaiTi" w:eastAsia="KaiTi" w:hAnsi="KaiTi" w:cs="Times New Roman" w:hint="eastAsia"/>
+                <w:rFonts w:ascii="Microsoft JhengHei" w:eastAsia="Microsoft JhengHei" w:hAnsi="Microsoft JhengHei" w:cs="Times New Roman" w:hint="eastAsia"/>
                 <w:kern w:val="0"/>
                 <w:sz w:val="21"/>
                 <w:szCs w:val="21"/>
@@ -5701,15 +5721,15 @@
               <w:adjustRightInd w:val="0"/>
               <w:ind w:right="340"/>
               <w:rPr>
-                <w:rFonts w:ascii="KaiTi" w:eastAsia="KaiTi" w:hAnsi="KaiTi" w:cs="Times New Roman" w:hint="eastAsia"/>
-                <w:kern w:val="0"/>
-                <w:sz w:val="21"/>
-                <w:szCs w:val="21"/>
-              </w:rPr>
-            </w:pPr>
-            <w:r>
-              <w:rPr>
-                <w:rFonts w:ascii="KaiTi" w:eastAsia="KaiTi" w:hAnsi="KaiTi" w:cs="Times New Roman" w:hint="eastAsia"/>
+                <w:rFonts w:ascii="Microsoft JhengHei" w:eastAsia="Microsoft JhengHei" w:hAnsi="Microsoft JhengHei" w:cs="Times New Roman"/>
+                <w:kern w:val="0"/>
+                <w:sz w:val="21"/>
+                <w:szCs w:val="21"/>
+              </w:rPr>
+            </w:pPr>
+            <w:r>
+              <w:rPr>
+                <w:rFonts w:ascii="Microsoft JhengHei" w:eastAsia="Microsoft JhengHei" w:hAnsi="Microsoft JhengHei" w:cs="Times New Roman" w:hint="eastAsia"/>
                 <w:kern w:val="0"/>
                 <w:sz w:val="21"/>
                 <w:szCs w:val="21"/>
@@ -5730,15 +5750,15 @@
               <w:adjustRightInd w:val="0"/>
               <w:ind w:right="340"/>
               <w:rPr>
-                <w:rFonts w:ascii="KaiTi" w:eastAsia="KaiTi" w:hAnsi="KaiTi" w:cs="Times New Roman" w:hint="eastAsia"/>
-                <w:kern w:val="0"/>
-                <w:sz w:val="21"/>
-                <w:szCs w:val="21"/>
-              </w:rPr>
-            </w:pPr>
-            <w:r>
-              <w:rPr>
-                <w:rFonts w:ascii="KaiTi" w:eastAsia="KaiTi" w:hAnsi="KaiTi" w:cs="Times New Roman" w:hint="eastAsia"/>
+                <w:rFonts w:ascii="Microsoft JhengHei" w:eastAsia="Microsoft JhengHei" w:hAnsi="Microsoft JhengHei" w:cs="Times New Roman"/>
+                <w:kern w:val="0"/>
+                <w:sz w:val="21"/>
+                <w:szCs w:val="21"/>
+              </w:rPr>
+            </w:pPr>
+            <w:r>
+              <w:rPr>
+                <w:rFonts w:ascii="Microsoft JhengHei" w:eastAsia="Microsoft JhengHei" w:hAnsi="Microsoft JhengHei" w:cs="Times New Roman" w:hint="eastAsia"/>
                 <w:kern w:val="0"/>
                 <w:sz w:val="21"/>
                 <w:szCs w:val="21"/>
@@ -5759,20 +5779,31 @@
               <w:adjustRightInd w:val="0"/>
               <w:ind w:right="340"/>
               <w:rPr>
-                <w:rFonts w:ascii="KaiTi" w:eastAsia="KaiTi" w:hAnsi="KaiTi" w:cs="Times New Roman" w:hint="eastAsia"/>
-                <w:kern w:val="0"/>
-                <w:sz w:val="21"/>
-                <w:szCs w:val="21"/>
-              </w:rPr>
-            </w:pPr>
-            <w:r>
-              <w:rPr>
-                <w:rFonts w:ascii="KaiTi" w:eastAsia="KaiTi" w:hAnsi="KaiTi" w:cs="Times New Roman" w:hint="eastAsia"/>
-                <w:kern w:val="0"/>
-                <w:sz w:val="21"/>
-                <w:szCs w:val="21"/>
-              </w:rPr>
-              <w:t>nvarchar(20)</w:t>
+                <w:rFonts w:ascii="Microsoft JhengHei" w:eastAsia="Microsoft JhengHei" w:hAnsi="Microsoft JhengHei" w:cs="Times New Roman"/>
+                <w:kern w:val="0"/>
+                <w:sz w:val="21"/>
+                <w:szCs w:val="21"/>
+              </w:rPr>
+            </w:pPr>
+            <w:proofErr w:type="spellStart"/>
+            <w:r>
+              <w:rPr>
+                <w:rFonts w:ascii="Microsoft JhengHei" w:eastAsia="Microsoft JhengHei" w:hAnsi="Microsoft JhengHei" w:cs="Times New Roman" w:hint="eastAsia"/>
+                <w:kern w:val="0"/>
+                <w:sz w:val="21"/>
+                <w:szCs w:val="21"/>
+              </w:rPr>
+              <w:t>nvarchar</w:t>
+            </w:r>
+            <w:proofErr w:type="spellEnd"/>
+            <w:r>
+              <w:rPr>
+                <w:rFonts w:ascii="Microsoft JhengHei" w:eastAsia="Microsoft JhengHei" w:hAnsi="Microsoft JhengHei" w:cs="Times New Roman" w:hint="eastAsia"/>
+                <w:kern w:val="0"/>
+                <w:sz w:val="21"/>
+                <w:szCs w:val="21"/>
+              </w:rPr>
+              <w:t>(20)</w:t>
             </w:r>
           </w:p>
         </w:tc>
@@ -5788,15 +5819,15 @@
               <w:adjustRightInd w:val="0"/>
               <w:ind w:right="340"/>
               <w:rPr>
-                <w:rFonts w:ascii="KaiTi" w:eastAsia="KaiTi" w:hAnsi="KaiTi" w:cs="Times New Roman" w:hint="eastAsia"/>
-                <w:kern w:val="0"/>
-                <w:sz w:val="21"/>
-                <w:szCs w:val="21"/>
-              </w:rPr>
-            </w:pPr>
-            <w:r>
-              <w:rPr>
-                <w:rFonts w:ascii="KaiTi" w:eastAsia="KaiTi" w:hAnsi="KaiTi" w:cs="Times New Roman" w:hint="eastAsia"/>
+                <w:rFonts w:ascii="Microsoft JhengHei" w:eastAsia="Microsoft JhengHei" w:hAnsi="Microsoft JhengHei" w:cs="Times New Roman"/>
+                <w:kern w:val="0"/>
+                <w:sz w:val="21"/>
+                <w:szCs w:val="21"/>
+              </w:rPr>
+            </w:pPr>
+            <w:r>
+              <w:rPr>
+                <w:rFonts w:ascii="Microsoft JhengHei" w:eastAsia="Microsoft JhengHei" w:hAnsi="Microsoft JhengHei" w:cs="Times New Roman" w:hint="eastAsia"/>
                 <w:kern w:val="0"/>
                 <w:sz w:val="21"/>
                 <w:szCs w:val="21"/>
@@ -5822,15 +5853,15 @@
               <w:adjustRightInd w:val="0"/>
               <w:ind w:right="340"/>
               <w:rPr>
-                <w:rFonts w:ascii="KaiTi" w:eastAsia="KaiTi" w:hAnsi="KaiTi" w:cs="Times New Roman" w:hint="eastAsia"/>
-                <w:kern w:val="0"/>
-                <w:sz w:val="21"/>
-                <w:szCs w:val="21"/>
-              </w:rPr>
-            </w:pPr>
-            <w:r>
-              <w:rPr>
-                <w:rFonts w:ascii="KaiTi" w:eastAsia="KaiTi" w:hAnsi="KaiTi" w:cs="Times New Roman" w:hint="eastAsia"/>
+                <w:rFonts w:ascii="Microsoft JhengHei" w:eastAsia="Microsoft JhengHei" w:hAnsi="Microsoft JhengHei" w:cs="Times New Roman"/>
+                <w:kern w:val="0"/>
+                <w:sz w:val="21"/>
+                <w:szCs w:val="21"/>
+              </w:rPr>
+            </w:pPr>
+            <w:r>
+              <w:rPr>
+                <w:rFonts w:ascii="Microsoft JhengHei" w:eastAsia="Microsoft JhengHei" w:hAnsi="Microsoft JhengHei" w:cs="Times New Roman" w:hint="eastAsia"/>
                 <w:kern w:val="0"/>
                 <w:sz w:val="21"/>
                 <w:szCs w:val="21"/>
@@ -5851,15 +5882,15 @@
               <w:adjustRightInd w:val="0"/>
               <w:ind w:right="340"/>
               <w:rPr>
-                <w:rFonts w:ascii="KaiTi" w:eastAsia="KaiTi" w:hAnsi="KaiTi" w:cs="Times New Roman" w:hint="eastAsia"/>
-                <w:kern w:val="0"/>
-                <w:sz w:val="21"/>
-                <w:szCs w:val="21"/>
-              </w:rPr>
-            </w:pPr>
-            <w:r>
-              <w:rPr>
-                <w:rFonts w:ascii="KaiTi" w:eastAsia="KaiTi" w:hAnsi="KaiTi" w:cs="Times New Roman" w:hint="eastAsia"/>
+                <w:rFonts w:ascii="Microsoft JhengHei" w:eastAsia="Microsoft JhengHei" w:hAnsi="Microsoft JhengHei" w:cs="Times New Roman"/>
+                <w:kern w:val="0"/>
+                <w:sz w:val="21"/>
+                <w:szCs w:val="21"/>
+              </w:rPr>
+            </w:pPr>
+            <w:r>
+              <w:rPr>
+                <w:rFonts w:ascii="Microsoft JhengHei" w:eastAsia="Microsoft JhengHei" w:hAnsi="Microsoft JhengHei" w:cs="Times New Roman" w:hint="eastAsia"/>
                 <w:kern w:val="0"/>
                 <w:sz w:val="21"/>
                 <w:szCs w:val="21"/>
@@ -5880,20 +5911,31 @@
               <w:adjustRightInd w:val="0"/>
               <w:ind w:right="340"/>
               <w:rPr>
-                <w:rFonts w:ascii="KaiTi" w:eastAsia="KaiTi" w:hAnsi="KaiTi" w:cs="Times New Roman" w:hint="eastAsia"/>
-                <w:kern w:val="0"/>
-                <w:sz w:val="21"/>
-                <w:szCs w:val="21"/>
-              </w:rPr>
-            </w:pPr>
-            <w:r>
-              <w:rPr>
-                <w:rFonts w:ascii="KaiTi" w:eastAsia="KaiTi" w:hAnsi="KaiTi" w:cs="Times New Roman" w:hint="eastAsia"/>
-                <w:kern w:val="0"/>
-                <w:sz w:val="21"/>
-                <w:szCs w:val="21"/>
-              </w:rPr>
-              <w:t>nvarchar(20)</w:t>
+                <w:rFonts w:ascii="Microsoft JhengHei" w:eastAsia="Microsoft JhengHei" w:hAnsi="Microsoft JhengHei" w:cs="Times New Roman"/>
+                <w:kern w:val="0"/>
+                <w:sz w:val="21"/>
+                <w:szCs w:val="21"/>
+              </w:rPr>
+            </w:pPr>
+            <w:proofErr w:type="spellStart"/>
+            <w:r>
+              <w:rPr>
+                <w:rFonts w:ascii="Microsoft JhengHei" w:eastAsia="Microsoft JhengHei" w:hAnsi="Microsoft JhengHei" w:cs="Times New Roman" w:hint="eastAsia"/>
+                <w:kern w:val="0"/>
+                <w:sz w:val="21"/>
+                <w:szCs w:val="21"/>
+              </w:rPr>
+              <w:t>nvarchar</w:t>
+            </w:r>
+            <w:proofErr w:type="spellEnd"/>
+            <w:r>
+              <w:rPr>
+                <w:rFonts w:ascii="Microsoft JhengHei" w:eastAsia="Microsoft JhengHei" w:hAnsi="Microsoft JhengHei" w:cs="Times New Roman" w:hint="eastAsia"/>
+                <w:kern w:val="0"/>
+                <w:sz w:val="21"/>
+                <w:szCs w:val="21"/>
+              </w:rPr>
+              <w:t>(20)</w:t>
             </w:r>
           </w:p>
         </w:tc>
@@ -5909,15 +5951,15 @@
               <w:adjustRightInd w:val="0"/>
               <w:ind w:right="340"/>
               <w:rPr>
-                <w:rFonts w:ascii="KaiTi" w:eastAsia="KaiTi" w:hAnsi="KaiTi" w:cs="Times New Roman" w:hint="eastAsia"/>
-                <w:kern w:val="0"/>
-                <w:sz w:val="21"/>
-                <w:szCs w:val="21"/>
-              </w:rPr>
-            </w:pPr>
-            <w:r>
-              <w:rPr>
-                <w:rFonts w:ascii="KaiTi" w:eastAsia="KaiTi" w:hAnsi="KaiTi" w:cs="Times New Roman" w:hint="eastAsia"/>
+                <w:rFonts w:ascii="Microsoft JhengHei" w:eastAsia="Microsoft JhengHei" w:hAnsi="Microsoft JhengHei" w:cs="Times New Roman"/>
+                <w:kern w:val="0"/>
+                <w:sz w:val="21"/>
+                <w:szCs w:val="21"/>
+              </w:rPr>
+            </w:pPr>
+            <w:r>
+              <w:rPr>
+                <w:rFonts w:ascii="Microsoft JhengHei" w:eastAsia="Microsoft JhengHei" w:hAnsi="Microsoft JhengHei" w:cs="Times New Roman" w:hint="eastAsia"/>
                 <w:kern w:val="0"/>
                 <w:sz w:val="21"/>
                 <w:szCs w:val="21"/>
@@ -5936,7 +5978,7 @@
         <w:adjustRightInd w:val="0"/>
         <w:ind w:right="340"/>
         <w:rPr>
-          <w:rFonts w:ascii="KaiTi" w:eastAsia="KaiTi" w:hAnsi="KaiTi" w:cs="Times New Roman" w:hint="eastAsia"/>
+          <w:rFonts w:ascii="Microsoft JhengHei" w:eastAsia="Microsoft JhengHei" w:hAnsi="Microsoft JhengHei" w:cs="Times New Roman"/>
           <w:kern w:val="0"/>
           <w:sz w:val="21"/>
           <w:szCs w:val="21"/>
@@ -5944,7 +5986,7 @@
       </w:pPr>
       <w:r>
         <w:rPr>
-          <w:rFonts w:ascii="KaiTi" w:eastAsia="KaiTi" w:hAnsi="KaiTi" w:cs="Times New Roman" w:hint="eastAsia"/>
+          <w:rFonts w:ascii="Microsoft JhengHei" w:eastAsia="Microsoft JhengHei" w:hAnsi="Microsoft JhengHei" w:cs="Times New Roman" w:hint="eastAsia"/>
           <w:kern w:val="0"/>
           <w:sz w:val="21"/>
           <w:szCs w:val="21"/>
@@ -5960,7 +6002,7 @@
         <w:adjustRightInd w:val="0"/>
         <w:ind w:left="2940" w:right="340" w:firstLine="420"/>
         <w:rPr>
-          <w:rFonts w:ascii="KaiTi" w:eastAsia="KaiTi" w:hAnsi="KaiTi" w:cs="Times New Roman" w:hint="eastAsia"/>
+          <w:rFonts w:ascii="Microsoft JhengHei" w:eastAsia="Microsoft JhengHei" w:hAnsi="Microsoft JhengHei" w:cs="Times New Roman"/>
           <w:kern w:val="0"/>
           <w:sz w:val="21"/>
           <w:szCs w:val="21"/>
@@ -5968,25 +6010,16 @@
       </w:pPr>
       <w:r>
         <w:rPr>
-          <w:rFonts w:ascii="KaiTi" w:eastAsia="KaiTi" w:hAnsi="KaiTi" w:cs="Times New Roman" w:hint="eastAsia"/>
+          <w:rFonts w:ascii="Microsoft JhengHei" w:eastAsia="Microsoft JhengHei" w:hAnsi="Microsoft JhengHei" w:cs="Times New Roman" w:hint="eastAsia"/>
           <w:kern w:val="0"/>
           <w:sz w:val="21"/>
           <w:szCs w:val="21"/>
         </w:rPr>
-        <w:t>院长</w:t>
+        <w:t>院长 [</w:t>
       </w:r>
       <w:r>
         <w:rPr>
-          <w:rFonts w:ascii="KaiTi" w:eastAsia="KaiTi" w:hAnsi="KaiTi" w:cs="Times New Roman" w:hint="eastAsia"/>
-          <w:kern w:val="0"/>
-          <w:sz w:val="21"/>
-          <w:szCs w:val="21"/>
-        </w:rPr>
-        <w:t xml:space="preserve"> [</w:t>
-      </w:r>
-      <w:r>
-        <w:rPr>
-          <w:rFonts w:ascii="KaiTi" w:eastAsia="KaiTi" w:hAnsi="KaiTi" w:cs="Times New Roman" w:hint="eastAsia"/>
+          <w:rFonts w:ascii="Microsoft JhengHei" w:eastAsia="Microsoft JhengHei" w:hAnsi="Microsoft JhengHei" w:cs="Times New Roman" w:hint="eastAsia"/>
           <w:kern w:val="0"/>
           <w:sz w:val="21"/>
           <w:szCs w:val="21"/>
@@ -5995,21 +6028,12 @@
       </w:r>
       <w:r>
         <w:rPr>
-          <w:rFonts w:ascii="KaiTi" w:eastAsia="KaiTi" w:hAnsi="KaiTi" w:cs="Times New Roman" w:hint="eastAsia"/>
+          <w:rFonts w:ascii="Microsoft JhengHei" w:eastAsia="Microsoft JhengHei" w:hAnsi="Microsoft JhengHei" w:cs="Times New Roman" w:hint="eastAsia"/>
           <w:kern w:val="0"/>
           <w:sz w:val="21"/>
           <w:szCs w:val="21"/>
         </w:rPr>
-        <w:t>resident</w:t>
-      </w:r>
-      <w:r>
-        <w:rPr>
-          <w:rFonts w:ascii="KaiTi" w:eastAsia="KaiTi" w:hAnsi="KaiTi" w:cs="Times New Roman" w:hint="eastAsia"/>
-          <w:kern w:val="0"/>
-          <w:sz w:val="21"/>
-          <w:szCs w:val="21"/>
-        </w:rPr>
-        <w:t>]</w:t>
+        <w:t>resident]</w:t>
       </w:r>
     </w:p>
     <w:tbl>
@@ -6040,15 +6064,15 @@
               <w:adjustRightInd w:val="0"/>
               <w:ind w:right="340"/>
               <w:rPr>
-                <w:rFonts w:ascii="KaiTi" w:eastAsia="KaiTi" w:hAnsi="KaiTi" w:cs="Times New Roman" w:hint="eastAsia"/>
-                <w:kern w:val="0"/>
-                <w:sz w:val="21"/>
-                <w:szCs w:val="21"/>
-              </w:rPr>
-            </w:pPr>
-            <w:r>
-              <w:rPr>
-                <w:rFonts w:ascii="KaiTi" w:eastAsia="KaiTi" w:hAnsi="KaiTi" w:hint="eastAsia"/>
+                <w:rFonts w:ascii="Microsoft JhengHei" w:eastAsia="Microsoft JhengHei" w:hAnsi="Microsoft JhengHei" w:cs="Times New Roman"/>
+                <w:kern w:val="0"/>
+                <w:sz w:val="21"/>
+                <w:szCs w:val="21"/>
+              </w:rPr>
+            </w:pPr>
+            <w:r>
+              <w:rPr>
+                <w:rFonts w:ascii="Microsoft JhengHei" w:eastAsia="Microsoft JhengHei" w:hAnsi="Microsoft JhengHei" w:hint="eastAsia"/>
                 <w:sz w:val="21"/>
                 <w:szCs w:val="21"/>
               </w:rPr>
@@ -6068,15 +6092,15 @@
               <w:adjustRightInd w:val="0"/>
               <w:ind w:right="340"/>
               <w:rPr>
-                <w:rFonts w:ascii="KaiTi" w:eastAsia="KaiTi" w:hAnsi="KaiTi" w:cs="Times New Roman" w:hint="eastAsia"/>
-                <w:kern w:val="0"/>
-                <w:sz w:val="21"/>
-                <w:szCs w:val="21"/>
-              </w:rPr>
-            </w:pPr>
-            <w:r>
-              <w:rPr>
-                <w:rFonts w:ascii="KaiTi" w:eastAsia="KaiTi" w:hAnsi="KaiTi" w:hint="eastAsia"/>
+                <w:rFonts w:ascii="Microsoft JhengHei" w:eastAsia="Microsoft JhengHei" w:hAnsi="Microsoft JhengHei" w:cs="Times New Roman"/>
+                <w:kern w:val="0"/>
+                <w:sz w:val="21"/>
+                <w:szCs w:val="21"/>
+              </w:rPr>
+            </w:pPr>
+            <w:r>
+              <w:rPr>
+                <w:rFonts w:ascii="Microsoft JhengHei" w:eastAsia="Microsoft JhengHei" w:hAnsi="Microsoft JhengHei" w:hint="eastAsia"/>
                 <w:sz w:val="21"/>
                 <w:szCs w:val="21"/>
               </w:rPr>
@@ -6096,15 +6120,15 @@
               <w:adjustRightInd w:val="0"/>
               <w:ind w:right="340"/>
               <w:rPr>
-                <w:rFonts w:ascii="KaiTi" w:eastAsia="KaiTi" w:hAnsi="KaiTi" w:cs="Times New Roman" w:hint="eastAsia"/>
-                <w:kern w:val="0"/>
-                <w:sz w:val="21"/>
-                <w:szCs w:val="21"/>
-              </w:rPr>
-            </w:pPr>
-            <w:r>
-              <w:rPr>
-                <w:rFonts w:ascii="KaiTi" w:eastAsia="KaiTi" w:hAnsi="KaiTi" w:hint="eastAsia"/>
+                <w:rFonts w:ascii="Microsoft JhengHei" w:eastAsia="Microsoft JhengHei" w:hAnsi="Microsoft JhengHei" w:cs="Times New Roman"/>
+                <w:kern w:val="0"/>
+                <w:sz w:val="21"/>
+                <w:szCs w:val="21"/>
+              </w:rPr>
+            </w:pPr>
+            <w:r>
+              <w:rPr>
+                <w:rFonts w:ascii="Microsoft JhengHei" w:eastAsia="Microsoft JhengHei" w:hAnsi="Microsoft JhengHei" w:hint="eastAsia"/>
                 <w:sz w:val="21"/>
                 <w:szCs w:val="21"/>
               </w:rPr>
@@ -6124,15 +6148,15 @@
               <w:adjustRightInd w:val="0"/>
               <w:ind w:right="340"/>
               <w:rPr>
-                <w:rFonts w:ascii="KaiTi" w:eastAsia="KaiTi" w:hAnsi="KaiTi" w:cs="Times New Roman" w:hint="eastAsia"/>
-                <w:kern w:val="0"/>
-                <w:sz w:val="21"/>
-                <w:szCs w:val="21"/>
-              </w:rPr>
-            </w:pPr>
-            <w:r>
-              <w:rPr>
-                <w:rFonts w:ascii="KaiTi" w:eastAsia="KaiTi" w:hAnsi="KaiTi" w:hint="eastAsia"/>
+                <w:rFonts w:ascii="Microsoft JhengHei" w:eastAsia="Microsoft JhengHei" w:hAnsi="Microsoft JhengHei" w:cs="Times New Roman"/>
+                <w:kern w:val="0"/>
+                <w:sz w:val="21"/>
+                <w:szCs w:val="21"/>
+              </w:rPr>
+            </w:pPr>
+            <w:r>
+              <w:rPr>
+                <w:rFonts w:ascii="Microsoft JhengHei" w:eastAsia="Microsoft JhengHei" w:hAnsi="Microsoft JhengHei" w:hint="eastAsia"/>
                 <w:sz w:val="21"/>
                 <w:szCs w:val="21"/>
               </w:rPr>
@@ -6157,15 +6181,16 @@
               <w:adjustRightInd w:val="0"/>
               <w:ind w:right="340"/>
               <w:rPr>
-                <w:rFonts w:ascii="KaiTi" w:eastAsia="KaiTi" w:hAnsi="KaiTi" w:cs="Times New Roman" w:hint="eastAsia"/>
-                <w:kern w:val="0"/>
-                <w:sz w:val="21"/>
-                <w:szCs w:val="21"/>
-              </w:rPr>
-            </w:pPr>
-            <w:r>
-              <w:rPr>
-                <w:rFonts w:ascii="KaiTi" w:eastAsia="KaiTi" w:hAnsi="KaiTi" w:cs="Times New Roman" w:hint="eastAsia"/>
+                <w:rFonts w:ascii="Microsoft JhengHei" w:eastAsia="Microsoft JhengHei" w:hAnsi="Microsoft JhengHei" w:cs="Times New Roman"/>
+                <w:kern w:val="0"/>
+                <w:sz w:val="21"/>
+                <w:szCs w:val="21"/>
+              </w:rPr>
+            </w:pPr>
+            <w:proofErr w:type="spellStart"/>
+            <w:r>
+              <w:rPr>
+                <w:rFonts w:ascii="Microsoft JhengHei" w:eastAsia="Microsoft JhengHei" w:hAnsi="Microsoft JhengHei" w:cs="Times New Roman" w:hint="eastAsia"/>
                 <w:kern w:val="0"/>
                 <w:sz w:val="21"/>
                 <w:szCs w:val="21"/>
@@ -6174,13 +6199,14 @@
             </w:r>
             <w:r>
               <w:rPr>
-                <w:rFonts w:ascii="KaiTi" w:eastAsia="KaiTi" w:hAnsi="KaiTi" w:cs="Times New Roman" w:hint="eastAsia"/>
+                <w:rFonts w:ascii="Microsoft JhengHei" w:eastAsia="Microsoft JhengHei" w:hAnsi="Microsoft JhengHei" w:cs="Times New Roman" w:hint="eastAsia"/>
                 <w:kern w:val="0"/>
                 <w:sz w:val="21"/>
                 <w:szCs w:val="21"/>
               </w:rPr>
               <w:t>ID</w:t>
             </w:r>
+            <w:proofErr w:type="spellEnd"/>
           </w:p>
         </w:tc>
         <w:tc>
@@ -6195,15 +6221,15 @@
               <w:adjustRightInd w:val="0"/>
               <w:ind w:right="340"/>
               <w:rPr>
-                <w:rFonts w:ascii="KaiTi" w:eastAsia="KaiTi" w:hAnsi="KaiTi" w:cs="Times New Roman" w:hint="eastAsia"/>
-                <w:kern w:val="0"/>
-                <w:sz w:val="21"/>
-                <w:szCs w:val="21"/>
-              </w:rPr>
-            </w:pPr>
-            <w:r>
-              <w:rPr>
-                <w:rFonts w:ascii="KaiTi" w:eastAsia="KaiTi" w:hAnsi="KaiTi" w:cs="Times New Roman" w:hint="eastAsia"/>
+                <w:rFonts w:ascii="Microsoft JhengHei" w:eastAsia="Microsoft JhengHei" w:hAnsi="Microsoft JhengHei" w:cs="Times New Roman"/>
+                <w:kern w:val="0"/>
+                <w:sz w:val="21"/>
+                <w:szCs w:val="21"/>
+              </w:rPr>
+            </w:pPr>
+            <w:r>
+              <w:rPr>
+                <w:rFonts w:ascii="Microsoft JhengHei" w:eastAsia="Microsoft JhengHei" w:hAnsi="Microsoft JhengHei" w:cs="Times New Roman" w:hint="eastAsia"/>
                 <w:kern w:val="0"/>
                 <w:sz w:val="21"/>
                 <w:szCs w:val="21"/>
@@ -6224,21 +6250,23 @@
               <w:adjustRightInd w:val="0"/>
               <w:ind w:right="340"/>
               <w:rPr>
-                <w:rFonts w:ascii="KaiTi" w:eastAsia="KaiTi" w:hAnsi="KaiTi" w:cs="Times New Roman" w:hint="eastAsia"/>
-                <w:kern w:val="0"/>
-                <w:sz w:val="21"/>
-                <w:szCs w:val="21"/>
-              </w:rPr>
-            </w:pPr>
-            <w:r>
-              <w:rPr>
-                <w:rFonts w:ascii="KaiTi" w:eastAsia="KaiTi" w:hAnsi="KaiTi" w:cs="Times New Roman" w:hint="eastAsia"/>
+                <w:rFonts w:ascii="Microsoft JhengHei" w:eastAsia="Microsoft JhengHei" w:hAnsi="Microsoft JhengHei" w:cs="Times New Roman"/>
+                <w:kern w:val="0"/>
+                <w:sz w:val="21"/>
+                <w:szCs w:val="21"/>
+              </w:rPr>
+            </w:pPr>
+            <w:proofErr w:type="spellStart"/>
+            <w:r>
+              <w:rPr>
+                <w:rFonts w:ascii="Microsoft JhengHei" w:eastAsia="Microsoft JhengHei" w:hAnsi="Microsoft JhengHei" w:cs="Times New Roman" w:hint="eastAsia"/>
                 <w:kern w:val="0"/>
                 <w:sz w:val="21"/>
                 <w:szCs w:val="21"/>
               </w:rPr>
               <w:t>int</w:t>
             </w:r>
+            <w:proofErr w:type="spellEnd"/>
           </w:p>
         </w:tc>
         <w:tc>
@@ -6253,15 +6281,15 @@
               <w:adjustRightInd w:val="0"/>
               <w:ind w:right="340"/>
               <w:rPr>
-                <w:rFonts w:ascii="KaiTi" w:eastAsia="KaiTi" w:hAnsi="KaiTi" w:cs="Times New Roman" w:hint="eastAsia"/>
-                <w:kern w:val="0"/>
-                <w:sz w:val="21"/>
-                <w:szCs w:val="21"/>
-              </w:rPr>
-            </w:pPr>
-            <w:r>
-              <w:rPr>
-                <w:rFonts w:ascii="KaiTi" w:eastAsia="KaiTi" w:hAnsi="KaiTi" w:cs="Times New Roman" w:hint="eastAsia"/>
+                <w:rFonts w:ascii="Microsoft JhengHei" w:eastAsia="Microsoft JhengHei" w:hAnsi="Microsoft JhengHei" w:cs="Times New Roman"/>
+                <w:kern w:val="0"/>
+                <w:sz w:val="21"/>
+                <w:szCs w:val="21"/>
+              </w:rPr>
+            </w:pPr>
+            <w:r>
+              <w:rPr>
+                <w:rFonts w:ascii="Microsoft JhengHei" w:eastAsia="Microsoft JhengHei" w:hAnsi="Microsoft JhengHei" w:cs="Times New Roman" w:hint="eastAsia"/>
                 <w:kern w:val="0"/>
                 <w:sz w:val="21"/>
                 <w:szCs w:val="21"/>
@@ -6270,7 +6298,7 @@
             </w:r>
             <w:r>
               <w:rPr>
-                <w:rFonts w:ascii="KaiTi" w:eastAsia="KaiTi" w:hAnsi="KaiTi" w:cs="Times New Roman" w:hint="eastAsia"/>
+                <w:rFonts w:ascii="Microsoft JhengHei" w:eastAsia="Microsoft JhengHei" w:hAnsi="Microsoft JhengHei" w:cs="Times New Roman" w:hint="eastAsia"/>
                 <w:kern w:val="0"/>
                 <w:sz w:val="21"/>
                 <w:szCs w:val="21"/>
@@ -6279,7 +6307,7 @@
             </w:r>
             <w:r>
               <w:rPr>
-                <w:rFonts w:ascii="KaiTi" w:eastAsia="KaiTi" w:hAnsi="KaiTi" w:cs="Times New Roman" w:hint="eastAsia"/>
+                <w:rFonts w:ascii="Microsoft JhengHei" w:eastAsia="Microsoft JhengHei" w:hAnsi="Microsoft JhengHei" w:cs="Times New Roman" w:hint="eastAsia"/>
                 <w:kern w:val="0"/>
                 <w:sz w:val="21"/>
                 <w:szCs w:val="21"/>
@@ -6305,15 +6333,15 @@
               <w:adjustRightInd w:val="0"/>
               <w:ind w:right="340"/>
               <w:rPr>
-                <w:rFonts w:ascii="KaiTi" w:eastAsia="KaiTi" w:hAnsi="KaiTi" w:cs="Times New Roman" w:hint="eastAsia"/>
-                <w:kern w:val="0"/>
-                <w:sz w:val="21"/>
-                <w:szCs w:val="21"/>
-              </w:rPr>
-            </w:pPr>
-            <w:r>
-              <w:rPr>
-                <w:rFonts w:ascii="KaiTi" w:eastAsia="KaiTi" w:hAnsi="KaiTi" w:cs="Times New Roman" w:hint="eastAsia"/>
+                <w:rFonts w:ascii="Microsoft JhengHei" w:eastAsia="Microsoft JhengHei" w:hAnsi="Microsoft JhengHei" w:cs="Times New Roman"/>
+                <w:kern w:val="0"/>
+                <w:sz w:val="21"/>
+                <w:szCs w:val="21"/>
+              </w:rPr>
+            </w:pPr>
+            <w:r>
+              <w:rPr>
+                <w:rFonts w:ascii="Microsoft JhengHei" w:eastAsia="Microsoft JhengHei" w:hAnsi="Microsoft JhengHei" w:cs="Times New Roman" w:hint="eastAsia"/>
                 <w:kern w:val="0"/>
                 <w:sz w:val="21"/>
                 <w:szCs w:val="21"/>
@@ -6334,15 +6362,15 @@
               <w:adjustRightInd w:val="0"/>
               <w:ind w:right="340"/>
               <w:rPr>
-                <w:rFonts w:ascii="KaiTi" w:eastAsia="KaiTi" w:hAnsi="KaiTi" w:cs="Times New Roman" w:hint="eastAsia"/>
-                <w:kern w:val="0"/>
-                <w:sz w:val="21"/>
-                <w:szCs w:val="21"/>
-              </w:rPr>
-            </w:pPr>
-            <w:r>
-              <w:rPr>
-                <w:rFonts w:ascii="KaiTi" w:eastAsia="KaiTi" w:hAnsi="KaiTi" w:cs="Times New Roman" w:hint="eastAsia"/>
+                <w:rFonts w:ascii="Microsoft JhengHei" w:eastAsia="Microsoft JhengHei" w:hAnsi="Microsoft JhengHei" w:cs="Times New Roman"/>
+                <w:kern w:val="0"/>
+                <w:sz w:val="21"/>
+                <w:szCs w:val="21"/>
+              </w:rPr>
+            </w:pPr>
+            <w:r>
+              <w:rPr>
+                <w:rFonts w:ascii="Microsoft JhengHei" w:eastAsia="Microsoft JhengHei" w:hAnsi="Microsoft JhengHei" w:cs="Times New Roman" w:hint="eastAsia"/>
                 <w:kern w:val="0"/>
                 <w:sz w:val="21"/>
                 <w:szCs w:val="21"/>
@@ -6363,20 +6391,31 @@
               <w:adjustRightInd w:val="0"/>
               <w:ind w:right="340"/>
               <w:rPr>
-                <w:rFonts w:ascii="KaiTi" w:eastAsia="KaiTi" w:hAnsi="KaiTi" w:cs="Times New Roman" w:hint="eastAsia"/>
-                <w:kern w:val="0"/>
-                <w:sz w:val="21"/>
-                <w:szCs w:val="21"/>
-              </w:rPr>
-            </w:pPr>
-            <w:r>
-              <w:rPr>
-                <w:rFonts w:ascii="KaiTi" w:eastAsia="KaiTi" w:hAnsi="KaiTi" w:cs="Times New Roman" w:hint="eastAsia"/>
-                <w:kern w:val="0"/>
-                <w:sz w:val="21"/>
-                <w:szCs w:val="21"/>
-              </w:rPr>
-              <w:t>nvarchar(20)</w:t>
+                <w:rFonts w:ascii="Microsoft JhengHei" w:eastAsia="Microsoft JhengHei" w:hAnsi="Microsoft JhengHei" w:cs="Times New Roman"/>
+                <w:kern w:val="0"/>
+                <w:sz w:val="21"/>
+                <w:szCs w:val="21"/>
+              </w:rPr>
+            </w:pPr>
+            <w:proofErr w:type="spellStart"/>
+            <w:r>
+              <w:rPr>
+                <w:rFonts w:ascii="Microsoft JhengHei" w:eastAsia="Microsoft JhengHei" w:hAnsi="Microsoft JhengHei" w:cs="Times New Roman" w:hint="eastAsia"/>
+                <w:kern w:val="0"/>
+                <w:sz w:val="21"/>
+                <w:szCs w:val="21"/>
+              </w:rPr>
+              <w:t>nvarchar</w:t>
+            </w:r>
+            <w:proofErr w:type="spellEnd"/>
+            <w:r>
+              <w:rPr>
+                <w:rFonts w:ascii="Microsoft JhengHei" w:eastAsia="Microsoft JhengHei" w:hAnsi="Microsoft JhengHei" w:cs="Times New Roman" w:hint="eastAsia"/>
+                <w:kern w:val="0"/>
+                <w:sz w:val="21"/>
+                <w:szCs w:val="21"/>
+              </w:rPr>
+              <w:t>(20)</w:t>
             </w:r>
           </w:p>
         </w:tc>
@@ -6392,15 +6431,15 @@
               <w:adjustRightInd w:val="0"/>
               <w:ind w:right="340"/>
               <w:rPr>
-                <w:rFonts w:ascii="KaiTi" w:eastAsia="KaiTi" w:hAnsi="KaiTi" w:cs="Times New Roman" w:hint="eastAsia"/>
-                <w:kern w:val="0"/>
-                <w:sz w:val="21"/>
-                <w:szCs w:val="21"/>
-              </w:rPr>
-            </w:pPr>
-            <w:r>
-              <w:rPr>
-                <w:rFonts w:ascii="KaiTi" w:eastAsia="KaiTi" w:hAnsi="KaiTi" w:cs="Times New Roman" w:hint="eastAsia"/>
+                <w:rFonts w:ascii="Microsoft JhengHei" w:eastAsia="Microsoft JhengHei" w:hAnsi="Microsoft JhengHei" w:cs="Times New Roman"/>
+                <w:kern w:val="0"/>
+                <w:sz w:val="21"/>
+                <w:szCs w:val="21"/>
+              </w:rPr>
+            </w:pPr>
+            <w:r>
+              <w:rPr>
+                <w:rFonts w:ascii="Microsoft JhengHei" w:eastAsia="Microsoft JhengHei" w:hAnsi="Microsoft JhengHei" w:cs="Times New Roman" w:hint="eastAsia"/>
                 <w:kern w:val="0"/>
                 <w:sz w:val="21"/>
                 <w:szCs w:val="21"/>
@@ -6426,15 +6465,15 @@
               <w:adjustRightInd w:val="0"/>
               <w:ind w:right="340"/>
               <w:rPr>
-                <w:rFonts w:ascii="KaiTi" w:eastAsia="KaiTi" w:hAnsi="KaiTi" w:cs="Times New Roman" w:hint="eastAsia"/>
-                <w:kern w:val="0"/>
-                <w:sz w:val="21"/>
-                <w:szCs w:val="21"/>
-              </w:rPr>
-            </w:pPr>
-            <w:r>
-              <w:rPr>
-                <w:rFonts w:ascii="KaiTi" w:eastAsia="KaiTi" w:hAnsi="KaiTi" w:cs="Times New Roman" w:hint="eastAsia"/>
+                <w:rFonts w:ascii="Microsoft JhengHei" w:eastAsia="Microsoft JhengHei" w:hAnsi="Microsoft JhengHei" w:cs="Times New Roman"/>
+                <w:kern w:val="0"/>
+                <w:sz w:val="21"/>
+                <w:szCs w:val="21"/>
+              </w:rPr>
+            </w:pPr>
+            <w:r>
+              <w:rPr>
+                <w:rFonts w:ascii="Microsoft JhengHei" w:eastAsia="Microsoft JhengHei" w:hAnsi="Microsoft JhengHei" w:cs="Times New Roman" w:hint="eastAsia"/>
                 <w:kern w:val="0"/>
                 <w:sz w:val="21"/>
                 <w:szCs w:val="21"/>
@@ -6455,15 +6494,15 @@
               <w:adjustRightInd w:val="0"/>
               <w:ind w:right="340"/>
               <w:rPr>
-                <w:rFonts w:ascii="KaiTi" w:eastAsia="KaiTi" w:hAnsi="KaiTi" w:cs="Times New Roman" w:hint="eastAsia"/>
-                <w:kern w:val="0"/>
-                <w:sz w:val="21"/>
-                <w:szCs w:val="21"/>
-              </w:rPr>
-            </w:pPr>
-            <w:r>
-              <w:rPr>
-                <w:rFonts w:ascii="KaiTi" w:eastAsia="KaiTi" w:hAnsi="KaiTi" w:cs="Times New Roman" w:hint="eastAsia"/>
+                <w:rFonts w:ascii="Microsoft JhengHei" w:eastAsia="Microsoft JhengHei" w:hAnsi="Microsoft JhengHei" w:cs="Times New Roman"/>
+                <w:kern w:val="0"/>
+                <w:sz w:val="21"/>
+                <w:szCs w:val="21"/>
+              </w:rPr>
+            </w:pPr>
+            <w:r>
+              <w:rPr>
+                <w:rFonts w:ascii="Microsoft JhengHei" w:eastAsia="Microsoft JhengHei" w:hAnsi="Microsoft JhengHei" w:cs="Times New Roman" w:hint="eastAsia"/>
                 <w:kern w:val="0"/>
                 <w:sz w:val="21"/>
                 <w:szCs w:val="21"/>
@@ -6484,20 +6523,31 @@
               <w:adjustRightInd w:val="0"/>
               <w:ind w:right="340"/>
               <w:rPr>
-                <w:rFonts w:ascii="KaiTi" w:eastAsia="KaiTi" w:hAnsi="KaiTi" w:cs="Times New Roman" w:hint="eastAsia"/>
-                <w:kern w:val="0"/>
-                <w:sz w:val="21"/>
-                <w:szCs w:val="21"/>
-              </w:rPr>
-            </w:pPr>
-            <w:r>
-              <w:rPr>
-                <w:rFonts w:ascii="KaiTi" w:eastAsia="KaiTi" w:hAnsi="KaiTi" w:cs="Times New Roman" w:hint="eastAsia"/>
-                <w:kern w:val="0"/>
-                <w:sz w:val="21"/>
-                <w:szCs w:val="21"/>
-              </w:rPr>
-              <w:t>nvarchar(20)</w:t>
+                <w:rFonts w:ascii="Microsoft JhengHei" w:eastAsia="Microsoft JhengHei" w:hAnsi="Microsoft JhengHei" w:cs="Times New Roman"/>
+                <w:kern w:val="0"/>
+                <w:sz w:val="21"/>
+                <w:szCs w:val="21"/>
+              </w:rPr>
+            </w:pPr>
+            <w:proofErr w:type="spellStart"/>
+            <w:r>
+              <w:rPr>
+                <w:rFonts w:ascii="Microsoft JhengHei" w:eastAsia="Microsoft JhengHei" w:hAnsi="Microsoft JhengHei" w:cs="Times New Roman" w:hint="eastAsia"/>
+                <w:kern w:val="0"/>
+                <w:sz w:val="21"/>
+                <w:szCs w:val="21"/>
+              </w:rPr>
+              <w:t>nvarchar</w:t>
+            </w:r>
+            <w:proofErr w:type="spellEnd"/>
+            <w:r>
+              <w:rPr>
+                <w:rFonts w:ascii="Microsoft JhengHei" w:eastAsia="Microsoft JhengHei" w:hAnsi="Microsoft JhengHei" w:cs="Times New Roman" w:hint="eastAsia"/>
+                <w:kern w:val="0"/>
+                <w:sz w:val="21"/>
+                <w:szCs w:val="21"/>
+              </w:rPr>
+              <w:t>(20)</w:t>
             </w:r>
           </w:p>
         </w:tc>
@@ -6513,15 +6563,15 @@
               <w:adjustRightInd w:val="0"/>
               <w:ind w:right="340"/>
               <w:rPr>
-                <w:rFonts w:ascii="KaiTi" w:eastAsia="KaiTi" w:hAnsi="KaiTi" w:cs="Times New Roman" w:hint="eastAsia"/>
-                <w:kern w:val="0"/>
-                <w:sz w:val="21"/>
-                <w:szCs w:val="21"/>
-              </w:rPr>
-            </w:pPr>
-            <w:r>
-              <w:rPr>
-                <w:rFonts w:ascii="KaiTi" w:eastAsia="KaiTi" w:hAnsi="KaiTi" w:cs="Times New Roman" w:hint="eastAsia"/>
+                <w:rFonts w:ascii="Microsoft JhengHei" w:eastAsia="Microsoft JhengHei" w:hAnsi="Microsoft JhengHei" w:cs="Times New Roman"/>
+                <w:kern w:val="0"/>
+                <w:sz w:val="21"/>
+                <w:szCs w:val="21"/>
+              </w:rPr>
+            </w:pPr>
+            <w:r>
+              <w:rPr>
+                <w:rFonts w:ascii="Microsoft JhengHei" w:eastAsia="Microsoft JhengHei" w:hAnsi="Microsoft JhengHei" w:cs="Times New Roman" w:hint="eastAsia"/>
                 <w:kern w:val="0"/>
                 <w:sz w:val="21"/>
                 <w:szCs w:val="21"/>
@@ -6540,7 +6590,7 @@
         <w:adjustRightInd w:val="0"/>
         <w:ind w:right="340"/>
         <w:rPr>
-          <w:rFonts w:ascii="KaiTi" w:eastAsia="KaiTi" w:hAnsi="KaiTi" w:cs="Times New Roman" w:hint="eastAsia"/>
+          <w:rFonts w:ascii="Microsoft JhengHei" w:eastAsia="Microsoft JhengHei" w:hAnsi="Microsoft JhengHei" w:cs="Times New Roman"/>
           <w:kern w:val="0"/>
           <w:sz w:val="21"/>
           <w:szCs w:val="21"/>
@@ -6555,7 +6605,7 @@
         <w:adjustRightInd w:val="0"/>
         <w:ind w:right="340"/>
         <w:rPr>
-          <w:rFonts w:ascii="KaiTi" w:eastAsia="KaiTi" w:hAnsi="KaiTi" w:cs="Times New Roman" w:hint="eastAsia"/>
+          <w:rFonts w:ascii="Microsoft JhengHei" w:eastAsia="Microsoft JhengHei" w:hAnsi="Microsoft JhengHei" w:cs="Times New Roman"/>
           <w:kern w:val="0"/>
           <w:sz w:val="21"/>
           <w:szCs w:val="21"/>
@@ -6567,7 +6617,7 @@
         <w:ind w:left="2940" w:firstLine="420"/>
         <w:jc w:val="left"/>
         <w:rPr>
-          <w:rFonts w:ascii="KaiTi" w:eastAsia="KaiTi" w:hAnsi="KaiTi" w:hint="eastAsia"/>
+          <w:rFonts w:ascii="Microsoft JhengHei" w:eastAsia="Microsoft JhengHei" w:hAnsi="Microsoft JhengHei"/>
           <w:sz w:val="21"/>
           <w:szCs w:val="21"/>
         </w:rPr>
@@ -6577,7 +6627,7 @@
       <w:pPr>
         <w:jc w:val="left"/>
         <w:rPr>
-          <w:rFonts w:ascii="KaiTi" w:eastAsia="KaiTi" w:hAnsi="KaiTi" w:hint="eastAsia"/>
+          <w:rFonts w:ascii="Microsoft JhengHei" w:eastAsia="Microsoft JhengHei" w:hAnsi="Microsoft JhengHei"/>
           <w:b/>
           <w:sz w:val="32"/>
           <w:szCs w:val="21"/>
@@ -6585,7 +6635,7 @@
       </w:pPr>
       <w:r>
         <w:rPr>
-          <w:rFonts w:ascii="KaiTi" w:eastAsia="KaiTi" w:hAnsi="KaiTi" w:hint="eastAsia"/>
+          <w:rFonts w:ascii="Microsoft JhengHei" w:eastAsia="Microsoft JhengHei" w:hAnsi="Microsoft JhengHei" w:hint="eastAsia"/>
           <w:b/>
           <w:sz w:val="32"/>
           <w:szCs w:val="21"/>
@@ -6594,7 +6644,7 @@
       </w:r>
       <w:r>
         <w:rPr>
-          <w:rFonts w:ascii="KaiTi" w:eastAsia="KaiTi" w:hAnsi="KaiTi" w:hint="eastAsia"/>
+          <w:rFonts w:ascii="Microsoft JhengHei" w:eastAsia="Microsoft JhengHei" w:hAnsi="Microsoft JhengHei" w:hint="eastAsia"/>
           <w:b/>
           <w:sz w:val="32"/>
           <w:szCs w:val="21"/>
@@ -6607,14 +6657,14 @@
         <w:ind w:left="2940" w:firstLine="420"/>
         <w:jc w:val="left"/>
         <w:rPr>
-          <w:rFonts w:ascii="KaiTi" w:eastAsia="KaiTi" w:hAnsi="KaiTi"/>
+          <w:rFonts w:ascii="Microsoft JhengHei" w:eastAsia="Microsoft JhengHei" w:hAnsi="Microsoft JhengHei"/>
           <w:sz w:val="21"/>
           <w:szCs w:val="21"/>
         </w:rPr>
       </w:pPr>
       <w:r>
         <w:rPr>
-          <w:rFonts w:ascii="KaiTi" w:eastAsia="KaiTi" w:hAnsi="KaiTi" w:hint="eastAsia"/>
+          <w:rFonts w:ascii="Microsoft JhengHei" w:eastAsia="Microsoft JhengHei" w:hAnsi="Microsoft JhengHei" w:hint="eastAsia"/>
           <w:sz w:val="21"/>
           <w:szCs w:val="21"/>
         </w:rPr>
@@ -6628,10 +6678,10 @@
         <w:tblLook w:val="04A0" w:firstRow="1" w:lastRow="0" w:firstColumn="1" w:lastColumn="0" w:noHBand="0" w:noVBand="1"/>
       </w:tblPr>
       <w:tblGrid>
-        <w:gridCol w:w="2529"/>
-        <w:gridCol w:w="1998"/>
+        <w:gridCol w:w="2735"/>
         <w:gridCol w:w="1908"/>
-        <w:gridCol w:w="1919"/>
+        <w:gridCol w:w="1877"/>
+        <w:gridCol w:w="1834"/>
       </w:tblGrid>
       <w:tr>
         <w:trPr>
@@ -6644,14 +6694,14 @@
           <w:p>
             <w:pPr>
               <w:rPr>
-                <w:rFonts w:ascii="KaiTi" w:eastAsia="KaiTi" w:hAnsi="KaiTi"/>
-                <w:sz w:val="21"/>
-                <w:szCs w:val="21"/>
-              </w:rPr>
-            </w:pPr>
-            <w:r>
-              <w:rPr>
-                <w:rFonts w:ascii="KaiTi" w:eastAsia="KaiTi" w:hAnsi="KaiTi" w:hint="eastAsia"/>
+                <w:rFonts w:ascii="Microsoft JhengHei" w:eastAsia="Microsoft JhengHei" w:hAnsi="Microsoft JhengHei"/>
+                <w:sz w:val="21"/>
+                <w:szCs w:val="21"/>
+              </w:rPr>
+            </w:pPr>
+            <w:r>
+              <w:rPr>
+                <w:rFonts w:ascii="Microsoft JhengHei" w:eastAsia="Microsoft JhengHei" w:hAnsi="Microsoft JhengHei" w:hint="eastAsia"/>
                 <w:sz w:val="21"/>
                 <w:szCs w:val="21"/>
               </w:rPr>
@@ -6666,14 +6716,14 @@
           <w:p>
             <w:pPr>
               <w:rPr>
-                <w:rFonts w:ascii="KaiTi" w:eastAsia="KaiTi" w:hAnsi="KaiTi"/>
-                <w:sz w:val="21"/>
-                <w:szCs w:val="21"/>
-              </w:rPr>
-            </w:pPr>
-            <w:r>
-              <w:rPr>
-                <w:rFonts w:ascii="KaiTi" w:eastAsia="KaiTi" w:hAnsi="KaiTi" w:hint="eastAsia"/>
+                <w:rFonts w:ascii="Microsoft JhengHei" w:eastAsia="Microsoft JhengHei" w:hAnsi="Microsoft JhengHei"/>
+                <w:sz w:val="21"/>
+                <w:szCs w:val="21"/>
+              </w:rPr>
+            </w:pPr>
+            <w:r>
+              <w:rPr>
+                <w:rFonts w:ascii="Microsoft JhengHei" w:eastAsia="Microsoft JhengHei" w:hAnsi="Microsoft JhengHei" w:hint="eastAsia"/>
                 <w:sz w:val="21"/>
                 <w:szCs w:val="21"/>
               </w:rPr>
@@ -6688,14 +6738,14 @@
           <w:p>
             <w:pPr>
               <w:rPr>
-                <w:rFonts w:ascii="KaiTi" w:eastAsia="KaiTi" w:hAnsi="KaiTi"/>
-                <w:sz w:val="21"/>
-                <w:szCs w:val="21"/>
-              </w:rPr>
-            </w:pPr>
-            <w:r>
-              <w:rPr>
-                <w:rFonts w:ascii="KaiTi" w:eastAsia="KaiTi" w:hAnsi="KaiTi" w:hint="eastAsia"/>
+                <w:rFonts w:ascii="Microsoft JhengHei" w:eastAsia="Microsoft JhengHei" w:hAnsi="Microsoft JhengHei"/>
+                <w:sz w:val="21"/>
+                <w:szCs w:val="21"/>
+              </w:rPr>
+            </w:pPr>
+            <w:r>
+              <w:rPr>
+                <w:rFonts w:ascii="Microsoft JhengHei" w:eastAsia="Microsoft JhengHei" w:hAnsi="Microsoft JhengHei" w:hint="eastAsia"/>
                 <w:sz w:val="21"/>
                 <w:szCs w:val="21"/>
               </w:rPr>
@@ -6710,14 +6760,14 @@
           <w:p>
             <w:pPr>
               <w:rPr>
-                <w:rFonts w:ascii="KaiTi" w:eastAsia="KaiTi" w:hAnsi="KaiTi"/>
-                <w:sz w:val="21"/>
-                <w:szCs w:val="21"/>
-              </w:rPr>
-            </w:pPr>
-            <w:r>
-              <w:rPr>
-                <w:rFonts w:ascii="KaiTi" w:eastAsia="KaiTi" w:hAnsi="KaiTi" w:hint="eastAsia"/>
+                <w:rFonts w:ascii="Microsoft JhengHei" w:eastAsia="Microsoft JhengHei" w:hAnsi="Microsoft JhengHei"/>
+                <w:sz w:val="21"/>
+                <w:szCs w:val="21"/>
+              </w:rPr>
+            </w:pPr>
+            <w:r>
+              <w:rPr>
+                <w:rFonts w:ascii="Microsoft JhengHei" w:eastAsia="Microsoft JhengHei" w:hAnsi="Microsoft JhengHei" w:hint="eastAsia"/>
                 <w:sz w:val="21"/>
                 <w:szCs w:val="21"/>
               </w:rPr>
@@ -6737,19 +6787,21 @@
           <w:p>
             <w:pPr>
               <w:rPr>
-                <w:rFonts w:ascii="KaiTi" w:eastAsia="KaiTi" w:hAnsi="KaiTi"/>
-                <w:sz w:val="21"/>
-                <w:szCs w:val="21"/>
-              </w:rPr>
-            </w:pPr>
-            <w:r>
-              <w:rPr>
-                <w:rFonts w:ascii="KaiTi" w:eastAsia="KaiTi" w:hAnsi="KaiTi" w:hint="eastAsia"/>
+                <w:rFonts w:ascii="Microsoft JhengHei" w:eastAsia="Microsoft JhengHei" w:hAnsi="Microsoft JhengHei"/>
+                <w:sz w:val="21"/>
+                <w:szCs w:val="21"/>
+              </w:rPr>
+            </w:pPr>
+            <w:proofErr w:type="spellStart"/>
+            <w:r>
+              <w:rPr>
+                <w:rFonts w:ascii="Microsoft JhengHei" w:eastAsia="Microsoft JhengHei" w:hAnsi="Microsoft JhengHei" w:hint="eastAsia"/>
                 <w:sz w:val="21"/>
                 <w:szCs w:val="21"/>
               </w:rPr>
               <w:t>patientid</w:t>
             </w:r>
+            <w:proofErr w:type="spellEnd"/>
           </w:p>
         </w:tc>
         <w:tc>
@@ -6759,14 +6811,14 @@
           <w:p>
             <w:pPr>
               <w:rPr>
-                <w:rFonts w:ascii="KaiTi" w:eastAsia="KaiTi" w:hAnsi="KaiTi"/>
-                <w:sz w:val="21"/>
-                <w:szCs w:val="21"/>
-              </w:rPr>
-            </w:pPr>
-            <w:r>
-              <w:rPr>
-                <w:rFonts w:ascii="KaiTi" w:eastAsia="KaiTi" w:hAnsi="KaiTi" w:hint="eastAsia"/>
+                <w:rFonts w:ascii="Microsoft JhengHei" w:eastAsia="Microsoft JhengHei" w:hAnsi="Microsoft JhengHei"/>
+                <w:sz w:val="21"/>
+                <w:szCs w:val="21"/>
+              </w:rPr>
+            </w:pPr>
+            <w:r>
+              <w:rPr>
+                <w:rFonts w:ascii="Microsoft JhengHei" w:eastAsia="Microsoft JhengHei" w:hAnsi="Microsoft JhengHei" w:hint="eastAsia"/>
                 <w:sz w:val="21"/>
                 <w:szCs w:val="21"/>
               </w:rPr>
@@ -6781,14 +6833,14 @@
           <w:p>
             <w:pPr>
               <w:rPr>
-                <w:rFonts w:ascii="KaiTi" w:eastAsia="KaiTi" w:hAnsi="KaiTi"/>
-                <w:sz w:val="21"/>
-                <w:szCs w:val="21"/>
-              </w:rPr>
-            </w:pPr>
-            <w:r>
-              <w:rPr>
-                <w:rFonts w:ascii="KaiTi" w:eastAsia="KaiTi" w:hAnsi="KaiTi" w:hint="eastAsia"/>
+                <w:rFonts w:ascii="Microsoft JhengHei" w:eastAsia="Microsoft JhengHei" w:hAnsi="Microsoft JhengHei"/>
+                <w:sz w:val="21"/>
+                <w:szCs w:val="21"/>
+              </w:rPr>
+            </w:pPr>
+            <w:r>
+              <w:rPr>
+                <w:rFonts w:ascii="Microsoft JhengHei" w:eastAsia="Microsoft JhengHei" w:hAnsi="Microsoft JhengHei" w:hint="eastAsia"/>
                 <w:sz w:val="21"/>
                 <w:szCs w:val="21"/>
               </w:rPr>
@@ -6803,14 +6855,14 @@
           <w:p>
             <w:pPr>
               <w:rPr>
-                <w:rFonts w:ascii="KaiTi" w:eastAsia="KaiTi" w:hAnsi="KaiTi"/>
-                <w:sz w:val="21"/>
-                <w:szCs w:val="21"/>
-              </w:rPr>
-            </w:pPr>
-            <w:r>
-              <w:rPr>
-                <w:rFonts w:ascii="KaiTi" w:eastAsia="KaiTi" w:hAnsi="KaiTi" w:hint="eastAsia"/>
+                <w:rFonts w:ascii="Microsoft JhengHei" w:eastAsia="Microsoft JhengHei" w:hAnsi="Microsoft JhengHei"/>
+                <w:sz w:val="21"/>
+                <w:szCs w:val="21"/>
+              </w:rPr>
+            </w:pPr>
+            <w:r>
+              <w:rPr>
+                <w:rFonts w:ascii="Microsoft JhengHei" w:eastAsia="Microsoft JhengHei" w:hAnsi="Microsoft JhengHei" w:hint="eastAsia"/>
                 <w:sz w:val="21"/>
                 <w:szCs w:val="21"/>
               </w:rPr>
@@ -6830,14 +6882,14 @@
           <w:p>
             <w:pPr>
               <w:rPr>
-                <w:rFonts w:ascii="KaiTi" w:eastAsia="KaiTi" w:hAnsi="KaiTi"/>
-                <w:sz w:val="21"/>
-                <w:szCs w:val="21"/>
-              </w:rPr>
-            </w:pPr>
-            <w:r>
-              <w:rPr>
-                <w:rFonts w:ascii="KaiTi" w:eastAsia="KaiTi" w:hAnsi="KaiTi" w:hint="eastAsia"/>
+                <w:rFonts w:ascii="Microsoft JhengHei" w:eastAsia="Microsoft JhengHei" w:hAnsi="Microsoft JhengHei"/>
+                <w:sz w:val="21"/>
+                <w:szCs w:val="21"/>
+              </w:rPr>
+            </w:pPr>
+            <w:r>
+              <w:rPr>
+                <w:rFonts w:ascii="Microsoft JhengHei" w:eastAsia="Microsoft JhengHei" w:hAnsi="Microsoft JhengHei" w:hint="eastAsia"/>
                 <w:sz w:val="21"/>
                 <w:szCs w:val="21"/>
               </w:rPr>
@@ -6852,14 +6904,14 @@
           <w:p>
             <w:pPr>
               <w:rPr>
-                <w:rFonts w:ascii="KaiTi" w:eastAsia="KaiTi" w:hAnsi="KaiTi"/>
-                <w:sz w:val="21"/>
-                <w:szCs w:val="21"/>
-              </w:rPr>
-            </w:pPr>
-            <w:r>
-              <w:rPr>
-                <w:rFonts w:ascii="KaiTi" w:eastAsia="KaiTi" w:hAnsi="KaiTi" w:hint="eastAsia"/>
+                <w:rFonts w:ascii="Microsoft JhengHei" w:eastAsia="Microsoft JhengHei" w:hAnsi="Microsoft JhengHei"/>
+                <w:sz w:val="21"/>
+                <w:szCs w:val="21"/>
+              </w:rPr>
+            </w:pPr>
+            <w:r>
+              <w:rPr>
+                <w:rFonts w:ascii="Microsoft JhengHei" w:eastAsia="Microsoft JhengHei" w:hAnsi="Microsoft JhengHei" w:hint="eastAsia"/>
                 <w:sz w:val="21"/>
                 <w:szCs w:val="21"/>
               </w:rPr>
@@ -6874,18 +6926,28 @@
           <w:p>
             <w:pPr>
               <w:rPr>
-                <w:rFonts w:ascii="KaiTi" w:eastAsia="KaiTi" w:hAnsi="KaiTi"/>
-                <w:sz w:val="21"/>
-                <w:szCs w:val="21"/>
-              </w:rPr>
-            </w:pPr>
-            <w:r>
-              <w:rPr>
-                <w:rFonts w:ascii="KaiTi" w:eastAsia="KaiTi" w:hAnsi="KaiTi" w:hint="eastAsia"/>
-                <w:sz w:val="21"/>
-                <w:szCs w:val="21"/>
-              </w:rPr>
-              <w:t>nvarchar(10)</w:t>
+                <w:rFonts w:ascii="Microsoft JhengHei" w:eastAsia="Microsoft JhengHei" w:hAnsi="Microsoft JhengHei"/>
+                <w:sz w:val="21"/>
+                <w:szCs w:val="21"/>
+              </w:rPr>
+            </w:pPr>
+            <w:proofErr w:type="spellStart"/>
+            <w:r>
+              <w:rPr>
+                <w:rFonts w:ascii="Microsoft JhengHei" w:eastAsia="Microsoft JhengHei" w:hAnsi="Microsoft JhengHei" w:hint="eastAsia"/>
+                <w:sz w:val="21"/>
+                <w:szCs w:val="21"/>
+              </w:rPr>
+              <w:t>nvarchar</w:t>
+            </w:r>
+            <w:proofErr w:type="spellEnd"/>
+            <w:r>
+              <w:rPr>
+                <w:rFonts w:ascii="Microsoft JhengHei" w:eastAsia="Microsoft JhengHei" w:hAnsi="Microsoft JhengHei" w:hint="eastAsia"/>
+                <w:sz w:val="21"/>
+                <w:szCs w:val="21"/>
+              </w:rPr>
+              <w:t>(10)</w:t>
             </w:r>
           </w:p>
         </w:tc>
@@ -6896,14 +6958,14 @@
           <w:p>
             <w:pPr>
               <w:rPr>
-                <w:rFonts w:ascii="KaiTi" w:eastAsia="KaiTi" w:hAnsi="KaiTi"/>
-                <w:sz w:val="21"/>
-                <w:szCs w:val="21"/>
-              </w:rPr>
-            </w:pPr>
-            <w:r>
-              <w:rPr>
-                <w:rFonts w:ascii="KaiTi" w:eastAsia="KaiTi" w:hAnsi="KaiTi" w:hint="eastAsia"/>
+                <w:rFonts w:ascii="Microsoft JhengHei" w:eastAsia="Microsoft JhengHei" w:hAnsi="Microsoft JhengHei"/>
+                <w:sz w:val="21"/>
+                <w:szCs w:val="21"/>
+              </w:rPr>
+            </w:pPr>
+            <w:r>
+              <w:rPr>
+                <w:rFonts w:ascii="Microsoft JhengHei" w:eastAsia="Microsoft JhengHei" w:hAnsi="Microsoft JhengHei" w:hint="eastAsia"/>
                 <w:sz w:val="21"/>
                 <w:szCs w:val="21"/>
               </w:rPr>
@@ -6923,17 +6985,18 @@
           <w:p>
             <w:pPr>
               <w:rPr>
-                <w:rFonts w:ascii="KaiTi" w:eastAsia="KaiTi" w:hAnsi="KaiTi"/>
-                <w:sz w:val="21"/>
-                <w:szCs w:val="21"/>
-              </w:rPr>
-            </w:pPr>
-            <w:r>
-              <w:rPr>
-                <w:rFonts w:ascii="KaiTi" w:eastAsia="KaiTi" w:hAnsi="KaiTi" w:hint="eastAsia"/>
-                <w:sz w:val="21"/>
-                <w:szCs w:val="21"/>
-              </w:rPr>
+                <w:rFonts w:ascii="Microsoft JhengHei" w:eastAsia="Microsoft JhengHei" w:hAnsi="Microsoft JhengHei"/>
+                <w:sz w:val="21"/>
+                <w:szCs w:val="21"/>
+              </w:rPr>
+            </w:pPr>
+            <w:r>
+              <w:rPr>
+                <w:rFonts w:ascii="Microsoft JhengHei" w:eastAsia="Microsoft JhengHei" w:hAnsi="Microsoft JhengHei" w:hint="eastAsia"/>
+                <w:sz w:val="21"/>
+                <w:szCs w:val="21"/>
+              </w:rPr>
+              <w:lastRenderedPageBreak/>
               <w:t>sex</w:t>
             </w:r>
           </w:p>
@@ -6945,14 +7008,14 @@
           <w:p>
             <w:pPr>
               <w:rPr>
-                <w:rFonts w:ascii="KaiTi" w:eastAsia="KaiTi" w:hAnsi="KaiTi"/>
-                <w:sz w:val="21"/>
-                <w:szCs w:val="21"/>
-              </w:rPr>
-            </w:pPr>
-            <w:r>
-              <w:rPr>
-                <w:rFonts w:ascii="KaiTi" w:eastAsia="KaiTi" w:hAnsi="KaiTi" w:hint="eastAsia"/>
+                <w:rFonts w:ascii="Microsoft JhengHei" w:eastAsia="Microsoft JhengHei" w:hAnsi="Microsoft JhengHei"/>
+                <w:sz w:val="21"/>
+                <w:szCs w:val="21"/>
+              </w:rPr>
+            </w:pPr>
+            <w:r>
+              <w:rPr>
+                <w:rFonts w:ascii="Microsoft JhengHei" w:eastAsia="Microsoft JhengHei" w:hAnsi="Microsoft JhengHei" w:hint="eastAsia"/>
                 <w:sz w:val="21"/>
                 <w:szCs w:val="21"/>
               </w:rPr>
@@ -6967,14 +7030,14 @@
           <w:p>
             <w:pPr>
               <w:rPr>
-                <w:rFonts w:ascii="KaiTi" w:eastAsia="KaiTi" w:hAnsi="KaiTi"/>
-                <w:sz w:val="21"/>
-                <w:szCs w:val="21"/>
-              </w:rPr>
-            </w:pPr>
-            <w:r>
-              <w:rPr>
-                <w:rFonts w:ascii="KaiTi" w:eastAsia="KaiTi" w:hAnsi="KaiTi" w:hint="eastAsia"/>
+                <w:rFonts w:ascii="Microsoft JhengHei" w:eastAsia="Microsoft JhengHei" w:hAnsi="Microsoft JhengHei"/>
+                <w:sz w:val="21"/>
+                <w:szCs w:val="21"/>
+              </w:rPr>
+            </w:pPr>
+            <w:r>
+              <w:rPr>
+                <w:rFonts w:ascii="Microsoft JhengHei" w:eastAsia="Microsoft JhengHei" w:hAnsi="Microsoft JhengHei" w:hint="eastAsia"/>
                 <w:sz w:val="21"/>
                 <w:szCs w:val="21"/>
               </w:rPr>
@@ -6989,14 +7052,14 @@
           <w:p>
             <w:pPr>
               <w:rPr>
-                <w:rFonts w:ascii="KaiTi" w:eastAsia="KaiTi" w:hAnsi="KaiTi"/>
-                <w:sz w:val="21"/>
-                <w:szCs w:val="21"/>
-              </w:rPr>
-            </w:pPr>
-            <w:r>
-              <w:rPr>
-                <w:rFonts w:ascii="KaiTi" w:eastAsia="KaiTi" w:hAnsi="KaiTi" w:hint="eastAsia"/>
+                <w:rFonts w:ascii="Microsoft JhengHei" w:eastAsia="Microsoft JhengHei" w:hAnsi="Microsoft JhengHei"/>
+                <w:sz w:val="21"/>
+                <w:szCs w:val="21"/>
+              </w:rPr>
+            </w:pPr>
+            <w:r>
+              <w:rPr>
+                <w:rFonts w:ascii="Microsoft JhengHei" w:eastAsia="Microsoft JhengHei" w:hAnsi="Microsoft JhengHei" w:hint="eastAsia"/>
                 <w:sz w:val="21"/>
                 <w:szCs w:val="21"/>
               </w:rPr>
@@ -7016,14 +7079,14 @@
           <w:p>
             <w:pPr>
               <w:rPr>
-                <w:rFonts w:ascii="KaiTi" w:eastAsia="KaiTi" w:hAnsi="KaiTi"/>
-                <w:sz w:val="21"/>
-                <w:szCs w:val="21"/>
-              </w:rPr>
-            </w:pPr>
-            <w:r>
-              <w:rPr>
-                <w:rFonts w:ascii="KaiTi" w:eastAsia="KaiTi" w:hAnsi="KaiTi" w:hint="eastAsia"/>
+                <w:rFonts w:ascii="Microsoft JhengHei" w:eastAsia="Microsoft JhengHei" w:hAnsi="Microsoft JhengHei"/>
+                <w:sz w:val="21"/>
+                <w:szCs w:val="21"/>
+              </w:rPr>
+            </w:pPr>
+            <w:r>
+              <w:rPr>
+                <w:rFonts w:ascii="Microsoft JhengHei" w:eastAsia="Microsoft JhengHei" w:hAnsi="Microsoft JhengHei" w:hint="eastAsia"/>
                 <w:sz w:val="21"/>
                 <w:szCs w:val="21"/>
               </w:rPr>
@@ -7038,14 +7101,14 @@
           <w:p>
             <w:pPr>
               <w:rPr>
-                <w:rFonts w:ascii="KaiTi" w:eastAsia="KaiTi" w:hAnsi="KaiTi"/>
-                <w:sz w:val="21"/>
-                <w:szCs w:val="21"/>
-              </w:rPr>
-            </w:pPr>
-            <w:r>
-              <w:rPr>
-                <w:rFonts w:ascii="KaiTi" w:eastAsia="KaiTi" w:hAnsi="KaiTi" w:hint="eastAsia"/>
+                <w:rFonts w:ascii="Microsoft JhengHei" w:eastAsia="Microsoft JhengHei" w:hAnsi="Microsoft JhengHei"/>
+                <w:sz w:val="21"/>
+                <w:szCs w:val="21"/>
+              </w:rPr>
+            </w:pPr>
+            <w:r>
+              <w:rPr>
+                <w:rFonts w:ascii="Microsoft JhengHei" w:eastAsia="Microsoft JhengHei" w:hAnsi="Microsoft JhengHei" w:hint="eastAsia"/>
                 <w:sz w:val="21"/>
                 <w:szCs w:val="21"/>
               </w:rPr>
@@ -7060,19 +7123,21 @@
           <w:p>
             <w:pPr>
               <w:rPr>
-                <w:rFonts w:ascii="KaiTi" w:eastAsia="KaiTi" w:hAnsi="KaiTi"/>
-                <w:sz w:val="21"/>
-                <w:szCs w:val="21"/>
-              </w:rPr>
-            </w:pPr>
-            <w:r>
-              <w:rPr>
-                <w:rFonts w:ascii="KaiTi" w:eastAsia="KaiTi" w:hAnsi="KaiTi" w:hint="eastAsia"/>
+                <w:rFonts w:ascii="Microsoft JhengHei" w:eastAsia="Microsoft JhengHei" w:hAnsi="Microsoft JhengHei"/>
+                <w:sz w:val="21"/>
+                <w:szCs w:val="21"/>
+              </w:rPr>
+            </w:pPr>
+            <w:proofErr w:type="spellStart"/>
+            <w:r>
+              <w:rPr>
+                <w:rFonts w:ascii="Microsoft JhengHei" w:eastAsia="Microsoft JhengHei" w:hAnsi="Microsoft JhengHei" w:hint="eastAsia"/>
                 <w:sz w:val="21"/>
                 <w:szCs w:val="21"/>
               </w:rPr>
               <w:t>int</w:t>
             </w:r>
+            <w:proofErr w:type="spellEnd"/>
           </w:p>
         </w:tc>
         <w:tc>
@@ -7082,14 +7147,14 @@
           <w:p>
             <w:pPr>
               <w:rPr>
-                <w:rFonts w:ascii="KaiTi" w:eastAsia="KaiTi" w:hAnsi="KaiTi"/>
-                <w:sz w:val="21"/>
-                <w:szCs w:val="21"/>
-              </w:rPr>
-            </w:pPr>
-            <w:r>
-              <w:rPr>
-                <w:rFonts w:ascii="KaiTi" w:eastAsia="KaiTi" w:hAnsi="KaiTi" w:hint="eastAsia"/>
+                <w:rFonts w:ascii="Microsoft JhengHei" w:eastAsia="Microsoft JhengHei" w:hAnsi="Microsoft JhengHei"/>
+                <w:sz w:val="21"/>
+                <w:szCs w:val="21"/>
+              </w:rPr>
+            </w:pPr>
+            <w:r>
+              <w:rPr>
+                <w:rFonts w:ascii="Microsoft JhengHei" w:eastAsia="Microsoft JhengHei" w:hAnsi="Microsoft JhengHei" w:hint="eastAsia"/>
                 <w:sz w:val="21"/>
                 <w:szCs w:val="21"/>
               </w:rPr>
@@ -7109,19 +7174,21 @@
           <w:p>
             <w:pPr>
               <w:rPr>
-                <w:rFonts w:ascii="KaiTi" w:eastAsia="KaiTi" w:hAnsi="KaiTi"/>
-                <w:sz w:val="21"/>
-                <w:szCs w:val="21"/>
-              </w:rPr>
-            </w:pPr>
-            <w:r>
-              <w:rPr>
-                <w:rFonts w:ascii="KaiTi" w:eastAsia="KaiTi" w:hAnsi="KaiTi" w:hint="eastAsia"/>
+                <w:rFonts w:ascii="Microsoft JhengHei" w:eastAsia="Microsoft JhengHei" w:hAnsi="Microsoft JhengHei"/>
+                <w:sz w:val="21"/>
+                <w:szCs w:val="21"/>
+              </w:rPr>
+            </w:pPr>
+            <w:proofErr w:type="spellStart"/>
+            <w:r>
+              <w:rPr>
+                <w:rFonts w:ascii="Microsoft JhengHei" w:eastAsia="Microsoft JhengHei" w:hAnsi="Microsoft JhengHei" w:hint="eastAsia"/>
                 <w:sz w:val="21"/>
                 <w:szCs w:val="21"/>
               </w:rPr>
               <w:t>phoneNumber</w:t>
             </w:r>
+            <w:proofErr w:type="spellEnd"/>
           </w:p>
         </w:tc>
         <w:tc>
@@ -7131,14 +7198,14 @@
           <w:p>
             <w:pPr>
               <w:rPr>
-                <w:rFonts w:ascii="KaiTi" w:eastAsia="KaiTi" w:hAnsi="KaiTi"/>
-                <w:sz w:val="21"/>
-                <w:szCs w:val="21"/>
-              </w:rPr>
-            </w:pPr>
-            <w:r>
-              <w:rPr>
-                <w:rFonts w:ascii="KaiTi" w:eastAsia="KaiTi" w:hAnsi="KaiTi" w:hint="eastAsia"/>
+                <w:rFonts w:ascii="Microsoft JhengHei" w:eastAsia="Microsoft JhengHei" w:hAnsi="Microsoft JhengHei"/>
+                <w:sz w:val="21"/>
+                <w:szCs w:val="21"/>
+              </w:rPr>
+            </w:pPr>
+            <w:r>
+              <w:rPr>
+                <w:rFonts w:ascii="Microsoft JhengHei" w:eastAsia="Microsoft JhengHei" w:hAnsi="Microsoft JhengHei" w:hint="eastAsia"/>
                 <w:sz w:val="21"/>
                 <w:szCs w:val="21"/>
               </w:rPr>
@@ -7153,14 +7220,14 @@
           <w:p>
             <w:pPr>
               <w:rPr>
-                <w:rFonts w:ascii="KaiTi" w:eastAsia="KaiTi" w:hAnsi="KaiTi"/>
-                <w:sz w:val="21"/>
-                <w:szCs w:val="21"/>
-              </w:rPr>
-            </w:pPr>
-            <w:r>
-              <w:rPr>
-                <w:rFonts w:ascii="KaiTi" w:eastAsia="KaiTi" w:hAnsi="KaiTi" w:hint="eastAsia"/>
+                <w:rFonts w:ascii="Microsoft JhengHei" w:eastAsia="Microsoft JhengHei" w:hAnsi="Microsoft JhengHei"/>
+                <w:sz w:val="21"/>
+                <w:szCs w:val="21"/>
+              </w:rPr>
+            </w:pPr>
+            <w:r>
+              <w:rPr>
+                <w:rFonts w:ascii="Microsoft JhengHei" w:eastAsia="Microsoft JhengHei" w:hAnsi="Microsoft JhengHei" w:hint="eastAsia"/>
                 <w:sz w:val="21"/>
                 <w:szCs w:val="21"/>
               </w:rPr>
@@ -7175,14 +7242,14 @@
           <w:p>
             <w:pPr>
               <w:rPr>
-                <w:rFonts w:ascii="KaiTi" w:eastAsia="KaiTi" w:hAnsi="KaiTi"/>
-                <w:sz w:val="21"/>
-                <w:szCs w:val="21"/>
-              </w:rPr>
-            </w:pPr>
-            <w:r>
-              <w:rPr>
-                <w:rFonts w:ascii="KaiTi" w:eastAsia="KaiTi" w:hAnsi="KaiTi" w:hint="eastAsia"/>
+                <w:rFonts w:ascii="Microsoft JhengHei" w:eastAsia="Microsoft JhengHei" w:hAnsi="Microsoft JhengHei"/>
+                <w:sz w:val="21"/>
+                <w:szCs w:val="21"/>
+              </w:rPr>
+            </w:pPr>
+            <w:r>
+              <w:rPr>
+                <w:rFonts w:ascii="Microsoft JhengHei" w:eastAsia="Microsoft JhengHei" w:hAnsi="Microsoft JhengHei" w:hint="eastAsia"/>
                 <w:sz w:val="21"/>
                 <w:szCs w:val="21"/>
               </w:rPr>
@@ -7202,19 +7269,21 @@
           <w:p>
             <w:pPr>
               <w:rPr>
-                <w:rFonts w:ascii="KaiTi" w:eastAsia="KaiTi" w:hAnsi="KaiTi" w:hint="eastAsia"/>
-                <w:sz w:val="21"/>
-                <w:szCs w:val="21"/>
-              </w:rPr>
-            </w:pPr>
-            <w:r>
-              <w:rPr>
-                <w:rFonts w:ascii="KaiTi" w:eastAsia="KaiTi" w:hAnsi="KaiTi" w:hint="eastAsia"/>
+                <w:rFonts w:ascii="Microsoft JhengHei" w:eastAsia="Microsoft JhengHei" w:hAnsi="Microsoft JhengHei"/>
+                <w:sz w:val="21"/>
+                <w:szCs w:val="21"/>
+              </w:rPr>
+            </w:pPr>
+            <w:proofErr w:type="spellStart"/>
+            <w:r>
+              <w:rPr>
+                <w:rFonts w:ascii="Microsoft JhengHei" w:eastAsia="Microsoft JhengHei" w:hAnsi="Microsoft JhengHei" w:hint="eastAsia"/>
                 <w:sz w:val="21"/>
                 <w:szCs w:val="21"/>
               </w:rPr>
               <w:t>hospitaldepartmentid</w:t>
             </w:r>
+            <w:proofErr w:type="spellEnd"/>
           </w:p>
         </w:tc>
         <w:tc>
@@ -7224,14 +7293,14 @@
           <w:p>
             <w:pPr>
               <w:rPr>
-                <w:rFonts w:ascii="KaiTi" w:eastAsia="KaiTi" w:hAnsi="KaiTi" w:hint="eastAsia"/>
-                <w:sz w:val="21"/>
-                <w:szCs w:val="21"/>
-              </w:rPr>
-            </w:pPr>
-            <w:r>
-              <w:rPr>
-                <w:rFonts w:ascii="KaiTi" w:eastAsia="KaiTi" w:hAnsi="KaiTi" w:hint="eastAsia"/>
+                <w:rFonts w:ascii="Microsoft JhengHei" w:eastAsia="Microsoft JhengHei" w:hAnsi="Microsoft JhengHei"/>
+                <w:sz w:val="21"/>
+                <w:szCs w:val="21"/>
+              </w:rPr>
+            </w:pPr>
+            <w:r>
+              <w:rPr>
+                <w:rFonts w:ascii="Microsoft JhengHei" w:eastAsia="Microsoft JhengHei" w:hAnsi="Microsoft JhengHei" w:hint="eastAsia"/>
                 <w:sz w:val="21"/>
                 <w:szCs w:val="21"/>
               </w:rPr>
@@ -7246,14 +7315,14 @@
           <w:p>
             <w:pPr>
               <w:rPr>
-                <w:rFonts w:ascii="KaiTi" w:eastAsia="KaiTi" w:hAnsi="KaiTi" w:hint="eastAsia"/>
-                <w:sz w:val="21"/>
-                <w:szCs w:val="21"/>
-              </w:rPr>
-            </w:pPr>
-            <w:r>
-              <w:rPr>
-                <w:rFonts w:ascii="KaiTi" w:eastAsia="KaiTi" w:hAnsi="KaiTi" w:hint="eastAsia"/>
+                <w:rFonts w:ascii="Microsoft JhengHei" w:eastAsia="Microsoft JhengHei" w:hAnsi="Microsoft JhengHei"/>
+                <w:sz w:val="21"/>
+                <w:szCs w:val="21"/>
+              </w:rPr>
+            </w:pPr>
+            <w:r>
+              <w:rPr>
+                <w:rFonts w:ascii="Microsoft JhengHei" w:eastAsia="Microsoft JhengHei" w:hAnsi="Microsoft JhengHei" w:hint="eastAsia"/>
                 <w:sz w:val="21"/>
                 <w:szCs w:val="21"/>
               </w:rPr>
@@ -7268,14 +7337,14 @@
           <w:p>
             <w:pPr>
               <w:rPr>
-                <w:rFonts w:ascii="KaiTi" w:eastAsia="KaiTi" w:hAnsi="KaiTi" w:hint="eastAsia"/>
-                <w:sz w:val="21"/>
-                <w:szCs w:val="21"/>
-              </w:rPr>
-            </w:pPr>
-            <w:r>
-              <w:rPr>
-                <w:rFonts w:ascii="KaiTi" w:eastAsia="KaiTi" w:hAnsi="KaiTi" w:hint="eastAsia"/>
+                <w:rFonts w:ascii="Microsoft JhengHei" w:eastAsia="Microsoft JhengHei" w:hAnsi="Microsoft JhengHei"/>
+                <w:sz w:val="21"/>
+                <w:szCs w:val="21"/>
+              </w:rPr>
+            </w:pPr>
+            <w:r>
+              <w:rPr>
+                <w:rFonts w:ascii="Microsoft JhengHei" w:eastAsia="Microsoft JhengHei" w:hAnsi="Microsoft JhengHei" w:hint="eastAsia"/>
                 <w:sz w:val="21"/>
                 <w:szCs w:val="21"/>
               </w:rPr>
@@ -7295,19 +7364,21 @@
           <w:p>
             <w:pPr>
               <w:rPr>
-                <w:rFonts w:ascii="KaiTi" w:eastAsia="KaiTi" w:hAnsi="KaiTi" w:hint="eastAsia"/>
-                <w:sz w:val="21"/>
-                <w:szCs w:val="21"/>
-              </w:rPr>
-            </w:pPr>
-            <w:r>
-              <w:rPr>
-                <w:rFonts w:ascii="KaiTi" w:eastAsia="KaiTi" w:hAnsi="KaiTi" w:hint="eastAsia"/>
+                <w:rFonts w:ascii="Microsoft JhengHei" w:eastAsia="Microsoft JhengHei" w:hAnsi="Microsoft JhengHei"/>
+                <w:sz w:val="21"/>
+                <w:szCs w:val="21"/>
+              </w:rPr>
+            </w:pPr>
+            <w:proofErr w:type="spellStart"/>
+            <w:r>
+              <w:rPr>
+                <w:rFonts w:ascii="Microsoft JhengHei" w:eastAsia="Microsoft JhengHei" w:hAnsi="Microsoft JhengHei" w:hint="eastAsia"/>
                 <w:sz w:val="21"/>
                 <w:szCs w:val="21"/>
               </w:rPr>
               <w:t>hospitaldepartmentname</w:t>
             </w:r>
+            <w:proofErr w:type="spellEnd"/>
           </w:p>
         </w:tc>
         <w:tc>
@@ -7317,14 +7388,14 @@
           <w:p>
             <w:pPr>
               <w:rPr>
-                <w:rFonts w:ascii="KaiTi" w:eastAsia="KaiTi" w:hAnsi="KaiTi" w:hint="eastAsia"/>
-                <w:sz w:val="21"/>
-                <w:szCs w:val="21"/>
-              </w:rPr>
-            </w:pPr>
-            <w:r>
-              <w:rPr>
-                <w:rFonts w:ascii="KaiTi" w:eastAsia="KaiTi" w:hAnsi="KaiTi" w:hint="eastAsia"/>
+                <w:rFonts w:ascii="Microsoft JhengHei" w:eastAsia="Microsoft JhengHei" w:hAnsi="Microsoft JhengHei"/>
+                <w:sz w:val="21"/>
+                <w:szCs w:val="21"/>
+              </w:rPr>
+            </w:pPr>
+            <w:r>
+              <w:rPr>
+                <w:rFonts w:ascii="Microsoft JhengHei" w:eastAsia="Microsoft JhengHei" w:hAnsi="Microsoft JhengHei" w:hint="eastAsia"/>
                 <w:sz w:val="21"/>
                 <w:szCs w:val="21"/>
               </w:rPr>
@@ -7339,14 +7410,14 @@
           <w:p>
             <w:pPr>
               <w:rPr>
-                <w:rFonts w:ascii="KaiTi" w:eastAsia="KaiTi" w:hAnsi="KaiTi" w:hint="eastAsia"/>
-                <w:sz w:val="21"/>
-                <w:szCs w:val="21"/>
-              </w:rPr>
-            </w:pPr>
-            <w:r>
-              <w:rPr>
-                <w:rFonts w:ascii="KaiTi" w:eastAsia="KaiTi" w:hAnsi="KaiTi" w:hint="eastAsia"/>
+                <w:rFonts w:ascii="Microsoft JhengHei" w:eastAsia="Microsoft JhengHei" w:hAnsi="Microsoft JhengHei"/>
+                <w:sz w:val="21"/>
+                <w:szCs w:val="21"/>
+              </w:rPr>
+            </w:pPr>
+            <w:r>
+              <w:rPr>
+                <w:rFonts w:ascii="Microsoft JhengHei" w:eastAsia="Microsoft JhengHei" w:hAnsi="Microsoft JhengHei" w:hint="eastAsia"/>
                 <w:sz w:val="21"/>
                 <w:szCs w:val="21"/>
               </w:rPr>
@@ -7361,14 +7432,14 @@
           <w:p>
             <w:pPr>
               <w:rPr>
-                <w:rFonts w:ascii="KaiTi" w:eastAsia="KaiTi" w:hAnsi="KaiTi" w:hint="eastAsia"/>
-                <w:sz w:val="21"/>
-                <w:szCs w:val="21"/>
-              </w:rPr>
-            </w:pPr>
-            <w:r>
-              <w:rPr>
-                <w:rFonts w:ascii="KaiTi" w:eastAsia="KaiTi" w:hAnsi="KaiTi" w:hint="eastAsia"/>
+                <w:rFonts w:ascii="Microsoft JhengHei" w:eastAsia="Microsoft JhengHei" w:hAnsi="Microsoft JhengHei"/>
+                <w:sz w:val="21"/>
+                <w:szCs w:val="21"/>
+              </w:rPr>
+            </w:pPr>
+            <w:r>
+              <w:rPr>
+                <w:rFonts w:ascii="Microsoft JhengHei" w:eastAsia="Microsoft JhengHei" w:hAnsi="Microsoft JhengHei" w:hint="eastAsia"/>
                 <w:sz w:val="21"/>
                 <w:szCs w:val="21"/>
               </w:rPr>
@@ -7388,19 +7459,21 @@
           <w:p>
             <w:pPr>
               <w:rPr>
-                <w:rFonts w:ascii="KaiTi" w:eastAsia="KaiTi" w:hAnsi="KaiTi" w:hint="eastAsia"/>
-                <w:sz w:val="21"/>
-                <w:szCs w:val="21"/>
-              </w:rPr>
-            </w:pPr>
-            <w:r>
-              <w:rPr>
-                <w:rFonts w:ascii="KaiTi" w:eastAsia="KaiTi" w:hAnsi="KaiTi" w:hint="eastAsia"/>
+                <w:rFonts w:ascii="Microsoft JhengHei" w:eastAsia="Microsoft JhengHei" w:hAnsi="Microsoft JhengHei"/>
+                <w:sz w:val="21"/>
+                <w:szCs w:val="21"/>
+              </w:rPr>
+            </w:pPr>
+            <w:proofErr w:type="spellStart"/>
+            <w:r>
+              <w:rPr>
+                <w:rFonts w:ascii="Microsoft JhengHei" w:eastAsia="Microsoft JhengHei" w:hAnsi="Microsoft JhengHei" w:hint="eastAsia"/>
                 <w:sz w:val="21"/>
                 <w:szCs w:val="21"/>
               </w:rPr>
               <w:t>isregistered</w:t>
             </w:r>
+            <w:proofErr w:type="spellEnd"/>
           </w:p>
         </w:tc>
         <w:tc>
@@ -7410,14 +7483,14 @@
           <w:p>
             <w:pPr>
               <w:rPr>
-                <w:rFonts w:ascii="KaiTi" w:eastAsia="KaiTi" w:hAnsi="KaiTi" w:hint="eastAsia"/>
-                <w:sz w:val="21"/>
-                <w:szCs w:val="21"/>
-              </w:rPr>
-            </w:pPr>
-            <w:r>
-              <w:rPr>
-                <w:rFonts w:ascii="KaiTi" w:eastAsia="KaiTi" w:hAnsi="KaiTi" w:hint="eastAsia"/>
+                <w:rFonts w:ascii="Microsoft JhengHei" w:eastAsia="Microsoft JhengHei" w:hAnsi="Microsoft JhengHei"/>
+                <w:sz w:val="21"/>
+                <w:szCs w:val="21"/>
+              </w:rPr>
+            </w:pPr>
+            <w:r>
+              <w:rPr>
+                <w:rFonts w:ascii="Microsoft JhengHei" w:eastAsia="Microsoft JhengHei" w:hAnsi="Microsoft JhengHei" w:hint="eastAsia"/>
                 <w:sz w:val="21"/>
                 <w:szCs w:val="21"/>
               </w:rPr>
@@ -7432,19 +7505,21 @@
           <w:p>
             <w:pPr>
               <w:rPr>
-                <w:rFonts w:ascii="KaiTi" w:eastAsia="KaiTi" w:hAnsi="KaiTi" w:hint="eastAsia"/>
-                <w:sz w:val="21"/>
-                <w:szCs w:val="21"/>
-              </w:rPr>
-            </w:pPr>
-            <w:r>
-              <w:rPr>
-                <w:rFonts w:ascii="KaiTi" w:eastAsia="KaiTi" w:hAnsi="KaiTi" w:hint="eastAsia"/>
+                <w:rFonts w:ascii="Microsoft JhengHei" w:eastAsia="Microsoft JhengHei" w:hAnsi="Microsoft JhengHei"/>
+                <w:sz w:val="21"/>
+                <w:szCs w:val="21"/>
+              </w:rPr>
+            </w:pPr>
+            <w:proofErr w:type="spellStart"/>
+            <w:r>
+              <w:rPr>
+                <w:rFonts w:ascii="Microsoft JhengHei" w:eastAsia="Microsoft JhengHei" w:hAnsi="Microsoft JhengHei" w:hint="eastAsia"/>
                 <w:sz w:val="21"/>
                 <w:szCs w:val="21"/>
               </w:rPr>
               <w:t>smallint</w:t>
             </w:r>
+            <w:proofErr w:type="spellEnd"/>
           </w:p>
         </w:tc>
         <w:tc>
@@ -7454,14 +7529,14 @@
           <w:p>
             <w:pPr>
               <w:rPr>
-                <w:rFonts w:ascii="KaiTi" w:eastAsia="KaiTi" w:hAnsi="KaiTi" w:hint="eastAsia"/>
-                <w:sz w:val="21"/>
-                <w:szCs w:val="21"/>
-              </w:rPr>
-            </w:pPr>
-            <w:r>
-              <w:rPr>
-                <w:rFonts w:ascii="KaiTi" w:eastAsia="KaiTi" w:hAnsi="KaiTi" w:hint="eastAsia"/>
+                <w:rFonts w:ascii="Microsoft JhengHei" w:eastAsia="Microsoft JhengHei" w:hAnsi="Microsoft JhengHei"/>
+                <w:sz w:val="21"/>
+                <w:szCs w:val="21"/>
+              </w:rPr>
+            </w:pPr>
+            <w:r>
+              <w:rPr>
+                <w:rFonts w:ascii="Microsoft JhengHei" w:eastAsia="Microsoft JhengHei" w:hAnsi="Microsoft JhengHei" w:hint="eastAsia"/>
                 <w:sz w:val="21"/>
                 <w:szCs w:val="21"/>
               </w:rPr>
@@ -7475,7 +7550,7 @@
       <w:pPr>
         <w:jc w:val="left"/>
         <w:rPr>
-          <w:rFonts w:ascii="KaiTi" w:eastAsia="KaiTi" w:hAnsi="KaiTi" w:hint="eastAsia"/>
+          <w:rFonts w:ascii="Microsoft JhengHei" w:eastAsia="Microsoft JhengHei" w:hAnsi="Microsoft JhengHei"/>
           <w:sz w:val="21"/>
           <w:szCs w:val="21"/>
         </w:rPr>
@@ -7485,7 +7560,7 @@
       <w:pPr>
         <w:jc w:val="left"/>
         <w:rPr>
-          <w:rFonts w:ascii="KaiTi" w:eastAsia="KaiTi" w:hAnsi="KaiTi" w:hint="eastAsia"/>
+          <w:rFonts w:ascii="Microsoft JhengHei" w:eastAsia="Microsoft JhengHei" w:hAnsi="Microsoft JhengHei"/>
           <w:sz w:val="21"/>
           <w:szCs w:val="21"/>
         </w:rPr>
@@ -7496,38 +7571,22 @@
         <w:ind w:left="3360" w:firstLine="420"/>
         <w:jc w:val="left"/>
         <w:rPr>
-          <w:rFonts w:ascii="KaiTi" w:eastAsia="KaiTi" w:hAnsi="KaiTi"/>
+          <w:rFonts w:ascii="Microsoft JhengHei" w:eastAsia="Microsoft JhengHei" w:hAnsi="Microsoft JhengHei"/>
           <w:sz w:val="21"/>
           <w:szCs w:val="21"/>
         </w:rPr>
       </w:pPr>
       <w:r>
         <w:rPr>
-          <w:rFonts w:ascii="KaiTi" w:eastAsia="KaiTi" w:hAnsi="KaiTi" w:hint="eastAsia"/>
+          <w:rFonts w:ascii="Microsoft JhengHei" w:eastAsia="Microsoft JhengHei" w:hAnsi="Microsoft JhengHei" w:hint="eastAsia"/>
           <w:sz w:val="21"/>
           <w:szCs w:val="21"/>
         </w:rPr>
-        <w:t>病人</w:t>
+        <w:t>病人[Patient]</w:t>
       </w:r>
       <w:r>
         <w:rPr>
-          <w:rFonts w:ascii="KaiTi" w:eastAsia="KaiTi" w:hAnsi="KaiTi" w:hint="eastAsia"/>
-          <w:sz w:val="21"/>
-          <w:szCs w:val="21"/>
-        </w:rPr>
-        <w:t>[P</w:t>
-      </w:r>
-      <w:r>
-        <w:rPr>
-          <w:rFonts w:ascii="KaiTi" w:eastAsia="KaiTi" w:hAnsi="KaiTi" w:hint="eastAsia"/>
-          <w:sz w:val="21"/>
-          <w:szCs w:val="21"/>
-        </w:rPr>
-        <w:t>atient]</w:t>
-      </w:r>
-      <w:r>
-        <w:rPr>
-          <w:rFonts w:ascii="KaiTi" w:eastAsia="KaiTi" w:hAnsi="KaiTi" w:hint="eastAsia"/>
+          <w:rFonts w:ascii="Microsoft JhengHei" w:eastAsia="Microsoft JhengHei" w:hAnsi="Microsoft JhengHei" w:hint="eastAsia"/>
           <w:sz w:val="21"/>
           <w:szCs w:val="21"/>
         </w:rPr>
@@ -7535,7 +7594,7 @@
       </w:r>
       <w:r>
         <w:rPr>
-          <w:rFonts w:ascii="KaiTi" w:eastAsia="KaiTi" w:hAnsi="KaiTi" w:hint="eastAsia"/>
+          <w:rFonts w:ascii="Microsoft JhengHei" w:eastAsia="Microsoft JhengHei" w:hAnsi="Microsoft JhengHei" w:hint="eastAsia"/>
           <w:sz w:val="21"/>
           <w:szCs w:val="21"/>
         </w:rPr>
@@ -7565,14 +7624,14 @@
           <w:p>
             <w:pPr>
               <w:rPr>
-                <w:rFonts w:ascii="KaiTi" w:eastAsia="KaiTi" w:hAnsi="KaiTi"/>
-                <w:sz w:val="21"/>
-                <w:szCs w:val="21"/>
-              </w:rPr>
-            </w:pPr>
-            <w:r>
-              <w:rPr>
-                <w:rFonts w:ascii="KaiTi" w:eastAsia="KaiTi" w:hAnsi="KaiTi" w:hint="eastAsia"/>
+                <w:rFonts w:ascii="Microsoft JhengHei" w:eastAsia="Microsoft JhengHei" w:hAnsi="Microsoft JhengHei"/>
+                <w:sz w:val="21"/>
+                <w:szCs w:val="21"/>
+              </w:rPr>
+            </w:pPr>
+            <w:r>
+              <w:rPr>
+                <w:rFonts w:ascii="Microsoft JhengHei" w:eastAsia="Microsoft JhengHei" w:hAnsi="Microsoft JhengHei" w:hint="eastAsia"/>
                 <w:sz w:val="21"/>
                 <w:szCs w:val="21"/>
               </w:rPr>
@@ -7587,14 +7646,14 @@
           <w:p>
             <w:pPr>
               <w:rPr>
-                <w:rFonts w:ascii="KaiTi" w:eastAsia="KaiTi" w:hAnsi="KaiTi"/>
-                <w:sz w:val="21"/>
-                <w:szCs w:val="21"/>
-              </w:rPr>
-            </w:pPr>
-            <w:r>
-              <w:rPr>
-                <w:rFonts w:ascii="KaiTi" w:eastAsia="KaiTi" w:hAnsi="KaiTi" w:hint="eastAsia"/>
+                <w:rFonts w:ascii="Microsoft JhengHei" w:eastAsia="Microsoft JhengHei" w:hAnsi="Microsoft JhengHei"/>
+                <w:sz w:val="21"/>
+                <w:szCs w:val="21"/>
+              </w:rPr>
+            </w:pPr>
+            <w:r>
+              <w:rPr>
+                <w:rFonts w:ascii="Microsoft JhengHei" w:eastAsia="Microsoft JhengHei" w:hAnsi="Microsoft JhengHei" w:hint="eastAsia"/>
                 <w:sz w:val="21"/>
                 <w:szCs w:val="21"/>
               </w:rPr>
@@ -7609,14 +7668,14 @@
           <w:p>
             <w:pPr>
               <w:rPr>
-                <w:rFonts w:ascii="KaiTi" w:eastAsia="KaiTi" w:hAnsi="KaiTi"/>
-                <w:sz w:val="21"/>
-                <w:szCs w:val="21"/>
-              </w:rPr>
-            </w:pPr>
-            <w:r>
-              <w:rPr>
-                <w:rFonts w:ascii="KaiTi" w:eastAsia="KaiTi" w:hAnsi="KaiTi" w:hint="eastAsia"/>
+                <w:rFonts w:ascii="Microsoft JhengHei" w:eastAsia="Microsoft JhengHei" w:hAnsi="Microsoft JhengHei"/>
+                <w:sz w:val="21"/>
+                <w:szCs w:val="21"/>
+              </w:rPr>
+            </w:pPr>
+            <w:r>
+              <w:rPr>
+                <w:rFonts w:ascii="Microsoft JhengHei" w:eastAsia="Microsoft JhengHei" w:hAnsi="Microsoft JhengHei" w:hint="eastAsia"/>
                 <w:sz w:val="21"/>
                 <w:szCs w:val="21"/>
               </w:rPr>
@@ -7631,14 +7690,14 @@
           <w:p>
             <w:pPr>
               <w:rPr>
-                <w:rFonts w:ascii="KaiTi" w:eastAsia="KaiTi" w:hAnsi="KaiTi"/>
-                <w:sz w:val="21"/>
-                <w:szCs w:val="21"/>
-              </w:rPr>
-            </w:pPr>
-            <w:r>
-              <w:rPr>
-                <w:rFonts w:ascii="KaiTi" w:eastAsia="KaiTi" w:hAnsi="KaiTi" w:hint="eastAsia"/>
+                <w:rFonts w:ascii="Microsoft JhengHei" w:eastAsia="Microsoft JhengHei" w:hAnsi="Microsoft JhengHei"/>
+                <w:sz w:val="21"/>
+                <w:szCs w:val="21"/>
+              </w:rPr>
+            </w:pPr>
+            <w:r>
+              <w:rPr>
+                <w:rFonts w:ascii="Microsoft JhengHei" w:eastAsia="Microsoft JhengHei" w:hAnsi="Microsoft JhengHei" w:hint="eastAsia"/>
                 <w:sz w:val="21"/>
                 <w:szCs w:val="21"/>
               </w:rPr>
@@ -7658,19 +7717,21 @@
           <w:p>
             <w:pPr>
               <w:rPr>
-                <w:rFonts w:ascii="KaiTi" w:eastAsia="KaiTi" w:hAnsi="KaiTi" w:hint="eastAsia"/>
-                <w:sz w:val="21"/>
-                <w:szCs w:val="21"/>
-              </w:rPr>
-            </w:pPr>
-            <w:r>
-              <w:rPr>
-                <w:rFonts w:ascii="KaiTi" w:eastAsia="KaiTi" w:hAnsi="KaiTi" w:hint="eastAsia"/>
+                <w:rFonts w:ascii="Microsoft JhengHei" w:eastAsia="Microsoft JhengHei" w:hAnsi="Microsoft JhengHei"/>
+                <w:sz w:val="21"/>
+                <w:szCs w:val="21"/>
+              </w:rPr>
+            </w:pPr>
+            <w:proofErr w:type="spellStart"/>
+            <w:r>
+              <w:rPr>
+                <w:rFonts w:ascii="Microsoft JhengHei" w:eastAsia="Microsoft JhengHei" w:hAnsi="Microsoft JhengHei" w:hint="eastAsia"/>
                 <w:sz w:val="21"/>
                 <w:szCs w:val="21"/>
               </w:rPr>
               <w:t>patientid</w:t>
             </w:r>
+            <w:proofErr w:type="spellEnd"/>
           </w:p>
         </w:tc>
         <w:tc>
@@ -7680,14 +7741,14 @@
           <w:p>
             <w:pPr>
               <w:rPr>
-                <w:rFonts w:ascii="KaiTi" w:eastAsia="KaiTi" w:hAnsi="KaiTi"/>
-                <w:sz w:val="21"/>
-                <w:szCs w:val="21"/>
-              </w:rPr>
-            </w:pPr>
-            <w:r>
-              <w:rPr>
-                <w:rFonts w:ascii="KaiTi" w:eastAsia="KaiTi" w:hAnsi="KaiTi" w:hint="eastAsia"/>
+                <w:rFonts w:ascii="Microsoft JhengHei" w:eastAsia="Microsoft JhengHei" w:hAnsi="Microsoft JhengHei"/>
+                <w:sz w:val="21"/>
+                <w:szCs w:val="21"/>
+              </w:rPr>
+            </w:pPr>
+            <w:r>
+              <w:rPr>
+                <w:rFonts w:ascii="Microsoft JhengHei" w:eastAsia="Microsoft JhengHei" w:hAnsi="Microsoft JhengHei" w:hint="eastAsia"/>
                 <w:sz w:val="21"/>
                 <w:szCs w:val="21"/>
               </w:rPr>
@@ -7702,14 +7763,14 @@
           <w:p>
             <w:pPr>
               <w:rPr>
-                <w:rFonts w:ascii="KaiTi" w:eastAsia="KaiTi" w:hAnsi="KaiTi"/>
-                <w:sz w:val="21"/>
-                <w:szCs w:val="21"/>
-              </w:rPr>
-            </w:pPr>
-            <w:r>
-              <w:rPr>
-                <w:rFonts w:ascii="KaiTi" w:eastAsia="KaiTi" w:hAnsi="KaiTi" w:hint="eastAsia"/>
+                <w:rFonts w:ascii="Microsoft JhengHei" w:eastAsia="Microsoft JhengHei" w:hAnsi="Microsoft JhengHei"/>
+                <w:sz w:val="21"/>
+                <w:szCs w:val="21"/>
+              </w:rPr>
+            </w:pPr>
+            <w:r>
+              <w:rPr>
+                <w:rFonts w:ascii="Microsoft JhengHei" w:eastAsia="Microsoft JhengHei" w:hAnsi="Microsoft JhengHei" w:hint="eastAsia"/>
                 <w:sz w:val="21"/>
                 <w:szCs w:val="21"/>
               </w:rPr>
@@ -7724,14 +7785,14 @@
           <w:p>
             <w:pPr>
               <w:rPr>
-                <w:rFonts w:ascii="KaiTi" w:eastAsia="KaiTi" w:hAnsi="KaiTi"/>
-                <w:sz w:val="21"/>
-                <w:szCs w:val="21"/>
-              </w:rPr>
-            </w:pPr>
-            <w:r>
-              <w:rPr>
-                <w:rFonts w:ascii="KaiTi" w:eastAsia="KaiTi" w:hAnsi="KaiTi" w:hint="eastAsia"/>
+                <w:rFonts w:ascii="Microsoft JhengHei" w:eastAsia="Microsoft JhengHei" w:hAnsi="Microsoft JhengHei"/>
+                <w:sz w:val="21"/>
+                <w:szCs w:val="21"/>
+              </w:rPr>
+            </w:pPr>
+            <w:r>
+              <w:rPr>
+                <w:rFonts w:ascii="Microsoft JhengHei" w:eastAsia="Microsoft JhengHei" w:hAnsi="Microsoft JhengHei" w:hint="eastAsia"/>
                 <w:sz w:val="21"/>
                 <w:szCs w:val="21"/>
               </w:rPr>
@@ -7751,14 +7812,14 @@
           <w:p>
             <w:pPr>
               <w:rPr>
-                <w:rFonts w:ascii="KaiTi" w:eastAsia="KaiTi" w:hAnsi="KaiTi"/>
-                <w:sz w:val="21"/>
-                <w:szCs w:val="21"/>
-              </w:rPr>
-            </w:pPr>
-            <w:r>
-              <w:rPr>
-                <w:rFonts w:ascii="KaiTi" w:eastAsia="KaiTi" w:hAnsi="KaiTi" w:hint="eastAsia"/>
+                <w:rFonts w:ascii="Microsoft JhengHei" w:eastAsia="Microsoft JhengHei" w:hAnsi="Microsoft JhengHei"/>
+                <w:sz w:val="21"/>
+                <w:szCs w:val="21"/>
+              </w:rPr>
+            </w:pPr>
+            <w:r>
+              <w:rPr>
+                <w:rFonts w:ascii="Microsoft JhengHei" w:eastAsia="Microsoft JhengHei" w:hAnsi="Microsoft JhengHei" w:hint="eastAsia"/>
                 <w:sz w:val="21"/>
                 <w:szCs w:val="21"/>
               </w:rPr>
@@ -7773,14 +7834,14 @@
           <w:p>
             <w:pPr>
               <w:rPr>
-                <w:rFonts w:ascii="KaiTi" w:eastAsia="KaiTi" w:hAnsi="KaiTi"/>
-                <w:sz w:val="21"/>
-                <w:szCs w:val="21"/>
-              </w:rPr>
-            </w:pPr>
-            <w:r>
-              <w:rPr>
-                <w:rFonts w:ascii="KaiTi" w:eastAsia="KaiTi" w:hAnsi="KaiTi" w:hint="eastAsia"/>
+                <w:rFonts w:ascii="Microsoft JhengHei" w:eastAsia="Microsoft JhengHei" w:hAnsi="Microsoft JhengHei"/>
+                <w:sz w:val="21"/>
+                <w:szCs w:val="21"/>
+              </w:rPr>
+            </w:pPr>
+            <w:r>
+              <w:rPr>
+                <w:rFonts w:ascii="Microsoft JhengHei" w:eastAsia="Microsoft JhengHei" w:hAnsi="Microsoft JhengHei" w:hint="eastAsia"/>
                 <w:sz w:val="21"/>
                 <w:szCs w:val="21"/>
               </w:rPr>
@@ -7795,18 +7856,28 @@
           <w:p>
             <w:pPr>
               <w:rPr>
-                <w:rFonts w:ascii="KaiTi" w:eastAsia="KaiTi" w:hAnsi="KaiTi"/>
-                <w:sz w:val="21"/>
-                <w:szCs w:val="21"/>
-              </w:rPr>
-            </w:pPr>
-            <w:r>
-              <w:rPr>
-                <w:rFonts w:ascii="KaiTi" w:eastAsia="KaiTi" w:hAnsi="KaiTi" w:hint="eastAsia"/>
-                <w:sz w:val="21"/>
-                <w:szCs w:val="21"/>
-              </w:rPr>
-              <w:t>nvarchar(10)</w:t>
+                <w:rFonts w:ascii="Microsoft JhengHei" w:eastAsia="Microsoft JhengHei" w:hAnsi="Microsoft JhengHei"/>
+                <w:sz w:val="21"/>
+                <w:szCs w:val="21"/>
+              </w:rPr>
+            </w:pPr>
+            <w:proofErr w:type="spellStart"/>
+            <w:r>
+              <w:rPr>
+                <w:rFonts w:ascii="Microsoft JhengHei" w:eastAsia="Microsoft JhengHei" w:hAnsi="Microsoft JhengHei" w:hint="eastAsia"/>
+                <w:sz w:val="21"/>
+                <w:szCs w:val="21"/>
+              </w:rPr>
+              <w:t>nvarchar</w:t>
+            </w:r>
+            <w:proofErr w:type="spellEnd"/>
+            <w:r>
+              <w:rPr>
+                <w:rFonts w:ascii="Microsoft JhengHei" w:eastAsia="Microsoft JhengHei" w:hAnsi="Microsoft JhengHei" w:hint="eastAsia"/>
+                <w:sz w:val="21"/>
+                <w:szCs w:val="21"/>
+              </w:rPr>
+              <w:t>(10)</w:t>
             </w:r>
           </w:p>
         </w:tc>
@@ -7817,14 +7888,14 @@
           <w:p>
             <w:pPr>
               <w:rPr>
-                <w:rFonts w:ascii="KaiTi" w:eastAsia="KaiTi" w:hAnsi="KaiTi"/>
-                <w:sz w:val="21"/>
-                <w:szCs w:val="21"/>
-              </w:rPr>
-            </w:pPr>
-            <w:r>
-              <w:rPr>
-                <w:rFonts w:ascii="KaiTi" w:eastAsia="KaiTi" w:hAnsi="KaiTi" w:hint="eastAsia"/>
+                <w:rFonts w:ascii="Microsoft JhengHei" w:eastAsia="Microsoft JhengHei" w:hAnsi="Microsoft JhengHei"/>
+                <w:sz w:val="21"/>
+                <w:szCs w:val="21"/>
+              </w:rPr>
+            </w:pPr>
+            <w:r>
+              <w:rPr>
+                <w:rFonts w:ascii="Microsoft JhengHei" w:eastAsia="Microsoft JhengHei" w:hAnsi="Microsoft JhengHei" w:hint="eastAsia"/>
                 <w:sz w:val="21"/>
                 <w:szCs w:val="21"/>
               </w:rPr>
@@ -7844,14 +7915,14 @@
           <w:p>
             <w:pPr>
               <w:rPr>
-                <w:rFonts w:ascii="KaiTi" w:eastAsia="KaiTi" w:hAnsi="KaiTi"/>
-                <w:sz w:val="21"/>
-                <w:szCs w:val="21"/>
-              </w:rPr>
-            </w:pPr>
-            <w:r>
-              <w:rPr>
-                <w:rFonts w:ascii="KaiTi" w:eastAsia="KaiTi" w:hAnsi="KaiTi" w:hint="eastAsia"/>
+                <w:rFonts w:ascii="Microsoft JhengHei" w:eastAsia="Microsoft JhengHei" w:hAnsi="Microsoft JhengHei"/>
+                <w:sz w:val="21"/>
+                <w:szCs w:val="21"/>
+              </w:rPr>
+            </w:pPr>
+            <w:r>
+              <w:rPr>
+                <w:rFonts w:ascii="Microsoft JhengHei" w:eastAsia="Microsoft JhengHei" w:hAnsi="Microsoft JhengHei" w:hint="eastAsia"/>
                 <w:sz w:val="21"/>
                 <w:szCs w:val="21"/>
               </w:rPr>
@@ -7866,14 +7937,14 @@
           <w:p>
             <w:pPr>
               <w:rPr>
-                <w:rFonts w:ascii="KaiTi" w:eastAsia="KaiTi" w:hAnsi="KaiTi"/>
-                <w:sz w:val="21"/>
-                <w:szCs w:val="21"/>
-              </w:rPr>
-            </w:pPr>
-            <w:r>
-              <w:rPr>
-                <w:rFonts w:ascii="KaiTi" w:eastAsia="KaiTi" w:hAnsi="KaiTi" w:hint="eastAsia"/>
+                <w:rFonts w:ascii="Microsoft JhengHei" w:eastAsia="Microsoft JhengHei" w:hAnsi="Microsoft JhengHei"/>
+                <w:sz w:val="21"/>
+                <w:szCs w:val="21"/>
+              </w:rPr>
+            </w:pPr>
+            <w:r>
+              <w:rPr>
+                <w:rFonts w:ascii="Microsoft JhengHei" w:eastAsia="Microsoft JhengHei" w:hAnsi="Microsoft JhengHei" w:hint="eastAsia"/>
                 <w:sz w:val="21"/>
                 <w:szCs w:val="21"/>
               </w:rPr>
@@ -7888,14 +7959,14 @@
           <w:p>
             <w:pPr>
               <w:rPr>
-                <w:rFonts w:ascii="KaiTi" w:eastAsia="KaiTi" w:hAnsi="KaiTi"/>
-                <w:sz w:val="21"/>
-                <w:szCs w:val="21"/>
-              </w:rPr>
-            </w:pPr>
-            <w:r>
-              <w:rPr>
-                <w:rFonts w:ascii="KaiTi" w:eastAsia="KaiTi" w:hAnsi="KaiTi" w:hint="eastAsia"/>
+                <w:rFonts w:ascii="Microsoft JhengHei" w:eastAsia="Microsoft JhengHei" w:hAnsi="Microsoft JhengHei"/>
+                <w:sz w:val="21"/>
+                <w:szCs w:val="21"/>
+              </w:rPr>
+            </w:pPr>
+            <w:r>
+              <w:rPr>
+                <w:rFonts w:ascii="Microsoft JhengHei" w:eastAsia="Microsoft JhengHei" w:hAnsi="Microsoft JhengHei" w:hint="eastAsia"/>
                 <w:sz w:val="21"/>
                 <w:szCs w:val="21"/>
               </w:rPr>
@@ -7910,14 +7981,14 @@
           <w:p>
             <w:pPr>
               <w:rPr>
-                <w:rFonts w:ascii="KaiTi" w:eastAsia="KaiTi" w:hAnsi="KaiTi"/>
-                <w:sz w:val="21"/>
-                <w:szCs w:val="21"/>
-              </w:rPr>
-            </w:pPr>
-            <w:r>
-              <w:rPr>
-                <w:rFonts w:ascii="KaiTi" w:eastAsia="KaiTi" w:hAnsi="KaiTi" w:hint="eastAsia"/>
+                <w:rFonts w:ascii="Microsoft JhengHei" w:eastAsia="Microsoft JhengHei" w:hAnsi="Microsoft JhengHei"/>
+                <w:sz w:val="21"/>
+                <w:szCs w:val="21"/>
+              </w:rPr>
+            </w:pPr>
+            <w:r>
+              <w:rPr>
+                <w:rFonts w:ascii="Microsoft JhengHei" w:eastAsia="Microsoft JhengHei" w:hAnsi="Microsoft JhengHei" w:hint="eastAsia"/>
                 <w:sz w:val="21"/>
                 <w:szCs w:val="21"/>
               </w:rPr>
@@ -7937,14 +8008,14 @@
           <w:p>
             <w:pPr>
               <w:rPr>
-                <w:rFonts w:ascii="KaiTi" w:eastAsia="KaiTi" w:hAnsi="KaiTi"/>
-                <w:sz w:val="21"/>
-                <w:szCs w:val="21"/>
-              </w:rPr>
-            </w:pPr>
-            <w:r>
-              <w:rPr>
-                <w:rFonts w:ascii="KaiTi" w:eastAsia="KaiTi" w:hAnsi="KaiTi" w:hint="eastAsia"/>
+                <w:rFonts w:ascii="Microsoft JhengHei" w:eastAsia="Microsoft JhengHei" w:hAnsi="Microsoft JhengHei"/>
+                <w:sz w:val="21"/>
+                <w:szCs w:val="21"/>
+              </w:rPr>
+            </w:pPr>
+            <w:r>
+              <w:rPr>
+                <w:rFonts w:ascii="Microsoft JhengHei" w:eastAsia="Microsoft JhengHei" w:hAnsi="Microsoft JhengHei" w:hint="eastAsia"/>
                 <w:sz w:val="21"/>
                 <w:szCs w:val="21"/>
               </w:rPr>
@@ -7959,14 +8030,14 @@
           <w:p>
             <w:pPr>
               <w:rPr>
-                <w:rFonts w:ascii="KaiTi" w:eastAsia="KaiTi" w:hAnsi="KaiTi"/>
-                <w:sz w:val="21"/>
-                <w:szCs w:val="21"/>
-              </w:rPr>
-            </w:pPr>
-            <w:r>
-              <w:rPr>
-                <w:rFonts w:ascii="KaiTi" w:eastAsia="KaiTi" w:hAnsi="KaiTi" w:hint="eastAsia"/>
+                <w:rFonts w:ascii="Microsoft JhengHei" w:eastAsia="Microsoft JhengHei" w:hAnsi="Microsoft JhengHei"/>
+                <w:sz w:val="21"/>
+                <w:szCs w:val="21"/>
+              </w:rPr>
+            </w:pPr>
+            <w:r>
+              <w:rPr>
+                <w:rFonts w:ascii="Microsoft JhengHei" w:eastAsia="Microsoft JhengHei" w:hAnsi="Microsoft JhengHei" w:hint="eastAsia"/>
                 <w:sz w:val="21"/>
                 <w:szCs w:val="21"/>
               </w:rPr>
@@ -7981,19 +8052,21 @@
           <w:p>
             <w:pPr>
               <w:rPr>
-                <w:rFonts w:ascii="KaiTi" w:eastAsia="KaiTi" w:hAnsi="KaiTi"/>
-                <w:sz w:val="21"/>
-                <w:szCs w:val="21"/>
-              </w:rPr>
-            </w:pPr>
-            <w:r>
-              <w:rPr>
-                <w:rFonts w:ascii="KaiTi" w:eastAsia="KaiTi" w:hAnsi="KaiTi" w:hint="eastAsia"/>
+                <w:rFonts w:ascii="Microsoft JhengHei" w:eastAsia="Microsoft JhengHei" w:hAnsi="Microsoft JhengHei"/>
+                <w:sz w:val="21"/>
+                <w:szCs w:val="21"/>
+              </w:rPr>
+            </w:pPr>
+            <w:proofErr w:type="spellStart"/>
+            <w:r>
+              <w:rPr>
+                <w:rFonts w:ascii="Microsoft JhengHei" w:eastAsia="Microsoft JhengHei" w:hAnsi="Microsoft JhengHei" w:hint="eastAsia"/>
                 <w:sz w:val="21"/>
                 <w:szCs w:val="21"/>
               </w:rPr>
               <w:t>int</w:t>
             </w:r>
+            <w:proofErr w:type="spellEnd"/>
           </w:p>
         </w:tc>
         <w:tc>
@@ -8003,14 +8076,14 @@
           <w:p>
             <w:pPr>
               <w:rPr>
-                <w:rFonts w:ascii="KaiTi" w:eastAsia="KaiTi" w:hAnsi="KaiTi"/>
-                <w:sz w:val="21"/>
-                <w:szCs w:val="21"/>
-              </w:rPr>
-            </w:pPr>
-            <w:r>
-              <w:rPr>
-                <w:rFonts w:ascii="KaiTi" w:eastAsia="KaiTi" w:hAnsi="KaiTi" w:hint="eastAsia"/>
+                <w:rFonts w:ascii="Microsoft JhengHei" w:eastAsia="Microsoft JhengHei" w:hAnsi="Microsoft JhengHei"/>
+                <w:sz w:val="21"/>
+                <w:szCs w:val="21"/>
+              </w:rPr>
+            </w:pPr>
+            <w:r>
+              <w:rPr>
+                <w:rFonts w:ascii="Microsoft JhengHei" w:eastAsia="Microsoft JhengHei" w:hAnsi="Microsoft JhengHei" w:hint="eastAsia"/>
                 <w:sz w:val="21"/>
                 <w:szCs w:val="21"/>
               </w:rPr>
@@ -8030,19 +8103,21 @@
           <w:p>
             <w:pPr>
               <w:rPr>
-                <w:rFonts w:ascii="KaiTi" w:eastAsia="KaiTi" w:hAnsi="KaiTi"/>
-                <w:sz w:val="21"/>
-                <w:szCs w:val="21"/>
-              </w:rPr>
-            </w:pPr>
-            <w:r>
-              <w:rPr>
-                <w:rFonts w:ascii="KaiTi" w:eastAsia="KaiTi" w:hAnsi="KaiTi" w:hint="eastAsia"/>
+                <w:rFonts w:ascii="Microsoft JhengHei" w:eastAsia="Microsoft JhengHei" w:hAnsi="Microsoft JhengHei"/>
+                <w:sz w:val="21"/>
+                <w:szCs w:val="21"/>
+              </w:rPr>
+            </w:pPr>
+            <w:proofErr w:type="spellStart"/>
+            <w:r>
+              <w:rPr>
+                <w:rFonts w:ascii="Microsoft JhengHei" w:eastAsia="Microsoft JhengHei" w:hAnsi="Microsoft JhengHei" w:hint="eastAsia"/>
                 <w:sz w:val="21"/>
                 <w:szCs w:val="21"/>
               </w:rPr>
               <w:t>phoneNumber</w:t>
             </w:r>
+            <w:proofErr w:type="spellEnd"/>
           </w:p>
         </w:tc>
         <w:tc>
@@ -8052,14 +8127,14 @@
           <w:p>
             <w:pPr>
               <w:rPr>
-                <w:rFonts w:ascii="KaiTi" w:eastAsia="KaiTi" w:hAnsi="KaiTi"/>
-                <w:sz w:val="21"/>
-                <w:szCs w:val="21"/>
-              </w:rPr>
-            </w:pPr>
-            <w:r>
-              <w:rPr>
-                <w:rFonts w:ascii="KaiTi" w:eastAsia="KaiTi" w:hAnsi="KaiTi" w:hint="eastAsia"/>
+                <w:rFonts w:ascii="Microsoft JhengHei" w:eastAsia="Microsoft JhengHei" w:hAnsi="Microsoft JhengHei"/>
+                <w:sz w:val="21"/>
+                <w:szCs w:val="21"/>
+              </w:rPr>
+            </w:pPr>
+            <w:r>
+              <w:rPr>
+                <w:rFonts w:ascii="Microsoft JhengHei" w:eastAsia="Microsoft JhengHei" w:hAnsi="Microsoft JhengHei" w:hint="eastAsia"/>
                 <w:sz w:val="21"/>
                 <w:szCs w:val="21"/>
               </w:rPr>
@@ -8074,14 +8149,14 @@
           <w:p>
             <w:pPr>
               <w:rPr>
-                <w:rFonts w:ascii="KaiTi" w:eastAsia="KaiTi" w:hAnsi="KaiTi"/>
-                <w:sz w:val="21"/>
-                <w:szCs w:val="21"/>
-              </w:rPr>
-            </w:pPr>
-            <w:r>
-              <w:rPr>
-                <w:rFonts w:ascii="KaiTi" w:eastAsia="KaiTi" w:hAnsi="KaiTi" w:hint="eastAsia"/>
+                <w:rFonts w:ascii="Microsoft JhengHei" w:eastAsia="Microsoft JhengHei" w:hAnsi="Microsoft JhengHei"/>
+                <w:sz w:val="21"/>
+                <w:szCs w:val="21"/>
+              </w:rPr>
+            </w:pPr>
+            <w:r>
+              <w:rPr>
+                <w:rFonts w:ascii="Microsoft JhengHei" w:eastAsia="Microsoft JhengHei" w:hAnsi="Microsoft JhengHei" w:hint="eastAsia"/>
                 <w:sz w:val="21"/>
                 <w:szCs w:val="21"/>
               </w:rPr>
@@ -8096,14 +8171,14 @@
           <w:p>
             <w:pPr>
               <w:rPr>
-                <w:rFonts w:ascii="KaiTi" w:eastAsia="KaiTi" w:hAnsi="KaiTi"/>
-                <w:sz w:val="21"/>
-                <w:szCs w:val="21"/>
-              </w:rPr>
-            </w:pPr>
-            <w:r>
-              <w:rPr>
-                <w:rFonts w:ascii="KaiTi" w:eastAsia="KaiTi" w:hAnsi="KaiTi" w:hint="eastAsia"/>
+                <w:rFonts w:ascii="Microsoft JhengHei" w:eastAsia="Microsoft JhengHei" w:hAnsi="Microsoft JhengHei"/>
+                <w:sz w:val="21"/>
+                <w:szCs w:val="21"/>
+              </w:rPr>
+            </w:pPr>
+            <w:r>
+              <w:rPr>
+                <w:rFonts w:ascii="Microsoft JhengHei" w:eastAsia="Microsoft JhengHei" w:hAnsi="Microsoft JhengHei" w:hint="eastAsia"/>
                 <w:sz w:val="21"/>
                 <w:szCs w:val="21"/>
               </w:rPr>
@@ -8111,6 +8186,8 @@
             </w:r>
           </w:p>
         </w:tc>
+        <w:bookmarkStart w:id="0" w:name="_GoBack"/>
+        <w:bookmarkEnd w:id="0"/>
       </w:tr>
       <w:tr>
         <w:trPr>
@@ -8123,19 +8200,21 @@
           <w:p>
             <w:pPr>
               <w:rPr>
-                <w:rFonts w:ascii="KaiTi" w:eastAsia="KaiTi" w:hAnsi="KaiTi"/>
-                <w:sz w:val="21"/>
-                <w:szCs w:val="21"/>
-              </w:rPr>
-            </w:pPr>
-            <w:r>
-              <w:rPr>
-                <w:rFonts w:ascii="KaiTi" w:eastAsia="KaiTi" w:hAnsi="KaiTi" w:hint="eastAsia"/>
+                <w:rFonts w:ascii="Microsoft JhengHei" w:eastAsia="Microsoft JhengHei" w:hAnsi="Microsoft JhengHei"/>
+                <w:sz w:val="21"/>
+                <w:szCs w:val="21"/>
+              </w:rPr>
+            </w:pPr>
+            <w:proofErr w:type="spellStart"/>
+            <w:r>
+              <w:rPr>
+                <w:rFonts w:ascii="Microsoft JhengHei" w:eastAsia="Microsoft JhengHei" w:hAnsi="Microsoft JhengHei" w:hint="eastAsia"/>
                 <w:sz w:val="21"/>
                 <w:szCs w:val="21"/>
               </w:rPr>
               <w:t>hospitaldepartmentid</w:t>
             </w:r>
+            <w:proofErr w:type="spellEnd"/>
           </w:p>
         </w:tc>
         <w:tc>
@@ -8145,14 +8224,14 @@
           <w:p>
             <w:pPr>
               <w:rPr>
-                <w:rFonts w:ascii="KaiTi" w:eastAsia="KaiTi" w:hAnsi="KaiTi"/>
-                <w:sz w:val="21"/>
-                <w:szCs w:val="21"/>
-              </w:rPr>
-            </w:pPr>
-            <w:r>
-              <w:rPr>
-                <w:rFonts w:ascii="KaiTi" w:eastAsia="KaiTi" w:hAnsi="KaiTi" w:hint="eastAsia"/>
+                <w:rFonts w:ascii="Microsoft JhengHei" w:eastAsia="Microsoft JhengHei" w:hAnsi="Microsoft JhengHei"/>
+                <w:sz w:val="21"/>
+                <w:szCs w:val="21"/>
+              </w:rPr>
+            </w:pPr>
+            <w:r>
+              <w:rPr>
+                <w:rFonts w:ascii="Microsoft JhengHei" w:eastAsia="Microsoft JhengHei" w:hAnsi="Microsoft JhengHei" w:hint="eastAsia"/>
                 <w:sz w:val="21"/>
                 <w:szCs w:val="21"/>
               </w:rPr>
@@ -8167,14 +8246,14 @@
           <w:p>
             <w:pPr>
               <w:rPr>
-                <w:rFonts w:ascii="KaiTi" w:eastAsia="KaiTi" w:hAnsi="KaiTi"/>
-                <w:sz w:val="21"/>
-                <w:szCs w:val="21"/>
-              </w:rPr>
-            </w:pPr>
-            <w:r>
-              <w:rPr>
-                <w:rFonts w:ascii="KaiTi" w:eastAsia="KaiTi" w:hAnsi="KaiTi" w:hint="eastAsia"/>
+                <w:rFonts w:ascii="Microsoft JhengHei" w:eastAsia="Microsoft JhengHei" w:hAnsi="Microsoft JhengHei"/>
+                <w:sz w:val="21"/>
+                <w:szCs w:val="21"/>
+              </w:rPr>
+            </w:pPr>
+            <w:r>
+              <w:rPr>
+                <w:rFonts w:ascii="Microsoft JhengHei" w:eastAsia="Microsoft JhengHei" w:hAnsi="Microsoft JhengHei" w:hint="eastAsia"/>
                 <w:sz w:val="21"/>
                 <w:szCs w:val="21"/>
               </w:rPr>
@@ -8189,14 +8268,14 @@
           <w:p>
             <w:pPr>
               <w:rPr>
-                <w:rFonts w:ascii="KaiTi" w:eastAsia="KaiTi" w:hAnsi="KaiTi"/>
-                <w:sz w:val="21"/>
-                <w:szCs w:val="21"/>
-              </w:rPr>
-            </w:pPr>
-            <w:r>
-              <w:rPr>
-                <w:rFonts w:ascii="KaiTi" w:eastAsia="KaiTi" w:hAnsi="KaiTi" w:hint="eastAsia"/>
+                <w:rFonts w:ascii="Microsoft JhengHei" w:eastAsia="Microsoft JhengHei" w:hAnsi="Microsoft JhengHei"/>
+                <w:sz w:val="21"/>
+                <w:szCs w:val="21"/>
+              </w:rPr>
+            </w:pPr>
+            <w:r>
+              <w:rPr>
+                <w:rFonts w:ascii="Microsoft JhengHei" w:eastAsia="Microsoft JhengHei" w:hAnsi="Microsoft JhengHei" w:hint="eastAsia"/>
                 <w:sz w:val="21"/>
                 <w:szCs w:val="21"/>
               </w:rPr>
@@ -8216,19 +8295,21 @@
           <w:p>
             <w:pPr>
               <w:rPr>
-                <w:rFonts w:ascii="KaiTi" w:eastAsia="KaiTi" w:hAnsi="KaiTi"/>
-                <w:sz w:val="21"/>
-                <w:szCs w:val="21"/>
-              </w:rPr>
-            </w:pPr>
-            <w:r>
-              <w:rPr>
-                <w:rFonts w:ascii="KaiTi" w:eastAsia="KaiTi" w:hAnsi="KaiTi" w:hint="eastAsia"/>
+                <w:rFonts w:ascii="Microsoft JhengHei" w:eastAsia="Microsoft JhengHei" w:hAnsi="Microsoft JhengHei"/>
+                <w:sz w:val="21"/>
+                <w:szCs w:val="21"/>
+              </w:rPr>
+            </w:pPr>
+            <w:proofErr w:type="spellStart"/>
+            <w:r>
+              <w:rPr>
+                <w:rFonts w:ascii="Microsoft JhengHei" w:eastAsia="Microsoft JhengHei" w:hAnsi="Microsoft JhengHei" w:hint="eastAsia"/>
                 <w:sz w:val="21"/>
                 <w:szCs w:val="21"/>
               </w:rPr>
               <w:t>ordertime</w:t>
             </w:r>
+            <w:proofErr w:type="spellEnd"/>
           </w:p>
         </w:tc>
         <w:tc>
@@ -8238,14 +8319,14 @@
           <w:p>
             <w:pPr>
               <w:rPr>
-                <w:rFonts w:ascii="KaiTi" w:eastAsia="KaiTi" w:hAnsi="KaiTi"/>
-                <w:sz w:val="21"/>
-                <w:szCs w:val="21"/>
-              </w:rPr>
-            </w:pPr>
-            <w:r>
-              <w:rPr>
-                <w:rFonts w:ascii="KaiTi" w:eastAsia="KaiTi" w:hAnsi="KaiTi" w:hint="eastAsia"/>
+                <w:rFonts w:ascii="Microsoft JhengHei" w:eastAsia="Microsoft JhengHei" w:hAnsi="Microsoft JhengHei"/>
+                <w:sz w:val="21"/>
+                <w:szCs w:val="21"/>
+              </w:rPr>
+            </w:pPr>
+            <w:r>
+              <w:rPr>
+                <w:rFonts w:ascii="Microsoft JhengHei" w:eastAsia="Microsoft JhengHei" w:hAnsi="Microsoft JhengHei" w:hint="eastAsia"/>
                 <w:sz w:val="21"/>
                 <w:szCs w:val="21"/>
               </w:rPr>
@@ -8260,19 +8341,21 @@
           <w:p>
             <w:pPr>
               <w:rPr>
-                <w:rFonts w:ascii="KaiTi" w:eastAsia="KaiTi" w:hAnsi="KaiTi"/>
-                <w:sz w:val="21"/>
-                <w:szCs w:val="21"/>
-              </w:rPr>
-            </w:pPr>
-            <w:r>
-              <w:rPr>
-                <w:rFonts w:ascii="KaiTi" w:eastAsia="KaiTi" w:hAnsi="KaiTi" w:hint="eastAsia"/>
+                <w:rFonts w:ascii="Microsoft JhengHei" w:eastAsia="Microsoft JhengHei" w:hAnsi="Microsoft JhengHei"/>
+                <w:sz w:val="21"/>
+                <w:szCs w:val="21"/>
+              </w:rPr>
+            </w:pPr>
+            <w:proofErr w:type="spellStart"/>
+            <w:r>
+              <w:rPr>
+                <w:rFonts w:ascii="Microsoft JhengHei" w:eastAsia="Microsoft JhengHei" w:hAnsi="Microsoft JhengHei" w:hint="eastAsia"/>
                 <w:sz w:val="21"/>
                 <w:szCs w:val="21"/>
               </w:rPr>
               <w:t>datetime</w:t>
             </w:r>
+            <w:proofErr w:type="spellEnd"/>
           </w:p>
         </w:tc>
         <w:tc>
@@ -8282,14 +8365,14 @@
           <w:p>
             <w:pPr>
               <w:rPr>
-                <w:rFonts w:ascii="KaiTi" w:eastAsia="KaiTi" w:hAnsi="KaiTi"/>
-                <w:sz w:val="21"/>
-                <w:szCs w:val="21"/>
-              </w:rPr>
-            </w:pPr>
-            <w:r>
-              <w:rPr>
-                <w:rFonts w:ascii="KaiTi" w:eastAsia="KaiTi" w:hAnsi="KaiTi" w:hint="eastAsia"/>
+                <w:rFonts w:ascii="Microsoft JhengHei" w:eastAsia="Microsoft JhengHei" w:hAnsi="Microsoft JhengHei"/>
+                <w:sz w:val="21"/>
+                <w:szCs w:val="21"/>
+              </w:rPr>
+            </w:pPr>
+            <w:r>
+              <w:rPr>
+                <w:rFonts w:ascii="Microsoft JhengHei" w:eastAsia="Microsoft JhengHei" w:hAnsi="Microsoft JhengHei" w:hint="eastAsia"/>
                 <w:sz w:val="21"/>
                 <w:szCs w:val="21"/>
               </w:rPr>
@@ -8302,14 +8385,14 @@
     <w:p>
       <w:pPr>
         <w:rPr>
-          <w:rFonts w:ascii="KaiTi" w:eastAsia="KaiTi" w:hAnsi="KaiTi" w:hint="eastAsia"/>
+          <w:rFonts w:ascii="Microsoft JhengHei" w:eastAsia="Microsoft JhengHei" w:hAnsi="Microsoft JhengHei"/>
           <w:sz w:val="21"/>
           <w:szCs w:val="21"/>
         </w:rPr>
       </w:pPr>
       <w:r>
         <w:rPr>
-          <w:rFonts w:ascii="KaiTi" w:eastAsia="KaiTi" w:hAnsi="KaiTi" w:hint="eastAsia"/>
+          <w:rFonts w:ascii="Microsoft JhengHei" w:eastAsia="Microsoft JhengHei" w:hAnsi="Microsoft JhengHei" w:hint="eastAsia"/>
           <w:sz w:val="21"/>
           <w:szCs w:val="21"/>
         </w:rPr>
@@ -8317,7 +8400,7 @@
       </w:r>
       <w:r>
         <w:rPr>
-          <w:rFonts w:ascii="KaiTi" w:eastAsia="KaiTi" w:hAnsi="KaiTi" w:hint="eastAsia"/>
+          <w:rFonts w:ascii="Microsoft JhengHei" w:eastAsia="Microsoft JhengHei" w:hAnsi="Microsoft JhengHei" w:hint="eastAsia"/>
           <w:sz w:val="21"/>
           <w:szCs w:val="21"/>
         </w:rPr>
@@ -8332,7 +8415,7 @@
         <w:adjustRightInd w:val="0"/>
         <w:ind w:left="2520" w:right="340" w:firstLine="420"/>
         <w:rPr>
-          <w:rFonts w:ascii="KaiTi" w:eastAsia="KaiTi" w:hAnsi="KaiTi" w:cs="Times New Roman" w:hint="eastAsia"/>
+          <w:rFonts w:ascii="Microsoft JhengHei" w:eastAsia="Microsoft JhengHei" w:hAnsi="Microsoft JhengHei" w:cs="Times New Roman"/>
           <w:kern w:val="0"/>
           <w:sz w:val="21"/>
           <w:szCs w:val="21"/>
@@ -8350,7 +8433,7 @@
 </file>
 
 <file path=word/styles.xml><?xml version="1.0" encoding="utf-8"?>
-<w:styles xmlns:mc="http://schemas.openxmlformats.org/markup-compatibility/2006" xmlns:r="http://schemas.openxmlformats.org/officeDocument/2006/relationships" xmlns:w="http://schemas.openxmlformats.org/wordprocessingml/2006/main" xmlns:w14="http://schemas.microsoft.com/office/word/2010/wordml" xmlns:w15="http://schemas.microsoft.com/office/word/2012/wordml" mc:Ignorable="w14 w15">
+<w:styles xmlns:mc="http://schemas.openxmlformats.org/markup-compatibility/2006" xmlns:r="http://schemas.openxmlformats.org/officeDocument/2006/relationships" xmlns:w="http://schemas.openxmlformats.org/wordprocessingml/2006/main" xmlns:w14="http://schemas.microsoft.com/office/word/2010/wordml" xmlns:w15="http://schemas.microsoft.com/office/word/2012/wordml" xmlns:w16se="http://schemas.microsoft.com/office/word/2015/wordml/symex" mc:Ignorable="w14 w15 w16se">
   <w:docDefaults>
     <w:rPrDefault>
       <w:rPr>
@@ -8363,7 +8446,7 @@
     </w:rPrDefault>
     <w:pPrDefault/>
   </w:docDefaults>
-  <w:latentStyles w:defLockedState="0" w:defUIPriority="99" w:defSemiHidden="0" w:defUnhideWhenUsed="0" w:defQFormat="0" w:count="380">
+  <w:latentStyles w:defLockedState="0" w:defUIPriority="99" w:defSemiHidden="0" w:defUnhideWhenUsed="0" w:defQFormat="0" w:count="371">
     <w:lsdException w:name="Normal" w:uiPriority="0" w:qFormat="1"/>
     <w:lsdException w:name="heading 1" w:uiPriority="9" w:qFormat="1"/>
     <w:lsdException w:name="heading 2" w:semiHidden="1" w:uiPriority="9" w:unhideWhenUsed="1" w:qFormat="1"/>
@@ -8520,15 +8603,6 @@
     <w:lsdException w:name="Balloon Text" w:semiHidden="1" w:unhideWhenUsed="1"/>
     <w:lsdException w:name="Table Grid" w:uiPriority="39"/>
     <w:lsdException w:name="Table Theme" w:semiHidden="1" w:unhideWhenUsed="1"/>
-    <w:lsdException w:name="Note Level 1" w:semiHidden="1" w:unhideWhenUsed="1"/>
-    <w:lsdException w:name="Note Level 2" w:semiHidden="1" w:unhideWhenUsed="1"/>
-    <w:lsdException w:name="Note Level 3" w:semiHidden="1" w:unhideWhenUsed="1"/>
-    <w:lsdException w:name="Note Level 4" w:semiHidden="1" w:unhideWhenUsed="1"/>
-    <w:lsdException w:name="Note Level 5" w:semiHidden="1" w:unhideWhenUsed="1"/>
-    <w:lsdException w:name="Note Level 6" w:semiHidden="1" w:unhideWhenUsed="1"/>
-    <w:lsdException w:name="Note Level 7" w:semiHidden="1" w:unhideWhenUsed="1"/>
-    <w:lsdException w:name="Note Level 8" w:semiHidden="1" w:unhideWhenUsed="1"/>
-    <w:lsdException w:name="Note Level 9" w:semiHidden="1" w:unhideWhenUsed="1"/>
     <w:lsdException w:name="Placeholder Text" w:semiHidden="1"/>
     <w:lsdException w:name="No Spacing" w:uiPriority="1" w:qFormat="1"/>
     <w:lsdException w:name="Light Shading" w:uiPriority="60"/>
@@ -8786,7 +8860,6 @@
     <w:uiPriority w:val="39"/>
     <w:rsid w:val="00C819F6"/>
     <w:tblPr>
-      <w:tblInd w:w="0" w:type="dxa"/>
       <w:tblBorders>
         <w:top w:val="single" w:sz="4" w:space="0" w:color="auto"/>
         <w:left w:val="single" w:sz="4" w:space="0" w:color="auto"/>
@@ -8795,12 +8868,6 @@
         <w:insideH w:val="single" w:sz="4" w:space="0" w:color="auto"/>
         <w:insideV w:val="single" w:sz="4" w:space="0" w:color="auto"/>
       </w:tblBorders>
-      <w:tblCellMar>
-        <w:top w:w="0" w:type="dxa"/>
-        <w:left w:w="108" w:type="dxa"/>
-        <w:bottom w:w="0" w:type="dxa"/>
-        <w:right w:w="108" w:type="dxa"/>
-      </w:tblCellMar>
     </w:tblPr>
   </w:style>
 </w:styles>

--- a/数据库表.docx
+++ b/数据库表.docx
@@ -1,6 +1,6 @@
 
 <file path=word/document.xml><?xml version="1.0" encoding="utf-8"?>
-<w:document xmlns:wpc="http://schemas.microsoft.com/office/word/2010/wordprocessingCanvas" xmlns:cx="http://schemas.microsoft.com/office/drawing/2014/chartex" xmlns:mc="http://schemas.openxmlformats.org/markup-compatibility/2006" xmlns:o="urn:schemas-microsoft-com:office:office" xmlns:r="http://schemas.openxmlformats.org/officeDocument/2006/relationships" xmlns:m="http://schemas.openxmlformats.org/officeDocument/2006/math" xmlns:v="urn:schemas-microsoft-com:vml" xmlns:wp14="http://schemas.microsoft.com/office/word/2010/wordprocessingDrawing" xmlns:wp="http://schemas.openxmlformats.org/drawingml/2006/wordprocessingDrawing" xmlns:w10="urn:schemas-microsoft-com:office:word" xmlns:w="http://schemas.openxmlformats.org/wordprocessingml/2006/main" xmlns:w14="http://schemas.microsoft.com/office/word/2010/wordml" xmlns:w15="http://schemas.microsoft.com/office/word/2012/wordml" xmlns:w16se="http://schemas.microsoft.com/office/word/2015/wordml/symex" xmlns:wpg="http://schemas.microsoft.com/office/word/2010/wordprocessingGroup" xmlns:wpi="http://schemas.microsoft.com/office/word/2010/wordprocessingInk" xmlns:wne="http://schemas.microsoft.com/office/word/2006/wordml" xmlns:wps="http://schemas.microsoft.com/office/word/2010/wordprocessingShape" mc:Ignorable="w14 w15 w16se wp14">
+<w:document xmlns:wpc="http://schemas.microsoft.com/office/word/2010/wordprocessingCanvas" xmlns:mo="http://schemas.microsoft.com/office/mac/office/2008/main" xmlns:mc="http://schemas.openxmlformats.org/markup-compatibility/2006" xmlns:mv="urn:schemas-microsoft-com:mac:vml" xmlns:o="urn:schemas-microsoft-com:office:office" xmlns:r="http://schemas.openxmlformats.org/officeDocument/2006/relationships" xmlns:m="http://schemas.openxmlformats.org/officeDocument/2006/math" xmlns:v="urn:schemas-microsoft-com:vml" xmlns:wp14="http://schemas.microsoft.com/office/word/2010/wordprocessingDrawing" xmlns:wp="http://schemas.openxmlformats.org/drawingml/2006/wordprocessingDrawing" xmlns:w10="urn:schemas-microsoft-com:office:word" xmlns:w="http://schemas.openxmlformats.org/wordprocessingml/2006/main" xmlns:w14="http://schemas.microsoft.com/office/word/2010/wordml" xmlns:w15="http://schemas.microsoft.com/office/word/2012/wordml" xmlns:wpg="http://schemas.microsoft.com/office/word/2010/wordprocessingGroup" xmlns:wpi="http://schemas.microsoft.com/office/word/2010/wordprocessingInk" xmlns:wne="http://schemas.microsoft.com/office/word/2006/wordml" xmlns:wps="http://schemas.microsoft.com/office/word/2010/wordprocessingShape" mc:Ignorable="w14 w15 wp14">
   <w:body>
     <w:p>
       <w:pPr>
@@ -4641,7 +4641,17 @@
                 <w:sz w:val="21"/>
                 <w:szCs w:val="21"/>
               </w:rPr>
-              <w:t>预约科室名字</w:t>
+              <w:t>所在</w:t>
+            </w:r>
+            <w:bookmarkStart w:id="0" w:name="_GoBack"/>
+            <w:bookmarkEnd w:id="0"/>
+            <w:r>
+              <w:rPr>
+                <w:rFonts w:ascii="Microsoft JhengHei" w:eastAsia="Microsoft JhengHei" w:hAnsi="Microsoft JhengHei" w:hint="eastAsia"/>
+                <w:sz w:val="21"/>
+                <w:szCs w:val="21"/>
+              </w:rPr>
+              <w:t>科室名字</w:t>
             </w:r>
           </w:p>
         </w:tc>
@@ -8186,8 +8196,6 @@
             </w:r>
           </w:p>
         </w:tc>
-        <w:bookmarkStart w:id="0" w:name="_GoBack"/>
-        <w:bookmarkEnd w:id="0"/>
       </w:tr>
       <w:tr>
         <w:trPr>
@@ -8433,7 +8441,7 @@
 </file>
 
 <file path=word/styles.xml><?xml version="1.0" encoding="utf-8"?>
-<w:styles xmlns:mc="http://schemas.openxmlformats.org/markup-compatibility/2006" xmlns:r="http://schemas.openxmlformats.org/officeDocument/2006/relationships" xmlns:w="http://schemas.openxmlformats.org/wordprocessingml/2006/main" xmlns:w14="http://schemas.microsoft.com/office/word/2010/wordml" xmlns:w15="http://schemas.microsoft.com/office/word/2012/wordml" xmlns:w16se="http://schemas.microsoft.com/office/word/2015/wordml/symex" mc:Ignorable="w14 w15 w16se">
+<w:styles xmlns:mc="http://schemas.openxmlformats.org/markup-compatibility/2006" xmlns:r="http://schemas.openxmlformats.org/officeDocument/2006/relationships" xmlns:w="http://schemas.openxmlformats.org/wordprocessingml/2006/main" xmlns:w14="http://schemas.microsoft.com/office/word/2010/wordml" xmlns:w15="http://schemas.microsoft.com/office/word/2012/wordml" mc:Ignorable="w14 w15">
   <w:docDefaults>
     <w:rPrDefault>
       <w:rPr>
@@ -8446,7 +8454,7 @@
     </w:rPrDefault>
     <w:pPrDefault/>
   </w:docDefaults>
-  <w:latentStyles w:defLockedState="0" w:defUIPriority="99" w:defSemiHidden="0" w:defUnhideWhenUsed="0" w:defQFormat="0" w:count="371">
+  <w:latentStyles w:defLockedState="0" w:defUIPriority="99" w:defSemiHidden="0" w:defUnhideWhenUsed="0" w:defQFormat="0" w:count="380">
     <w:lsdException w:name="Normal" w:uiPriority="0" w:qFormat="1"/>
     <w:lsdException w:name="heading 1" w:uiPriority="9" w:qFormat="1"/>
     <w:lsdException w:name="heading 2" w:semiHidden="1" w:uiPriority="9" w:unhideWhenUsed="1" w:qFormat="1"/>
@@ -8860,6 +8868,7 @@
     <w:uiPriority w:val="39"/>
     <w:rsid w:val="00C819F6"/>
     <w:tblPr>
+      <w:tblInd w:w="0" w:type="dxa"/>
       <w:tblBorders>
         <w:top w:val="single" w:sz="4" w:space="0" w:color="auto"/>
         <w:left w:val="single" w:sz="4" w:space="0" w:color="auto"/>
@@ -8868,6 +8877,12 @@
         <w:insideH w:val="single" w:sz="4" w:space="0" w:color="auto"/>
         <w:insideV w:val="single" w:sz="4" w:space="0" w:color="auto"/>
       </w:tblBorders>
+      <w:tblCellMar>
+        <w:top w:w="0" w:type="dxa"/>
+        <w:left w:w="108" w:type="dxa"/>
+        <w:bottom w:w="0" w:type="dxa"/>
+        <w:right w:w="108" w:type="dxa"/>
+      </w:tblCellMar>
     </w:tblPr>
   </w:style>
 </w:styles>
